--- a/Padrões Adotados/Documento de Requisitos.docx
+++ b/Padrões Adotados/Documento de Requisitos.docx
@@ -1222,36 +1222,13 @@
         <w:rPr>
           <w:noProof/>
         </w:rPr>
-        <w:t>[RF00</w:t>
-      </w:r>
-      <w:r>
-        <w:rPr>
-          <w:noProof/>
-        </w:rPr>
-        <w:t>3</w:t>
-      </w:r>
-      <w:r>
-        <w:rPr>
-          <w:noProof/>
-        </w:rPr>
-        <w:t xml:space="preserve">] </w:t>
-      </w:r>
-      <w:r>
-        <w:rPr>
-          <w:noProof/>
-        </w:rPr>
-        <w:t>Realizar edição de cliente</w:t>
+        <w:t>[RF003] Realizar edição de cliente</w:t>
       </w:r>
       <w:r>
         <w:rPr>
           <w:noProof/>
         </w:rPr>
         <w:tab/>
-      </w:r>
-      <w:r>
-        <w:rPr>
-          <w:noProof/>
-        </w:rPr>
         <w:t>3</w:t>
       </w:r>
     </w:p>
@@ -1269,36 +1246,13 @@
         <w:rPr>
           <w:noProof/>
         </w:rPr>
-        <w:t>[RF00</w:t>
-      </w:r>
-      <w:r>
-        <w:rPr>
-          <w:noProof/>
-        </w:rPr>
-        <w:t>4</w:t>
-      </w:r>
-      <w:r>
-        <w:rPr>
-          <w:noProof/>
-        </w:rPr>
-        <w:t xml:space="preserve">] </w:t>
-      </w:r>
-      <w:r>
-        <w:rPr>
-          <w:noProof/>
-        </w:rPr>
-        <w:t>Realizar exclusão de cliente</w:t>
+        <w:t>[RF004] Realizar exclusão de cliente</w:t>
       </w:r>
       <w:r>
         <w:rPr>
           <w:noProof/>
         </w:rPr>
         <w:tab/>
-      </w:r>
-      <w:r>
-        <w:rPr>
-          <w:noProof/>
-        </w:rPr>
         <w:t>4</w:t>
       </w:r>
     </w:p>
@@ -1316,36 +1270,13 @@
         <w:rPr>
           <w:noProof/>
         </w:rPr>
-        <w:t>[RF00</w:t>
-      </w:r>
-      <w:r>
-        <w:rPr>
-          <w:noProof/>
-        </w:rPr>
-        <w:t>5</w:t>
-      </w:r>
-      <w:r>
-        <w:rPr>
-          <w:noProof/>
-        </w:rPr>
-        <w:t>]</w:t>
-      </w:r>
-      <w:r>
-        <w:rPr>
-          <w:noProof/>
-        </w:rPr>
-        <w:t xml:space="preserve"> Realizar busca de cliente pelo nome</w:t>
+        <w:t>[RF005] Realizar busca de cliente pelo nome</w:t>
       </w:r>
       <w:r>
         <w:rPr>
           <w:noProof/>
         </w:rPr>
         <w:tab/>
-      </w:r>
-      <w:r>
-        <w:rPr>
-          <w:noProof/>
-        </w:rPr>
         <w:t>5</w:t>
       </w:r>
     </w:p>
@@ -1363,36 +1294,13 @@
         <w:rPr>
           <w:noProof/>
         </w:rPr>
-        <w:t>[RF00</w:t>
-      </w:r>
-      <w:r>
-        <w:rPr>
-          <w:noProof/>
-        </w:rPr>
-        <w:t>6</w:t>
-      </w:r>
-      <w:r>
-        <w:rPr>
-          <w:noProof/>
-        </w:rPr>
-        <w:t xml:space="preserve">] </w:t>
-      </w:r>
-      <w:r>
-        <w:rPr>
-          <w:noProof/>
-        </w:rPr>
-        <w:t>Realizar cadastro de locação</w:t>
+        <w:t>[RF006] Realizar cadastro de locação</w:t>
       </w:r>
       <w:r>
         <w:rPr>
           <w:noProof/>
         </w:rPr>
         <w:tab/>
-      </w:r>
-      <w:r>
-        <w:rPr>
-          <w:noProof/>
-        </w:rPr>
         <w:t>6</w:t>
       </w:r>
     </w:p>
@@ -1410,36 +1318,13 @@
         <w:rPr>
           <w:noProof/>
         </w:rPr>
-        <w:t>[RF00</w:t>
-      </w:r>
-      <w:r>
-        <w:rPr>
-          <w:noProof/>
-        </w:rPr>
-        <w:t>7</w:t>
-      </w:r>
-      <w:r>
-        <w:rPr>
-          <w:noProof/>
-        </w:rPr>
-        <w:t xml:space="preserve">] </w:t>
-      </w:r>
-      <w:r>
-        <w:rPr>
-          <w:noProof/>
-        </w:rPr>
-        <w:t>Realizar listamge de locações</w:t>
+        <w:t>[RF007] Realizar listamge de locações</w:t>
       </w:r>
       <w:r>
         <w:rPr>
           <w:noProof/>
         </w:rPr>
         <w:tab/>
-      </w:r>
-      <w:r>
-        <w:rPr>
-          <w:noProof/>
-        </w:rPr>
         <w:t>7</w:t>
       </w:r>
     </w:p>
@@ -1457,36 +1342,13 @@
         <w:rPr>
           <w:noProof/>
         </w:rPr>
-        <w:t>[RF00</w:t>
-      </w:r>
-      <w:r>
-        <w:rPr>
-          <w:noProof/>
-        </w:rPr>
-        <w:t>8</w:t>
-      </w:r>
-      <w:r>
-        <w:rPr>
-          <w:noProof/>
-        </w:rPr>
-        <w:t xml:space="preserve">] </w:t>
-      </w:r>
-      <w:r>
-        <w:rPr>
-          <w:noProof/>
-        </w:rPr>
-        <w:t>Realizar edição de locação</w:t>
+        <w:t>[RF008] Realizar edição de locação</w:t>
       </w:r>
       <w:r>
         <w:rPr>
           <w:noProof/>
         </w:rPr>
         <w:tab/>
-      </w:r>
-      <w:r>
-        <w:rPr>
-          <w:noProof/>
-        </w:rPr>
         <w:t>8</w:t>
       </w:r>
     </w:p>
@@ -1504,36 +1366,13 @@
         <w:rPr>
           <w:noProof/>
         </w:rPr>
-        <w:t>[RF00</w:t>
-      </w:r>
-      <w:r>
-        <w:rPr>
-          <w:noProof/>
-        </w:rPr>
-        <w:t>9</w:t>
-      </w:r>
-      <w:r>
-        <w:rPr>
-          <w:noProof/>
-        </w:rPr>
-        <w:t xml:space="preserve">] </w:t>
-      </w:r>
-      <w:r>
-        <w:rPr>
-          <w:noProof/>
-        </w:rPr>
-        <w:t>Realizar exclusão de locação</w:t>
+        <w:t>[RF009] Realizar exclusão de locação</w:t>
       </w:r>
       <w:r>
         <w:rPr>
           <w:noProof/>
         </w:rPr>
         <w:tab/>
-      </w:r>
-      <w:r>
-        <w:rPr>
-          <w:noProof/>
-        </w:rPr>
         <w:t>9</w:t>
       </w:r>
     </w:p>
@@ -1551,36 +1390,13 @@
         <w:rPr>
           <w:noProof/>
         </w:rPr>
-        <w:t>[RF0</w:t>
-      </w:r>
-      <w:r>
-        <w:rPr>
-          <w:noProof/>
-        </w:rPr>
-        <w:t>10</w:t>
-      </w:r>
-      <w:r>
-        <w:rPr>
-          <w:noProof/>
-        </w:rPr>
-        <w:t xml:space="preserve">] </w:t>
-      </w:r>
-      <w:r>
-        <w:rPr>
-          <w:noProof/>
-        </w:rPr>
-        <w:t>Realizar busca de locação por data</w:t>
+        <w:t>[RF010] Realizar busca de locação por data</w:t>
       </w:r>
       <w:r>
         <w:rPr>
           <w:noProof/>
         </w:rPr>
         <w:tab/>
-      </w:r>
-      <w:r>
-        <w:rPr>
-          <w:noProof/>
-        </w:rPr>
         <w:t>10</w:t>
       </w:r>
     </w:p>
@@ -1598,36 +1414,13 @@
         <w:rPr>
           <w:noProof/>
         </w:rPr>
-        <w:t>[RF0</w:t>
-      </w:r>
-      <w:r>
-        <w:rPr>
-          <w:noProof/>
-        </w:rPr>
-        <w:t>11</w:t>
-      </w:r>
-      <w:r>
-        <w:rPr>
-          <w:noProof/>
-        </w:rPr>
-        <w:t>]</w:t>
-      </w:r>
-      <w:r>
-        <w:rPr>
-          <w:noProof/>
-        </w:rPr>
-        <w:t xml:space="preserve"> Realizar busca de locação pelo nome do livro</w:t>
+        <w:t>[RF011] Realizar busca de locação pelo nome do livro</w:t>
       </w:r>
       <w:r>
         <w:rPr>
           <w:noProof/>
         </w:rPr>
         <w:tab/>
-      </w:r>
-      <w:r>
-        <w:rPr>
-          <w:noProof/>
-        </w:rPr>
         <w:t>11</w:t>
       </w:r>
     </w:p>
@@ -1645,36 +1438,13 @@
         <w:rPr>
           <w:noProof/>
         </w:rPr>
-        <w:t>[RF0</w:t>
-      </w:r>
-      <w:r>
-        <w:rPr>
-          <w:noProof/>
-        </w:rPr>
-        <w:t>12</w:t>
-      </w:r>
-      <w:r>
-        <w:rPr>
-          <w:noProof/>
-        </w:rPr>
-        <w:t xml:space="preserve">] </w:t>
-      </w:r>
-      <w:r>
-        <w:rPr>
-          <w:noProof/>
-        </w:rPr>
-        <w:t>Exportar locações para XLSX</w:t>
+        <w:t>[RF012] Exportar locações para XLSX</w:t>
       </w:r>
       <w:r>
         <w:rPr>
           <w:noProof/>
         </w:rPr>
         <w:tab/>
-      </w:r>
-      <w:r>
-        <w:rPr>
-          <w:noProof/>
-        </w:rPr>
         <w:t>12</w:t>
       </w:r>
     </w:p>
@@ -3503,6 +3273,7 @@
       </w:pPr>
       <w:bookmarkStart w:id="17" w:name="_Toc125110043"/>
       <w:r>
+        <w:lastRenderedPageBreak/>
         <w:t>Definições</w:t>
       </w:r>
       <w:r>
@@ -3758,10 +3529,10 @@
             <v:path o:extrusionok="f" gradientshapeok="t" o:connecttype="rect"/>
             <o:lock v:ext="edit" aspectratio="t"/>
           </v:shapetype>
-          <v:shape id="_x0000_i1025" type="#_x0000_t75" style="width:29.45pt;height:36.55pt" o:ole="">
+          <v:shape id="_x0000_i1025" type="#_x0000_t75" style="width:29.55pt;height:36.45pt" o:ole="">
             <v:imagedata r:id="rId13" o:title=""/>
           </v:shape>
-          <o:OLEObject Type="Embed" ProgID="Word.Document.8" ShapeID="_x0000_i1025" DrawAspect="Content" ObjectID="_1759183732" r:id="rId14"/>
+          <o:OLEObject Type="Embed" ProgID="Word.Document.8" ShapeID="_x0000_i1025" DrawAspect="Content" ObjectID="_1760468217" r:id="rId14"/>
         </w:object>
       </w:r>
     </w:p>
@@ -4755,10 +4526,10 @@
           <w:sz w:val="24"/>
         </w:rPr>
         <w:object w:dxaOrig="581" w:dyaOrig="725" w14:anchorId="585BF639">
-          <v:shape id="_x0000_i1026" type="#_x0000_t75" style="width:29.45pt;height:36.55pt" o:ole="">
+          <v:shape id="_x0000_i1026" type="#_x0000_t75" style="width:29.55pt;height:36.45pt" o:ole="">
             <v:imagedata r:id="rId18" o:title=""/>
           </v:shape>
-          <o:OLEObject Type="Embed" ProgID="Word.Document.8" ShapeID="_x0000_i1026" DrawAspect="Content" ObjectID="_1759183733" r:id="rId19"/>
+          <o:OLEObject Type="Embed" ProgID="Word.Document.8" ShapeID="_x0000_i1026" DrawAspect="Content" ObjectID="_1760468218" r:id="rId19"/>
         </w:object>
       </w:r>
     </w:p>
@@ -5795,19 +5566,7 @@
               <w:t xml:space="preserve"> pode efetuar </w:t>
             </w:r>
             <w:r>
-              <w:t xml:space="preserve">a listagem </w:t>
-            </w:r>
-            <w:r>
-              <w:t xml:space="preserve">de um </w:t>
-            </w:r>
-            <w:r>
-              <w:t xml:space="preserve">todos os </w:t>
-            </w:r>
-            <w:r>
-              <w:t>cliente</w:t>
-            </w:r>
-            <w:r>
-              <w:t>s</w:t>
+              <w:t>a listagem de um todos os clientes</w:t>
             </w:r>
             <w:r>
               <w:t>.</w:t>
@@ -5874,10 +5633,7 @@
           </w:tcPr>
           <w:p>
             <w:r>
-              <w:t>O usuário deve estar logado no sistema para executar tal ação e estar na tela de “Gerenciar Cliente”</w:t>
-            </w:r>
-            <w:r>
-              <w:t>.</w:t>
+              <w:t>O usuário deve estar logado no sistema para executar tal ação e estar na tela de “Gerenciar Cliente”.</w:t>
             </w:r>
           </w:p>
         </w:tc>
@@ -7116,13 +6872,7 @@
               <w:t xml:space="preserve"> pode efetuar </w:t>
             </w:r>
             <w:r>
-              <w:t xml:space="preserve">a </w:t>
-            </w:r>
-            <w:r>
-              <w:t>exclusão</w:t>
-            </w:r>
-            <w:r>
-              <w:t xml:space="preserve"> de um cliente</w:t>
+              <w:t>a exclusão de um cliente</w:t>
             </w:r>
             <w:r>
               <w:t>.</w:t>
@@ -7294,13 +7044,7 @@
               <w:t xml:space="preserve">. </w:t>
             </w:r>
             <w:r>
-              <w:t xml:space="preserve">Clicar sobre o cliente que deseja </w:t>
-            </w:r>
-            <w:r>
-              <w:t>excluir</w:t>
-            </w:r>
-            <w:r>
-              <w:t>.</w:t>
+              <w:t>Clicar sobre o cliente que deseja excluir.</w:t>
             </w:r>
           </w:p>
           <w:p>
@@ -7311,10 +7055,7 @@
           </w:p>
           <w:p>
             <w:r>
-              <w:t>3</w:t>
-            </w:r>
-            <w:r>
-              <w:t>. Confirma.</w:t>
+              <w:t>3. Confirma.</w:t>
             </w:r>
           </w:p>
         </w:tc>
@@ -7345,28 +7086,13 @@
               <w:t xml:space="preserve">. </w:t>
             </w:r>
             <w:r>
-              <w:t>Pede confirmação de exclusão</w:t>
-            </w:r>
-            <w:r>
-              <w:t>.</w:t>
+              <w:t>Pede confirmação de exclusão.</w:t>
             </w:r>
           </w:p>
           <w:p/>
           <w:p>
             <w:r>
-              <w:t xml:space="preserve">6. Realizar a </w:t>
-            </w:r>
-            <w:r>
-              <w:t>exclusão</w:t>
-            </w:r>
-            <w:r>
-              <w:t xml:space="preserve"> d</w:t>
-            </w:r>
-            <w:r>
-              <w:t>o cliente</w:t>
-            </w:r>
-            <w:r>
-              <w:t>.</w:t>
+              <w:t>6. Realizar a exclusão do cliente.</w:t>
             </w:r>
           </w:p>
           <w:p/>
@@ -8054,12 +7780,6 @@
       <w:r>
         <w:t>Locação</w:t>
       </w:r>
-      <w:r>
-        <w:t xml:space="preserve"> </w:t>
-      </w:r>
-      <w:r>
-        <w:t>D</w:t>
-      </w:r>
     </w:p>
     <w:p>
       <w:pPr>
@@ -8945,16 +8665,7 @@
               <w:t xml:space="preserve"> pode efetuar </w:t>
             </w:r>
             <w:r>
-              <w:t>a listagem de</w:t>
-            </w:r>
-            <w:r>
-              <w:t xml:space="preserve"> </w:t>
-            </w:r>
-            <w:r>
-              <w:t>tod</w:t>
-            </w:r>
-            <w:r>
-              <w:t>as as locações</w:t>
+              <w:t>a listagem de todas as locações</w:t>
             </w:r>
             <w:r>
               <w:t>.</w:t>
@@ -9522,16 +9233,7 @@
               <w:t xml:space="preserve"> pode efetuar </w:t>
             </w:r>
             <w:r>
-              <w:t>a edição de um</w:t>
-            </w:r>
-            <w:r>
-              <w:t>a</w:t>
-            </w:r>
-            <w:r>
-              <w:t xml:space="preserve"> </w:t>
-            </w:r>
-            <w:r>
-              <w:t>locação</w:t>
+              <w:t>a edição de uma locação</w:t>
             </w:r>
             <w:r>
               <w:t>.</w:t>
@@ -9862,10 +9564,7 @@
           <w:p/>
           <w:p>
             <w:r>
-              <w:t xml:space="preserve">1 – </w:t>
-            </w:r>
-            <w:r>
-              <w:t>Apenas locações não concluídas podem ser editadas.</w:t>
+              <w:t>1 – Apenas locações não concluídas podem ser editadas.</w:t>
             </w:r>
           </w:p>
         </w:tc>
@@ -10100,10 +9799,7 @@
               <w:t xml:space="preserve"> pode efetuar </w:t>
             </w:r>
             <w:r>
-              <w:t>a exclusão de u</w:t>
-            </w:r>
-            <w:r>
-              <w:t>ma locação</w:t>
+              <w:t>a exclusão de uma locação</w:t>
             </w:r>
             <w:r>
               <w:t>.</w:t>
@@ -10275,13 +9971,7 @@
               <w:t xml:space="preserve">. </w:t>
             </w:r>
             <w:r>
-              <w:t xml:space="preserve">Clicar sobre </w:t>
-            </w:r>
-            <w:r>
-              <w:t xml:space="preserve">a locação </w:t>
-            </w:r>
-            <w:r>
-              <w:t>que deseja excluir.</w:t>
+              <w:t>Clicar sobre a locação que deseja excluir.</w:t>
             </w:r>
           </w:p>
           <w:p>
@@ -10329,16 +10019,7 @@
           <w:p/>
           <w:p>
             <w:r>
-              <w:t>5</w:t>
-            </w:r>
-            <w:r>
-              <w:t>. Realizar a exclusão d</w:t>
-            </w:r>
-            <w:r>
-              <w:t>a locação</w:t>
-            </w:r>
-            <w:r>
-              <w:t>.</w:t>
+              <w:t>5. Realizar a exclusão da locação.</w:t>
             </w:r>
           </w:p>
           <w:p/>
@@ -10702,22 +10383,7 @@
               <w:t xml:space="preserve"> pode efetuar </w:t>
             </w:r>
             <w:r>
-              <w:t>a busca de um</w:t>
-            </w:r>
-            <w:r>
-              <w:t>a</w:t>
-            </w:r>
-            <w:r>
-              <w:t xml:space="preserve"> </w:t>
-            </w:r>
-            <w:r>
-              <w:t>locação</w:t>
-            </w:r>
-            <w:r>
-              <w:t xml:space="preserve"> pel</w:t>
-            </w:r>
-            <w:r>
-              <w:t>a data</w:t>
+              <w:t>a busca de uma locação pela data</w:t>
             </w:r>
             <w:r>
               <w:t>.</w:t>
@@ -10900,25 +10566,7 @@
           </w:p>
           <w:p>
             <w:r>
-              <w:t xml:space="preserve">2. </w:t>
-            </w:r>
-            <w:r>
-              <w:t>Informar</w:t>
-            </w:r>
-            <w:r>
-              <w:t xml:space="preserve"> </w:t>
-            </w:r>
-            <w:r>
-              <w:t>a</w:t>
-            </w:r>
-            <w:r>
-              <w:t xml:space="preserve"> </w:t>
-            </w:r>
-            <w:r>
-              <w:t>data</w:t>
-            </w:r>
-            <w:r>
-              <w:t xml:space="preserve"> desejado.</w:t>
+              <w:t>2. Informar a data desejado.</w:t>
             </w:r>
           </w:p>
         </w:tc>
@@ -10948,37 +10596,13 @@
               <w:t xml:space="preserve">. </w:t>
             </w:r>
             <w:r>
-              <w:t xml:space="preserve">Buscar </w:t>
-            </w:r>
-            <w:r>
-              <w:t>locações</w:t>
-            </w:r>
-            <w:r>
-              <w:t xml:space="preserve"> pel</w:t>
-            </w:r>
-            <w:r>
-              <w:t>a data</w:t>
-            </w:r>
-            <w:r>
-              <w:t>.</w:t>
+              <w:t>Buscar locações pela data.</w:t>
             </w:r>
           </w:p>
           <w:p/>
           <w:p>
             <w:r>
-              <w:t xml:space="preserve">4. Retornar </w:t>
-            </w:r>
-            <w:r>
-              <w:t xml:space="preserve">locações </w:t>
-            </w:r>
-            <w:r>
-              <w:t>encontrad</w:t>
-            </w:r>
-            <w:r>
-              <w:t>a</w:t>
-            </w:r>
-            <w:r>
-              <w:t>s.</w:t>
+              <w:t>4. Retornar locações encontradas.</w:t>
             </w:r>
           </w:p>
           <w:p/>
@@ -11324,22 +10948,7 @@
               <w:t xml:space="preserve"> pode efetuar </w:t>
             </w:r>
             <w:r>
-              <w:t>a busca de um</w:t>
-            </w:r>
-            <w:r>
-              <w:t>a</w:t>
-            </w:r>
-            <w:r>
-              <w:t xml:space="preserve"> </w:t>
-            </w:r>
-            <w:r>
-              <w:t>locação</w:t>
-            </w:r>
-            <w:r>
-              <w:t xml:space="preserve"> pelo nome</w:t>
-            </w:r>
-            <w:r>
-              <w:t xml:space="preserve"> do livro locado</w:t>
+              <w:t>a busca de uma locação pelo nome do livro locado</w:t>
             </w:r>
             <w:r>
               <w:t>.</w:t>
@@ -11552,37 +11161,13 @@
               <w:t xml:space="preserve">. </w:t>
             </w:r>
             <w:r>
-              <w:t xml:space="preserve">Buscar </w:t>
-            </w:r>
-            <w:r>
-              <w:t>locações</w:t>
-            </w:r>
-            <w:r>
-              <w:t xml:space="preserve"> pelo nome</w:t>
-            </w:r>
-            <w:r>
-              <w:t xml:space="preserve"> do livro</w:t>
-            </w:r>
-            <w:r>
-              <w:t>.</w:t>
+              <w:t>Buscar locações pelo nome do livro.</w:t>
             </w:r>
           </w:p>
           <w:p/>
           <w:p>
             <w:r>
-              <w:t xml:space="preserve">4. Retornar </w:t>
-            </w:r>
-            <w:r>
-              <w:t>locações</w:t>
-            </w:r>
-            <w:r>
-              <w:t xml:space="preserve"> encontrad</w:t>
-            </w:r>
-            <w:r>
-              <w:t>a</w:t>
-            </w:r>
-            <w:r>
-              <w:t>s.</w:t>
+              <w:t>4. Retornar locações encontradas.</w:t>
             </w:r>
           </w:p>
           <w:p/>
@@ -12100,13 +11685,7 @@
               <w:t xml:space="preserve">. </w:t>
             </w:r>
             <w:r>
-              <w:t xml:space="preserve">Clicar sobre o </w:t>
-            </w:r>
-            <w:r>
-              <w:t>ícone de exportação</w:t>
-            </w:r>
-            <w:r>
-              <w:t>.</w:t>
+              <w:t>Clicar sobre o ícone de exportação.</w:t>
             </w:r>
           </w:p>
           <w:p/>
@@ -12137,10 +11716,7 @@
               <w:t xml:space="preserve">. </w:t>
             </w:r>
             <w:r>
-              <w:t>Organizar os dados e reallizar a exportação</w:t>
-            </w:r>
-            <w:r>
-              <w:t>.</w:t>
+              <w:t>Organizar os dados e reallizar a exportação.</w:t>
             </w:r>
           </w:p>
           <w:p/>
@@ -12255,7 +11831,558 @@
       <w:pPr>
         <w:pStyle w:val="Requisito"/>
       </w:pPr>
-    </w:p>
+      <w:r>
+        <w:t>[RF01</w:t>
+      </w:r>
+      <w:r>
+        <w:t>3</w:t>
+      </w:r>
+      <w:r>
+        <w:t xml:space="preserve">] </w:t>
+      </w:r>
+      <w:r>
+        <w:t>Realizar Login</w:t>
+      </w:r>
+    </w:p>
+    <w:tbl>
+      <w:tblPr>
+        <w:tblW w:w="0" w:type="auto"/>
+        <w:tblBorders>
+          <w:top w:val="single" w:sz="4" w:space="0" w:color="FFFFFF" w:themeColor="background1"/>
+          <w:left w:val="single" w:sz="4" w:space="0" w:color="FFFFFF" w:themeColor="background1"/>
+          <w:bottom w:val="single" w:sz="4" w:space="0" w:color="FFFFFF" w:themeColor="background1"/>
+          <w:right w:val="single" w:sz="4" w:space="0" w:color="FFFFFF" w:themeColor="background1"/>
+          <w:insideH w:val="single" w:sz="4" w:space="0" w:color="FFFFFF" w:themeColor="background1"/>
+          <w:insideV w:val="single" w:sz="4" w:space="0" w:color="FFFFFF" w:themeColor="background1"/>
+        </w:tblBorders>
+        <w:tblLook w:val="0420" w:firstRow="1" w:lastRow="0" w:firstColumn="0" w:lastColumn="0" w:noHBand="0" w:noVBand="1"/>
+      </w:tblPr>
+      <w:tblGrid>
+        <w:gridCol w:w="1721"/>
+        <w:gridCol w:w="2705"/>
+        <w:gridCol w:w="4590"/>
+      </w:tblGrid>
+      <w:tr>
+        <w:trPr>
+          <w:trHeight w:val="278"/>
+        </w:trPr>
+        <w:tc>
+          <w:tcPr>
+            <w:tcW w:w="1721" w:type="dxa"/>
+            <w:tcBorders>
+              <w:top w:val="single" w:sz="4" w:space="0" w:color="FFFFFF" w:themeColor="background1"/>
+              <w:left w:val="single" w:sz="4" w:space="0" w:color="FFFFFF" w:themeColor="background1"/>
+              <w:right w:val="nil"/>
+            </w:tcBorders>
+            <w:shd w:val="clear" w:color="auto" w:fill="70AD47" w:themeFill="accent6"/>
+          </w:tcPr>
+          <w:p>
+            <w:pPr>
+              <w:rPr>
+                <w:b/>
+                <w:bCs/>
+                <w:color w:val="FFFFFF" w:themeColor="background1"/>
+                <w:sz w:val="24"/>
+                <w:szCs w:val="24"/>
+              </w:rPr>
+            </w:pPr>
+            <w:r>
+              <w:rPr>
+                <w:b/>
+                <w:bCs/>
+                <w:color w:val="FFFFFF" w:themeColor="background1"/>
+                <w:sz w:val="24"/>
+                <w:szCs w:val="24"/>
+              </w:rPr>
+              <w:t>RF 001</w:t>
+            </w:r>
+          </w:p>
+        </w:tc>
+        <w:tc>
+          <w:tcPr>
+            <w:tcW w:w="7295" w:type="dxa"/>
+            <w:gridSpan w:val="2"/>
+            <w:tcBorders>
+              <w:top w:val="single" w:sz="4" w:space="0" w:color="FFFFFF" w:themeColor="background1"/>
+              <w:left w:val="nil"/>
+              <w:right w:val="single" w:sz="4" w:space="0" w:color="FFFFFF" w:themeColor="background1"/>
+            </w:tcBorders>
+            <w:shd w:val="clear" w:color="auto" w:fill="70AD47" w:themeFill="accent6"/>
+          </w:tcPr>
+          <w:p>
+            <w:pPr>
+              <w:rPr>
+                <w:b/>
+                <w:bCs/>
+                <w:color w:val="FFFFFF" w:themeColor="background1"/>
+                <w:sz w:val="24"/>
+                <w:szCs w:val="24"/>
+              </w:rPr>
+            </w:pPr>
+            <w:r>
+              <w:rPr>
+                <w:b/>
+                <w:bCs/>
+                <w:color w:val="FFFFFF" w:themeColor="background1"/>
+                <w:sz w:val="24"/>
+                <w:szCs w:val="24"/>
+              </w:rPr>
+              <w:t>Realizar cancelamento de disciplina.</w:t>
+            </w:r>
+          </w:p>
+        </w:tc>
+      </w:tr>
+      <w:tr>
+        <w:trPr>
+          <w:trHeight w:val="413"/>
+        </w:trPr>
+        <w:tc>
+          <w:tcPr>
+            <w:tcW w:w="1721" w:type="dxa"/>
+            <w:shd w:val="clear" w:color="auto" w:fill="C5E0B3" w:themeFill="accent6" w:themeFillTint="66"/>
+          </w:tcPr>
+          <w:p>
+            <w:pPr>
+              <w:rPr>
+                <w:b/>
+                <w:bCs/>
+              </w:rPr>
+            </w:pPr>
+            <w:r>
+              <w:rPr>
+                <w:b/>
+                <w:bCs/>
+              </w:rPr>
+              <w:t xml:space="preserve">Prioridade: </w:t>
+            </w:r>
+          </w:p>
+        </w:tc>
+        <w:tc>
+          <w:tcPr>
+            <w:tcW w:w="7295" w:type="dxa"/>
+            <w:gridSpan w:val="2"/>
+            <w:shd w:val="clear" w:color="auto" w:fill="C5E0B3" w:themeFill="accent6" w:themeFillTint="66"/>
+          </w:tcPr>
+          <w:p>
+            <w:r>
+              <w:t xml:space="preserve">( </w:t>
+            </w:r>
+            <w:r>
+              <w:t>X</w:t>
+            </w:r>
+            <w:r>
+              <w:t xml:space="preserve"> )  Essencial                (   ) Importante       ( </w:t>
+            </w:r>
+            <w:r>
+              <w:t xml:space="preserve"> </w:t>
+            </w:r>
+            <w:r>
+              <w:t>) Desejável</w:t>
+            </w:r>
+          </w:p>
+        </w:tc>
+      </w:tr>
+      <w:tr>
+        <w:trPr>
+          <w:trHeight w:val="251"/>
+        </w:trPr>
+        <w:tc>
+          <w:tcPr>
+            <w:tcW w:w="1721" w:type="dxa"/>
+            <w:shd w:val="clear" w:color="auto" w:fill="E2EFD9" w:themeFill="accent6" w:themeFillTint="33"/>
+          </w:tcPr>
+          <w:p>
+            <w:pPr>
+              <w:rPr>
+                <w:b/>
+                <w:bCs/>
+              </w:rPr>
+            </w:pPr>
+            <w:r>
+              <w:rPr>
+                <w:b/>
+                <w:bCs/>
+              </w:rPr>
+              <w:t>Atores:</w:t>
+            </w:r>
+          </w:p>
+        </w:tc>
+        <w:tc>
+          <w:tcPr>
+            <w:tcW w:w="7295" w:type="dxa"/>
+            <w:gridSpan w:val="2"/>
+            <w:shd w:val="clear" w:color="auto" w:fill="E2EFD9" w:themeFill="accent6" w:themeFillTint="33"/>
+          </w:tcPr>
+          <w:p>
+            <w:r>
+              <w:t>Funcionário</w:t>
+            </w:r>
+          </w:p>
+        </w:tc>
+      </w:tr>
+      <w:tr>
+        <w:trPr>
+          <w:trHeight w:val="848"/>
+        </w:trPr>
+        <w:tc>
+          <w:tcPr>
+            <w:tcW w:w="1721" w:type="dxa"/>
+            <w:shd w:val="clear" w:color="auto" w:fill="C5E0B3" w:themeFill="accent6" w:themeFillTint="66"/>
+          </w:tcPr>
+          <w:p>
+            <w:pPr>
+              <w:rPr>
+                <w:b/>
+                <w:bCs/>
+              </w:rPr>
+            </w:pPr>
+            <w:r>
+              <w:rPr>
+                <w:b/>
+                <w:bCs/>
+              </w:rPr>
+              <w:t>Resumo:</w:t>
+            </w:r>
+          </w:p>
+        </w:tc>
+        <w:tc>
+          <w:tcPr>
+            <w:tcW w:w="7295" w:type="dxa"/>
+            <w:gridSpan w:val="2"/>
+            <w:shd w:val="clear" w:color="auto" w:fill="C5E0B3" w:themeFill="accent6" w:themeFillTint="66"/>
+          </w:tcPr>
+          <w:p>
+            <w:r>
+              <w:t xml:space="preserve">Um </w:t>
+            </w:r>
+            <w:r>
+              <w:t>funcionário</w:t>
+            </w:r>
+            <w:r>
+              <w:t xml:space="preserve"> </w:t>
+            </w:r>
+            <w:r>
+              <w:t>deve ser capaz de realizar login no sistema</w:t>
+            </w:r>
+            <w:r>
+              <w:t>.</w:t>
+            </w:r>
+          </w:p>
+        </w:tc>
+      </w:tr>
+      <w:tr>
+        <w:trPr>
+          <w:trHeight w:val="566"/>
+        </w:trPr>
+        <w:tc>
+          <w:tcPr>
+            <w:tcW w:w="1721" w:type="dxa"/>
+            <w:shd w:val="clear" w:color="auto" w:fill="E2EFD9" w:themeFill="accent6" w:themeFillTint="33"/>
+          </w:tcPr>
+          <w:p>
+            <w:pPr>
+              <w:rPr>
+                <w:b/>
+                <w:bCs/>
+              </w:rPr>
+            </w:pPr>
+            <w:r>
+              <w:rPr>
+                <w:b/>
+                <w:bCs/>
+              </w:rPr>
+              <w:t>Pré-condição:</w:t>
+            </w:r>
+          </w:p>
+        </w:tc>
+        <w:tc>
+          <w:tcPr>
+            <w:tcW w:w="7295" w:type="dxa"/>
+            <w:gridSpan w:val="2"/>
+            <w:shd w:val="clear" w:color="auto" w:fill="E2EFD9" w:themeFill="accent6" w:themeFillTint="33"/>
+          </w:tcPr>
+          <w:p/>
+        </w:tc>
+      </w:tr>
+      <w:tr>
+        <w:trPr>
+          <w:trHeight w:val="566"/>
+        </w:trPr>
+        <w:tc>
+          <w:tcPr>
+            <w:tcW w:w="1721" w:type="dxa"/>
+            <w:shd w:val="clear" w:color="auto" w:fill="C5E0B3" w:themeFill="accent6" w:themeFillTint="66"/>
+          </w:tcPr>
+          <w:p>
+            <w:pPr>
+              <w:rPr>
+                <w:b/>
+                <w:bCs/>
+              </w:rPr>
+            </w:pPr>
+            <w:r>
+              <w:rPr>
+                <w:b/>
+                <w:bCs/>
+              </w:rPr>
+              <w:t>Pós-condição:</w:t>
+            </w:r>
+          </w:p>
+        </w:tc>
+        <w:tc>
+          <w:tcPr>
+            <w:tcW w:w="7295" w:type="dxa"/>
+            <w:gridSpan w:val="2"/>
+            <w:shd w:val="clear" w:color="auto" w:fill="C5E0B3" w:themeFill="accent6" w:themeFillTint="66"/>
+          </w:tcPr>
+          <w:p/>
+        </w:tc>
+      </w:tr>
+      <w:tr>
+        <w:trPr>
+          <w:trHeight w:val="348"/>
+        </w:trPr>
+        <w:tc>
+          <w:tcPr>
+            <w:tcW w:w="1721" w:type="dxa"/>
+            <w:shd w:val="clear" w:color="auto" w:fill="E2EFD9" w:themeFill="accent6" w:themeFillTint="33"/>
+          </w:tcPr>
+          <w:p>
+            <w:pPr>
+              <w:rPr>
+                <w:b/>
+                <w:bCs/>
+              </w:rPr>
+            </w:pPr>
+            <w:r>
+              <w:rPr>
+                <w:b/>
+                <w:bCs/>
+              </w:rPr>
+              <w:t>Interfaces:</w:t>
+            </w:r>
+          </w:p>
+        </w:tc>
+        <w:tc>
+          <w:tcPr>
+            <w:tcW w:w="7295" w:type="dxa"/>
+            <w:gridSpan w:val="2"/>
+            <w:shd w:val="clear" w:color="auto" w:fill="E2EFD9" w:themeFill="accent6" w:themeFillTint="33"/>
+          </w:tcPr>
+          <w:p>
+            <w:pPr>
+              <w:rPr>
+                <w:b/>
+                <w:bCs/>
+              </w:rPr>
+            </w:pPr>
+          </w:p>
+        </w:tc>
+      </w:tr>
+      <w:tr>
+        <w:trPr>
+          <w:trHeight w:val="2035"/>
+        </w:trPr>
+        <w:tc>
+          <w:tcPr>
+            <w:tcW w:w="1721" w:type="dxa"/>
+            <w:shd w:val="clear" w:color="auto" w:fill="C5E0B3" w:themeFill="accent6" w:themeFillTint="66"/>
+          </w:tcPr>
+          <w:p>
+            <w:pPr>
+              <w:rPr>
+                <w:b/>
+                <w:bCs/>
+              </w:rPr>
+            </w:pPr>
+            <w:r>
+              <w:rPr>
+                <w:b/>
+                <w:bCs/>
+              </w:rPr>
+              <w:t>Fluxo principal:</w:t>
+            </w:r>
+          </w:p>
+        </w:tc>
+        <w:tc>
+          <w:tcPr>
+            <w:tcW w:w="2705" w:type="dxa"/>
+            <w:shd w:val="clear" w:color="auto" w:fill="C5E0B3" w:themeFill="accent6" w:themeFillTint="66"/>
+          </w:tcPr>
+          <w:p>
+            <w:r>
+              <w:rPr>
+                <w:b/>
+                <w:bCs/>
+              </w:rPr>
+              <w:t>Funcionário</w:t>
+            </w:r>
+            <w:r>
+              <w:t>:</w:t>
+            </w:r>
+          </w:p>
+          <w:p/>
+          <w:p>
+            <w:r>
+              <w:t>1</w:t>
+            </w:r>
+            <w:r>
+              <w:t xml:space="preserve">. </w:t>
+            </w:r>
+            <w:r>
+              <w:t>Informar credenciais</w:t>
+            </w:r>
+            <w:r>
+              <w:t>.</w:t>
+            </w:r>
+          </w:p>
+          <w:p/>
+          <w:p/>
+        </w:tc>
+        <w:tc>
+          <w:tcPr>
+            <w:tcW w:w="4590" w:type="dxa"/>
+            <w:shd w:val="clear" w:color="auto" w:fill="C5E0B3" w:themeFill="accent6" w:themeFillTint="66"/>
+          </w:tcPr>
+          <w:p>
+            <w:r>
+              <w:rPr>
+                <w:b/>
+                <w:bCs/>
+              </w:rPr>
+              <w:t>Sistema</w:t>
+            </w:r>
+            <w:r>
+              <w:t>:</w:t>
+            </w:r>
+          </w:p>
+          <w:p/>
+          <w:p>
+            <w:r>
+              <w:t>2</w:t>
+            </w:r>
+            <w:r>
+              <w:t xml:space="preserve">. </w:t>
+            </w:r>
+            <w:r>
+              <w:t>Validar credenicias</w:t>
+            </w:r>
+            <w:r>
+              <w:t>.</w:t>
+            </w:r>
+          </w:p>
+          <w:p>
+            <w:r>
+              <w:t>3 . Retornar sucesso ou falha.</w:t>
+            </w:r>
+          </w:p>
+        </w:tc>
+      </w:tr>
+      <w:tr>
+        <w:trPr>
+          <w:trHeight w:val="1385"/>
+        </w:trPr>
+        <w:tc>
+          <w:tcPr>
+            <w:tcW w:w="1721" w:type="dxa"/>
+            <w:shd w:val="clear" w:color="auto" w:fill="E2EFD9" w:themeFill="accent6" w:themeFillTint="33"/>
+          </w:tcPr>
+          <w:p>
+            <w:pPr>
+              <w:rPr>
+                <w:b/>
+                <w:bCs/>
+              </w:rPr>
+            </w:pPr>
+            <w:r>
+              <w:rPr>
+                <w:b/>
+                <w:bCs/>
+              </w:rPr>
+              <w:t>Fluxo alternativo:</w:t>
+            </w:r>
+          </w:p>
+        </w:tc>
+        <w:tc>
+          <w:tcPr>
+            <w:tcW w:w="2705" w:type="dxa"/>
+            <w:shd w:val="clear" w:color="auto" w:fill="E2EFD9" w:themeFill="accent6" w:themeFillTint="33"/>
+          </w:tcPr>
+          <w:p>
+            <w:r>
+              <w:rPr>
+                <w:b/>
+                <w:bCs/>
+              </w:rPr>
+              <w:t>Funcionário</w:t>
+            </w:r>
+            <w:r>
+              <w:t>:</w:t>
+            </w:r>
+          </w:p>
+          <w:p/>
+          <w:p>
+            <w:r>
+              <w:t xml:space="preserve"> </w:t>
+            </w:r>
+          </w:p>
+        </w:tc>
+        <w:tc>
+          <w:tcPr>
+            <w:tcW w:w="4590" w:type="dxa"/>
+            <w:shd w:val="clear" w:color="auto" w:fill="E2EFD9" w:themeFill="accent6" w:themeFillTint="33"/>
+          </w:tcPr>
+          <w:p>
+            <w:r>
+              <w:rPr>
+                <w:b/>
+                <w:bCs/>
+              </w:rPr>
+              <w:t>Sistema</w:t>
+            </w:r>
+            <w:r>
+              <w:t>:</w:t>
+            </w:r>
+          </w:p>
+          <w:p/>
+        </w:tc>
+      </w:tr>
+      <w:tr>
+        <w:trPr>
+          <w:trHeight w:val="988"/>
+        </w:trPr>
+        <w:tc>
+          <w:tcPr>
+            <w:tcW w:w="1721" w:type="dxa"/>
+            <w:shd w:val="clear" w:color="auto" w:fill="C5E0B3" w:themeFill="accent6" w:themeFillTint="66"/>
+          </w:tcPr>
+          <w:p>
+            <w:pPr>
+              <w:rPr>
+                <w:b/>
+                <w:bCs/>
+              </w:rPr>
+            </w:pPr>
+            <w:r>
+              <w:rPr>
+                <w:b/>
+                <w:bCs/>
+              </w:rPr>
+              <w:t>Regras de Negócio:</w:t>
+            </w:r>
+          </w:p>
+        </w:tc>
+        <w:tc>
+          <w:tcPr>
+            <w:tcW w:w="7295" w:type="dxa"/>
+            <w:gridSpan w:val="2"/>
+            <w:shd w:val="clear" w:color="auto" w:fill="C5E0B3" w:themeFill="accent6" w:themeFillTint="66"/>
+          </w:tcPr>
+          <w:p/>
+          <w:p/>
+        </w:tc>
+      </w:tr>
+    </w:tbl>
     <w:p>
       <w:pPr>
         <w:pStyle w:val="TextoNormal"/>
@@ -12287,10 +12414,10 @@
           <w:sz w:val="24"/>
         </w:rPr>
         <w:object w:dxaOrig="581" w:dyaOrig="725" w14:anchorId="27913C76">
-          <v:shape id="_x0000_i1115" type="#_x0000_t75" style="width:29.45pt;height:36.55pt" o:ole="">
+          <v:shape id="_x0000_i1027" type="#_x0000_t75" style="width:29.55pt;height:36.45pt" o:ole="">
             <v:imagedata r:id="rId21" o:title=""/>
           </v:shape>
-          <o:OLEObject Type="Embed" ProgID="Word.Document.8" ShapeID="_x0000_i1115" DrawAspect="Content" ObjectID="_1759183734" r:id="rId22"/>
+          <o:OLEObject Type="Embed" ProgID="Word.Document.8" ShapeID="_x0000_i1027" DrawAspect="Content" ObjectID="_1760468219" r:id="rId22"/>
         </w:object>
       </w:r>
     </w:p>
@@ -14073,10 +14200,10 @@
           <w:sz w:val="24"/>
         </w:rPr>
         <w:object w:dxaOrig="581" w:dyaOrig="725" w14:anchorId="56D72BD5">
-          <v:shape id="_x0000_i1028" type="#_x0000_t75" style="width:29.45pt;height:36.55pt" o:ole="">
+          <v:shape id="_x0000_i1028" type="#_x0000_t75" style="width:29.55pt;height:36.45pt" o:ole="">
             <v:imagedata r:id="rId24" o:title=""/>
           </v:shape>
-          <o:OLEObject Type="Embed" ProgID="Word.Document.8" ShapeID="_x0000_i1028" DrawAspect="Content" ObjectID="_1759183735" r:id="rId25"/>
+          <o:OLEObject Type="Embed" ProgID="Word.Document.8" ShapeID="_x0000_i1028" DrawAspect="Content" ObjectID="_1760468220" r:id="rId25"/>
         </w:object>
       </w:r>
     </w:p>
@@ -14295,16 +14422,15 @@
     </w:p>
     <w:p>
       <w:pPr>
-        <w:pStyle w:val="TextoNormal"/>
-      </w:pPr>
-    </w:p>
-    <w:p>
-      <w:pPr>
         <w:pStyle w:val="Heading2"/>
-      </w:pPr>
-      <w:bookmarkStart w:id="193" w:name="_Toc125110070"/>
-      <w:r>
-        <w:t>PROTOTIPAÇÃO</w:t>
+        <w:numPr>
+          <w:ilvl w:val="0"/>
+          <w:numId w:val="0"/>
+        </w:numPr>
+      </w:pPr>
+      <w:bookmarkStart w:id="193" w:name="_Toc125110071"/>
+      <w:r>
+        <w:t>MAPA DE NAVEGAÇÃO DE INTERFACES</w:t>
       </w:r>
       <w:bookmarkEnd w:id="193"/>
     </w:p>
@@ -14326,7 +14452,7 @@
         <w:rPr>
           <w:color w:val="8EAADB"/>
         </w:rPr>
-        <w:t>Se você utilizou uma ferramenta como FIGMA, XD ou similares e tem LINK QUE POSSA DISPONIBILIZAR, INSIRA O LINK AQUI E PRONTO. Lembre-se que a prototipação da tela deve conter também a navegação entre as telas. Caso não tenha usado essas ferramentas, leia o item abaixo</w:t>
+        <w:t>Se você NÃO utilizou Figma, XD ou ferramenta similar com ferramenta na WEB, apague o item acima prototipação. Além disso, faça seu mapa de navegação e as interfaces como exemplficadas abaixo.</w:t>
       </w:r>
       <w:r>
         <w:rPr>
@@ -14339,55 +14465,8 @@
       <w:pPr>
         <w:pStyle w:val="TextoNormal"/>
         <w:ind w:left="0"/>
-        <w:rPr>
-          <w:color w:val="8EAADB"/>
-        </w:rPr>
-      </w:pPr>
-    </w:p>
-    <w:p>
-      <w:pPr>
-        <w:pStyle w:val="Heading2"/>
-      </w:pPr>
-      <w:bookmarkStart w:id="194" w:name="_Toc125110071"/>
-      <w:r>
-        <w:t>MAPA DE NAVEGAÇÃO DE INTERFACES</w:t>
-      </w:r>
-      <w:bookmarkEnd w:id="194"/>
-    </w:p>
-    <w:p>
-      <w:pPr>
-        <w:pStyle w:val="TextoNormal"/>
-        <w:ind w:left="0"/>
-        <w:rPr>
-          <w:color w:val="8EAADB"/>
-        </w:rPr>
-      </w:pPr>
-      <w:r>
-        <w:rPr>
-          <w:color w:val="8EAADB"/>
-        </w:rPr>
-        <w:t>&lt;</w:t>
-      </w:r>
-      <w:r>
-        <w:rPr>
-          <w:color w:val="8EAADB"/>
-        </w:rPr>
-        <w:t>Se você NÃO utilizou Figma, XD ou ferramenta similar com ferramenta na WEB, apague o item acima prototipação. Além disso, faça seu mapa de navegação e as interfaces como exemplficadas abaixo.</w:t>
-      </w:r>
-      <w:r>
-        <w:rPr>
-          <w:color w:val="8EAADB"/>
-        </w:rPr>
-        <w:t>&gt;</w:t>
-      </w:r>
-    </w:p>
-    <w:p>
-      <w:pPr>
-        <w:pStyle w:val="TextoNormal"/>
-        <w:ind w:left="0"/>
-      </w:pPr>
-      <w:r>
-        <w:lastRenderedPageBreak/>
+      </w:pPr>
+      <w:r>
         <w:drawing>
           <wp:inline distT="0" distB="0" distL="0" distR="0" wp14:anchorId="766F22E5" wp14:editId="07777777">
             <wp:extent cx="5676900" cy="3276600"/>
@@ -14475,35 +14554,36 @@
       <w:pPr>
         <w:pStyle w:val="Heading2"/>
       </w:pPr>
-      <w:bookmarkStart w:id="195" w:name="_Toc467473472"/>
-      <w:bookmarkStart w:id="196" w:name="_Toc467474019"/>
-      <w:bookmarkStart w:id="197" w:name="_Toc467477758"/>
-      <w:bookmarkStart w:id="198" w:name="_Toc467494904"/>
-      <w:bookmarkStart w:id="199" w:name="_Toc467495270"/>
-      <w:bookmarkStart w:id="200" w:name="_Toc468086076"/>
-      <w:bookmarkStart w:id="201" w:name="_Toc125110072"/>
-      <w:r>
+      <w:bookmarkStart w:id="194" w:name="_Toc467473472"/>
+      <w:bookmarkStart w:id="195" w:name="_Toc467474019"/>
+      <w:bookmarkStart w:id="196" w:name="_Toc467477758"/>
+      <w:bookmarkStart w:id="197" w:name="_Toc467494904"/>
+      <w:bookmarkStart w:id="198" w:name="_Toc467495270"/>
+      <w:bookmarkStart w:id="199" w:name="_Toc468086076"/>
+      <w:bookmarkStart w:id="200" w:name="_Toc125110072"/>
+      <w:r>
+        <w:lastRenderedPageBreak/>
         <w:t xml:space="preserve">I_Login </w:t>
       </w:r>
+      <w:bookmarkEnd w:id="194"/>
       <w:bookmarkEnd w:id="195"/>
       <w:bookmarkEnd w:id="196"/>
       <w:bookmarkEnd w:id="197"/>
       <w:bookmarkEnd w:id="198"/>
       <w:bookmarkEnd w:id="199"/>
       <w:bookmarkEnd w:id="200"/>
-      <w:bookmarkEnd w:id="201"/>
     </w:p>
     <w:p>
       <w:pPr>
         <w:pStyle w:val="TextoNormal"/>
-        <w:jc w:val="center"/>
+        <w:jc w:val="left"/>
       </w:pPr>
       <w:r>
         <w:drawing>
-          <wp:inline distT="0" distB="0" distL="0" distR="0" wp14:anchorId="03BBF1D6" wp14:editId="655DB144">
-            <wp:extent cx="3305175" cy="2667000"/>
+          <wp:inline distT="0" distB="0" distL="0" distR="0" wp14:anchorId="57BD806D" wp14:editId="77D390FF">
+            <wp:extent cx="4630616" cy="2597475"/>
             <wp:effectExtent l="0" t="0" r="0" b="0"/>
-            <wp:docPr id="8" name="Imagem 8" descr="Image result for interface de login"/>
+            <wp:docPr id="524885609" name="Picture 2"/>
             <wp:cNvGraphicFramePr>
               <a:graphicFrameLocks xmlns:a="http://schemas.openxmlformats.org/drawingml/2006/main" noChangeAspect="1"/>
             </wp:cNvGraphicFramePr>
@@ -14511,36 +14591,29 @@
               <a:graphicData uri="http://schemas.openxmlformats.org/drawingml/2006/picture">
                 <pic:pic xmlns:pic="http://schemas.openxmlformats.org/drawingml/2006/picture">
                   <pic:nvPicPr>
-                    <pic:cNvPr id="0" name="Picture 8" descr="Image result for interface de login"/>
-                    <pic:cNvPicPr>
-                      <a:picLocks noChangeAspect="1" noChangeArrowheads="1"/>
-                    </pic:cNvPicPr>
+                    <pic:cNvPr id="524885609" name="Picture 524885609"/>
+                    <pic:cNvPicPr/>
                   </pic:nvPicPr>
                   <pic:blipFill>
-                    <a:blip r:embed="rId28" cstate="print">
+                    <a:blip r:embed="rId28">
                       <a:extLst>
                         <a:ext uri="{28A0092B-C50C-407E-A947-70E740481C1C}">
                           <a14:useLocalDpi xmlns:a14="http://schemas.microsoft.com/office/drawing/2010/main" val="0"/>
                         </a:ext>
                       </a:extLst>
                     </a:blip>
-                    <a:srcRect/>
                     <a:stretch>
                       <a:fillRect/>
                     </a:stretch>
                   </pic:blipFill>
-                  <pic:spPr bwMode="auto">
+                  <pic:spPr>
                     <a:xfrm>
                       <a:off x="0" y="0"/>
-                      <a:ext cx="3305175" cy="2667000"/>
+                      <a:ext cx="4643765" cy="2604851"/>
                     </a:xfrm>
                     <a:prstGeom prst="rect">
                       <a:avLst/>
                     </a:prstGeom>
-                    <a:noFill/>
-                    <a:ln>
-                      <a:noFill/>
-                    </a:ln>
                   </pic:spPr>
                 </pic:pic>
               </a:graphicData>
@@ -14557,14 +14630,11 @@
           <w:numId w:val="0"/>
         </w:numPr>
       </w:pPr>
-      <w:bookmarkStart w:id="202" w:name="_Toc125110073"/>
-      <w:r>
-        <w:t>Informações c</w:t>
-      </w:r>
-      <w:r>
-        <w:t>ríticas da interface</w:t>
-      </w:r>
-      <w:bookmarkEnd w:id="202"/>
+      <w:bookmarkStart w:id="201" w:name="_Toc125110073"/>
+      <w:r>
+        <w:t>Informações críticas da interface</w:t>
+      </w:r>
+      <w:bookmarkEnd w:id="201"/>
     </w:p>
     <w:p>
       <w:pPr>
@@ -14576,7 +14646,7 @@
         <w:ind w:left="567" w:hanging="218"/>
       </w:pPr>
       <w:r>
-        <w:t>O campo username deve ser um email válido.</w:t>
+        <w:t>O campo username deve ser válido.</w:t>
       </w:r>
     </w:p>
     <w:p>
@@ -14589,178 +14659,304 @@
         <w:ind w:left="567" w:hanging="218"/>
       </w:pPr>
       <w:r>
-        <w:t>A senha deve conter pelo menos uma letra maiúscula e uma minúscula</w:t>
+        <w:t xml:space="preserve">O campo senha deve estar correto. </w:t>
+      </w:r>
+    </w:p>
+    <w:p>
+      <w:pPr>
+        <w:pStyle w:val="Heading2"/>
+      </w:pPr>
+      <w:r>
+        <w:t>I_</w:t>
+      </w:r>
+      <w:r>
+        <w:t>Gerenciar_Clientes</w:t>
       </w:r>
     </w:p>
     <w:p>
       <w:pPr>
         <w:pStyle w:val="TextoNormal"/>
-        <w:numPr>
-          <w:ilvl w:val="0"/>
-          <w:numId w:val="35"/>
-        </w:numPr>
-        <w:ind w:left="567" w:hanging="218"/>
-      </w:pPr>
-      <w:r>
-        <w:t xml:space="preserve">A senha deve conter pelo menos </w:t>
-      </w:r>
-      <w:r>
-        <w:t xml:space="preserve">um número </w:t>
+        <w:jc w:val="left"/>
+      </w:pPr>
+      <w:r>
+        <w:drawing>
+          <wp:inline distT="0" distB="0" distL="0" distR="0" wp14:anchorId="607E6BCC" wp14:editId="3967F416">
+            <wp:extent cx="4648200" cy="2622787"/>
+            <wp:effectExtent l="0" t="0" r="0" b="6350"/>
+            <wp:docPr id="2141055422" name="Picture 3"/>
+            <wp:cNvGraphicFramePr>
+              <a:graphicFrameLocks xmlns:a="http://schemas.openxmlformats.org/drawingml/2006/main" noChangeAspect="1"/>
+            </wp:cNvGraphicFramePr>
+            <a:graphic xmlns:a="http://schemas.openxmlformats.org/drawingml/2006/main">
+              <a:graphicData uri="http://schemas.openxmlformats.org/drawingml/2006/picture">
+                <pic:pic xmlns:pic="http://schemas.openxmlformats.org/drawingml/2006/picture">
+                  <pic:nvPicPr>
+                    <pic:cNvPr id="2141055422" name="Picture 2141055422"/>
+                    <pic:cNvPicPr/>
+                  </pic:nvPicPr>
+                  <pic:blipFill>
+                    <a:blip r:embed="rId29">
+                      <a:extLst>
+                        <a:ext uri="{28A0092B-C50C-407E-A947-70E740481C1C}">
+                          <a14:useLocalDpi xmlns:a14="http://schemas.microsoft.com/office/drawing/2010/main" val="0"/>
+                        </a:ext>
+                      </a:extLst>
+                    </a:blip>
+                    <a:stretch>
+                      <a:fillRect/>
+                    </a:stretch>
+                  </pic:blipFill>
+                  <pic:spPr>
+                    <a:xfrm>
+                      <a:off x="0" y="0"/>
+                      <a:ext cx="4667774" cy="2633832"/>
+                    </a:xfrm>
+                    <a:prstGeom prst="rect">
+                      <a:avLst/>
+                    </a:prstGeom>
+                  </pic:spPr>
+                </pic:pic>
+              </a:graphicData>
+            </a:graphic>
+          </wp:inline>
+        </w:drawing>
       </w:r>
     </w:p>
     <w:p>
       <w:pPr>
         <w:pStyle w:val="TextoNormal"/>
-        <w:numPr>
-          <w:ilvl w:val="0"/>
-          <w:numId w:val="35"/>
-        </w:numPr>
-        <w:ind w:left="567" w:hanging="218"/>
-      </w:pPr>
-      <w:r>
-        <w:t xml:space="preserve">A senha deve conter pelo menos </w:t>
-      </w:r>
-      <w:r>
-        <w:t xml:space="preserve">um caracter especial. </w:t>
+      </w:pPr>
+    </w:p>
+    <w:p>
+      <w:pPr>
+        <w:pStyle w:val="Heading2"/>
+      </w:pPr>
+      <w:r>
+        <w:lastRenderedPageBreak/>
+        <w:t>I_Gerenciar_</w:t>
+      </w:r>
+      <w:r>
+        <w:t>Locações</w:t>
       </w:r>
     </w:p>
     <w:p>
       <w:pPr>
         <w:pStyle w:val="TextoNormal"/>
-        <w:numPr>
-          <w:ilvl w:val="0"/>
-          <w:numId w:val="35"/>
-        </w:numPr>
-        <w:ind w:left="567" w:hanging="218"/>
+        <w:jc w:val="left"/>
+      </w:pPr>
+      <w:r>
+        <w:drawing>
+          <wp:inline distT="0" distB="0" distL="0" distR="0" wp14:anchorId="1AC497D0" wp14:editId="09B3EE2A">
+            <wp:extent cx="4671646" cy="2626701"/>
+            <wp:effectExtent l="0" t="0" r="0" b="2540"/>
+            <wp:docPr id="1538694704" name="Picture 1"/>
+            <wp:cNvGraphicFramePr>
+              <a:graphicFrameLocks xmlns:a="http://schemas.openxmlformats.org/drawingml/2006/main" noChangeAspect="1"/>
+            </wp:cNvGraphicFramePr>
+            <a:graphic xmlns:a="http://schemas.openxmlformats.org/drawingml/2006/main">
+              <a:graphicData uri="http://schemas.openxmlformats.org/drawingml/2006/picture">
+                <pic:pic xmlns:pic="http://schemas.openxmlformats.org/drawingml/2006/picture">
+                  <pic:nvPicPr>
+                    <pic:cNvPr id="1538694704" name=""/>
+                    <pic:cNvPicPr/>
+                  </pic:nvPicPr>
+                  <pic:blipFill>
+                    <a:blip r:embed="rId30"/>
+                    <a:stretch>
+                      <a:fillRect/>
+                    </a:stretch>
+                  </pic:blipFill>
+                  <pic:spPr>
+                    <a:xfrm>
+                      <a:off x="0" y="0"/>
+                      <a:ext cx="4721960" cy="2654991"/>
+                    </a:xfrm>
+                    <a:prstGeom prst="rect">
+                      <a:avLst/>
+                    </a:prstGeom>
+                  </pic:spPr>
+                </pic:pic>
+              </a:graphicData>
+            </a:graphic>
+          </wp:inline>
+        </w:drawing>
+      </w:r>
+    </w:p>
+    <w:p>
+      <w:pPr>
+        <w:pStyle w:val="Heading2"/>
+      </w:pPr>
+      <w:r>
+        <w:t>I_</w:t>
+      </w:r>
+      <w:r>
+        <w:t>Modal_Cadastar</w:t>
+      </w:r>
+    </w:p>
+    <w:p>
+      <w:pPr>
+        <w:pStyle w:val="TextoNormal"/>
+      </w:pPr>
+      <w:r>
+        <w:drawing>
+          <wp:inline distT="0" distB="0" distL="0" distR="0" wp14:anchorId="62D74082" wp14:editId="370C8B92">
+            <wp:extent cx="4118350" cy="2901461"/>
+            <wp:effectExtent l="0" t="0" r="0" b="0"/>
+            <wp:docPr id="1905520993" name="Picture 1"/>
+            <wp:cNvGraphicFramePr>
+              <a:graphicFrameLocks xmlns:a="http://schemas.openxmlformats.org/drawingml/2006/main" noChangeAspect="1"/>
+            </wp:cNvGraphicFramePr>
+            <a:graphic xmlns:a="http://schemas.openxmlformats.org/drawingml/2006/main">
+              <a:graphicData uri="http://schemas.openxmlformats.org/drawingml/2006/picture">
+                <pic:pic xmlns:pic="http://schemas.openxmlformats.org/drawingml/2006/picture">
+                  <pic:nvPicPr>
+                    <pic:cNvPr id="1905520993" name=""/>
+                    <pic:cNvPicPr/>
+                  </pic:nvPicPr>
+                  <pic:blipFill>
+                    <a:blip r:embed="rId31"/>
+                    <a:stretch>
+                      <a:fillRect/>
+                    </a:stretch>
+                  </pic:blipFill>
+                  <pic:spPr>
+                    <a:xfrm>
+                      <a:off x="0" y="0"/>
+                      <a:ext cx="4125416" cy="2906439"/>
+                    </a:xfrm>
+                    <a:prstGeom prst="rect">
+                      <a:avLst/>
+                    </a:prstGeom>
+                  </pic:spPr>
+                </pic:pic>
+              </a:graphicData>
+            </a:graphic>
+          </wp:inline>
+        </w:drawing>
+      </w:r>
+    </w:p>
+    <w:p>
+      <w:pPr>
+        <w:pStyle w:val="TextoNormal"/>
+      </w:pPr>
+    </w:p>
+    <w:p>
+      <w:pPr>
+        <w:pStyle w:val="Heading2"/>
       </w:pPr>
       <w:r>
         <w:lastRenderedPageBreak/>
-        <w:t xml:space="preserve">A </w:t>
-      </w:r>
-      <w:r>
-        <w:t>senha deve conter no máximo 50 caracteres.</w:t>
-      </w:r>
+        <w:t>I_Gerenciar_</w:t>
+      </w:r>
+      <w:r>
+        <w:t>Alterar</w:t>
+      </w:r>
+    </w:p>
+    <w:p>
+      <w:pPr>
+        <w:pStyle w:val="TextoNormal"/>
+      </w:pPr>
+      <w:r>
+        <w:drawing>
+          <wp:inline distT="0" distB="0" distL="0" distR="0" wp14:anchorId="74F96F54" wp14:editId="529EDFDB">
+            <wp:extent cx="4454769" cy="3171543"/>
+            <wp:effectExtent l="0" t="0" r="3175" b="0"/>
+            <wp:docPr id="1347436392" name="Picture 1"/>
+            <wp:cNvGraphicFramePr>
+              <a:graphicFrameLocks xmlns:a="http://schemas.openxmlformats.org/drawingml/2006/main" noChangeAspect="1"/>
+            </wp:cNvGraphicFramePr>
+            <a:graphic xmlns:a="http://schemas.openxmlformats.org/drawingml/2006/main">
+              <a:graphicData uri="http://schemas.openxmlformats.org/drawingml/2006/picture">
+                <pic:pic xmlns:pic="http://schemas.openxmlformats.org/drawingml/2006/picture">
+                  <pic:nvPicPr>
+                    <pic:cNvPr id="1347436392" name=""/>
+                    <pic:cNvPicPr/>
+                  </pic:nvPicPr>
+                  <pic:blipFill>
+                    <a:blip r:embed="rId32"/>
+                    <a:stretch>
+                      <a:fillRect/>
+                    </a:stretch>
+                  </pic:blipFill>
+                  <pic:spPr>
+                    <a:xfrm>
+                      <a:off x="0" y="0"/>
+                      <a:ext cx="4464394" cy="3178396"/>
+                    </a:xfrm>
+                    <a:prstGeom prst="rect">
+                      <a:avLst/>
+                    </a:prstGeom>
+                  </pic:spPr>
+                </pic:pic>
+              </a:graphicData>
+            </a:graphic>
+          </wp:inline>
+        </w:drawing>
+      </w:r>
+    </w:p>
+    <w:p>
+      <w:pPr>
+        <w:pStyle w:val="TextoNormal"/>
+      </w:pPr>
     </w:p>
     <w:p>
       <w:pPr>
         <w:pStyle w:val="Heading2"/>
       </w:pPr>
-      <w:bookmarkStart w:id="203" w:name="_Toc467473473"/>
-      <w:bookmarkStart w:id="204" w:name="_Toc467474020"/>
-      <w:bookmarkStart w:id="205" w:name="_Toc467477759"/>
-      <w:bookmarkStart w:id="206" w:name="_Toc467494905"/>
-      <w:bookmarkStart w:id="207" w:name="_Toc467495271"/>
-      <w:bookmarkStart w:id="208" w:name="_Toc468086077"/>
-      <w:bookmarkStart w:id="209" w:name="_Toc125110074"/>
-      <w:r>
-        <w:t>IE_LoginUserNameLogin</w:t>
-      </w:r>
-      <w:bookmarkEnd w:id="203"/>
-      <w:bookmarkEnd w:id="204"/>
-      <w:bookmarkEnd w:id="205"/>
-      <w:bookmarkEnd w:id="206"/>
-      <w:bookmarkEnd w:id="207"/>
-      <w:bookmarkEnd w:id="208"/>
-      <w:bookmarkEnd w:id="209"/>
+      <w:r>
+        <w:t>I_</w:t>
+      </w:r>
+      <w:r>
+        <w:t>Modal</w:t>
+      </w:r>
+      <w:r>
+        <w:t>_</w:t>
+      </w:r>
+      <w:r>
+        <w:t>Deletar</w:t>
+      </w:r>
     </w:p>
     <w:p>
       <w:pPr>
         <w:pStyle w:val="TextoNormal"/>
       </w:pPr>
       <w:r>
-        <w:t>&lt;Prossiga no detalhamento das interfaces do sistema, descrevendo todas que for necessário, cada uma em uma subseção.&gt;</w:t>
-      </w:r>
-    </w:p>
-    <w:p>
-      <w:pPr>
-        <w:pStyle w:val="TextoNormal"/>
-      </w:pPr>
-    </w:p>
-    <w:p>
-      <w:pPr>
-        <w:pStyle w:val="Heading3"/>
-        <w:numPr>
-          <w:ilvl w:val="0"/>
-          <w:numId w:val="0"/>
-        </w:numPr>
-      </w:pPr>
-      <w:bookmarkStart w:id="210" w:name="_Toc125110075"/>
-      <w:r>
-        <w:t>Informações críticas da interface</w:t>
-      </w:r>
-      <w:bookmarkEnd w:id="210"/>
-    </w:p>
-    <w:p>
-      <w:pPr>
-        <w:pStyle w:val="TextoNormal"/>
-        <w:numPr>
-          <w:ilvl w:val="0"/>
-          <w:numId w:val="35"/>
-        </w:numPr>
-        <w:ind w:left="567" w:hanging="218"/>
-      </w:pPr>
-      <w:r>
-        <w:t>&lt;</w:t>
-      </w:r>
-      <w:r>
-        <w:rPr>
-          <w:color w:val="9CC2E5"/>
-        </w:rPr>
-        <w:t>Informação 1</w:t>
-      </w:r>
-      <w:r>
-        <w:t>&gt;.</w:t>
-      </w:r>
-    </w:p>
-    <w:p>
-      <w:pPr>
-        <w:pStyle w:val="TextoNormal"/>
-        <w:numPr>
-          <w:ilvl w:val="0"/>
-          <w:numId w:val="35"/>
-        </w:numPr>
-        <w:ind w:left="567" w:hanging="218"/>
-      </w:pPr>
-      <w:r>
-        <w:t>&lt;</w:t>
-      </w:r>
-      <w:r>
-        <w:rPr>
-          <w:color w:val="9CC2E5"/>
-        </w:rPr>
-        <w:t>Informação 2</w:t>
-      </w:r>
-      <w:r>
-        <w:t xml:space="preserve">&gt;. </w:t>
-      </w:r>
-    </w:p>
-    <w:p>
-      <w:pPr>
-        <w:pStyle w:val="TextoNormal"/>
-      </w:pPr>
-    </w:p>
-    <w:p>
-      <w:pPr>
-        <w:pStyle w:val="Heading2"/>
-      </w:pPr>
-      <w:bookmarkStart w:id="211" w:name="_Toc125110076"/>
-      <w:r>
-        <w:t>IE_LoginUserNameLogin&lt;Identificador de outra interface&gt;</w:t>
-      </w:r>
-      <w:bookmarkEnd w:id="211"/>
-    </w:p>
-    <w:p>
-      <w:pPr>
-        <w:pStyle w:val="TextoNormal"/>
-      </w:pPr>
-      <w:r>
-        <w:t>&lt;Prossiga no detalhamento das interfaces do sistema, descrevendo todas que for necessário, cada uma em uma subseção.&gt;</w:t>
-      </w:r>
-    </w:p>
-    <w:p>
-      <w:pPr>
-        <w:pStyle w:val="TextoNormal"/>
-      </w:pPr>
+        <w:drawing>
+          <wp:inline distT="0" distB="0" distL="0" distR="0" wp14:anchorId="10B1B5AA" wp14:editId="1D9058C4">
+            <wp:extent cx="4422016" cy="1148862"/>
+            <wp:effectExtent l="0" t="0" r="0" b="0"/>
+            <wp:docPr id="126315616" name="Picture 1"/>
+            <wp:cNvGraphicFramePr>
+              <a:graphicFrameLocks xmlns:a="http://schemas.openxmlformats.org/drawingml/2006/main" noChangeAspect="1"/>
+            </wp:cNvGraphicFramePr>
+            <a:graphic xmlns:a="http://schemas.openxmlformats.org/drawingml/2006/main">
+              <a:graphicData uri="http://schemas.openxmlformats.org/drawingml/2006/picture">
+                <pic:pic xmlns:pic="http://schemas.openxmlformats.org/drawingml/2006/picture">
+                  <pic:nvPicPr>
+                    <pic:cNvPr id="126315616" name=""/>
+                    <pic:cNvPicPr/>
+                  </pic:nvPicPr>
+                  <pic:blipFill>
+                    <a:blip r:embed="rId33"/>
+                    <a:stretch>
+                      <a:fillRect/>
+                    </a:stretch>
+                  </pic:blipFill>
+                  <pic:spPr>
+                    <a:xfrm>
+                      <a:off x="0" y="0"/>
+                      <a:ext cx="4459984" cy="1158726"/>
+                    </a:xfrm>
+                    <a:prstGeom prst="rect">
+                      <a:avLst/>
+                    </a:prstGeom>
+                  </pic:spPr>
+                </pic:pic>
+              </a:graphicData>
+            </a:graphic>
+          </wp:inline>
+        </w:drawing>
+      </w:r>
     </w:p>
     <w:p>
       <w:pPr>
@@ -14774,7 +14970,7 @@
       <w:r>
         <w:lastRenderedPageBreak/>
         <w:drawing>
-          <wp:anchor distT="0" distB="0" distL="114300" distR="114300" simplePos="0" relativeHeight="251658240" behindDoc="0" locked="0" layoutInCell="1" allowOverlap="0" wp14:anchorId="4194C3C4" wp14:editId="708FA005">
+          <wp:anchor distT="0" distB="0" distL="114300" distR="114300" simplePos="0" relativeHeight="251658240" behindDoc="0" locked="0" layoutInCell="1" allowOverlap="0" wp14:anchorId="4194C3C4" wp14:editId="54F6D001">
             <wp:simplePos x="0" y="0"/>
             <wp:positionH relativeFrom="column">
               <wp:posOffset>5375910</wp:posOffset>
@@ -14799,7 +14995,7 @@
                     </pic:cNvPicPr>
                   </pic:nvPicPr>
                   <pic:blipFill>
-                    <a:blip r:embed="rId29" r:link="rId30" cstate="print">
+                    <a:blip r:embed="rId34" r:link="rId35" cstate="print">
                       <a:extLst>
                         <a:ext uri="{28A0092B-C50C-407E-A947-70E740481C1C}">
                           <a14:useLocalDpi xmlns:a14="http://schemas.microsoft.com/office/drawing/2010/main" val="0"/>
@@ -14907,7 +15103,7 @@
                     </pic:cNvPicPr>
                   </pic:nvPicPr>
                   <pic:blipFill>
-                    <a:blip r:embed="rId31">
+                    <a:blip r:embed="rId36">
                       <a:extLst>
                         <a:ext uri="{28A0092B-C50C-407E-A947-70E740481C1C}">
                           <a14:useLocalDpi xmlns:a14="http://schemas.microsoft.com/office/drawing/2010/main" val="0"/>
@@ -14967,7 +15163,7 @@
                     </pic:cNvPicPr>
                   </pic:nvPicPr>
                   <pic:blipFill>
-                    <a:blip r:embed="rId31">
+                    <a:blip r:embed="rId36">
                       <a:extLst>
                         <a:ext uri="{28A0092B-C50C-407E-A947-70E740481C1C}">
                           <a14:useLocalDpi xmlns:a14="http://schemas.microsoft.com/office/drawing/2010/main" val="0"/>
@@ -15000,7 +15196,7 @@
       </w:r>
     </w:p>
     <w:sectPr>
-      <w:headerReference w:type="default" r:id="rId32"/>
+      <w:headerReference w:type="default" r:id="rId37"/>
       <w:pgSz w:w="11906" w:h="16838" w:code="9"/>
       <w:pgMar w:top="1440" w:right="1440" w:bottom="1440" w:left="1440" w:header="720" w:footer="720" w:gutter="0"/>
       <w:pgNumType w:start="1"/>
@@ -15194,7 +15390,13 @@
             <w:rPr>
               <w:rStyle w:val="PageNumber"/>
             </w:rPr>
-            <w:t>Documento de Requisitos</w:t>
+            <w:t xml:space="preserve">Documento </w:t>
+          </w:r>
+          <w:r>
+            <w:rPr>
+              <w:rStyle w:val="PageNumber"/>
+            </w:rPr>
+            <w:t>de Requisitos</w:t>
           </w:r>
         </w:p>
       </w:tc>

--- a/Padrões Adotados/Documento de Requisitos.docx
+++ b/Padrões Adotados/Documento de Requisitos.docx
@@ -1,6 +1,6 @@
 
 <file path=word/document.xml><?xml version="1.0" encoding="utf-8"?>
-<w:document xmlns:wpc="http://schemas.microsoft.com/office/word/2010/wordprocessingCanvas" xmlns:cx="http://schemas.microsoft.com/office/drawing/2014/chartex" xmlns:cx1="http://schemas.microsoft.com/office/drawing/2015/9/8/chartex" xmlns:cx2="http://schemas.microsoft.com/office/drawing/2015/10/21/chartex" xmlns:cx3="http://schemas.microsoft.com/office/drawing/2016/5/9/chartex" xmlns:cx4="http://schemas.microsoft.com/office/drawing/2016/5/10/chartex" xmlns:cx5="http://schemas.microsoft.com/office/drawing/2016/5/11/chartex" xmlns:cx6="http://schemas.microsoft.com/office/drawing/2016/5/12/chartex" xmlns:cx7="http://schemas.microsoft.com/office/drawing/2016/5/13/chartex" xmlns:cx8="http://schemas.microsoft.com/office/drawing/2016/5/14/chartex" xmlns:mc="http://schemas.openxmlformats.org/markup-compatibility/2006" xmlns:aink="http://schemas.microsoft.com/office/drawing/2016/ink" xmlns:am3d="http://schemas.microsoft.com/office/drawing/2017/model3d" xmlns:o="urn:schemas-microsoft-com:office:office" xmlns:oel="http://schemas.microsoft.com/office/2019/extlst" xmlns:r="http://schemas.openxmlformats.org/officeDocument/2006/relationships" xmlns:m="http://schemas.openxmlformats.org/officeDocument/2006/math" xmlns:v="urn:schemas-microsoft-com:vml" xmlns:wp14="http://schemas.microsoft.com/office/word/2010/wordprocessingDrawing" xmlns:wp="http://schemas.openxmlformats.org/drawingml/2006/wordprocessingDrawing" xmlns:w10="urn:schemas-microsoft-com:office:word" xmlns:w="http://schemas.openxmlformats.org/wordprocessingml/2006/main" xmlns:w14="http://schemas.microsoft.com/office/word/2010/wordml" xmlns:w15="http://schemas.microsoft.com/office/word/2012/wordml" xmlns:w16cex="http://schemas.microsoft.com/office/word/2018/wordml/cex" xmlns:w16cid="http://schemas.microsoft.com/office/word/2016/wordml/cid" xmlns:w16="http://schemas.microsoft.com/office/word/2018/wordml" xmlns:w16sdtdh="http://schemas.microsoft.com/office/word/2020/wordml/sdtdatahash" xmlns:w16se="http://schemas.microsoft.com/office/word/2015/wordml/symex" xmlns:wpg="http://schemas.microsoft.com/office/word/2010/wordprocessingGroup" xmlns:wpi="http://schemas.microsoft.com/office/word/2010/wordprocessingInk" xmlns:wne="http://schemas.microsoft.com/office/word/2006/wordml" xmlns:wps="http://schemas.microsoft.com/office/word/2010/wordprocessingShape" mc:Ignorable="w14 w15 w16se w16cid w16 w16cex w16sdtdh wp14">
+<w:document xmlns:wpc="http://schemas.microsoft.com/office/word/2010/wordprocessingCanvas" xmlns:cx="http://schemas.microsoft.com/office/drawing/2014/chartex" xmlns:cx1="http://schemas.microsoft.com/office/drawing/2015/9/8/chartex" xmlns:cx2="http://schemas.microsoft.com/office/drawing/2015/10/21/chartex" xmlns:cx3="http://schemas.microsoft.com/office/drawing/2016/5/9/chartex" xmlns:cx4="http://schemas.microsoft.com/office/drawing/2016/5/10/chartex" xmlns:cx5="http://schemas.microsoft.com/office/drawing/2016/5/11/chartex" xmlns:cx6="http://schemas.microsoft.com/office/drawing/2016/5/12/chartex" xmlns:cx7="http://schemas.microsoft.com/office/drawing/2016/5/13/chartex" xmlns:cx8="http://schemas.microsoft.com/office/drawing/2016/5/14/chartex" xmlns:mc="http://schemas.openxmlformats.org/markup-compatibility/2006" xmlns:aink="http://schemas.microsoft.com/office/drawing/2016/ink" xmlns:am3d="http://schemas.microsoft.com/office/drawing/2017/model3d" xmlns:o="urn:schemas-microsoft-com:office:office" xmlns:oel="http://schemas.microsoft.com/office/2019/extlst" xmlns:r="http://schemas.openxmlformats.org/officeDocument/2006/relationships" xmlns:m="http://schemas.openxmlformats.org/officeDocument/2006/math" xmlns:v="urn:schemas-microsoft-com:vml" xmlns:wp14="http://schemas.microsoft.com/office/word/2010/wordprocessingDrawing" xmlns:wp="http://schemas.openxmlformats.org/drawingml/2006/wordprocessingDrawing" xmlns:w10="urn:schemas-microsoft-com:office:word" xmlns:w="http://schemas.openxmlformats.org/wordprocessingml/2006/main" xmlns:w14="http://schemas.microsoft.com/office/word/2010/wordml" xmlns:w15="http://schemas.microsoft.com/office/word/2012/wordml" xmlns:w16cex="http://schemas.microsoft.com/office/word/2018/wordml/cex" xmlns:w16cid="http://schemas.microsoft.com/office/word/2016/wordml/cid" xmlns:w16="http://schemas.microsoft.com/office/word/2018/wordml" xmlns:w16sdtdh="http://schemas.microsoft.com/office/word/2020/wordml/sdtdatahash" xmlns:w16se="http://schemas.microsoft.com/office/word/2015/wordml/symex" xmlns:wpg="http://schemas.microsoft.com/office/word/2010/wordprocessingGroup" xmlns:wpi="http://schemas.microsoft.com/office/word/2010/wordprocessingInk" xmlns:wne="http://schemas.microsoft.com/office/word/2006/wordml" xmlns:wps="http://schemas.microsoft.com/office/word/2010/wordprocessingShape" xmlns:a="http://schemas.openxmlformats.org/drawingml/2006/main" xmlns:a14="http://schemas.microsoft.com/office/drawing/2010/main" xmlns:pic="http://schemas.openxmlformats.org/drawingml/2006/picture" mc:Ignorable="w14 w15 w16se w16cid w16 w16cex w16sdtdh wp14">
   <w:body>
     <w:p>
       <w:pPr>
@@ -21,7 +21,7 @@
         <w:sectPr>
           <w:headerReference w:type="even" r:id="rId8"/>
           <w:type w:val="continuous"/>
-          <w:pgSz w:w="11909" w:h="16834" w:code="9"/>
+          <w:pgSz w:w="11909" w:h="16834" w:orient="portrait" w:code="9"/>
           <w:pgMar w:top="864" w:right="1440" w:bottom="864" w:left="1440" w:header="720" w:footer="864" w:gutter="0"/>
           <w:cols w:space="720"/>
         </w:sectPr>
@@ -149,8 +149,8 @@
             </w:drawing>
           </mc:Choice>
           <mc:Fallback>
-            <w:pict>
-              <v:rect w14:anchorId="1B5A8DAD" id="Rectangle 2" o:spid="_x0000_s1026" style="position:absolute;left:0;text-align:left;margin-left:1.5pt;margin-top:56.7pt;width:451.45pt;height:727.25pt;z-index:251657216;visibility:visible;mso-wrap-style:square;mso-width-percent:0;mso-height-percent:0;mso-wrap-distance-left:9pt;mso-wrap-distance-top:0;mso-wrap-distance-right:9pt;mso-wrap-distance-bottom:0;mso-position-horizontal:absolute;mso-position-horizontal-relative:margin;mso-position-vertical:absolute;mso-position-vertical-relative:margin;mso-width-percent:0;mso-height-percent:0;mso-width-relative:page;mso-height-relative:page;v-text-anchor:top" o:gfxdata="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" filled="f" stroked="f">
+            <w:pict w14:anchorId="1D13E233">
+              <v:rect id="Rectangle 2" style="position:absolute;left:0;text-align:left;margin-left:1.5pt;margin-top:56.7pt;width:451.45pt;height:727.25pt;z-index:251657216;visibility:visible;mso-wrap-style:square;mso-width-percent:0;mso-height-percent:0;mso-wrap-distance-left:9pt;mso-wrap-distance-top:0;mso-wrap-distance-right:9pt;mso-wrap-distance-bottom:0;mso-position-horizontal:absolute;mso-position-horizontal-relative:margin;mso-position-vertical:absolute;mso-position-vertical-relative:margin;mso-width-percent:0;mso-height-percent:0;mso-width-relative:page;mso-height-relative:page;v-text-anchor:top" o:spid="_x0000_s1026" filled="f" stroked="f" w14:anchorId="1B5A8DAD" o:gfxdata="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">
                 <v:textbox inset="0,0,0,0">
                   <w:txbxContent>
                     <w:p>
@@ -204,10 +204,9 @@
       <w:pPr>
         <w:pStyle w:val="Sumrio-Captulo"/>
       </w:pPr>
-      <w:bookmarkStart w:id="0" w:name="_Toc395349012"/>
-      <w:bookmarkStart w:id="1" w:name="_Toc399055894"/>
-      <w:r>
-        <w:lastRenderedPageBreak/>
+      <w:bookmarkStart w:name="_Toc395349012" w:id="0"/>
+      <w:bookmarkStart w:name="_Toc399055894" w:id="1"/>
+      <w:r>
         <w:t>Ficha Técnica</w:t>
       </w:r>
       <w:bookmarkEnd w:id="0"/>
@@ -217,7 +216,7 @@
       <w:pPr>
         <w:pStyle w:val="Ttulo-Item"/>
         <w:pBdr>
-          <w:top w:val="single" w:sz="6" w:space="4" w:color="auto"/>
+          <w:top w:val="single" w:color="auto" w:sz="6" w:space="4"/>
         </w:pBdr>
         <w:spacing w:before="120"/>
       </w:pPr>
@@ -253,7 +252,7 @@
       <w:pPr>
         <w:pStyle w:val="Ttulo-Item"/>
         <w:pBdr>
-          <w:top w:val="single" w:sz="6" w:space="4" w:color="auto"/>
+          <w:top w:val="single" w:color="auto" w:sz="6" w:space="4"/>
         </w:pBdr>
         <w:spacing w:before="120"/>
       </w:pPr>
@@ -278,7 +277,6 @@
         <w:br w:type="page"/>
       </w:r>
       <w:r>
-        <w:lastRenderedPageBreak/>
         <w:t>Sumário</w:t>
       </w:r>
     </w:p>
@@ -1229,6 +1227,11 @@
           <w:noProof/>
         </w:rPr>
         <w:tab/>
+      </w:r>
+      <w:r>
+        <w:rPr>
+          <w:noProof/>
+        </w:rPr>
         <w:t>3</w:t>
       </w:r>
     </w:p>
@@ -1253,6 +1256,11 @@
           <w:noProof/>
         </w:rPr>
         <w:tab/>
+      </w:r>
+      <w:r>
+        <w:rPr>
+          <w:noProof/>
+        </w:rPr>
         <w:t>4</w:t>
       </w:r>
     </w:p>
@@ -1277,6 +1285,11 @@
           <w:noProof/>
         </w:rPr>
         <w:tab/>
+      </w:r>
+      <w:r>
+        <w:rPr>
+          <w:noProof/>
+        </w:rPr>
         <w:t>5</w:t>
       </w:r>
     </w:p>
@@ -1301,6 +1314,11 @@
           <w:noProof/>
         </w:rPr>
         <w:tab/>
+      </w:r>
+      <w:r>
+        <w:rPr>
+          <w:noProof/>
+        </w:rPr>
         <w:t>6</w:t>
       </w:r>
     </w:p>
@@ -1325,6 +1343,11 @@
           <w:noProof/>
         </w:rPr>
         <w:tab/>
+      </w:r>
+      <w:r>
+        <w:rPr>
+          <w:noProof/>
+        </w:rPr>
         <w:t>7</w:t>
       </w:r>
     </w:p>
@@ -1349,6 +1372,11 @@
           <w:noProof/>
         </w:rPr>
         <w:tab/>
+      </w:r>
+      <w:r>
+        <w:rPr>
+          <w:noProof/>
+        </w:rPr>
         <w:t>8</w:t>
       </w:r>
     </w:p>
@@ -1373,6 +1401,11 @@
           <w:noProof/>
         </w:rPr>
         <w:tab/>
+      </w:r>
+      <w:r>
+        <w:rPr>
+          <w:noProof/>
+        </w:rPr>
         <w:t>9</w:t>
       </w:r>
     </w:p>
@@ -1397,6 +1430,11 @@
           <w:noProof/>
         </w:rPr>
         <w:tab/>
+      </w:r>
+      <w:r>
+        <w:rPr>
+          <w:noProof/>
+        </w:rPr>
         <w:t>10</w:t>
       </w:r>
     </w:p>
@@ -1421,6 +1459,11 @@
           <w:noProof/>
         </w:rPr>
         <w:tab/>
+      </w:r>
+      <w:r>
+        <w:rPr>
+          <w:noProof/>
+        </w:rPr>
         <w:t>11</w:t>
       </w:r>
     </w:p>
@@ -1445,6 +1488,11 @@
           <w:noProof/>
         </w:rPr>
         <w:tab/>
+      </w:r>
+      <w:r>
+        <w:rPr>
+          <w:noProof/>
+        </w:rPr>
         <w:t>12</w:t>
       </w:r>
     </w:p>
@@ -1814,7 +1862,6 @@
         <w:rPr>
           <w:noProof/>
         </w:rPr>
-        <w:lastRenderedPageBreak/>
         <w:t>[NF</w:t>
       </w:r>
       <w:r>
@@ -2852,7 +2899,7 @@
         <w:sectPr>
           <w:headerReference w:type="default" r:id="rId9"/>
           <w:footerReference w:type="default" r:id="rId10"/>
-          <w:pgSz w:w="11906" w:h="16838" w:code="9"/>
+          <w:pgSz w:w="11906" w:h="16838" w:orient="portrait" w:code="9"/>
           <w:pgMar w:top="1134" w:right="1701" w:bottom="2041" w:left="1134" w:header="680" w:footer="680" w:gutter="567"/>
           <w:cols w:space="720"/>
         </w:sectPr>
@@ -2862,14 +2909,13 @@
       <w:pPr>
         <w:pStyle w:val="Heading1"/>
       </w:pPr>
-      <w:bookmarkStart w:id="3" w:name="_Toc467473439"/>
-      <w:bookmarkStart w:id="4" w:name="_Toc467473971"/>
-      <w:bookmarkStart w:id="5" w:name="_Toc467477710"/>
-      <w:bookmarkStart w:id="6" w:name="_Toc467494864"/>
-      <w:bookmarkStart w:id="7" w:name="_Toc467495234"/>
-      <w:bookmarkStart w:id="8" w:name="_Toc468086040"/>
-      <w:r>
-        <w:lastRenderedPageBreak/>
+      <w:bookmarkStart w:name="_Toc467473439" w:id="3"/>
+      <w:bookmarkStart w:name="_Toc467473971" w:id="4"/>
+      <w:bookmarkStart w:name="_Toc467477710" w:id="5"/>
+      <w:bookmarkStart w:name="_Toc467494864" w:id="6"/>
+      <w:bookmarkStart w:name="_Toc467495234" w:id="7"/>
+      <w:bookmarkStart w:name="_Toc468086040" w:id="8"/>
+      <w:r>
         <w:t>Introdução</w:t>
       </w:r>
       <w:bookmarkEnd w:id="3"/>
@@ -2897,13 +2943,13 @@
       <w:pPr>
         <w:pStyle w:val="Heading2"/>
       </w:pPr>
-      <w:bookmarkStart w:id="9" w:name="_Toc467473440"/>
-      <w:bookmarkStart w:id="10" w:name="_Toc467473972"/>
-      <w:bookmarkStart w:id="11" w:name="_Toc467477711"/>
-      <w:bookmarkStart w:id="12" w:name="_Toc467494865"/>
-      <w:bookmarkStart w:id="13" w:name="_Toc467495235"/>
-      <w:bookmarkStart w:id="14" w:name="_Toc468086041"/>
-      <w:bookmarkStart w:id="15" w:name="_Toc125110041"/>
+      <w:bookmarkStart w:name="_Toc467473440" w:id="9"/>
+      <w:bookmarkStart w:name="_Toc467473972" w:id="10"/>
+      <w:bookmarkStart w:name="_Toc467477711" w:id="11"/>
+      <w:bookmarkStart w:name="_Toc467494865" w:id="12"/>
+      <w:bookmarkStart w:name="_Toc467495235" w:id="13"/>
+      <w:bookmarkStart w:name="_Toc468086041" w:id="14"/>
+      <w:bookmarkStart w:name="_Toc125110041" w:id="15"/>
       <w:r>
         <w:t>Visão geral deste documento</w:t>
       </w:r>
@@ -3098,7 +3144,7 @@
       <w:pPr>
         <w:pStyle w:val="Heading2"/>
       </w:pPr>
-      <w:bookmarkStart w:id="16" w:name="_Toc125110042"/>
+      <w:bookmarkStart w:name="_Toc125110042" w:id="16"/>
       <w:r>
         <w:t>Glossário, Siglas e Acrogramas</w:t>
       </w:r>
@@ -3271,9 +3317,8 @@
       <w:pPr>
         <w:pStyle w:val="Heading2"/>
       </w:pPr>
-      <w:bookmarkStart w:id="17" w:name="_Toc125110043"/>
-      <w:r>
-        <w:lastRenderedPageBreak/>
+      <w:bookmarkStart w:name="_Toc125110043" w:id="17"/>
+      <w:r>
         <w:t>Definições</w:t>
       </w:r>
       <w:r>
@@ -3285,8 +3330,8 @@
       <w:pPr>
         <w:pStyle w:val="Heading3"/>
       </w:pPr>
-      <w:bookmarkStart w:id="18" w:name="_Toc468086043"/>
-      <w:bookmarkStart w:id="19" w:name="_Toc125110044"/>
+      <w:bookmarkStart w:name="_Toc468086043" w:id="18"/>
+      <w:bookmarkStart w:name="_Toc125110044" w:id="19"/>
       <w:r>
         <w:t>Identificação dos Requisitos</w:t>
       </w:r>
@@ -3320,8 +3365,8 @@
       <w:pPr>
         <w:pStyle w:val="Heading3"/>
       </w:pPr>
-      <w:bookmarkStart w:id="20" w:name="_Toc468086044"/>
-      <w:bookmarkStart w:id="21" w:name="_Toc125110045"/>
+      <w:bookmarkStart w:name="_Toc468086044" w:id="20"/>
+      <w:bookmarkStart w:name="_Toc125110045" w:id="21"/>
       <w:r>
         <w:t>Prioridades dos Requisitos</w:t>
       </w:r>
@@ -3401,15 +3446,15 @@
           <w:numId w:val="0"/>
         </w:numPr>
       </w:pPr>
-      <w:bookmarkStart w:id="22" w:name="_Hlt467473290"/>
-      <w:bookmarkStart w:id="23" w:name="_Ref471394537"/>
-      <w:bookmarkStart w:id="24" w:name="_Toc467473442"/>
-      <w:bookmarkStart w:id="25" w:name="_Toc467473974"/>
-      <w:bookmarkStart w:id="26" w:name="_Toc467477713"/>
-      <w:bookmarkStart w:id="27" w:name="_Toc467494867"/>
-      <w:bookmarkStart w:id="28" w:name="_Toc467495237"/>
-      <w:bookmarkStart w:id="29" w:name="_Toc468086045"/>
-      <w:bookmarkStart w:id="30" w:name="_Toc125110046"/>
+      <w:bookmarkStart w:name="_Hlt467473290" w:id="22"/>
+      <w:bookmarkStart w:name="_Ref471394537" w:id="23"/>
+      <w:bookmarkStart w:name="_Toc467473442" w:id="24"/>
+      <w:bookmarkStart w:name="_Toc467473974" w:id="25"/>
+      <w:bookmarkStart w:name="_Toc467477713" w:id="26"/>
+      <w:bookmarkStart w:name="_Toc467494867" w:id="27"/>
+      <w:bookmarkStart w:name="_Toc467495237" w:id="28"/>
+      <w:bookmarkStart w:name="_Toc468086045" w:id="29"/>
+      <w:bookmarkStart w:name="_Toc125110046" w:id="30"/>
       <w:bookmarkEnd w:id="22"/>
       <w:r>
         <w:t>Formulários coletados</w:t>
@@ -3484,23 +3529,23 @@
         <w:sectPr>
           <w:headerReference w:type="even" r:id="rId11"/>
           <w:headerReference w:type="default" r:id="rId12"/>
-          <w:pgSz w:w="11906" w:h="16838" w:code="9"/>
+          <w:pgSz w:w="11906" w:h="16838" w:orient="portrait" w:code="9"/>
           <w:pgMar w:top="1440" w:right="1440" w:bottom="1440" w:left="1440" w:header="720" w:footer="720" w:gutter="0"/>
           <w:pgNumType w:start="1"/>
           <w:cols w:space="720"/>
         </w:sectPr>
       </w:pPr>
     </w:p>
-    <w:bookmarkStart w:id="31" w:name="_Toc467473443"/>
-    <w:bookmarkStart w:id="32" w:name="_Toc467473975"/>
-    <w:bookmarkStart w:id="33" w:name="_Toc467477714"/>
-    <w:bookmarkStart w:id="34" w:name="_Toc467494868"/>
-    <w:bookmarkStart w:id="35" w:name="_Toc467495238"/>
-    <w:bookmarkStart w:id="36" w:name="_Toc468086046"/>
+    <w:bookmarkStart w:name="_Toc467473443" w:id="31"/>
+    <w:bookmarkStart w:name="_Toc467473975" w:id="32"/>
+    <w:bookmarkStart w:name="_Toc467477714" w:id="33"/>
+    <w:bookmarkStart w:name="_Toc467494868" w:id="34"/>
+    <w:bookmarkStart w:name="_Toc467495238" w:id="35"/>
+    <w:bookmarkStart w:name="_Toc468086046" w:id="36"/>
     <w:p>
       <w:pPr>
         <w:pStyle w:val="Captulo"/>
-        <w:framePr w:hSpace="180" w:wrap="around" w:vAnchor="text" w:hAnchor="page" w:x="9937" w:y="1"/>
+        <w:framePr w:hSpace="180" w:wrap="around" w:hAnchor="page" w:vAnchor="text" w:x="9937" w:y="1"/>
         <w:rPr>
           <w:sz w:val="24"/>
         </w:rPr>
@@ -3510,7 +3555,7 @@
           <w:sz w:val="24"/>
         </w:rPr>
         <w:object w:dxaOrig="581" w:dyaOrig="725" w14:anchorId="5C63D8AB">
-          <v:shapetype id="_x0000_t75" coordsize="21600,21600" o:spt="75" o:preferrelative="t" path="m@4@5l@4@11@9@11@9@5xe" filled="f" stroked="f">
+          <v:shapetype id="_x0000_t75" coordsize="21600,21600" filled="f" stroked="f" o:spt="75" o:preferrelative="t" path="m@4@5l@4@11@9@11@9@5xe">
             <v:stroke joinstyle="miter"/>
             <v:formulas>
               <v:f eqn="if lineDrawn pixelLineWidth 0"/>
@@ -3526,11 +3571,11 @@
               <v:f eqn="prod @7 21600 pixelHeight"/>
               <v:f eqn="sum @10 21600 0"/>
             </v:formulas>
-            <v:path o:extrusionok="f" gradientshapeok="t" o:connecttype="rect"/>
+            <v:path gradientshapeok="t" o:connecttype="rect" o:extrusionok="f"/>
             <o:lock v:ext="edit" aspectratio="t"/>
           </v:shapetype>
-          <v:shape id="_x0000_i1025" type="#_x0000_t75" style="width:29.55pt;height:36.45pt" o:ole="">
-            <v:imagedata r:id="rId13" o:title=""/>
+          <v:shape id="_x0000_i1025" style="width:29.55pt;height:36.45pt" o:ole="" type="#_x0000_t75">
+            <v:imagedata o:title="" r:id="rId13"/>
           </v:shape>
           <o:OLEObject Type="Embed" ProgID="Word.Document.8" ShapeID="_x0000_i1025" DrawAspect="Content" ObjectID="_1760468217" r:id="rId14"/>
         </w:object>
@@ -3636,13 +3681,13 @@
       <w:pPr>
         <w:pStyle w:val="Heading2"/>
       </w:pPr>
-      <w:bookmarkStart w:id="37" w:name="_Toc467473444"/>
-      <w:bookmarkStart w:id="38" w:name="_Toc467473976"/>
-      <w:bookmarkStart w:id="39" w:name="_Toc467477715"/>
-      <w:bookmarkStart w:id="40" w:name="_Toc467494869"/>
-      <w:bookmarkStart w:id="41" w:name="_Toc467495239"/>
-      <w:bookmarkStart w:id="42" w:name="_Toc468086047"/>
-      <w:bookmarkStart w:id="43" w:name="_Toc125110047"/>
+      <w:bookmarkStart w:name="_Toc467473444" w:id="37"/>
+      <w:bookmarkStart w:name="_Toc467473976" w:id="38"/>
+      <w:bookmarkStart w:name="_Toc467477715" w:id="39"/>
+      <w:bookmarkStart w:name="_Toc467494869" w:id="40"/>
+      <w:bookmarkStart w:name="_Toc467495239" w:id="41"/>
+      <w:bookmarkStart w:name="_Toc468086047" w:id="42"/>
+      <w:bookmarkStart w:name="_Toc125110047" w:id="43"/>
       <w:r>
         <w:t>Abrangência e sistemas relacionados</w:t>
       </w:r>
@@ -3923,7 +3968,6 @@
           <w:sz w:val="22"/>
           <w:szCs w:val="22"/>
         </w:rPr>
-        <w:lastRenderedPageBreak/>
         <w:t>Relatórios Personalizados: A criação de relatórios personalizados para analisar o desempenho da equipe, o progresso do projeto e a carga de trabalho de cada membro.</w:t>
       </w:r>
     </w:p>
@@ -4055,13 +4099,13 @@
       <w:pPr>
         <w:pStyle w:val="Heading2"/>
       </w:pPr>
-      <w:bookmarkStart w:id="44" w:name="_Toc467473445"/>
-      <w:bookmarkStart w:id="45" w:name="_Toc467473977"/>
-      <w:bookmarkStart w:id="46" w:name="_Toc467477716"/>
-      <w:bookmarkStart w:id="47" w:name="_Toc467494870"/>
-      <w:bookmarkStart w:id="48" w:name="_Toc467495240"/>
-      <w:bookmarkStart w:id="49" w:name="_Toc468086048"/>
-      <w:bookmarkStart w:id="50" w:name="_Toc125110048"/>
+      <w:bookmarkStart w:name="_Toc467473445" w:id="44"/>
+      <w:bookmarkStart w:name="_Toc467473977" w:id="45"/>
+      <w:bookmarkStart w:name="_Toc467477716" w:id="46"/>
+      <w:bookmarkStart w:name="_Toc467494870" w:id="47"/>
+      <w:bookmarkStart w:name="_Toc467495240" w:id="48"/>
+      <w:bookmarkStart w:name="_Toc468086048" w:id="49"/>
+      <w:bookmarkStart w:name="_Toc125110048" w:id="50"/>
       <w:r>
         <w:t>Relação de usuários do sistema</w:t>
       </w:r>
@@ -4334,7 +4378,7 @@
       <w:pPr>
         <w:pStyle w:val="TextoNormal"/>
       </w:pPr>
-      <w:bookmarkStart w:id="51" w:name="_Ref471361536"/>
+      <w:bookmarkStart w:name="_Ref471361536" w:id="51"/>
     </w:p>
     <w:p>
       <w:pPr>
@@ -4345,7 +4389,7 @@
       <w:pPr>
         <w:pStyle w:val="Heading2"/>
       </w:pPr>
-      <w:bookmarkStart w:id="52" w:name="_Toc125110049"/>
+      <w:bookmarkStart w:name="_Toc125110049" w:id="52"/>
       <w:r>
         <w:t xml:space="preserve">Diagrama de Caso de Uso </w:t>
       </w:r>
@@ -4357,70 +4401,72 @@
     <w:p>
       <w:pPr>
         <w:pStyle w:val="Heading3"/>
-      </w:pPr>
-      <w:bookmarkStart w:id="53" w:name="_Toc125110050"/>
-      <w:r>
-        <w:t>Visão do GardenAdmin</w:t>
+        <w:suppressLineNumbers w:val="0"/>
+        <w:bidi w:val="0"/>
+        <w:spacing w:before="240" w:beforeAutospacing="off" w:after="60" w:afterAutospacing="off" w:line="259" w:lineRule="auto"/>
+        <w:ind w:left="0" w:right="0"/>
+        <w:jc w:val="left"/>
+        <w:rPr>
+          <w:rFonts w:ascii="Arial" w:hAnsi="Arial" w:eastAsia="Times New Roman" w:cs="Times New Roman"/>
+          <w:b w:val="1"/>
+          <w:bCs w:val="1"/>
+          <w:sz w:val="24"/>
+          <w:szCs w:val="24"/>
+        </w:rPr>
+        <w:sectPr>
+          <w:headerReference w:type="default" r:id="rId16"/>
+          <w:pgSz w:w="11906" w:h="16838" w:orient="portrait" w:code="9"/>
+          <w:pgMar w:top="1440" w:right="1440" w:bottom="1440" w:left="1440" w:header="720" w:footer="720" w:gutter="0"/>
+          <w:pgNumType w:start="1"/>
+          <w:cols w:space="720"/>
+        </w:sectPr>
+      </w:pPr>
+      <w:bookmarkStart w:name="_Toc125110050" w:id="53"/>
+      <w:r>
+        <w:rPr/>
+        <w:t xml:space="preserve">Visão do </w:t>
       </w:r>
       <w:bookmarkEnd w:id="53"/>
       <w:r>
-        <w:t xml:space="preserve"> </w:t>
-      </w:r>
-    </w:p>
-    <w:p>
-      <w:pPr>
-        <w:pStyle w:val="TextoNormal"/>
-      </w:pPr>
-    </w:p>
-    <w:p>
-      <w:pPr>
-        <w:pStyle w:val="TextoNormal"/>
-        <w:ind w:left="0"/>
-      </w:pPr>
-      <w:r>
-        <w:lastRenderedPageBreak/>
+        <w:rPr/>
+        <w:t>Usuário</w:t>
+      </w:r>
+      <w:r>
         <w:drawing>
-          <wp:inline distT="0" distB="0" distL="0" distR="0" wp14:anchorId="284EA6EE" wp14:editId="07777777">
-            <wp:extent cx="3409950" cy="3829050"/>
+          <wp:inline wp14:editId="42402770" wp14:anchorId="437856FD">
+            <wp:extent cx="4572000" cy="3390900"/>
             <wp:effectExtent l="0" t="0" r="0" b="0"/>
-            <wp:docPr id="2" name="Imagem 2"/>
+            <wp:docPr id="611817167" name="" title=""/>
             <wp:cNvGraphicFramePr>
-              <a:graphicFrameLocks xmlns:a="http://schemas.openxmlformats.org/drawingml/2006/main" noChangeAspect="1"/>
+              <a:graphicFrameLocks noChangeAspect="1"/>
             </wp:cNvGraphicFramePr>
-            <a:graphic xmlns:a="http://schemas.openxmlformats.org/drawingml/2006/main">
+            <a:graphic>
               <a:graphicData uri="http://schemas.openxmlformats.org/drawingml/2006/picture">
-                <pic:pic xmlns:pic="http://schemas.openxmlformats.org/drawingml/2006/picture">
+                <pic:pic>
                   <pic:nvPicPr>
-                    <pic:cNvPr id="0" name="Picture 2"/>
-                    <pic:cNvPicPr>
-                      <a:picLocks noChangeAspect="1" noChangeArrowheads="1"/>
-                    </pic:cNvPicPr>
+                    <pic:cNvPr id="0" name=""/>
+                    <pic:cNvPicPr/>
                   </pic:nvPicPr>
                   <pic:blipFill>
-                    <a:blip r:embed="rId15">
+                    <a:blip r:embed="R451fb02b57ec4ee2">
                       <a:extLst>
-                        <a:ext uri="{28A0092B-C50C-407E-A947-70E740481C1C}">
-                          <a14:useLocalDpi xmlns:a14="http://schemas.microsoft.com/office/drawing/2010/main" val="0"/>
+                        <a:ext xmlns:a="http://schemas.openxmlformats.org/drawingml/2006/main" uri="{28A0092B-C50C-407E-A947-70E740481C1C}">
+                          <a14:useLocalDpi val="0"/>
                         </a:ext>
                       </a:extLst>
                     </a:blip>
-                    <a:srcRect/>
                     <a:stretch>
                       <a:fillRect/>
                     </a:stretch>
                   </pic:blipFill>
-                  <pic:spPr bwMode="auto">
+                  <pic:spPr>
                     <a:xfrm>
                       <a:off x="0" y="0"/>
-                      <a:ext cx="3409950" cy="3829050"/>
+                      <a:ext cx="4572000" cy="3390900"/>
                     </a:xfrm>
                     <a:prstGeom prst="rect">
                       <a:avLst/>
                     </a:prstGeom>
-                    <a:noFill/>
-                    <a:ln>
-                      <a:noFill/>
-                    </a:ln>
                   </pic:spPr>
                 </pic:pic>
               </a:graphicData>
@@ -4431,92 +4477,8 @@
     </w:p>
     <w:p>
       <w:pPr>
-        <w:pStyle w:val="Heading3"/>
-      </w:pPr>
-      <w:bookmarkStart w:id="54" w:name="_Toc125110051"/>
-      <w:r>
-        <w:t xml:space="preserve">Visão do </w:t>
-      </w:r>
-      <w:r>
-        <w:t>Vendedor</w:t>
-      </w:r>
-      <w:bookmarkEnd w:id="54"/>
-      <w:r>
-        <w:t xml:space="preserve"> </w:t>
-      </w:r>
-    </w:p>
-    <w:p>
-      <w:pPr>
-        <w:pStyle w:val="TextoNormal"/>
-      </w:pPr>
-    </w:p>
-    <w:p>
-      <w:pPr>
-        <w:pStyle w:val="TextoNormal"/>
-        <w:ind w:left="0"/>
-        <w:sectPr>
-          <w:headerReference w:type="default" r:id="rId16"/>
-          <w:pgSz w:w="11906" w:h="16838" w:code="9"/>
-          <w:pgMar w:top="1440" w:right="1440" w:bottom="1440" w:left="1440" w:header="720" w:footer="720" w:gutter="0"/>
-          <w:pgNumType w:start="1"/>
-          <w:cols w:space="720"/>
-        </w:sectPr>
-      </w:pPr>
-      <w:r>
-        <w:drawing>
-          <wp:inline distT="0" distB="0" distL="0" distR="0" wp14:anchorId="521DCB15" wp14:editId="07777777">
-            <wp:extent cx="3952875" cy="2619375"/>
-            <wp:effectExtent l="0" t="0" r="0" b="0"/>
-            <wp:docPr id="3" name="Imagem 3"/>
-            <wp:cNvGraphicFramePr>
-              <a:graphicFrameLocks xmlns:a="http://schemas.openxmlformats.org/drawingml/2006/main" noChangeAspect="1"/>
-            </wp:cNvGraphicFramePr>
-            <a:graphic xmlns:a="http://schemas.openxmlformats.org/drawingml/2006/main">
-              <a:graphicData uri="http://schemas.openxmlformats.org/drawingml/2006/picture">
-                <pic:pic xmlns:pic="http://schemas.openxmlformats.org/drawingml/2006/picture">
-                  <pic:nvPicPr>
-                    <pic:cNvPr id="0" name="Picture 3"/>
-                    <pic:cNvPicPr>
-                      <a:picLocks noChangeAspect="1" noChangeArrowheads="1"/>
-                    </pic:cNvPicPr>
-                  </pic:nvPicPr>
-                  <pic:blipFill>
-                    <a:blip r:embed="rId17">
-                      <a:extLst>
-                        <a:ext uri="{28A0092B-C50C-407E-A947-70E740481C1C}">
-                          <a14:useLocalDpi xmlns:a14="http://schemas.microsoft.com/office/drawing/2010/main" val="0"/>
-                        </a:ext>
-                      </a:extLst>
-                    </a:blip>
-                    <a:srcRect/>
-                    <a:stretch>
-                      <a:fillRect/>
-                    </a:stretch>
-                  </pic:blipFill>
-                  <pic:spPr bwMode="auto">
-                    <a:xfrm>
-                      <a:off x="0" y="0"/>
-                      <a:ext cx="3952875" cy="2619375"/>
-                    </a:xfrm>
-                    <a:prstGeom prst="rect">
-                      <a:avLst/>
-                    </a:prstGeom>
-                    <a:noFill/>
-                    <a:ln>
-                      <a:noFill/>
-                    </a:ln>
-                  </pic:spPr>
-                </pic:pic>
-              </a:graphicData>
-            </a:graphic>
-          </wp:inline>
-        </w:drawing>
-      </w:r>
-    </w:p>
-    <w:p>
-      <w:pPr>
         <w:pStyle w:val="Captulo"/>
-        <w:framePr w:hSpace="180" w:wrap="around" w:vAnchor="text" w:hAnchor="page" w:x="9937" w:y="1"/>
+        <w:framePr w:hSpace="180" w:wrap="around" w:hAnchor="page" w:vAnchor="text" w:x="9937" w:y="1"/>
         <w:rPr>
           <w:sz w:val="24"/>
         </w:rPr>
@@ -4526,8 +4488,8 @@
           <w:sz w:val="24"/>
         </w:rPr>
         <w:object w:dxaOrig="581" w:dyaOrig="725" w14:anchorId="585BF639">
-          <v:shape id="_x0000_i1026" type="#_x0000_t75" style="width:29.55pt;height:36.45pt" o:ole="">
-            <v:imagedata r:id="rId18" o:title=""/>
+          <v:shape id="_x0000_i1026" style="width:29.55pt;height:36.45pt" o:ole="" type="#_x0000_t75">
+            <v:imagedata o:title="" r:id="rId18"/>
           </v:shape>
           <o:OLEObject Type="Embed" ProgID="Word.Document.8" ShapeID="_x0000_i1026" DrawAspect="Content" ObjectID="_1760468218" r:id="rId19"/>
         </w:object>
@@ -4556,12 +4518,12 @@
       <w:pPr>
         <w:pStyle w:val="Heading1"/>
       </w:pPr>
-      <w:bookmarkStart w:id="55" w:name="_Toc467473449"/>
-      <w:bookmarkStart w:id="56" w:name="_Toc467473981"/>
-      <w:bookmarkStart w:id="57" w:name="_Toc467477720"/>
-      <w:bookmarkStart w:id="58" w:name="_Toc467494874"/>
-      <w:bookmarkStart w:id="59" w:name="_Toc467495244"/>
-      <w:bookmarkStart w:id="60" w:name="_Toc468086052"/>
+      <w:bookmarkStart w:name="_Toc467473449" w:id="55"/>
+      <w:bookmarkStart w:name="_Toc467473981" w:id="56"/>
+      <w:bookmarkStart w:name="_Toc467477720" w:id="57"/>
+      <w:bookmarkStart w:name="_Toc467494874" w:id="58"/>
+      <w:bookmarkStart w:name="_Toc467495244" w:id="59"/>
+      <w:bookmarkStart w:name="_Toc468086052" w:id="60"/>
       <w:r>
         <w:t xml:space="preserve">Requisitos funcionais </w:t>
       </w:r>
@@ -4592,13 +4554,13 @@
       <w:pPr>
         <w:pStyle w:val="Requisito"/>
       </w:pPr>
-      <w:bookmarkStart w:id="61" w:name="_Toc467473451"/>
-      <w:bookmarkStart w:id="62" w:name="_Toc467473983"/>
-      <w:bookmarkStart w:id="63" w:name="_Toc467477722"/>
-      <w:bookmarkStart w:id="64" w:name="_Toc467494876"/>
-      <w:bookmarkStart w:id="65" w:name="_Toc467495246"/>
-      <w:bookmarkStart w:id="66" w:name="_Toc468086054"/>
-      <w:bookmarkStart w:id="67" w:name="_Toc125110053"/>
+      <w:bookmarkStart w:name="_Toc467473451" w:id="61"/>
+      <w:bookmarkStart w:name="_Toc467473983" w:id="62"/>
+      <w:bookmarkStart w:name="_Toc467477722" w:id="63"/>
+      <w:bookmarkStart w:name="_Toc467494876" w:id="64"/>
+      <w:bookmarkStart w:name="_Toc467495246" w:id="65"/>
+      <w:bookmarkStart w:name="_Toc468086054" w:id="66"/>
+      <w:bookmarkStart w:name="_Toc125110053" w:id="67"/>
       <w:r>
         <w:t xml:space="preserve">[RF001] </w:t>
       </w:r>
@@ -4617,12 +4579,12 @@
       <w:tblPr>
         <w:tblW w:w="9075" w:type="dxa"/>
         <w:tblBorders>
-          <w:top w:val="single" w:sz="4" w:space="0" w:color="FFFFFF"/>
-          <w:left w:val="single" w:sz="4" w:space="0" w:color="FFFFFF"/>
-          <w:bottom w:val="single" w:sz="4" w:space="0" w:color="FFFFFF"/>
-          <w:right w:val="single" w:sz="4" w:space="0" w:color="FFFFFF"/>
-          <w:insideH w:val="single" w:sz="4" w:space="0" w:color="FFFFFF"/>
-          <w:insideV w:val="single" w:sz="4" w:space="0" w:color="FFFFFF"/>
+          <w:top w:val="single" w:color="FFFFFF" w:sz="4" w:space="0"/>
+          <w:left w:val="single" w:color="FFFFFF" w:sz="4" w:space="0"/>
+          <w:bottom w:val="single" w:color="FFFFFF" w:sz="4" w:space="0"/>
+          <w:right w:val="single" w:color="FFFFFF" w:sz="4" w:space="0"/>
+          <w:insideH w:val="single" w:color="FFFFFF" w:sz="4" w:space="0"/>
+          <w:insideV w:val="single" w:color="FFFFFF" w:sz="4" w:space="0"/>
         </w:tblBorders>
         <w:tblLook w:val="0420" w:firstRow="1" w:lastRow="0" w:firstColumn="0" w:lastColumn="0" w:noHBand="0" w:noVBand="1"/>
       </w:tblPr>
@@ -4639,8 +4601,8 @@
           <w:tcPr>
             <w:tcW w:w="1726" w:type="dxa"/>
             <w:tcBorders>
-              <w:top w:val="single" w:sz="4" w:space="0" w:color="FFFFFF" w:themeColor="background1"/>
-              <w:left w:val="single" w:sz="4" w:space="0" w:color="FFFFFF" w:themeColor="background1"/>
+              <w:top w:val="single" w:color="FFFFFF" w:themeColor="background1" w:sz="4" w:space="0"/>
+              <w:left w:val="single" w:color="FFFFFF" w:themeColor="background1" w:sz="4" w:space="0"/>
               <w:right w:val="nil"/>
             </w:tcBorders>
             <w:shd w:val="clear" w:color="auto" w:fill="70AD47" w:themeFill="accent6"/>
@@ -4673,9 +4635,9 @@
             <w:tcW w:w="7349" w:type="dxa"/>
             <w:gridSpan w:val="2"/>
             <w:tcBorders>
-              <w:top w:val="single" w:sz="4" w:space="0" w:color="FFFFFF" w:themeColor="background1"/>
+              <w:top w:val="single" w:color="FFFFFF" w:themeColor="background1" w:sz="4" w:space="0"/>
               <w:left w:val="nil"/>
-              <w:right w:val="single" w:sz="4" w:space="0" w:color="FFFFFF" w:themeColor="background1"/>
+              <w:right w:val="single" w:color="FFFFFF" w:themeColor="background1" w:sz="4" w:space="0"/>
             </w:tcBorders>
             <w:shd w:val="clear" w:color="auto" w:fill="70AD47" w:themeFill="accent6"/>
             <w:hideMark/>
@@ -5235,13 +5197,13 @@
       <w:pPr>
         <w:pStyle w:val="Requisito"/>
       </w:pPr>
-      <w:bookmarkStart w:id="68" w:name="_Toc125110054"/>
-      <w:bookmarkStart w:id="69" w:name="_Toc467473452"/>
-      <w:bookmarkStart w:id="70" w:name="_Toc467473993"/>
-      <w:bookmarkStart w:id="71" w:name="_Toc467477732"/>
-      <w:bookmarkStart w:id="72" w:name="_Toc467494885"/>
-      <w:bookmarkStart w:id="73" w:name="_Toc467495251"/>
-      <w:bookmarkStart w:id="74" w:name="_Toc468086057"/>
+      <w:bookmarkStart w:name="_Toc125110054" w:id="68"/>
+      <w:bookmarkStart w:name="_Toc467473452" w:id="69"/>
+      <w:bookmarkStart w:name="_Toc467473993" w:id="70"/>
+      <w:bookmarkStart w:name="_Toc467477732" w:id="71"/>
+      <w:bookmarkStart w:name="_Toc467494885" w:id="72"/>
+      <w:bookmarkStart w:name="_Toc467495251" w:id="73"/>
+      <w:bookmarkStart w:name="_Toc468086057" w:id="74"/>
       <w:r>
         <w:t xml:space="preserve">[RF002] Realizar listagem de </w:t>
       </w:r>
@@ -5272,10 +5234,10 @@
           <w:tcPr>
             <w:tcW w:w="1726" w:type="dxa"/>
             <w:tcBorders>
-              <w:top w:val="single" w:sz="8" w:space="0" w:color="FFFFFF" w:themeColor="background1"/>
-              <w:left w:val="single" w:sz="8" w:space="0" w:color="FFFFFF" w:themeColor="background1"/>
-              <w:bottom w:val="single" w:sz="24" w:space="0" w:color="FFFFFF" w:themeColor="background1"/>
-              <w:right w:val="single" w:sz="8" w:space="0" w:color="FFFFFF" w:themeColor="background1"/>
+              <w:top w:val="single" w:color="FFFFFF" w:themeColor="background1" w:sz="8" w:space="0"/>
+              <w:left w:val="single" w:color="FFFFFF" w:themeColor="background1" w:sz="8" w:space="0"/>
+              <w:bottom w:val="single" w:color="FFFFFF" w:themeColor="background1" w:sz="24" w:space="0"/>
+              <w:right w:val="single" w:color="FFFFFF" w:themeColor="background1" w:sz="8" w:space="0"/>
             </w:tcBorders>
             <w:shd w:val="clear" w:color="auto" w:fill="5FA534"/>
             <w:tcMar>
@@ -5329,10 +5291,10 @@
             <w:tcW w:w="7349" w:type="dxa"/>
             <w:gridSpan w:val="2"/>
             <w:tcBorders>
-              <w:top w:val="single" w:sz="8" w:space="0" w:color="FFFFFF" w:themeColor="background1"/>
-              <w:left w:val="single" w:sz="8" w:space="0" w:color="FFFFFF" w:themeColor="background1"/>
-              <w:bottom w:val="single" w:sz="24" w:space="0" w:color="FFFFFF" w:themeColor="background1"/>
-              <w:right w:val="single" w:sz="8" w:space="0" w:color="FFFFFF" w:themeColor="background1"/>
+              <w:top w:val="single" w:color="FFFFFF" w:themeColor="background1" w:sz="8" w:space="0"/>
+              <w:left w:val="single" w:color="FFFFFF" w:themeColor="background1" w:sz="8" w:space="0"/>
+              <w:bottom w:val="single" w:color="FFFFFF" w:themeColor="background1" w:sz="24" w:space="0"/>
+              <w:right w:val="single" w:color="FFFFFF" w:themeColor="background1" w:sz="8" w:space="0"/>
             </w:tcBorders>
             <w:shd w:val="clear" w:color="auto" w:fill="5FA534"/>
             <w:tcMar>
@@ -5374,10 +5336,10 @@
           <w:tcPr>
             <w:tcW w:w="1726" w:type="dxa"/>
             <w:tcBorders>
-              <w:top w:val="single" w:sz="8" w:space="0" w:color="FFFFFF" w:themeColor="background1"/>
-              <w:left w:val="single" w:sz="8" w:space="0" w:color="FFFFFF" w:themeColor="background1"/>
-              <w:bottom w:val="single" w:sz="8" w:space="0" w:color="FFFFFF" w:themeColor="background1"/>
-              <w:right w:val="single" w:sz="8" w:space="0" w:color="FFFFFF" w:themeColor="background1"/>
+              <w:top w:val="single" w:color="FFFFFF" w:themeColor="background1" w:sz="8" w:space="0"/>
+              <w:left w:val="single" w:color="FFFFFF" w:themeColor="background1" w:sz="8" w:space="0"/>
+              <w:bottom w:val="single" w:color="FFFFFF" w:themeColor="background1" w:sz="8" w:space="0"/>
+              <w:right w:val="single" w:color="FFFFFF" w:themeColor="background1" w:sz="8" w:space="0"/>
             </w:tcBorders>
             <w:shd w:val="clear" w:color="auto" w:fill="D2E1CD"/>
             <w:tcMar>
@@ -5408,10 +5370,10 @@
             <w:tcW w:w="7349" w:type="dxa"/>
             <w:gridSpan w:val="2"/>
             <w:tcBorders>
-              <w:top w:val="single" w:sz="8" w:space="0" w:color="FFFFFF" w:themeColor="background1"/>
-              <w:left w:val="single" w:sz="8" w:space="0" w:color="FFFFFF" w:themeColor="background1"/>
-              <w:bottom w:val="single" w:sz="8" w:space="0" w:color="FFFFFF" w:themeColor="background1"/>
-              <w:right w:val="single" w:sz="8" w:space="0" w:color="FFFFFF" w:themeColor="background1"/>
+              <w:top w:val="single" w:color="FFFFFF" w:themeColor="background1" w:sz="8" w:space="0"/>
+              <w:left w:val="single" w:color="FFFFFF" w:themeColor="background1" w:sz="8" w:space="0"/>
+              <w:bottom w:val="single" w:color="FFFFFF" w:themeColor="background1" w:sz="8" w:space="0"/>
+              <w:right w:val="single" w:color="FFFFFF" w:themeColor="background1" w:sz="8" w:space="0"/>
             </w:tcBorders>
             <w:shd w:val="clear" w:color="auto" w:fill="D2E1CD"/>
             <w:tcMar>
@@ -5436,10 +5398,10 @@
           <w:tcPr>
             <w:tcW w:w="1726" w:type="dxa"/>
             <w:tcBorders>
-              <w:top w:val="single" w:sz="8" w:space="0" w:color="FFFFFF" w:themeColor="background1"/>
-              <w:left w:val="single" w:sz="8" w:space="0" w:color="FFFFFF" w:themeColor="background1"/>
-              <w:bottom w:val="single" w:sz="8" w:space="0" w:color="FFFFFF" w:themeColor="background1"/>
-              <w:right w:val="single" w:sz="8" w:space="0" w:color="FFFFFF" w:themeColor="background1"/>
+              <w:top w:val="single" w:color="FFFFFF" w:themeColor="background1" w:sz="8" w:space="0"/>
+              <w:left w:val="single" w:color="FFFFFF" w:themeColor="background1" w:sz="8" w:space="0"/>
+              <w:bottom w:val="single" w:color="FFFFFF" w:themeColor="background1" w:sz="8" w:space="0"/>
+              <w:right w:val="single" w:color="FFFFFF" w:themeColor="background1" w:sz="8" w:space="0"/>
             </w:tcBorders>
             <w:shd w:val="clear" w:color="auto" w:fill="EAF0E8"/>
             <w:tcMar>
@@ -5471,10 +5433,10 @@
             <w:tcW w:w="7349" w:type="dxa"/>
             <w:gridSpan w:val="2"/>
             <w:tcBorders>
-              <w:top w:val="single" w:sz="8" w:space="0" w:color="FFFFFF" w:themeColor="background1"/>
-              <w:left w:val="single" w:sz="8" w:space="0" w:color="FFFFFF" w:themeColor="background1"/>
-              <w:bottom w:val="single" w:sz="8" w:space="0" w:color="FFFFFF" w:themeColor="background1"/>
-              <w:right w:val="single" w:sz="8" w:space="0" w:color="FFFFFF" w:themeColor="background1"/>
+              <w:top w:val="single" w:color="FFFFFF" w:themeColor="background1" w:sz="8" w:space="0"/>
+              <w:left w:val="single" w:color="FFFFFF" w:themeColor="background1" w:sz="8" w:space="0"/>
+              <w:bottom w:val="single" w:color="FFFFFF" w:themeColor="background1" w:sz="8" w:space="0"/>
+              <w:right w:val="single" w:color="FFFFFF" w:themeColor="background1" w:sz="8" w:space="0"/>
             </w:tcBorders>
             <w:shd w:val="clear" w:color="auto" w:fill="EAF0E8"/>
             <w:tcMar>
@@ -5500,10 +5462,10 @@
           <w:tcPr>
             <w:tcW w:w="1726" w:type="dxa"/>
             <w:tcBorders>
-              <w:top w:val="single" w:sz="8" w:space="0" w:color="FFFFFF" w:themeColor="background1"/>
-              <w:left w:val="single" w:sz="8" w:space="0" w:color="FFFFFF" w:themeColor="background1"/>
-              <w:bottom w:val="single" w:sz="8" w:space="0" w:color="FFFFFF" w:themeColor="background1"/>
-              <w:right w:val="single" w:sz="8" w:space="0" w:color="FFFFFF" w:themeColor="background1"/>
+              <w:top w:val="single" w:color="FFFFFF" w:themeColor="background1" w:sz="8" w:space="0"/>
+              <w:left w:val="single" w:color="FFFFFF" w:themeColor="background1" w:sz="8" w:space="0"/>
+              <w:bottom w:val="single" w:color="FFFFFF" w:themeColor="background1" w:sz="8" w:space="0"/>
+              <w:right w:val="single" w:color="FFFFFF" w:themeColor="background1" w:sz="8" w:space="0"/>
             </w:tcBorders>
             <w:shd w:val="clear" w:color="auto" w:fill="D2E1CD"/>
             <w:tcMar>
@@ -5535,10 +5497,10 @@
             <w:tcW w:w="7349" w:type="dxa"/>
             <w:gridSpan w:val="2"/>
             <w:tcBorders>
-              <w:top w:val="single" w:sz="8" w:space="0" w:color="FFFFFF" w:themeColor="background1"/>
-              <w:left w:val="single" w:sz="8" w:space="0" w:color="FFFFFF" w:themeColor="background1"/>
-              <w:bottom w:val="single" w:sz="8" w:space="0" w:color="FFFFFF" w:themeColor="background1"/>
-              <w:right w:val="single" w:sz="8" w:space="0" w:color="FFFFFF" w:themeColor="background1"/>
+              <w:top w:val="single" w:color="FFFFFF" w:themeColor="background1" w:sz="8" w:space="0"/>
+              <w:left w:val="single" w:color="FFFFFF" w:themeColor="background1" w:sz="8" w:space="0"/>
+              <w:bottom w:val="single" w:color="FFFFFF" w:themeColor="background1" w:sz="8" w:space="0"/>
+              <w:right w:val="single" w:color="FFFFFF" w:themeColor="background1" w:sz="8" w:space="0"/>
             </w:tcBorders>
             <w:shd w:val="clear" w:color="auto" w:fill="D2E1CD"/>
             <w:tcMar>
@@ -5582,10 +5544,10 @@
           <w:tcPr>
             <w:tcW w:w="1726" w:type="dxa"/>
             <w:tcBorders>
-              <w:top w:val="single" w:sz="8" w:space="0" w:color="FFFFFF" w:themeColor="background1"/>
-              <w:left w:val="single" w:sz="8" w:space="0" w:color="FFFFFF" w:themeColor="background1"/>
-              <w:bottom w:val="single" w:sz="8" w:space="0" w:color="FFFFFF" w:themeColor="background1"/>
-              <w:right w:val="single" w:sz="8" w:space="0" w:color="FFFFFF" w:themeColor="background1"/>
+              <w:top w:val="single" w:color="FFFFFF" w:themeColor="background1" w:sz="8" w:space="0"/>
+              <w:left w:val="single" w:color="FFFFFF" w:themeColor="background1" w:sz="8" w:space="0"/>
+              <w:bottom w:val="single" w:color="FFFFFF" w:themeColor="background1" w:sz="8" w:space="0"/>
+              <w:right w:val="single" w:color="FFFFFF" w:themeColor="background1" w:sz="8" w:space="0"/>
             </w:tcBorders>
             <w:shd w:val="clear" w:color="auto" w:fill="EAF0E8"/>
             <w:tcMar>
@@ -5617,10 +5579,10 @@
             <w:tcW w:w="7349" w:type="dxa"/>
             <w:gridSpan w:val="2"/>
             <w:tcBorders>
-              <w:top w:val="single" w:sz="8" w:space="0" w:color="FFFFFF" w:themeColor="background1"/>
-              <w:left w:val="single" w:sz="8" w:space="0" w:color="FFFFFF" w:themeColor="background1"/>
-              <w:bottom w:val="single" w:sz="8" w:space="0" w:color="FFFFFF" w:themeColor="background1"/>
-              <w:right w:val="single" w:sz="8" w:space="0" w:color="FFFFFF" w:themeColor="background1"/>
+              <w:top w:val="single" w:color="FFFFFF" w:themeColor="background1" w:sz="8" w:space="0"/>
+              <w:left w:val="single" w:color="FFFFFF" w:themeColor="background1" w:sz="8" w:space="0"/>
+              <w:bottom w:val="single" w:color="FFFFFF" w:themeColor="background1" w:sz="8" w:space="0"/>
+              <w:right w:val="single" w:color="FFFFFF" w:themeColor="background1" w:sz="8" w:space="0"/>
             </w:tcBorders>
             <w:shd w:val="clear" w:color="auto" w:fill="EAF0E8"/>
             <w:tcMar>
@@ -5646,10 +5608,10 @@
           <w:tcPr>
             <w:tcW w:w="1726" w:type="dxa"/>
             <w:tcBorders>
-              <w:top w:val="single" w:sz="8" w:space="0" w:color="FFFFFF" w:themeColor="background1"/>
-              <w:left w:val="single" w:sz="8" w:space="0" w:color="FFFFFF" w:themeColor="background1"/>
-              <w:bottom w:val="single" w:sz="8" w:space="0" w:color="FFFFFF" w:themeColor="background1"/>
-              <w:right w:val="single" w:sz="8" w:space="0" w:color="FFFFFF" w:themeColor="background1"/>
+              <w:top w:val="single" w:color="FFFFFF" w:themeColor="background1" w:sz="8" w:space="0"/>
+              <w:left w:val="single" w:color="FFFFFF" w:themeColor="background1" w:sz="8" w:space="0"/>
+              <w:bottom w:val="single" w:color="FFFFFF" w:themeColor="background1" w:sz="8" w:space="0"/>
+              <w:right w:val="single" w:color="FFFFFF" w:themeColor="background1" w:sz="8" w:space="0"/>
             </w:tcBorders>
             <w:shd w:val="clear" w:color="auto" w:fill="D2E1CD"/>
             <w:tcMar>
@@ -5681,10 +5643,10 @@
             <w:tcW w:w="7349" w:type="dxa"/>
             <w:gridSpan w:val="2"/>
             <w:tcBorders>
-              <w:top w:val="single" w:sz="8" w:space="0" w:color="FFFFFF" w:themeColor="background1"/>
-              <w:left w:val="single" w:sz="8" w:space="0" w:color="FFFFFF" w:themeColor="background1"/>
-              <w:bottom w:val="single" w:sz="8" w:space="0" w:color="FFFFFF" w:themeColor="background1"/>
-              <w:right w:val="single" w:sz="8" w:space="0" w:color="FFFFFF" w:themeColor="background1"/>
+              <w:top w:val="single" w:color="FFFFFF" w:themeColor="background1" w:sz="8" w:space="0"/>
+              <w:left w:val="single" w:color="FFFFFF" w:themeColor="background1" w:sz="8" w:space="0"/>
+              <w:bottom w:val="single" w:color="FFFFFF" w:themeColor="background1" w:sz="8" w:space="0"/>
+              <w:right w:val="single" w:color="FFFFFF" w:themeColor="background1" w:sz="8" w:space="0"/>
             </w:tcBorders>
             <w:shd w:val="clear" w:color="auto" w:fill="D2E1CD"/>
             <w:tcMar>
@@ -5706,10 +5668,10 @@
           <w:tcPr>
             <w:tcW w:w="1726" w:type="dxa"/>
             <w:tcBorders>
-              <w:top w:val="single" w:sz="8" w:space="0" w:color="FFFFFF" w:themeColor="background1"/>
-              <w:left w:val="single" w:sz="8" w:space="0" w:color="FFFFFF" w:themeColor="background1"/>
-              <w:bottom w:val="single" w:sz="8" w:space="0" w:color="FFFFFF" w:themeColor="background1"/>
-              <w:right w:val="single" w:sz="8" w:space="0" w:color="FFFFFF" w:themeColor="background1"/>
+              <w:top w:val="single" w:color="FFFFFF" w:themeColor="background1" w:sz="8" w:space="0"/>
+              <w:left w:val="single" w:color="FFFFFF" w:themeColor="background1" w:sz="8" w:space="0"/>
+              <w:bottom w:val="single" w:color="FFFFFF" w:themeColor="background1" w:sz="8" w:space="0"/>
+              <w:right w:val="single" w:color="FFFFFF" w:themeColor="background1" w:sz="8" w:space="0"/>
             </w:tcBorders>
             <w:shd w:val="clear" w:color="auto" w:fill="EAF0E8"/>
             <w:tcMar>
@@ -5740,10 +5702,10 @@
             <w:tcW w:w="7349" w:type="dxa"/>
             <w:gridSpan w:val="2"/>
             <w:tcBorders>
-              <w:top w:val="single" w:sz="8" w:space="0" w:color="FFFFFF" w:themeColor="background1"/>
-              <w:left w:val="single" w:sz="8" w:space="0" w:color="FFFFFF" w:themeColor="background1"/>
-              <w:bottom w:val="single" w:sz="8" w:space="0" w:color="FFFFFF" w:themeColor="background1"/>
-              <w:right w:val="single" w:sz="8" w:space="0" w:color="FFFFFF" w:themeColor="background1"/>
+              <w:top w:val="single" w:color="FFFFFF" w:themeColor="background1" w:sz="8" w:space="0"/>
+              <w:left w:val="single" w:color="FFFFFF" w:themeColor="background1" w:sz="8" w:space="0"/>
+              <w:bottom w:val="single" w:color="FFFFFF" w:themeColor="background1" w:sz="8" w:space="0"/>
+              <w:right w:val="single" w:color="FFFFFF" w:themeColor="background1" w:sz="8" w:space="0"/>
             </w:tcBorders>
             <w:shd w:val="clear" w:color="auto" w:fill="EAF0E8"/>
             <w:tcMar>
@@ -5771,10 +5733,10 @@
           <w:tcPr>
             <w:tcW w:w="1726" w:type="dxa"/>
             <w:tcBorders>
-              <w:top w:val="single" w:sz="8" w:space="0" w:color="FFFFFF" w:themeColor="background1"/>
-              <w:left w:val="single" w:sz="8" w:space="0" w:color="FFFFFF" w:themeColor="background1"/>
-              <w:bottom w:val="single" w:sz="8" w:space="0" w:color="FFFFFF" w:themeColor="background1"/>
-              <w:right w:val="single" w:sz="8" w:space="0" w:color="FFFFFF" w:themeColor="background1"/>
+              <w:top w:val="single" w:color="FFFFFF" w:themeColor="background1" w:sz="8" w:space="0"/>
+              <w:left w:val="single" w:color="FFFFFF" w:themeColor="background1" w:sz="8" w:space="0"/>
+              <w:bottom w:val="single" w:color="FFFFFF" w:themeColor="background1" w:sz="8" w:space="0"/>
+              <w:right w:val="single" w:color="FFFFFF" w:themeColor="background1" w:sz="8" w:space="0"/>
             </w:tcBorders>
             <w:shd w:val="clear" w:color="auto" w:fill="EAF0E8"/>
             <w:tcMar>
@@ -5805,10 +5767,10 @@
           <w:tcPr>
             <w:tcW w:w="2721" w:type="dxa"/>
             <w:tcBorders>
-              <w:top w:val="single" w:sz="8" w:space="0" w:color="FFFFFF" w:themeColor="background1"/>
-              <w:left w:val="single" w:sz="8" w:space="0" w:color="FFFFFF" w:themeColor="background1"/>
-              <w:bottom w:val="single" w:sz="8" w:space="0" w:color="FFFFFF" w:themeColor="background1"/>
-              <w:right w:val="single" w:sz="8" w:space="0" w:color="FFFFFF" w:themeColor="background1"/>
+              <w:top w:val="single" w:color="FFFFFF" w:themeColor="background1" w:sz="8" w:space="0"/>
+              <w:left w:val="single" w:color="FFFFFF" w:themeColor="background1" w:sz="8" w:space="0"/>
+              <w:bottom w:val="single" w:color="FFFFFF" w:themeColor="background1" w:sz="8" w:space="0"/>
+              <w:right w:val="single" w:color="FFFFFF" w:themeColor="background1" w:sz="8" w:space="0"/>
             </w:tcBorders>
             <w:shd w:val="clear" w:color="auto" w:fill="EAF0E8"/>
             <w:tcMar>
@@ -5849,10 +5811,10 @@
           <w:tcPr>
             <w:tcW w:w="4628" w:type="dxa"/>
             <w:tcBorders>
-              <w:top w:val="single" w:sz="8" w:space="0" w:color="FFFFFF" w:themeColor="background1"/>
-              <w:left w:val="single" w:sz="8" w:space="0" w:color="FFFFFF" w:themeColor="background1"/>
-              <w:bottom w:val="single" w:sz="8" w:space="0" w:color="FFFFFF" w:themeColor="background1"/>
-              <w:right w:val="single" w:sz="8" w:space="0" w:color="FFFFFF" w:themeColor="background1"/>
+              <w:top w:val="single" w:color="FFFFFF" w:themeColor="background1" w:sz="8" w:space="0"/>
+              <w:left w:val="single" w:color="FFFFFF" w:themeColor="background1" w:sz="8" w:space="0"/>
+              <w:bottom w:val="single" w:color="FFFFFF" w:themeColor="background1" w:sz="8" w:space="0"/>
+              <w:right w:val="single" w:color="FFFFFF" w:themeColor="background1" w:sz="8" w:space="0"/>
             </w:tcBorders>
             <w:shd w:val="clear" w:color="auto" w:fill="EAF0E8"/>
             <w:tcMar>
@@ -5899,10 +5861,10 @@
           <w:tcPr>
             <w:tcW w:w="1726" w:type="dxa"/>
             <w:tcBorders>
-              <w:top w:val="single" w:sz="8" w:space="0" w:color="FFFFFF" w:themeColor="background1"/>
-              <w:left w:val="single" w:sz="8" w:space="0" w:color="FFFFFF" w:themeColor="background1"/>
-              <w:bottom w:val="single" w:sz="8" w:space="0" w:color="FFFFFF" w:themeColor="background1"/>
-              <w:right w:val="single" w:sz="8" w:space="0" w:color="FFFFFF" w:themeColor="background1"/>
+              <w:top w:val="single" w:color="FFFFFF" w:themeColor="background1" w:sz="8" w:space="0"/>
+              <w:left w:val="single" w:color="FFFFFF" w:themeColor="background1" w:sz="8" w:space="0"/>
+              <w:bottom w:val="single" w:color="FFFFFF" w:themeColor="background1" w:sz="8" w:space="0"/>
+              <w:right w:val="single" w:color="FFFFFF" w:themeColor="background1" w:sz="8" w:space="0"/>
             </w:tcBorders>
             <w:shd w:val="clear" w:color="auto" w:fill="D2E1CD"/>
             <w:tcMar>
@@ -5933,10 +5895,10 @@
           <w:tcPr>
             <w:tcW w:w="2721" w:type="dxa"/>
             <w:tcBorders>
-              <w:top w:val="single" w:sz="8" w:space="0" w:color="FFFFFF" w:themeColor="background1"/>
-              <w:left w:val="single" w:sz="8" w:space="0" w:color="FFFFFF" w:themeColor="background1"/>
-              <w:bottom w:val="single" w:sz="8" w:space="0" w:color="FFFFFF" w:themeColor="background1"/>
-              <w:right w:val="single" w:sz="8" w:space="0" w:color="FFFFFF" w:themeColor="background1"/>
+              <w:top w:val="single" w:color="FFFFFF" w:themeColor="background1" w:sz="8" w:space="0"/>
+              <w:left w:val="single" w:color="FFFFFF" w:themeColor="background1" w:sz="8" w:space="0"/>
+              <w:bottom w:val="single" w:color="FFFFFF" w:themeColor="background1" w:sz="8" w:space="0"/>
+              <w:right w:val="single" w:color="FFFFFF" w:themeColor="background1" w:sz="8" w:space="0"/>
             </w:tcBorders>
             <w:shd w:val="clear" w:color="auto" w:fill="D2E1CD"/>
             <w:tcMar>
@@ -5964,10 +5926,10 @@
           <w:tcPr>
             <w:tcW w:w="4628" w:type="dxa"/>
             <w:tcBorders>
-              <w:top w:val="single" w:sz="8" w:space="0" w:color="FFFFFF" w:themeColor="background1"/>
-              <w:left w:val="single" w:sz="8" w:space="0" w:color="FFFFFF" w:themeColor="background1"/>
-              <w:bottom w:val="single" w:sz="8" w:space="0" w:color="FFFFFF" w:themeColor="background1"/>
-              <w:right w:val="single" w:sz="8" w:space="0" w:color="FFFFFF" w:themeColor="background1"/>
+              <w:top w:val="single" w:color="FFFFFF" w:themeColor="background1" w:sz="8" w:space="0"/>
+              <w:left w:val="single" w:color="FFFFFF" w:themeColor="background1" w:sz="8" w:space="0"/>
+              <w:bottom w:val="single" w:color="FFFFFF" w:themeColor="background1" w:sz="8" w:space="0"/>
+              <w:right w:val="single" w:color="FFFFFF" w:themeColor="background1" w:sz="8" w:space="0"/>
             </w:tcBorders>
             <w:shd w:val="clear" w:color="auto" w:fill="D2E1CD"/>
             <w:tcMar>
@@ -6001,10 +5963,10 @@
           <w:tcPr>
             <w:tcW w:w="1726" w:type="dxa"/>
             <w:tcBorders>
-              <w:top w:val="single" w:sz="8" w:space="0" w:color="FFFFFF" w:themeColor="background1"/>
-              <w:left w:val="single" w:sz="8" w:space="0" w:color="FFFFFF" w:themeColor="background1"/>
-              <w:bottom w:val="single" w:sz="8" w:space="0" w:color="FFFFFF" w:themeColor="background1"/>
-              <w:right w:val="single" w:sz="8" w:space="0" w:color="FFFFFF" w:themeColor="background1"/>
+              <w:top w:val="single" w:color="FFFFFF" w:themeColor="background1" w:sz="8" w:space="0"/>
+              <w:left w:val="single" w:color="FFFFFF" w:themeColor="background1" w:sz="8" w:space="0"/>
+              <w:bottom w:val="single" w:color="FFFFFF" w:themeColor="background1" w:sz="8" w:space="0"/>
+              <w:right w:val="single" w:color="FFFFFF" w:themeColor="background1" w:sz="8" w:space="0"/>
             </w:tcBorders>
             <w:shd w:val="clear" w:color="auto" w:fill="D2E1CD"/>
             <w:tcMar>
@@ -6050,10 +6012,10 @@
             <w:tcW w:w="7349" w:type="dxa"/>
             <w:gridSpan w:val="2"/>
             <w:tcBorders>
-              <w:top w:val="single" w:sz="8" w:space="0" w:color="FFFFFF" w:themeColor="background1"/>
-              <w:left w:val="single" w:sz="8" w:space="0" w:color="FFFFFF" w:themeColor="background1"/>
-              <w:bottom w:val="single" w:sz="8" w:space="0" w:color="FFFFFF" w:themeColor="background1"/>
-              <w:right w:val="single" w:sz="8" w:space="0" w:color="FFFFFF" w:themeColor="background1"/>
+              <w:top w:val="single" w:color="FFFFFF" w:themeColor="background1" w:sz="8" w:space="0"/>
+              <w:left w:val="single" w:color="FFFFFF" w:themeColor="background1" w:sz="8" w:space="0"/>
+              <w:bottom w:val="single" w:color="FFFFFF" w:themeColor="background1" w:sz="8" w:space="0"/>
+              <w:right w:val="single" w:color="FFFFFF" w:themeColor="background1" w:sz="8" w:space="0"/>
             </w:tcBorders>
             <w:shd w:val="clear" w:color="auto" w:fill="D2E1CD"/>
             <w:tcMar>
@@ -6095,12 +6057,12 @@
       <w:tblPr>
         <w:tblW w:w="0" w:type="auto"/>
         <w:tblBorders>
-          <w:top w:val="single" w:sz="4" w:space="0" w:color="FFFFFF" w:themeColor="background1"/>
-          <w:left w:val="single" w:sz="4" w:space="0" w:color="FFFFFF" w:themeColor="background1"/>
-          <w:bottom w:val="single" w:sz="4" w:space="0" w:color="FFFFFF" w:themeColor="background1"/>
-          <w:right w:val="single" w:sz="4" w:space="0" w:color="FFFFFF" w:themeColor="background1"/>
-          <w:insideH w:val="single" w:sz="4" w:space="0" w:color="FFFFFF" w:themeColor="background1"/>
-          <w:insideV w:val="single" w:sz="4" w:space="0" w:color="FFFFFF" w:themeColor="background1"/>
+          <w:top w:val="single" w:color="FFFFFF" w:themeColor="background1" w:sz="4" w:space="0"/>
+          <w:left w:val="single" w:color="FFFFFF" w:themeColor="background1" w:sz="4" w:space="0"/>
+          <w:bottom w:val="single" w:color="FFFFFF" w:themeColor="background1" w:sz="4" w:space="0"/>
+          <w:right w:val="single" w:color="FFFFFF" w:themeColor="background1" w:sz="4" w:space="0"/>
+          <w:insideH w:val="single" w:color="FFFFFF" w:themeColor="background1" w:sz="4" w:space="0"/>
+          <w:insideV w:val="single" w:color="FFFFFF" w:themeColor="background1" w:sz="4" w:space="0"/>
         </w:tblBorders>
         <w:tblLook w:val="0420" w:firstRow="1" w:lastRow="0" w:firstColumn="0" w:lastColumn="0" w:noHBand="0" w:noVBand="1"/>
       </w:tblPr>
@@ -6117,11 +6079,12 @@
           <w:tcPr>
             <w:tcW w:w="1721" w:type="dxa"/>
             <w:tcBorders>
-              <w:top w:val="single" w:sz="4" w:space="0" w:color="FFFFFF" w:themeColor="background1"/>
-              <w:left w:val="single" w:sz="4" w:space="0" w:color="FFFFFF" w:themeColor="background1"/>
+              <w:top w:val="single" w:color="FFFFFF" w:themeColor="background1" w:sz="4" w:space="0"/>
+              <w:left w:val="single" w:color="FFFFFF" w:themeColor="background1" w:sz="4" w:space="0"/>
               <w:right w:val="nil"/>
             </w:tcBorders>
             <w:shd w:val="clear" w:color="auto" w:fill="70AD47" w:themeFill="accent6"/>
+            <w:tcMar/>
           </w:tcPr>
           <w:p>
             <w:pPr>
@@ -6150,11 +6113,12 @@
             <w:tcW w:w="7295" w:type="dxa"/>
             <w:gridSpan w:val="2"/>
             <w:tcBorders>
-              <w:top w:val="single" w:sz="4" w:space="0" w:color="FFFFFF" w:themeColor="background1"/>
+              <w:top w:val="single" w:color="FFFFFF" w:themeColor="background1" w:sz="4" w:space="0"/>
               <w:left w:val="nil"/>
-              <w:right w:val="single" w:sz="4" w:space="0" w:color="FFFFFF" w:themeColor="background1"/>
+              <w:right w:val="single" w:color="FFFFFF" w:themeColor="background1" w:sz="4" w:space="0"/>
             </w:tcBorders>
             <w:shd w:val="clear" w:color="auto" w:fill="70AD47" w:themeFill="accent6"/>
+            <w:tcMar/>
           </w:tcPr>
           <w:p>
             <w:pPr>
@@ -6187,6 +6151,7 @@
           <w:tcPr>
             <w:tcW w:w="1721" w:type="dxa"/>
             <w:shd w:val="clear" w:color="auto" w:fill="C5E0B3" w:themeFill="accent6" w:themeFillTint="66"/>
+            <w:tcMar/>
           </w:tcPr>
           <w:p>
             <w:pPr>
@@ -6209,6 +6174,7 @@
             <w:tcW w:w="7295" w:type="dxa"/>
             <w:gridSpan w:val="2"/>
             <w:shd w:val="clear" w:color="auto" w:fill="C5E0B3" w:themeFill="accent6" w:themeFillTint="66"/>
+            <w:tcMar/>
           </w:tcPr>
           <w:p>
             <w:r>
@@ -6225,6 +6191,7 @@
           <w:tcPr>
             <w:tcW w:w="1721" w:type="dxa"/>
             <w:shd w:val="clear" w:color="auto" w:fill="E2EFD9" w:themeFill="accent6" w:themeFillTint="33"/>
+            <w:tcMar/>
           </w:tcPr>
           <w:p>
             <w:pPr>
@@ -6247,6 +6214,7 @@
             <w:tcW w:w="7295" w:type="dxa"/>
             <w:gridSpan w:val="2"/>
             <w:shd w:val="clear" w:color="auto" w:fill="E2EFD9" w:themeFill="accent6" w:themeFillTint="33"/>
+            <w:tcMar/>
           </w:tcPr>
           <w:p>
             <w:r>
@@ -6263,6 +6231,7 @@
           <w:tcPr>
             <w:tcW w:w="1721" w:type="dxa"/>
             <w:shd w:val="clear" w:color="auto" w:fill="C5E0B3" w:themeFill="accent6" w:themeFillTint="66"/>
+            <w:tcMar/>
           </w:tcPr>
           <w:p>
             <w:pPr>
@@ -6285,28 +6254,12 @@
             <w:tcW w:w="7295" w:type="dxa"/>
             <w:gridSpan w:val="2"/>
             <w:shd w:val="clear" w:color="auto" w:fill="C5E0B3" w:themeFill="accent6" w:themeFillTint="66"/>
-          </w:tcPr>
-          <w:p>
-            <w:r>
-              <w:t xml:space="preserve">Um </w:t>
-            </w:r>
-            <w:r>
-              <w:t>funcionário</w:t>
-            </w:r>
-            <w:r>
-              <w:t xml:space="preserve"> que esteja </w:t>
-            </w:r>
-            <w:r>
-              <w:t>logado no sistema</w:t>
-            </w:r>
-            <w:r>
-              <w:t xml:space="preserve"> pode efetuar </w:t>
-            </w:r>
-            <w:r>
-              <w:t>a edição de um cliente</w:t>
-            </w:r>
-            <w:r>
-              <w:t>.</w:t>
+            <w:tcMar/>
+          </w:tcPr>
+          <w:p>
+            <w:r>
+              <w:rPr/>
+              <w:t>Um funcionário que esteja logado no sistema e tenha clientes cadastrados pode efetuar a edição de um cliente.</w:t>
             </w:r>
           </w:p>
         </w:tc>
@@ -6319,6 +6272,7 @@
           <w:tcPr>
             <w:tcW w:w="1721" w:type="dxa"/>
             <w:shd w:val="clear" w:color="auto" w:fill="E2EFD9" w:themeFill="accent6" w:themeFillTint="33"/>
+            <w:tcMar/>
           </w:tcPr>
           <w:p>
             <w:pPr>
@@ -6341,10 +6295,12 @@
             <w:tcW w:w="7295" w:type="dxa"/>
             <w:gridSpan w:val="2"/>
             <w:shd w:val="clear" w:color="auto" w:fill="E2EFD9" w:themeFill="accent6" w:themeFillTint="33"/>
-          </w:tcPr>
-          <w:p>
-            <w:r>
-              <w:t>O usuário deve estar logado no sistema para executar tal ação e estar na tela de “Gerenciar Cliente”.</w:t>
+            <w:tcMar/>
+          </w:tcPr>
+          <w:p>
+            <w:r>
+              <w:rPr/>
+              <w:t>O usuário deve estar logado no sistema e ter algum cliente registrado para executar tal ação e estar na tela de “Gerenciar Cliente”.</w:t>
             </w:r>
           </w:p>
         </w:tc>
@@ -6357,6 +6313,7 @@
           <w:tcPr>
             <w:tcW w:w="1721" w:type="dxa"/>
             <w:shd w:val="clear" w:color="auto" w:fill="C5E0B3" w:themeFill="accent6" w:themeFillTint="66"/>
+            <w:tcMar/>
           </w:tcPr>
           <w:p>
             <w:pPr>
@@ -6379,6 +6336,7 @@
             <w:tcW w:w="7295" w:type="dxa"/>
             <w:gridSpan w:val="2"/>
             <w:shd w:val="clear" w:color="auto" w:fill="C5E0B3" w:themeFill="accent6" w:themeFillTint="66"/>
+            <w:tcMar/>
           </w:tcPr>
           <w:p/>
         </w:tc>
@@ -6391,6 +6349,7 @@
           <w:tcPr>
             <w:tcW w:w="1721" w:type="dxa"/>
             <w:shd w:val="clear" w:color="auto" w:fill="E2EFD9" w:themeFill="accent6" w:themeFillTint="33"/>
+            <w:tcMar/>
           </w:tcPr>
           <w:p>
             <w:pPr>
@@ -6413,6 +6372,7 @@
             <w:tcW w:w="7295" w:type="dxa"/>
             <w:gridSpan w:val="2"/>
             <w:shd w:val="clear" w:color="auto" w:fill="E2EFD9" w:themeFill="accent6" w:themeFillTint="33"/>
+            <w:tcMar/>
           </w:tcPr>
           <w:p>
             <w:pPr>
@@ -6432,6 +6392,7 @@
           <w:tcPr>
             <w:tcW w:w="1721" w:type="dxa"/>
             <w:shd w:val="clear" w:color="auto" w:fill="C5E0B3" w:themeFill="accent6" w:themeFillTint="66"/>
+            <w:tcMar/>
           </w:tcPr>
           <w:p>
             <w:pPr>
@@ -6453,6 +6414,7 @@
           <w:tcPr>
             <w:tcW w:w="2705" w:type="dxa"/>
             <w:shd w:val="clear" w:color="auto" w:fill="C5E0B3" w:themeFill="accent6" w:themeFillTint="66"/>
+            <w:tcMar/>
           </w:tcPr>
           <w:p>
             <w:r>
@@ -6506,6 +6468,7 @@
           <w:tcPr>
             <w:tcW w:w="4590" w:type="dxa"/>
             <w:shd w:val="clear" w:color="auto" w:fill="C5E0B3" w:themeFill="accent6" w:themeFillTint="66"/>
+            <w:tcMar/>
           </w:tcPr>
           <w:p>
             <w:r>
@@ -6555,6 +6518,7 @@
           <w:tcPr>
             <w:tcW w:w="1721" w:type="dxa"/>
             <w:shd w:val="clear" w:color="auto" w:fill="E2EFD9" w:themeFill="accent6" w:themeFillTint="33"/>
+            <w:tcMar/>
           </w:tcPr>
           <w:p>
             <w:pPr>
@@ -6576,6 +6540,7 @@
           <w:tcPr>
             <w:tcW w:w="2705" w:type="dxa"/>
             <w:shd w:val="clear" w:color="auto" w:fill="E2EFD9" w:themeFill="accent6" w:themeFillTint="33"/>
+            <w:tcMar/>
           </w:tcPr>
           <w:p>
             <w:r>
@@ -6594,6 +6559,7 @@
           <w:tcPr>
             <w:tcW w:w="4590" w:type="dxa"/>
             <w:shd w:val="clear" w:color="auto" w:fill="E2EFD9" w:themeFill="accent6" w:themeFillTint="33"/>
+            <w:tcMar/>
           </w:tcPr>
           <w:p>
             <w:r>
@@ -6617,6 +6583,7 @@
           <w:tcPr>
             <w:tcW w:w="1721" w:type="dxa"/>
             <w:shd w:val="clear" w:color="auto" w:fill="C5E0B3" w:themeFill="accent6" w:themeFillTint="66"/>
+            <w:tcMar/>
           </w:tcPr>
           <w:p>
             <w:pPr>
@@ -6639,6 +6606,7 @@
             <w:tcW w:w="7295" w:type="dxa"/>
             <w:gridSpan w:val="2"/>
             <w:shd w:val="clear" w:color="auto" w:fill="C5E0B3" w:themeFill="accent6" w:themeFillTint="66"/>
+            <w:tcMar/>
           </w:tcPr>
           <w:p/>
           <w:p>
@@ -6664,12 +6632,12 @@
       <w:tblPr>
         <w:tblW w:w="0" w:type="auto"/>
         <w:tblBorders>
-          <w:top w:val="single" w:sz="4" w:space="0" w:color="FFFFFF" w:themeColor="background1"/>
-          <w:left w:val="single" w:sz="4" w:space="0" w:color="FFFFFF" w:themeColor="background1"/>
-          <w:bottom w:val="single" w:sz="4" w:space="0" w:color="FFFFFF" w:themeColor="background1"/>
-          <w:right w:val="single" w:sz="4" w:space="0" w:color="FFFFFF" w:themeColor="background1"/>
-          <w:insideH w:val="single" w:sz="4" w:space="0" w:color="FFFFFF" w:themeColor="background1"/>
-          <w:insideV w:val="single" w:sz="4" w:space="0" w:color="FFFFFF" w:themeColor="background1"/>
+          <w:top w:val="single" w:color="FFFFFF" w:themeColor="background1" w:sz="4" w:space="0"/>
+          <w:left w:val="single" w:color="FFFFFF" w:themeColor="background1" w:sz="4" w:space="0"/>
+          <w:bottom w:val="single" w:color="FFFFFF" w:themeColor="background1" w:sz="4" w:space="0"/>
+          <w:right w:val="single" w:color="FFFFFF" w:themeColor="background1" w:sz="4" w:space="0"/>
+          <w:insideH w:val="single" w:color="FFFFFF" w:themeColor="background1" w:sz="4" w:space="0"/>
+          <w:insideV w:val="single" w:color="FFFFFF" w:themeColor="background1" w:sz="4" w:space="0"/>
         </w:tblBorders>
         <w:tblLook w:val="0420" w:firstRow="1" w:lastRow="0" w:firstColumn="0" w:lastColumn="0" w:noHBand="0" w:noVBand="1"/>
       </w:tblPr>
@@ -6686,11 +6654,12 @@
           <w:tcPr>
             <w:tcW w:w="1721" w:type="dxa"/>
             <w:tcBorders>
-              <w:top w:val="single" w:sz="4" w:space="0" w:color="FFFFFF" w:themeColor="background1"/>
-              <w:left w:val="single" w:sz="4" w:space="0" w:color="FFFFFF" w:themeColor="background1"/>
+              <w:top w:val="single" w:color="FFFFFF" w:themeColor="background1" w:sz="4" w:space="0"/>
+              <w:left w:val="single" w:color="FFFFFF" w:themeColor="background1" w:sz="4" w:space="0"/>
               <w:right w:val="nil"/>
             </w:tcBorders>
             <w:shd w:val="clear" w:color="auto" w:fill="70AD47" w:themeFill="accent6"/>
+            <w:tcMar/>
           </w:tcPr>
           <w:p>
             <w:pPr>
@@ -6719,11 +6688,12 @@
             <w:tcW w:w="7295" w:type="dxa"/>
             <w:gridSpan w:val="2"/>
             <w:tcBorders>
-              <w:top w:val="single" w:sz="4" w:space="0" w:color="FFFFFF" w:themeColor="background1"/>
+              <w:top w:val="single" w:color="FFFFFF" w:themeColor="background1" w:sz="4" w:space="0"/>
               <w:left w:val="nil"/>
-              <w:right w:val="single" w:sz="4" w:space="0" w:color="FFFFFF" w:themeColor="background1"/>
+              <w:right w:val="single" w:color="FFFFFF" w:themeColor="background1" w:sz="4" w:space="0"/>
             </w:tcBorders>
             <w:shd w:val="clear" w:color="auto" w:fill="70AD47" w:themeFill="accent6"/>
+            <w:tcMar/>
           </w:tcPr>
           <w:p>
             <w:pPr>
@@ -6756,6 +6726,7 @@
           <w:tcPr>
             <w:tcW w:w="1721" w:type="dxa"/>
             <w:shd w:val="clear" w:color="auto" w:fill="C5E0B3" w:themeFill="accent6" w:themeFillTint="66"/>
+            <w:tcMar/>
           </w:tcPr>
           <w:p>
             <w:pPr>
@@ -6778,6 +6749,7 @@
             <w:tcW w:w="7295" w:type="dxa"/>
             <w:gridSpan w:val="2"/>
             <w:shd w:val="clear" w:color="auto" w:fill="C5E0B3" w:themeFill="accent6" w:themeFillTint="66"/>
+            <w:tcMar/>
           </w:tcPr>
           <w:p>
             <w:r>
@@ -6794,6 +6766,7 @@
           <w:tcPr>
             <w:tcW w:w="1721" w:type="dxa"/>
             <w:shd w:val="clear" w:color="auto" w:fill="E2EFD9" w:themeFill="accent6" w:themeFillTint="33"/>
+            <w:tcMar/>
           </w:tcPr>
           <w:p>
             <w:pPr>
@@ -6816,6 +6789,7 @@
             <w:tcW w:w="7295" w:type="dxa"/>
             <w:gridSpan w:val="2"/>
             <w:shd w:val="clear" w:color="auto" w:fill="E2EFD9" w:themeFill="accent6" w:themeFillTint="33"/>
+            <w:tcMar/>
           </w:tcPr>
           <w:p>
             <w:r>
@@ -6832,6 +6806,7 @@
           <w:tcPr>
             <w:tcW w:w="1721" w:type="dxa"/>
             <w:shd w:val="clear" w:color="auto" w:fill="C5E0B3" w:themeFill="accent6" w:themeFillTint="66"/>
+            <w:tcMar/>
           </w:tcPr>
           <w:p>
             <w:pPr>
@@ -6854,28 +6829,12 @@
             <w:tcW w:w="7295" w:type="dxa"/>
             <w:gridSpan w:val="2"/>
             <w:shd w:val="clear" w:color="auto" w:fill="C5E0B3" w:themeFill="accent6" w:themeFillTint="66"/>
-          </w:tcPr>
-          <w:p>
-            <w:r>
-              <w:t xml:space="preserve">Um </w:t>
-            </w:r>
-            <w:r>
-              <w:t>funcionário</w:t>
-            </w:r>
-            <w:r>
-              <w:t xml:space="preserve"> que esteja </w:t>
-            </w:r>
-            <w:r>
-              <w:t>logado no sistema</w:t>
-            </w:r>
-            <w:r>
-              <w:t xml:space="preserve"> pode efetuar </w:t>
-            </w:r>
-            <w:r>
-              <w:t>a exclusão de um cliente</w:t>
-            </w:r>
-            <w:r>
-              <w:t>.</w:t>
+            <w:tcMar/>
+          </w:tcPr>
+          <w:p>
+            <w:r>
+              <w:rPr/>
+              <w:t>Um funcionário que esteja logado no sistema e tenha clientes cadastrados pode efetuar a exclusão de um cliente.</w:t>
             </w:r>
           </w:p>
         </w:tc>
@@ -6888,6 +6847,7 @@
           <w:tcPr>
             <w:tcW w:w="1721" w:type="dxa"/>
             <w:shd w:val="clear" w:color="auto" w:fill="E2EFD9" w:themeFill="accent6" w:themeFillTint="33"/>
+            <w:tcMar/>
           </w:tcPr>
           <w:p>
             <w:pPr>
@@ -6910,10 +6870,12 @@
             <w:tcW w:w="7295" w:type="dxa"/>
             <w:gridSpan w:val="2"/>
             <w:shd w:val="clear" w:color="auto" w:fill="E2EFD9" w:themeFill="accent6" w:themeFillTint="33"/>
-          </w:tcPr>
-          <w:p>
-            <w:r>
-              <w:t>O usuário deve estar logado no sistema para executar tal ação e estar na tela de “Gerenciar Cliente”.</w:t>
+            <w:tcMar/>
+          </w:tcPr>
+          <w:p>
+            <w:r>
+              <w:rPr/>
+              <w:t>O usuário deve estar logado no sistema e ter algum cliente registrado para executar tal ação e estar na tela de “Gerenciar Cliente”.</w:t>
             </w:r>
           </w:p>
         </w:tc>
@@ -6926,6 +6888,7 @@
           <w:tcPr>
             <w:tcW w:w="1721" w:type="dxa"/>
             <w:shd w:val="clear" w:color="auto" w:fill="C5E0B3" w:themeFill="accent6" w:themeFillTint="66"/>
+            <w:tcMar/>
           </w:tcPr>
           <w:p>
             <w:pPr>
@@ -6948,6 +6911,7 @@
             <w:tcW w:w="7295" w:type="dxa"/>
             <w:gridSpan w:val="2"/>
             <w:shd w:val="clear" w:color="auto" w:fill="C5E0B3" w:themeFill="accent6" w:themeFillTint="66"/>
+            <w:tcMar/>
           </w:tcPr>
           <w:p/>
         </w:tc>
@@ -6960,6 +6924,7 @@
           <w:tcPr>
             <w:tcW w:w="1721" w:type="dxa"/>
             <w:shd w:val="clear" w:color="auto" w:fill="E2EFD9" w:themeFill="accent6" w:themeFillTint="33"/>
+            <w:tcMar/>
           </w:tcPr>
           <w:p>
             <w:pPr>
@@ -6982,6 +6947,7 @@
             <w:tcW w:w="7295" w:type="dxa"/>
             <w:gridSpan w:val="2"/>
             <w:shd w:val="clear" w:color="auto" w:fill="E2EFD9" w:themeFill="accent6" w:themeFillTint="33"/>
+            <w:tcMar/>
           </w:tcPr>
           <w:p>
             <w:pPr>
@@ -7001,6 +6967,7 @@
           <w:tcPr>
             <w:tcW w:w="1721" w:type="dxa"/>
             <w:shd w:val="clear" w:color="auto" w:fill="C5E0B3" w:themeFill="accent6" w:themeFillTint="66"/>
+            <w:tcMar/>
           </w:tcPr>
           <w:p>
             <w:pPr>
@@ -7022,6 +6989,7 @@
           <w:tcPr>
             <w:tcW w:w="2705" w:type="dxa"/>
             <w:shd w:val="clear" w:color="auto" w:fill="C5E0B3" w:themeFill="accent6" w:themeFillTint="66"/>
+            <w:tcMar/>
           </w:tcPr>
           <w:p>
             <w:r>
@@ -7063,6 +7031,7 @@
           <w:tcPr>
             <w:tcW w:w="4590" w:type="dxa"/>
             <w:shd w:val="clear" w:color="auto" w:fill="C5E0B3" w:themeFill="accent6" w:themeFillTint="66"/>
+            <w:tcMar/>
           </w:tcPr>
           <w:p>
             <w:r>
@@ -7106,6 +7075,7 @@
           <w:tcPr>
             <w:tcW w:w="1721" w:type="dxa"/>
             <w:shd w:val="clear" w:color="auto" w:fill="E2EFD9" w:themeFill="accent6" w:themeFillTint="33"/>
+            <w:tcMar/>
           </w:tcPr>
           <w:p>
             <w:pPr>
@@ -7127,6 +7097,7 @@
           <w:tcPr>
             <w:tcW w:w="2705" w:type="dxa"/>
             <w:shd w:val="clear" w:color="auto" w:fill="E2EFD9" w:themeFill="accent6" w:themeFillTint="33"/>
+            <w:tcMar/>
           </w:tcPr>
           <w:p>
             <w:r>
@@ -7151,6 +7122,7 @@
           <w:tcPr>
             <w:tcW w:w="4590" w:type="dxa"/>
             <w:shd w:val="clear" w:color="auto" w:fill="E2EFD9" w:themeFill="accent6" w:themeFillTint="33"/>
+            <w:tcMar/>
           </w:tcPr>
           <w:p>
             <w:r>
@@ -7180,6 +7152,7 @@
           <w:tcPr>
             <w:tcW w:w="1721" w:type="dxa"/>
             <w:shd w:val="clear" w:color="auto" w:fill="C5E0B3" w:themeFill="accent6" w:themeFillTint="66"/>
+            <w:tcMar/>
           </w:tcPr>
           <w:p>
             <w:pPr>
@@ -7202,6 +7175,7 @@
             <w:tcW w:w="7295" w:type="dxa"/>
             <w:gridSpan w:val="2"/>
             <w:shd w:val="clear" w:color="auto" w:fill="C5E0B3" w:themeFill="accent6" w:themeFillTint="66"/>
+            <w:tcMar/>
           </w:tcPr>
           <w:p/>
           <w:p/>
@@ -7220,12 +7194,12 @@
       <w:tblPr>
         <w:tblW w:w="0" w:type="auto"/>
         <w:tblBorders>
-          <w:top w:val="single" w:sz="4" w:space="0" w:color="FFFFFF" w:themeColor="background1"/>
-          <w:left w:val="single" w:sz="4" w:space="0" w:color="FFFFFF" w:themeColor="background1"/>
-          <w:bottom w:val="single" w:sz="4" w:space="0" w:color="FFFFFF" w:themeColor="background1"/>
-          <w:right w:val="single" w:sz="4" w:space="0" w:color="FFFFFF" w:themeColor="background1"/>
-          <w:insideH w:val="single" w:sz="4" w:space="0" w:color="FFFFFF" w:themeColor="background1"/>
-          <w:insideV w:val="single" w:sz="4" w:space="0" w:color="FFFFFF" w:themeColor="background1"/>
+          <w:top w:val="single" w:color="FFFFFF" w:themeColor="background1" w:sz="4" w:space="0"/>
+          <w:left w:val="single" w:color="FFFFFF" w:themeColor="background1" w:sz="4" w:space="0"/>
+          <w:bottom w:val="single" w:color="FFFFFF" w:themeColor="background1" w:sz="4" w:space="0"/>
+          <w:right w:val="single" w:color="FFFFFF" w:themeColor="background1" w:sz="4" w:space="0"/>
+          <w:insideH w:val="single" w:color="FFFFFF" w:themeColor="background1" w:sz="4" w:space="0"/>
+          <w:insideV w:val="single" w:color="FFFFFF" w:themeColor="background1" w:sz="4" w:space="0"/>
         </w:tblBorders>
         <w:tblLook w:val="0420" w:firstRow="1" w:lastRow="0" w:firstColumn="0" w:lastColumn="0" w:noHBand="0" w:noVBand="1"/>
       </w:tblPr>
@@ -7242,8 +7216,8 @@
           <w:tcPr>
             <w:tcW w:w="1721" w:type="dxa"/>
             <w:tcBorders>
-              <w:top w:val="single" w:sz="4" w:space="0" w:color="FFFFFF" w:themeColor="background1"/>
-              <w:left w:val="single" w:sz="4" w:space="0" w:color="FFFFFF" w:themeColor="background1"/>
+              <w:top w:val="single" w:color="FFFFFF" w:themeColor="background1" w:sz="4" w:space="0"/>
+              <w:left w:val="single" w:color="FFFFFF" w:themeColor="background1" w:sz="4" w:space="0"/>
               <w:right w:val="nil"/>
             </w:tcBorders>
             <w:shd w:val="clear" w:color="auto" w:fill="70AD47" w:themeFill="accent6"/>
@@ -7275,9 +7249,9 @@
             <w:tcW w:w="7295" w:type="dxa"/>
             <w:gridSpan w:val="2"/>
             <w:tcBorders>
-              <w:top w:val="single" w:sz="4" w:space="0" w:color="FFFFFF" w:themeColor="background1"/>
+              <w:top w:val="single" w:color="FFFFFF" w:themeColor="background1" w:sz="4" w:space="0"/>
               <w:left w:val="nil"/>
-              <w:right w:val="single" w:sz="4" w:space="0" w:color="FFFFFF" w:themeColor="background1"/>
+              <w:right w:val="single" w:color="FFFFFF" w:themeColor="background1" w:sz="4" w:space="0"/>
             </w:tcBorders>
             <w:shd w:val="clear" w:color="auto" w:fill="70AD47" w:themeFill="accent6"/>
           </w:tcPr>
@@ -7802,12 +7776,12 @@
       <w:tblPr>
         <w:tblW w:w="0" w:type="auto"/>
         <w:tblBorders>
-          <w:top w:val="single" w:sz="4" w:space="0" w:color="FFFFFF" w:themeColor="background1"/>
-          <w:left w:val="single" w:sz="4" w:space="0" w:color="FFFFFF" w:themeColor="background1"/>
-          <w:bottom w:val="single" w:sz="4" w:space="0" w:color="FFFFFF" w:themeColor="background1"/>
-          <w:right w:val="single" w:sz="4" w:space="0" w:color="FFFFFF" w:themeColor="background1"/>
-          <w:insideH w:val="single" w:sz="4" w:space="0" w:color="FFFFFF" w:themeColor="background1"/>
-          <w:insideV w:val="single" w:sz="4" w:space="0" w:color="FFFFFF" w:themeColor="background1"/>
+          <w:top w:val="single" w:color="FFFFFF" w:themeColor="background1" w:sz="4" w:space="0"/>
+          <w:left w:val="single" w:color="FFFFFF" w:themeColor="background1" w:sz="4" w:space="0"/>
+          <w:bottom w:val="single" w:color="FFFFFF" w:themeColor="background1" w:sz="4" w:space="0"/>
+          <w:right w:val="single" w:color="FFFFFF" w:themeColor="background1" w:sz="4" w:space="0"/>
+          <w:insideH w:val="single" w:color="FFFFFF" w:themeColor="background1" w:sz="4" w:space="0"/>
+          <w:insideV w:val="single" w:color="FFFFFF" w:themeColor="background1" w:sz="4" w:space="0"/>
         </w:tblBorders>
         <w:tblLook w:val="0420" w:firstRow="1" w:lastRow="0" w:firstColumn="0" w:lastColumn="0" w:noHBand="0" w:noVBand="1"/>
       </w:tblPr>
@@ -7824,11 +7798,12 @@
           <w:tcPr>
             <w:tcW w:w="1721" w:type="dxa"/>
             <w:tcBorders>
-              <w:top w:val="single" w:sz="4" w:space="0" w:color="FFFFFF" w:themeColor="background1"/>
-              <w:left w:val="single" w:sz="4" w:space="0" w:color="FFFFFF" w:themeColor="background1"/>
+              <w:top w:val="single" w:color="FFFFFF" w:themeColor="background1" w:sz="4" w:space="0"/>
+              <w:left w:val="single" w:color="FFFFFF" w:themeColor="background1" w:sz="4" w:space="0"/>
               <w:right w:val="nil"/>
             </w:tcBorders>
             <w:shd w:val="clear" w:color="auto" w:fill="70AD47" w:themeFill="accent6"/>
+            <w:tcMar/>
           </w:tcPr>
           <w:p>
             <w:pPr>
@@ -7857,11 +7832,12 @@
             <w:tcW w:w="7295" w:type="dxa"/>
             <w:gridSpan w:val="2"/>
             <w:tcBorders>
-              <w:top w:val="single" w:sz="4" w:space="0" w:color="FFFFFF" w:themeColor="background1"/>
+              <w:top w:val="single" w:color="FFFFFF" w:themeColor="background1" w:sz="4" w:space="0"/>
               <w:left w:val="nil"/>
-              <w:right w:val="single" w:sz="4" w:space="0" w:color="FFFFFF" w:themeColor="background1"/>
+              <w:right w:val="single" w:color="FFFFFF" w:themeColor="background1" w:sz="4" w:space="0"/>
             </w:tcBorders>
             <w:shd w:val="clear" w:color="auto" w:fill="70AD47" w:themeFill="accent6"/>
+            <w:tcMar/>
           </w:tcPr>
           <w:p>
             <w:pPr>
@@ -7894,6 +7870,7 @@
           <w:tcPr>
             <w:tcW w:w="1721" w:type="dxa"/>
             <w:shd w:val="clear" w:color="auto" w:fill="C5E0B3" w:themeFill="accent6" w:themeFillTint="66"/>
+            <w:tcMar/>
           </w:tcPr>
           <w:p>
             <w:pPr>
@@ -7916,6 +7893,7 @@
             <w:tcW w:w="7295" w:type="dxa"/>
             <w:gridSpan w:val="2"/>
             <w:shd w:val="clear" w:color="auto" w:fill="C5E0B3" w:themeFill="accent6" w:themeFillTint="66"/>
+            <w:tcMar/>
           </w:tcPr>
           <w:p>
             <w:r>
@@ -7932,6 +7910,7 @@
           <w:tcPr>
             <w:tcW w:w="1721" w:type="dxa"/>
             <w:shd w:val="clear" w:color="auto" w:fill="E2EFD9" w:themeFill="accent6" w:themeFillTint="33"/>
+            <w:tcMar/>
           </w:tcPr>
           <w:p>
             <w:pPr>
@@ -7954,6 +7933,7 @@
             <w:tcW w:w="7295" w:type="dxa"/>
             <w:gridSpan w:val="2"/>
             <w:shd w:val="clear" w:color="auto" w:fill="E2EFD9" w:themeFill="accent6" w:themeFillTint="33"/>
+            <w:tcMar/>
           </w:tcPr>
           <w:p>
             <w:r>
@@ -7970,6 +7950,7 @@
           <w:tcPr>
             <w:tcW w:w="1721" w:type="dxa"/>
             <w:shd w:val="clear" w:color="auto" w:fill="C5E0B3" w:themeFill="accent6" w:themeFillTint="66"/>
+            <w:tcMar/>
           </w:tcPr>
           <w:p>
             <w:pPr>
@@ -7992,6 +7973,7 @@
             <w:tcW w:w="7295" w:type="dxa"/>
             <w:gridSpan w:val="2"/>
             <w:shd w:val="clear" w:color="auto" w:fill="C5E0B3" w:themeFill="accent6" w:themeFillTint="66"/>
+            <w:tcMar/>
           </w:tcPr>
           <w:p>
             <w:r>
@@ -8035,6 +8017,7 @@
           <w:tcPr>
             <w:tcW w:w="1721" w:type="dxa"/>
             <w:shd w:val="clear" w:color="auto" w:fill="E2EFD9" w:themeFill="accent6" w:themeFillTint="33"/>
+            <w:tcMar/>
           </w:tcPr>
           <w:p>
             <w:pPr>
@@ -8057,13 +8040,16 @@
             <w:tcW w:w="7295" w:type="dxa"/>
             <w:gridSpan w:val="2"/>
             <w:shd w:val="clear" w:color="auto" w:fill="E2EFD9" w:themeFill="accent6" w:themeFillTint="33"/>
-          </w:tcPr>
-          <w:p>
-            <w:pPr>
+            <w:tcMar/>
+          </w:tcPr>
+          <w:p>
+            <w:pPr>
+              <w:pStyle w:val="Normal"/>
               <w:spacing w:line="259" w:lineRule="auto"/>
             </w:pPr>
             <w:r>
-              <w:t>O usuário deve estar logado no sistema para executar tal ação e estar na tela de “Gerenciar Cliente”</w:t>
+              <w:rPr/>
+              <w:t>O usuário deve estar logado no sistema para executar tal ação e estar na tela de “Gerenciar Locações”</w:t>
             </w:r>
           </w:p>
         </w:tc>
@@ -8076,6 +8062,7 @@
           <w:tcPr>
             <w:tcW w:w="1721" w:type="dxa"/>
             <w:shd w:val="clear" w:color="auto" w:fill="C5E0B3" w:themeFill="accent6" w:themeFillTint="66"/>
+            <w:tcMar/>
           </w:tcPr>
           <w:p>
             <w:pPr>
@@ -8098,6 +8085,7 @@
             <w:tcW w:w="7295" w:type="dxa"/>
             <w:gridSpan w:val="2"/>
             <w:shd w:val="clear" w:color="auto" w:fill="C5E0B3" w:themeFill="accent6" w:themeFillTint="66"/>
+            <w:tcMar/>
           </w:tcPr>
           <w:p/>
         </w:tc>
@@ -8110,6 +8098,7 @@
           <w:tcPr>
             <w:tcW w:w="1721" w:type="dxa"/>
             <w:shd w:val="clear" w:color="auto" w:fill="E2EFD9" w:themeFill="accent6" w:themeFillTint="33"/>
+            <w:tcMar/>
           </w:tcPr>
           <w:p>
             <w:pPr>
@@ -8132,6 +8121,7 @@
             <w:tcW w:w="7295" w:type="dxa"/>
             <w:gridSpan w:val="2"/>
             <w:shd w:val="clear" w:color="auto" w:fill="E2EFD9" w:themeFill="accent6" w:themeFillTint="33"/>
+            <w:tcMar/>
           </w:tcPr>
           <w:p>
             <w:pPr>
@@ -8151,6 +8141,7 @@
           <w:tcPr>
             <w:tcW w:w="1721" w:type="dxa"/>
             <w:shd w:val="clear" w:color="auto" w:fill="C5E0B3" w:themeFill="accent6" w:themeFillTint="66"/>
+            <w:tcMar/>
           </w:tcPr>
           <w:p>
             <w:pPr>
@@ -8172,6 +8163,7 @@
           <w:tcPr>
             <w:tcW w:w="2705" w:type="dxa"/>
             <w:shd w:val="clear" w:color="auto" w:fill="C5E0B3" w:themeFill="accent6" w:themeFillTint="66"/>
+            <w:tcMar/>
           </w:tcPr>
           <w:p>
             <w:r>
@@ -8224,6 +8216,7 @@
           <w:tcPr>
             <w:tcW w:w="4590" w:type="dxa"/>
             <w:shd w:val="clear" w:color="auto" w:fill="C5E0B3" w:themeFill="accent6" w:themeFillTint="66"/>
+            <w:tcMar/>
           </w:tcPr>
           <w:p>
             <w:r>
@@ -8312,6 +8305,7 @@
           <w:tcPr>
             <w:tcW w:w="1721" w:type="dxa"/>
             <w:shd w:val="clear" w:color="auto" w:fill="E2EFD9" w:themeFill="accent6" w:themeFillTint="33"/>
+            <w:tcMar/>
           </w:tcPr>
           <w:p>
             <w:pPr>
@@ -8333,6 +8327,7 @@
           <w:tcPr>
             <w:tcW w:w="2705" w:type="dxa"/>
             <w:shd w:val="clear" w:color="auto" w:fill="E2EFD9" w:themeFill="accent6" w:themeFillTint="33"/>
+            <w:tcMar/>
           </w:tcPr>
           <w:p>
             <w:r>
@@ -8351,6 +8346,7 @@
           <w:tcPr>
             <w:tcW w:w="4590" w:type="dxa"/>
             <w:shd w:val="clear" w:color="auto" w:fill="E2EFD9" w:themeFill="accent6" w:themeFillTint="33"/>
+            <w:tcMar/>
           </w:tcPr>
           <w:p>
             <w:r>
@@ -8391,6 +8387,7 @@
           <w:tcPr>
             <w:tcW w:w="1721" w:type="dxa"/>
             <w:shd w:val="clear" w:color="auto" w:fill="C5E0B3" w:themeFill="accent6" w:themeFillTint="66"/>
+            <w:tcMar/>
           </w:tcPr>
           <w:p>
             <w:pPr>
@@ -8413,6 +8410,7 @@
             <w:tcW w:w="7295" w:type="dxa"/>
             <w:gridSpan w:val="2"/>
             <w:shd w:val="clear" w:color="auto" w:fill="C5E0B3" w:themeFill="accent6" w:themeFillTint="66"/>
+            <w:tcMar/>
           </w:tcPr>
           <w:p/>
           <w:p>
@@ -8454,12 +8452,12 @@
       <w:tblPr>
         <w:tblW w:w="0" w:type="auto"/>
         <w:tblBorders>
-          <w:top w:val="single" w:sz="4" w:space="0" w:color="FFFFFF" w:themeColor="background1"/>
-          <w:left w:val="single" w:sz="4" w:space="0" w:color="FFFFFF" w:themeColor="background1"/>
-          <w:bottom w:val="single" w:sz="4" w:space="0" w:color="FFFFFF" w:themeColor="background1"/>
-          <w:right w:val="single" w:sz="4" w:space="0" w:color="FFFFFF" w:themeColor="background1"/>
-          <w:insideH w:val="single" w:sz="4" w:space="0" w:color="FFFFFF" w:themeColor="background1"/>
-          <w:insideV w:val="single" w:sz="4" w:space="0" w:color="FFFFFF" w:themeColor="background1"/>
+          <w:top w:val="single" w:color="FFFFFF" w:themeColor="background1" w:sz="4" w:space="0"/>
+          <w:left w:val="single" w:color="FFFFFF" w:themeColor="background1" w:sz="4" w:space="0"/>
+          <w:bottom w:val="single" w:color="FFFFFF" w:themeColor="background1" w:sz="4" w:space="0"/>
+          <w:right w:val="single" w:color="FFFFFF" w:themeColor="background1" w:sz="4" w:space="0"/>
+          <w:insideH w:val="single" w:color="FFFFFF" w:themeColor="background1" w:sz="4" w:space="0"/>
+          <w:insideV w:val="single" w:color="FFFFFF" w:themeColor="background1" w:sz="4" w:space="0"/>
         </w:tblBorders>
         <w:tblLook w:val="0420" w:firstRow="1" w:lastRow="0" w:firstColumn="0" w:lastColumn="0" w:noHBand="0" w:noVBand="1"/>
       </w:tblPr>
@@ -8476,11 +8474,12 @@
           <w:tcPr>
             <w:tcW w:w="1721" w:type="dxa"/>
             <w:tcBorders>
-              <w:top w:val="single" w:sz="4" w:space="0" w:color="FFFFFF" w:themeColor="background1"/>
-              <w:left w:val="single" w:sz="4" w:space="0" w:color="FFFFFF" w:themeColor="background1"/>
+              <w:top w:val="single" w:color="FFFFFF" w:themeColor="background1" w:sz="4" w:space="0"/>
+              <w:left w:val="single" w:color="FFFFFF" w:themeColor="background1" w:sz="4" w:space="0"/>
               <w:right w:val="nil"/>
             </w:tcBorders>
             <w:shd w:val="clear" w:color="auto" w:fill="70AD47" w:themeFill="accent6"/>
+            <w:tcMar/>
           </w:tcPr>
           <w:p>
             <w:pPr>
@@ -8509,11 +8508,12 @@
             <w:tcW w:w="7295" w:type="dxa"/>
             <w:gridSpan w:val="2"/>
             <w:tcBorders>
-              <w:top w:val="single" w:sz="4" w:space="0" w:color="FFFFFF" w:themeColor="background1"/>
+              <w:top w:val="single" w:color="FFFFFF" w:themeColor="background1" w:sz="4" w:space="0"/>
               <w:left w:val="nil"/>
-              <w:right w:val="single" w:sz="4" w:space="0" w:color="FFFFFF" w:themeColor="background1"/>
+              <w:right w:val="single" w:color="FFFFFF" w:themeColor="background1" w:sz="4" w:space="0"/>
             </w:tcBorders>
             <w:shd w:val="clear" w:color="auto" w:fill="70AD47" w:themeFill="accent6"/>
+            <w:tcMar/>
           </w:tcPr>
           <w:p>
             <w:pPr>
@@ -8546,6 +8546,7 @@
           <w:tcPr>
             <w:tcW w:w="1721" w:type="dxa"/>
             <w:shd w:val="clear" w:color="auto" w:fill="C5E0B3" w:themeFill="accent6" w:themeFillTint="66"/>
+            <w:tcMar/>
           </w:tcPr>
           <w:p>
             <w:pPr>
@@ -8568,6 +8569,7 @@
             <w:tcW w:w="7295" w:type="dxa"/>
             <w:gridSpan w:val="2"/>
             <w:shd w:val="clear" w:color="auto" w:fill="C5E0B3" w:themeFill="accent6" w:themeFillTint="66"/>
+            <w:tcMar/>
           </w:tcPr>
           <w:p>
             <w:r>
@@ -8584,6 +8586,7 @@
           <w:tcPr>
             <w:tcW w:w="1721" w:type="dxa"/>
             <w:shd w:val="clear" w:color="auto" w:fill="E2EFD9" w:themeFill="accent6" w:themeFillTint="33"/>
+            <w:tcMar/>
           </w:tcPr>
           <w:p>
             <w:pPr>
@@ -8606,6 +8609,7 @@
             <w:tcW w:w="7295" w:type="dxa"/>
             <w:gridSpan w:val="2"/>
             <w:shd w:val="clear" w:color="auto" w:fill="E2EFD9" w:themeFill="accent6" w:themeFillTint="33"/>
+            <w:tcMar/>
           </w:tcPr>
           <w:p>
             <w:r>
@@ -8622,6 +8626,7 @@
           <w:tcPr>
             <w:tcW w:w="1721" w:type="dxa"/>
             <w:shd w:val="clear" w:color="auto" w:fill="C5E0B3" w:themeFill="accent6" w:themeFillTint="66"/>
+            <w:tcMar/>
           </w:tcPr>
           <w:p>
             <w:pPr>
@@ -8644,6 +8649,7 @@
             <w:tcW w:w="7295" w:type="dxa"/>
             <w:gridSpan w:val="2"/>
             <w:shd w:val="clear" w:color="auto" w:fill="C5E0B3" w:themeFill="accent6" w:themeFillTint="66"/>
+            <w:tcMar/>
           </w:tcPr>
           <w:p>
             <w:pPr>
@@ -8681,6 +8687,7 @@
           <w:tcPr>
             <w:tcW w:w="1721" w:type="dxa"/>
             <w:shd w:val="clear" w:color="auto" w:fill="E2EFD9" w:themeFill="accent6" w:themeFillTint="33"/>
+            <w:tcMar/>
           </w:tcPr>
           <w:p>
             <w:pPr>
@@ -8703,10 +8710,15 @@
             <w:tcW w:w="7295" w:type="dxa"/>
             <w:gridSpan w:val="2"/>
             <w:shd w:val="clear" w:color="auto" w:fill="E2EFD9" w:themeFill="accent6" w:themeFillTint="33"/>
-          </w:tcPr>
-          <w:p>
-            <w:r>
-              <w:t>O usuário deve estar logado no sistema para executar tal ação e estar na tela de “Gerenciar Cliente”.</w:t>
+            <w:tcMar/>
+          </w:tcPr>
+          <w:p>
+            <w:pPr>
+              <w:pStyle w:val="Normal"/>
+            </w:pPr>
+            <w:r>
+              <w:rPr/>
+              <w:t>O usuário deve estar logado no sistema para executar tal ação e estar na tela de “Gerenciar Locações”.</w:t>
             </w:r>
           </w:p>
         </w:tc>
@@ -8719,6 +8731,7 @@
           <w:tcPr>
             <w:tcW w:w="1721" w:type="dxa"/>
             <w:shd w:val="clear" w:color="auto" w:fill="C5E0B3" w:themeFill="accent6" w:themeFillTint="66"/>
+            <w:tcMar/>
           </w:tcPr>
           <w:p>
             <w:pPr>
@@ -8741,6 +8754,7 @@
             <w:tcW w:w="7295" w:type="dxa"/>
             <w:gridSpan w:val="2"/>
             <w:shd w:val="clear" w:color="auto" w:fill="C5E0B3" w:themeFill="accent6" w:themeFillTint="66"/>
+            <w:tcMar/>
           </w:tcPr>
           <w:p/>
         </w:tc>
@@ -8753,6 +8767,7 @@
           <w:tcPr>
             <w:tcW w:w="1721" w:type="dxa"/>
             <w:shd w:val="clear" w:color="auto" w:fill="E2EFD9" w:themeFill="accent6" w:themeFillTint="33"/>
+            <w:tcMar/>
           </w:tcPr>
           <w:p>
             <w:pPr>
@@ -8775,6 +8790,7 @@
             <w:tcW w:w="7295" w:type="dxa"/>
             <w:gridSpan w:val="2"/>
             <w:shd w:val="clear" w:color="auto" w:fill="E2EFD9" w:themeFill="accent6" w:themeFillTint="33"/>
+            <w:tcMar/>
           </w:tcPr>
           <w:p>
             <w:pPr>
@@ -8794,6 +8810,7 @@
           <w:tcPr>
             <w:tcW w:w="1721" w:type="dxa"/>
             <w:shd w:val="clear" w:color="auto" w:fill="C5E0B3" w:themeFill="accent6" w:themeFillTint="66"/>
+            <w:tcMar/>
           </w:tcPr>
           <w:p>
             <w:pPr>
@@ -8815,6 +8832,7 @@
           <w:tcPr>
             <w:tcW w:w="2705" w:type="dxa"/>
             <w:shd w:val="clear" w:color="auto" w:fill="C5E0B3" w:themeFill="accent6" w:themeFillTint="66"/>
+            <w:tcMar/>
           </w:tcPr>
           <w:p>
             <w:r>
@@ -8852,6 +8870,7 @@
           <w:tcPr>
             <w:tcW w:w="4590" w:type="dxa"/>
             <w:shd w:val="clear" w:color="auto" w:fill="C5E0B3" w:themeFill="accent6" w:themeFillTint="66"/>
+            <w:tcMar/>
           </w:tcPr>
           <w:p>
             <w:r>
@@ -8913,6 +8932,7 @@
           <w:tcPr>
             <w:tcW w:w="1721" w:type="dxa"/>
             <w:shd w:val="clear" w:color="auto" w:fill="E2EFD9" w:themeFill="accent6" w:themeFillTint="33"/>
+            <w:tcMar/>
           </w:tcPr>
           <w:p>
             <w:pPr>
@@ -8934,6 +8954,7 @@
           <w:tcPr>
             <w:tcW w:w="2705" w:type="dxa"/>
             <w:shd w:val="clear" w:color="auto" w:fill="E2EFD9" w:themeFill="accent6" w:themeFillTint="33"/>
+            <w:tcMar/>
           </w:tcPr>
           <w:p>
             <w:r>
@@ -8952,6 +8973,7 @@
           <w:tcPr>
             <w:tcW w:w="4590" w:type="dxa"/>
             <w:shd w:val="clear" w:color="auto" w:fill="E2EFD9" w:themeFill="accent6" w:themeFillTint="33"/>
+            <w:tcMar/>
           </w:tcPr>
           <w:p>
             <w:r>
@@ -8976,6 +8998,7 @@
           <w:tcPr>
             <w:tcW w:w="1721" w:type="dxa"/>
             <w:shd w:val="clear" w:color="auto" w:fill="C5E0B3" w:themeFill="accent6" w:themeFillTint="66"/>
+            <w:tcMar/>
           </w:tcPr>
           <w:p>
             <w:pPr>
@@ -8998,6 +9021,7 @@
             <w:tcW w:w="7295" w:type="dxa"/>
             <w:gridSpan w:val="2"/>
             <w:shd w:val="clear" w:color="auto" w:fill="C5E0B3" w:themeFill="accent6" w:themeFillTint="66"/>
+            <w:tcMar/>
           </w:tcPr>
           <w:p/>
           <w:p/>
@@ -9025,12 +9049,12 @@
       <w:tblPr>
         <w:tblW w:w="0" w:type="auto"/>
         <w:tblBorders>
-          <w:top w:val="single" w:sz="4" w:space="0" w:color="FFFFFF" w:themeColor="background1"/>
-          <w:left w:val="single" w:sz="4" w:space="0" w:color="FFFFFF" w:themeColor="background1"/>
-          <w:bottom w:val="single" w:sz="4" w:space="0" w:color="FFFFFF" w:themeColor="background1"/>
-          <w:right w:val="single" w:sz="4" w:space="0" w:color="FFFFFF" w:themeColor="background1"/>
-          <w:insideH w:val="single" w:sz="4" w:space="0" w:color="FFFFFF" w:themeColor="background1"/>
-          <w:insideV w:val="single" w:sz="4" w:space="0" w:color="FFFFFF" w:themeColor="background1"/>
+          <w:top w:val="single" w:color="FFFFFF" w:themeColor="background1" w:sz="4" w:space="0"/>
+          <w:left w:val="single" w:color="FFFFFF" w:themeColor="background1" w:sz="4" w:space="0"/>
+          <w:bottom w:val="single" w:color="FFFFFF" w:themeColor="background1" w:sz="4" w:space="0"/>
+          <w:right w:val="single" w:color="FFFFFF" w:themeColor="background1" w:sz="4" w:space="0"/>
+          <w:insideH w:val="single" w:color="FFFFFF" w:themeColor="background1" w:sz="4" w:space="0"/>
+          <w:insideV w:val="single" w:color="FFFFFF" w:themeColor="background1" w:sz="4" w:space="0"/>
         </w:tblBorders>
         <w:tblLook w:val="0420" w:firstRow="1" w:lastRow="0" w:firstColumn="0" w:lastColumn="0" w:noHBand="0" w:noVBand="1"/>
       </w:tblPr>
@@ -9047,11 +9071,12 @@
           <w:tcPr>
             <w:tcW w:w="1721" w:type="dxa"/>
             <w:tcBorders>
-              <w:top w:val="single" w:sz="4" w:space="0" w:color="FFFFFF" w:themeColor="background1"/>
-              <w:left w:val="single" w:sz="4" w:space="0" w:color="FFFFFF" w:themeColor="background1"/>
+              <w:top w:val="single" w:color="FFFFFF" w:themeColor="background1" w:sz="4" w:space="0"/>
+              <w:left w:val="single" w:color="FFFFFF" w:themeColor="background1" w:sz="4" w:space="0"/>
               <w:right w:val="nil"/>
             </w:tcBorders>
             <w:shd w:val="clear" w:color="auto" w:fill="70AD47" w:themeFill="accent6"/>
+            <w:tcMar/>
           </w:tcPr>
           <w:p>
             <w:pPr>
@@ -9080,11 +9105,12 @@
             <w:tcW w:w="7295" w:type="dxa"/>
             <w:gridSpan w:val="2"/>
             <w:tcBorders>
-              <w:top w:val="single" w:sz="4" w:space="0" w:color="FFFFFF" w:themeColor="background1"/>
+              <w:top w:val="single" w:color="FFFFFF" w:themeColor="background1" w:sz="4" w:space="0"/>
               <w:left w:val="nil"/>
-              <w:right w:val="single" w:sz="4" w:space="0" w:color="FFFFFF" w:themeColor="background1"/>
+              <w:right w:val="single" w:color="FFFFFF" w:themeColor="background1" w:sz="4" w:space="0"/>
             </w:tcBorders>
             <w:shd w:val="clear" w:color="auto" w:fill="70AD47" w:themeFill="accent6"/>
+            <w:tcMar/>
           </w:tcPr>
           <w:p>
             <w:pPr>
@@ -9117,6 +9143,7 @@
           <w:tcPr>
             <w:tcW w:w="1721" w:type="dxa"/>
             <w:shd w:val="clear" w:color="auto" w:fill="C5E0B3" w:themeFill="accent6" w:themeFillTint="66"/>
+            <w:tcMar/>
           </w:tcPr>
           <w:p>
             <w:pPr>
@@ -9139,6 +9166,7 @@
             <w:tcW w:w="7295" w:type="dxa"/>
             <w:gridSpan w:val="2"/>
             <w:shd w:val="clear" w:color="auto" w:fill="C5E0B3" w:themeFill="accent6" w:themeFillTint="66"/>
+            <w:tcMar/>
           </w:tcPr>
           <w:p>
             <w:r>
@@ -9155,6 +9183,7 @@
           <w:tcPr>
             <w:tcW w:w="1721" w:type="dxa"/>
             <w:shd w:val="clear" w:color="auto" w:fill="E2EFD9" w:themeFill="accent6" w:themeFillTint="33"/>
+            <w:tcMar/>
           </w:tcPr>
           <w:p>
             <w:pPr>
@@ -9177,6 +9206,7 @@
             <w:tcW w:w="7295" w:type="dxa"/>
             <w:gridSpan w:val="2"/>
             <w:shd w:val="clear" w:color="auto" w:fill="E2EFD9" w:themeFill="accent6" w:themeFillTint="33"/>
+            <w:tcMar/>
           </w:tcPr>
           <w:p>
             <w:r>
@@ -9193,6 +9223,7 @@
           <w:tcPr>
             <w:tcW w:w="1721" w:type="dxa"/>
             <w:shd w:val="clear" w:color="auto" w:fill="C5E0B3" w:themeFill="accent6" w:themeFillTint="66"/>
+            <w:tcMar/>
           </w:tcPr>
           <w:p>
             <w:pPr>
@@ -9215,28 +9246,12 @@
             <w:tcW w:w="7295" w:type="dxa"/>
             <w:gridSpan w:val="2"/>
             <w:shd w:val="clear" w:color="auto" w:fill="C5E0B3" w:themeFill="accent6" w:themeFillTint="66"/>
-          </w:tcPr>
-          <w:p>
-            <w:r>
-              <w:t xml:space="preserve">Um </w:t>
-            </w:r>
-            <w:r>
-              <w:t>funcionário</w:t>
-            </w:r>
-            <w:r>
-              <w:t xml:space="preserve"> que esteja </w:t>
-            </w:r>
-            <w:r>
-              <w:t>logado no sistema</w:t>
-            </w:r>
-            <w:r>
-              <w:t xml:space="preserve"> pode efetuar </w:t>
-            </w:r>
-            <w:r>
-              <w:t>a edição de uma locação</w:t>
-            </w:r>
-            <w:r>
-              <w:t>.</w:t>
+            <w:tcMar/>
+          </w:tcPr>
+          <w:p>
+            <w:r>
+              <w:rPr/>
+              <w:t>Um funcionário que esteja logado no sistema e tenha locações cadastradas pode efetuar a edição de uma locação.</w:t>
             </w:r>
           </w:p>
         </w:tc>
@@ -9249,6 +9264,7 @@
           <w:tcPr>
             <w:tcW w:w="1721" w:type="dxa"/>
             <w:shd w:val="clear" w:color="auto" w:fill="E2EFD9" w:themeFill="accent6" w:themeFillTint="33"/>
+            <w:tcMar/>
           </w:tcPr>
           <w:p>
             <w:pPr>
@@ -9271,10 +9287,15 @@
             <w:tcW w:w="7295" w:type="dxa"/>
             <w:gridSpan w:val="2"/>
             <w:shd w:val="clear" w:color="auto" w:fill="E2EFD9" w:themeFill="accent6" w:themeFillTint="33"/>
-          </w:tcPr>
-          <w:p>
-            <w:r>
-              <w:t>O usuário deve estar logado no sistema para executar tal ação e estar na tela de “Gerenciar Cliente”.</w:t>
+            <w:tcMar/>
+          </w:tcPr>
+          <w:p>
+            <w:pPr>
+              <w:pStyle w:val="Normal"/>
+            </w:pPr>
+            <w:r>
+              <w:rPr/>
+              <w:t>O usuário deve estar logado no sistema para executar tal ação e estar na tela de “Gerenciar Locações”.</w:t>
             </w:r>
           </w:p>
         </w:tc>
@@ -9287,6 +9308,7 @@
           <w:tcPr>
             <w:tcW w:w="1721" w:type="dxa"/>
             <w:shd w:val="clear" w:color="auto" w:fill="C5E0B3" w:themeFill="accent6" w:themeFillTint="66"/>
+            <w:tcMar/>
           </w:tcPr>
           <w:p>
             <w:pPr>
@@ -9309,6 +9331,7 @@
             <w:tcW w:w="7295" w:type="dxa"/>
             <w:gridSpan w:val="2"/>
             <w:shd w:val="clear" w:color="auto" w:fill="C5E0B3" w:themeFill="accent6" w:themeFillTint="66"/>
+            <w:tcMar/>
           </w:tcPr>
           <w:p/>
         </w:tc>
@@ -9321,6 +9344,7 @@
           <w:tcPr>
             <w:tcW w:w="1721" w:type="dxa"/>
             <w:shd w:val="clear" w:color="auto" w:fill="E2EFD9" w:themeFill="accent6" w:themeFillTint="33"/>
+            <w:tcMar/>
           </w:tcPr>
           <w:p>
             <w:pPr>
@@ -9343,6 +9367,7 @@
             <w:tcW w:w="7295" w:type="dxa"/>
             <w:gridSpan w:val="2"/>
             <w:shd w:val="clear" w:color="auto" w:fill="E2EFD9" w:themeFill="accent6" w:themeFillTint="33"/>
+            <w:tcMar/>
           </w:tcPr>
           <w:p>
             <w:pPr>
@@ -9362,6 +9387,7 @@
           <w:tcPr>
             <w:tcW w:w="1721" w:type="dxa"/>
             <w:shd w:val="clear" w:color="auto" w:fill="C5E0B3" w:themeFill="accent6" w:themeFillTint="66"/>
+            <w:tcMar/>
           </w:tcPr>
           <w:p>
             <w:pPr>
@@ -9383,6 +9409,7 @@
           <w:tcPr>
             <w:tcW w:w="2705" w:type="dxa"/>
             <w:shd w:val="clear" w:color="auto" w:fill="C5E0B3" w:themeFill="accent6" w:themeFillTint="66"/>
+            <w:tcMar/>
           </w:tcPr>
           <w:p>
             <w:r>
@@ -9430,6 +9457,7 @@
           <w:tcPr>
             <w:tcW w:w="4590" w:type="dxa"/>
             <w:shd w:val="clear" w:color="auto" w:fill="C5E0B3" w:themeFill="accent6" w:themeFillTint="66"/>
+            <w:tcMar/>
           </w:tcPr>
           <w:p>
             <w:r>
@@ -9476,6 +9504,7 @@
           <w:tcPr>
             <w:tcW w:w="1721" w:type="dxa"/>
             <w:shd w:val="clear" w:color="auto" w:fill="E2EFD9" w:themeFill="accent6" w:themeFillTint="33"/>
+            <w:tcMar/>
           </w:tcPr>
           <w:p>
             <w:pPr>
@@ -9497,6 +9526,7 @@
           <w:tcPr>
             <w:tcW w:w="2705" w:type="dxa"/>
             <w:shd w:val="clear" w:color="auto" w:fill="E2EFD9" w:themeFill="accent6" w:themeFillTint="33"/>
+            <w:tcMar/>
           </w:tcPr>
           <w:p>
             <w:r>
@@ -9515,6 +9545,7 @@
           <w:tcPr>
             <w:tcW w:w="4590" w:type="dxa"/>
             <w:shd w:val="clear" w:color="auto" w:fill="E2EFD9" w:themeFill="accent6" w:themeFillTint="33"/>
+            <w:tcMar/>
           </w:tcPr>
           <w:p>
             <w:r>
@@ -9538,6 +9569,7 @@
           <w:tcPr>
             <w:tcW w:w="1721" w:type="dxa"/>
             <w:shd w:val="clear" w:color="auto" w:fill="C5E0B3" w:themeFill="accent6" w:themeFillTint="66"/>
+            <w:tcMar/>
           </w:tcPr>
           <w:p>
             <w:pPr>
@@ -9560,6 +9592,7 @@
             <w:tcW w:w="7295" w:type="dxa"/>
             <w:gridSpan w:val="2"/>
             <w:shd w:val="clear" w:color="auto" w:fill="C5E0B3" w:themeFill="accent6" w:themeFillTint="66"/>
+            <w:tcMar/>
           </w:tcPr>
           <w:p/>
           <w:p>
@@ -9591,12 +9624,12 @@
       <w:tblPr>
         <w:tblW w:w="0" w:type="auto"/>
         <w:tblBorders>
-          <w:top w:val="single" w:sz="4" w:space="0" w:color="FFFFFF" w:themeColor="background1"/>
-          <w:left w:val="single" w:sz="4" w:space="0" w:color="FFFFFF" w:themeColor="background1"/>
-          <w:bottom w:val="single" w:sz="4" w:space="0" w:color="FFFFFF" w:themeColor="background1"/>
-          <w:right w:val="single" w:sz="4" w:space="0" w:color="FFFFFF" w:themeColor="background1"/>
-          <w:insideH w:val="single" w:sz="4" w:space="0" w:color="FFFFFF" w:themeColor="background1"/>
-          <w:insideV w:val="single" w:sz="4" w:space="0" w:color="FFFFFF" w:themeColor="background1"/>
+          <w:top w:val="single" w:color="FFFFFF" w:themeColor="background1" w:sz="4" w:space="0"/>
+          <w:left w:val="single" w:color="FFFFFF" w:themeColor="background1" w:sz="4" w:space="0"/>
+          <w:bottom w:val="single" w:color="FFFFFF" w:themeColor="background1" w:sz="4" w:space="0"/>
+          <w:right w:val="single" w:color="FFFFFF" w:themeColor="background1" w:sz="4" w:space="0"/>
+          <w:insideH w:val="single" w:color="FFFFFF" w:themeColor="background1" w:sz="4" w:space="0"/>
+          <w:insideV w:val="single" w:color="FFFFFF" w:themeColor="background1" w:sz="4" w:space="0"/>
         </w:tblBorders>
         <w:tblLook w:val="0420" w:firstRow="1" w:lastRow="0" w:firstColumn="0" w:lastColumn="0" w:noHBand="0" w:noVBand="1"/>
       </w:tblPr>
@@ -9613,11 +9646,12 @@
           <w:tcPr>
             <w:tcW w:w="1721" w:type="dxa"/>
             <w:tcBorders>
-              <w:top w:val="single" w:sz="4" w:space="0" w:color="FFFFFF" w:themeColor="background1"/>
-              <w:left w:val="single" w:sz="4" w:space="0" w:color="FFFFFF" w:themeColor="background1"/>
+              <w:top w:val="single" w:color="FFFFFF" w:themeColor="background1" w:sz="4" w:space="0"/>
+              <w:left w:val="single" w:color="FFFFFF" w:themeColor="background1" w:sz="4" w:space="0"/>
               <w:right w:val="nil"/>
             </w:tcBorders>
             <w:shd w:val="clear" w:color="auto" w:fill="70AD47" w:themeFill="accent6"/>
+            <w:tcMar/>
           </w:tcPr>
           <w:p>
             <w:pPr>
@@ -9646,11 +9680,12 @@
             <w:tcW w:w="7295" w:type="dxa"/>
             <w:gridSpan w:val="2"/>
             <w:tcBorders>
-              <w:top w:val="single" w:sz="4" w:space="0" w:color="FFFFFF" w:themeColor="background1"/>
+              <w:top w:val="single" w:color="FFFFFF" w:themeColor="background1" w:sz="4" w:space="0"/>
               <w:left w:val="nil"/>
-              <w:right w:val="single" w:sz="4" w:space="0" w:color="FFFFFF" w:themeColor="background1"/>
+              <w:right w:val="single" w:color="FFFFFF" w:themeColor="background1" w:sz="4" w:space="0"/>
             </w:tcBorders>
             <w:shd w:val="clear" w:color="auto" w:fill="70AD47" w:themeFill="accent6"/>
+            <w:tcMar/>
           </w:tcPr>
           <w:p>
             <w:pPr>
@@ -9683,6 +9718,7 @@
           <w:tcPr>
             <w:tcW w:w="1721" w:type="dxa"/>
             <w:shd w:val="clear" w:color="auto" w:fill="C5E0B3" w:themeFill="accent6" w:themeFillTint="66"/>
+            <w:tcMar/>
           </w:tcPr>
           <w:p>
             <w:pPr>
@@ -9705,6 +9741,7 @@
             <w:tcW w:w="7295" w:type="dxa"/>
             <w:gridSpan w:val="2"/>
             <w:shd w:val="clear" w:color="auto" w:fill="C5E0B3" w:themeFill="accent6" w:themeFillTint="66"/>
+            <w:tcMar/>
           </w:tcPr>
           <w:p>
             <w:r>
@@ -9721,6 +9758,7 @@
           <w:tcPr>
             <w:tcW w:w="1721" w:type="dxa"/>
             <w:shd w:val="clear" w:color="auto" w:fill="E2EFD9" w:themeFill="accent6" w:themeFillTint="33"/>
+            <w:tcMar/>
           </w:tcPr>
           <w:p>
             <w:pPr>
@@ -9743,6 +9781,7 @@
             <w:tcW w:w="7295" w:type="dxa"/>
             <w:gridSpan w:val="2"/>
             <w:shd w:val="clear" w:color="auto" w:fill="E2EFD9" w:themeFill="accent6" w:themeFillTint="33"/>
+            <w:tcMar/>
           </w:tcPr>
           <w:p>
             <w:r>
@@ -9759,6 +9798,7 @@
           <w:tcPr>
             <w:tcW w:w="1721" w:type="dxa"/>
             <w:shd w:val="clear" w:color="auto" w:fill="C5E0B3" w:themeFill="accent6" w:themeFillTint="66"/>
+            <w:tcMar/>
           </w:tcPr>
           <w:p>
             <w:pPr>
@@ -9781,28 +9821,12 @@
             <w:tcW w:w="7295" w:type="dxa"/>
             <w:gridSpan w:val="2"/>
             <w:shd w:val="clear" w:color="auto" w:fill="C5E0B3" w:themeFill="accent6" w:themeFillTint="66"/>
-          </w:tcPr>
-          <w:p>
-            <w:r>
-              <w:t xml:space="preserve">Um </w:t>
-            </w:r>
-            <w:r>
-              <w:t>funcionário</w:t>
-            </w:r>
-            <w:r>
-              <w:t xml:space="preserve"> que esteja </w:t>
-            </w:r>
-            <w:r>
-              <w:t>logado no sistema</w:t>
-            </w:r>
-            <w:r>
-              <w:t xml:space="preserve"> pode efetuar </w:t>
-            </w:r>
-            <w:r>
-              <w:t>a exclusão de uma locação</w:t>
-            </w:r>
-            <w:r>
-              <w:t>.</w:t>
+            <w:tcMar/>
+          </w:tcPr>
+          <w:p>
+            <w:r>
+              <w:rPr/>
+              <w:t>Um funcionário que esteja logado no sistema e tenha locações cadastradas pode efetuar a exclusão de uma locação.</w:t>
             </w:r>
           </w:p>
         </w:tc>
@@ -9815,6 +9839,7 @@
           <w:tcPr>
             <w:tcW w:w="1721" w:type="dxa"/>
             <w:shd w:val="clear" w:color="auto" w:fill="E2EFD9" w:themeFill="accent6" w:themeFillTint="33"/>
+            <w:tcMar/>
           </w:tcPr>
           <w:p>
             <w:pPr>
@@ -9837,10 +9862,12 @@
             <w:tcW w:w="7295" w:type="dxa"/>
             <w:gridSpan w:val="2"/>
             <w:shd w:val="clear" w:color="auto" w:fill="E2EFD9" w:themeFill="accent6" w:themeFillTint="33"/>
-          </w:tcPr>
-          <w:p>
-            <w:r>
-              <w:t>O usuário deve estar logado no sistema para executar tal ação e estar na tela de “Gerenciar Cliente”.</w:t>
+            <w:tcMar/>
+          </w:tcPr>
+          <w:p>
+            <w:r>
+              <w:rPr/>
+              <w:t>O usuário deve estar logado no sistema para executar tal ação e estar na tela de “Gerenciar Locações”.</w:t>
             </w:r>
           </w:p>
         </w:tc>
@@ -9853,6 +9880,7 @@
           <w:tcPr>
             <w:tcW w:w="1721" w:type="dxa"/>
             <w:shd w:val="clear" w:color="auto" w:fill="C5E0B3" w:themeFill="accent6" w:themeFillTint="66"/>
+            <w:tcMar/>
           </w:tcPr>
           <w:p>
             <w:pPr>
@@ -9875,6 +9903,7 @@
             <w:tcW w:w="7295" w:type="dxa"/>
             <w:gridSpan w:val="2"/>
             <w:shd w:val="clear" w:color="auto" w:fill="C5E0B3" w:themeFill="accent6" w:themeFillTint="66"/>
+            <w:tcMar/>
           </w:tcPr>
           <w:p/>
         </w:tc>
@@ -9887,6 +9916,7 @@
           <w:tcPr>
             <w:tcW w:w="1721" w:type="dxa"/>
             <w:shd w:val="clear" w:color="auto" w:fill="E2EFD9" w:themeFill="accent6" w:themeFillTint="33"/>
+            <w:tcMar/>
           </w:tcPr>
           <w:p>
             <w:pPr>
@@ -9909,6 +9939,7 @@
             <w:tcW w:w="7295" w:type="dxa"/>
             <w:gridSpan w:val="2"/>
             <w:shd w:val="clear" w:color="auto" w:fill="E2EFD9" w:themeFill="accent6" w:themeFillTint="33"/>
+            <w:tcMar/>
           </w:tcPr>
           <w:p>
             <w:pPr>
@@ -9928,6 +9959,7 @@
           <w:tcPr>
             <w:tcW w:w="1721" w:type="dxa"/>
             <w:shd w:val="clear" w:color="auto" w:fill="C5E0B3" w:themeFill="accent6" w:themeFillTint="66"/>
+            <w:tcMar/>
           </w:tcPr>
           <w:p>
             <w:pPr>
@@ -9949,6 +9981,7 @@
           <w:tcPr>
             <w:tcW w:w="2705" w:type="dxa"/>
             <w:shd w:val="clear" w:color="auto" w:fill="C5E0B3" w:themeFill="accent6" w:themeFillTint="66"/>
+            <w:tcMar/>
           </w:tcPr>
           <w:p>
             <w:r>
@@ -9990,6 +10023,7 @@
           <w:tcPr>
             <w:tcW w:w="4590" w:type="dxa"/>
             <w:shd w:val="clear" w:color="auto" w:fill="C5E0B3" w:themeFill="accent6" w:themeFillTint="66"/>
+            <w:tcMar/>
           </w:tcPr>
           <w:p>
             <w:r>
@@ -10033,6 +10067,7 @@
           <w:tcPr>
             <w:tcW w:w="1721" w:type="dxa"/>
             <w:shd w:val="clear" w:color="auto" w:fill="E2EFD9" w:themeFill="accent6" w:themeFillTint="33"/>
+            <w:tcMar/>
           </w:tcPr>
           <w:p>
             <w:pPr>
@@ -10054,6 +10089,7 @@
           <w:tcPr>
             <w:tcW w:w="2705" w:type="dxa"/>
             <w:shd w:val="clear" w:color="auto" w:fill="E2EFD9" w:themeFill="accent6" w:themeFillTint="33"/>
+            <w:tcMar/>
           </w:tcPr>
           <w:p>
             <w:r>
@@ -10078,6 +10114,7 @@
           <w:tcPr>
             <w:tcW w:w="4590" w:type="dxa"/>
             <w:shd w:val="clear" w:color="auto" w:fill="E2EFD9" w:themeFill="accent6" w:themeFillTint="33"/>
+            <w:tcMar/>
           </w:tcPr>
           <w:p>
             <w:r>
@@ -10107,6 +10144,7 @@
           <w:tcPr>
             <w:tcW w:w="1721" w:type="dxa"/>
             <w:shd w:val="clear" w:color="auto" w:fill="C5E0B3" w:themeFill="accent6" w:themeFillTint="66"/>
+            <w:tcMar/>
           </w:tcPr>
           <w:p>
             <w:pPr>
@@ -10129,6 +10167,7 @@
             <w:tcW w:w="7295" w:type="dxa"/>
             <w:gridSpan w:val="2"/>
             <w:shd w:val="clear" w:color="auto" w:fill="C5E0B3" w:themeFill="accent6" w:themeFillTint="66"/>
+            <w:tcMar/>
           </w:tcPr>
           <w:p/>
           <w:p>
@@ -10163,12 +10202,12 @@
       <w:tblPr>
         <w:tblW w:w="0" w:type="auto"/>
         <w:tblBorders>
-          <w:top w:val="single" w:sz="4" w:space="0" w:color="FFFFFF" w:themeColor="background1"/>
-          <w:left w:val="single" w:sz="4" w:space="0" w:color="FFFFFF" w:themeColor="background1"/>
-          <w:bottom w:val="single" w:sz="4" w:space="0" w:color="FFFFFF" w:themeColor="background1"/>
-          <w:right w:val="single" w:sz="4" w:space="0" w:color="FFFFFF" w:themeColor="background1"/>
-          <w:insideH w:val="single" w:sz="4" w:space="0" w:color="FFFFFF" w:themeColor="background1"/>
-          <w:insideV w:val="single" w:sz="4" w:space="0" w:color="FFFFFF" w:themeColor="background1"/>
+          <w:top w:val="single" w:color="FFFFFF" w:themeColor="background1" w:sz="4" w:space="0"/>
+          <w:left w:val="single" w:color="FFFFFF" w:themeColor="background1" w:sz="4" w:space="0"/>
+          <w:bottom w:val="single" w:color="FFFFFF" w:themeColor="background1" w:sz="4" w:space="0"/>
+          <w:right w:val="single" w:color="FFFFFF" w:themeColor="background1" w:sz="4" w:space="0"/>
+          <w:insideH w:val="single" w:color="FFFFFF" w:themeColor="background1" w:sz="4" w:space="0"/>
+          <w:insideV w:val="single" w:color="FFFFFF" w:themeColor="background1" w:sz="4" w:space="0"/>
         </w:tblBorders>
         <w:tblLook w:val="0420" w:firstRow="1" w:lastRow="0" w:firstColumn="0" w:lastColumn="0" w:noHBand="0" w:noVBand="1"/>
       </w:tblPr>
@@ -10185,11 +10224,12 @@
           <w:tcPr>
             <w:tcW w:w="1721" w:type="dxa"/>
             <w:tcBorders>
-              <w:top w:val="single" w:sz="4" w:space="0" w:color="FFFFFF" w:themeColor="background1"/>
-              <w:left w:val="single" w:sz="4" w:space="0" w:color="FFFFFF" w:themeColor="background1"/>
+              <w:top w:val="single" w:color="FFFFFF" w:themeColor="background1" w:sz="4" w:space="0"/>
+              <w:left w:val="single" w:color="FFFFFF" w:themeColor="background1" w:sz="4" w:space="0"/>
               <w:right w:val="nil"/>
             </w:tcBorders>
             <w:shd w:val="clear" w:color="auto" w:fill="70AD47" w:themeFill="accent6"/>
+            <w:tcMar/>
           </w:tcPr>
           <w:p>
             <w:pPr>
@@ -10218,11 +10258,12 @@
             <w:tcW w:w="7295" w:type="dxa"/>
             <w:gridSpan w:val="2"/>
             <w:tcBorders>
-              <w:top w:val="single" w:sz="4" w:space="0" w:color="FFFFFF" w:themeColor="background1"/>
+              <w:top w:val="single" w:color="FFFFFF" w:themeColor="background1" w:sz="4" w:space="0"/>
               <w:left w:val="nil"/>
-              <w:right w:val="single" w:sz="4" w:space="0" w:color="FFFFFF" w:themeColor="background1"/>
+              <w:right w:val="single" w:color="FFFFFF" w:themeColor="background1" w:sz="4" w:space="0"/>
             </w:tcBorders>
             <w:shd w:val="clear" w:color="auto" w:fill="70AD47" w:themeFill="accent6"/>
+            <w:tcMar/>
           </w:tcPr>
           <w:p>
             <w:pPr>
@@ -10255,6 +10296,7 @@
           <w:tcPr>
             <w:tcW w:w="1721" w:type="dxa"/>
             <w:shd w:val="clear" w:color="auto" w:fill="C5E0B3" w:themeFill="accent6" w:themeFillTint="66"/>
+            <w:tcMar/>
           </w:tcPr>
           <w:p>
             <w:pPr>
@@ -10277,6 +10319,7 @@
             <w:tcW w:w="7295" w:type="dxa"/>
             <w:gridSpan w:val="2"/>
             <w:shd w:val="clear" w:color="auto" w:fill="C5E0B3" w:themeFill="accent6" w:themeFillTint="66"/>
+            <w:tcMar/>
           </w:tcPr>
           <w:p>
             <w:r>
@@ -10305,6 +10348,7 @@
           <w:tcPr>
             <w:tcW w:w="1721" w:type="dxa"/>
             <w:shd w:val="clear" w:color="auto" w:fill="E2EFD9" w:themeFill="accent6" w:themeFillTint="33"/>
+            <w:tcMar/>
           </w:tcPr>
           <w:p>
             <w:pPr>
@@ -10327,6 +10371,7 @@
             <w:tcW w:w="7295" w:type="dxa"/>
             <w:gridSpan w:val="2"/>
             <w:shd w:val="clear" w:color="auto" w:fill="E2EFD9" w:themeFill="accent6" w:themeFillTint="33"/>
+            <w:tcMar/>
           </w:tcPr>
           <w:p>
             <w:r>
@@ -10343,6 +10388,7 @@
           <w:tcPr>
             <w:tcW w:w="1721" w:type="dxa"/>
             <w:shd w:val="clear" w:color="auto" w:fill="C5E0B3" w:themeFill="accent6" w:themeFillTint="66"/>
+            <w:tcMar/>
           </w:tcPr>
           <w:p>
             <w:pPr>
@@ -10365,6 +10411,7 @@
             <w:tcW w:w="7295" w:type="dxa"/>
             <w:gridSpan w:val="2"/>
             <w:shd w:val="clear" w:color="auto" w:fill="C5E0B3" w:themeFill="accent6" w:themeFillTint="66"/>
+            <w:tcMar/>
           </w:tcPr>
           <w:p>
             <w:r>
@@ -10399,6 +10446,7 @@
           <w:tcPr>
             <w:tcW w:w="1721" w:type="dxa"/>
             <w:shd w:val="clear" w:color="auto" w:fill="E2EFD9" w:themeFill="accent6" w:themeFillTint="33"/>
+            <w:tcMar/>
           </w:tcPr>
           <w:p>
             <w:pPr>
@@ -10421,10 +10469,12 @@
             <w:tcW w:w="7295" w:type="dxa"/>
             <w:gridSpan w:val="2"/>
             <w:shd w:val="clear" w:color="auto" w:fill="E2EFD9" w:themeFill="accent6" w:themeFillTint="33"/>
-          </w:tcPr>
-          <w:p>
-            <w:r>
-              <w:t>O usuário deve estar logado no sistema para executar tal ação e estar na tela de “Gerenciar Cliente”.</w:t>
+            <w:tcMar/>
+          </w:tcPr>
+          <w:p>
+            <w:r>
+              <w:rPr/>
+              <w:t>O usuário deve estar logado no sistema para executar tal ação e estar na tela de “Gerenciar Locações”.</w:t>
             </w:r>
           </w:p>
         </w:tc>
@@ -10437,6 +10487,7 @@
           <w:tcPr>
             <w:tcW w:w="1721" w:type="dxa"/>
             <w:shd w:val="clear" w:color="auto" w:fill="C5E0B3" w:themeFill="accent6" w:themeFillTint="66"/>
+            <w:tcMar/>
           </w:tcPr>
           <w:p>
             <w:pPr>
@@ -10459,6 +10510,7 @@
             <w:tcW w:w="7295" w:type="dxa"/>
             <w:gridSpan w:val="2"/>
             <w:shd w:val="clear" w:color="auto" w:fill="C5E0B3" w:themeFill="accent6" w:themeFillTint="66"/>
+            <w:tcMar/>
           </w:tcPr>
           <w:p/>
         </w:tc>
@@ -10471,6 +10523,7 @@
           <w:tcPr>
             <w:tcW w:w="1721" w:type="dxa"/>
             <w:shd w:val="clear" w:color="auto" w:fill="E2EFD9" w:themeFill="accent6" w:themeFillTint="33"/>
+            <w:tcMar/>
           </w:tcPr>
           <w:p>
             <w:pPr>
@@ -10493,6 +10546,7 @@
             <w:tcW w:w="7295" w:type="dxa"/>
             <w:gridSpan w:val="2"/>
             <w:shd w:val="clear" w:color="auto" w:fill="E2EFD9" w:themeFill="accent6" w:themeFillTint="33"/>
+            <w:tcMar/>
           </w:tcPr>
           <w:p>
             <w:pPr>
@@ -10512,6 +10566,7 @@
           <w:tcPr>
             <w:tcW w:w="1721" w:type="dxa"/>
             <w:shd w:val="clear" w:color="auto" w:fill="C5E0B3" w:themeFill="accent6" w:themeFillTint="66"/>
+            <w:tcMar/>
           </w:tcPr>
           <w:p>
             <w:pPr>
@@ -10533,6 +10588,7 @@
           <w:tcPr>
             <w:tcW w:w="2705" w:type="dxa"/>
             <w:shd w:val="clear" w:color="auto" w:fill="C5E0B3" w:themeFill="accent6" w:themeFillTint="66"/>
+            <w:tcMar/>
           </w:tcPr>
           <w:p>
             <w:r>
@@ -10574,6 +10630,7 @@
           <w:tcPr>
             <w:tcW w:w="4590" w:type="dxa"/>
             <w:shd w:val="clear" w:color="auto" w:fill="C5E0B3" w:themeFill="accent6" w:themeFillTint="66"/>
+            <w:tcMar/>
           </w:tcPr>
           <w:p>
             <w:r>
@@ -10616,6 +10673,7 @@
           <w:tcPr>
             <w:tcW w:w="1721" w:type="dxa"/>
             <w:shd w:val="clear" w:color="auto" w:fill="E2EFD9" w:themeFill="accent6" w:themeFillTint="33"/>
+            <w:tcMar/>
           </w:tcPr>
           <w:p>
             <w:pPr>
@@ -10637,6 +10695,7 @@
           <w:tcPr>
             <w:tcW w:w="2705" w:type="dxa"/>
             <w:shd w:val="clear" w:color="auto" w:fill="E2EFD9" w:themeFill="accent6" w:themeFillTint="33"/>
+            <w:tcMar/>
           </w:tcPr>
           <w:p>
             <w:r>
@@ -10661,6 +10720,7 @@
           <w:tcPr>
             <w:tcW w:w="4590" w:type="dxa"/>
             <w:shd w:val="clear" w:color="auto" w:fill="E2EFD9" w:themeFill="accent6" w:themeFillTint="33"/>
+            <w:tcMar/>
           </w:tcPr>
           <w:p>
             <w:r>
@@ -10685,6 +10745,7 @@
           <w:tcPr>
             <w:tcW w:w="1721" w:type="dxa"/>
             <w:shd w:val="clear" w:color="auto" w:fill="C5E0B3" w:themeFill="accent6" w:themeFillTint="66"/>
+            <w:tcMar/>
           </w:tcPr>
           <w:p>
             <w:pPr>
@@ -10707,6 +10768,7 @@
             <w:tcW w:w="7295" w:type="dxa"/>
             <w:gridSpan w:val="2"/>
             <w:shd w:val="clear" w:color="auto" w:fill="C5E0B3" w:themeFill="accent6" w:themeFillTint="66"/>
+            <w:tcMar/>
           </w:tcPr>
           <w:p/>
           <w:p/>
@@ -10734,12 +10796,12 @@
       <w:tblPr>
         <w:tblW w:w="0" w:type="auto"/>
         <w:tblBorders>
-          <w:top w:val="single" w:sz="4" w:space="0" w:color="FFFFFF" w:themeColor="background1"/>
-          <w:left w:val="single" w:sz="4" w:space="0" w:color="FFFFFF" w:themeColor="background1"/>
-          <w:bottom w:val="single" w:sz="4" w:space="0" w:color="FFFFFF" w:themeColor="background1"/>
-          <w:right w:val="single" w:sz="4" w:space="0" w:color="FFFFFF" w:themeColor="background1"/>
-          <w:insideH w:val="single" w:sz="4" w:space="0" w:color="FFFFFF" w:themeColor="background1"/>
-          <w:insideV w:val="single" w:sz="4" w:space="0" w:color="FFFFFF" w:themeColor="background1"/>
+          <w:top w:val="single" w:color="FFFFFF" w:themeColor="background1" w:sz="4" w:space="0"/>
+          <w:left w:val="single" w:color="FFFFFF" w:themeColor="background1" w:sz="4" w:space="0"/>
+          <w:bottom w:val="single" w:color="FFFFFF" w:themeColor="background1" w:sz="4" w:space="0"/>
+          <w:right w:val="single" w:color="FFFFFF" w:themeColor="background1" w:sz="4" w:space="0"/>
+          <w:insideH w:val="single" w:color="FFFFFF" w:themeColor="background1" w:sz="4" w:space="0"/>
+          <w:insideV w:val="single" w:color="FFFFFF" w:themeColor="background1" w:sz="4" w:space="0"/>
         </w:tblBorders>
         <w:tblLook w:val="0420" w:firstRow="1" w:lastRow="0" w:firstColumn="0" w:lastColumn="0" w:noHBand="0" w:noVBand="1"/>
       </w:tblPr>
@@ -10756,8 +10818,8 @@
           <w:tcPr>
             <w:tcW w:w="1721" w:type="dxa"/>
             <w:tcBorders>
-              <w:top w:val="single" w:sz="4" w:space="0" w:color="FFFFFF" w:themeColor="background1"/>
-              <w:left w:val="single" w:sz="4" w:space="0" w:color="FFFFFF" w:themeColor="background1"/>
+              <w:top w:val="single" w:color="FFFFFF" w:themeColor="background1" w:sz="4" w:space="0"/>
+              <w:left w:val="single" w:color="FFFFFF" w:themeColor="background1" w:sz="4" w:space="0"/>
               <w:right w:val="nil"/>
             </w:tcBorders>
             <w:shd w:val="clear" w:color="auto" w:fill="70AD47" w:themeFill="accent6"/>
@@ -10789,9 +10851,9 @@
             <w:tcW w:w="7295" w:type="dxa"/>
             <w:gridSpan w:val="2"/>
             <w:tcBorders>
-              <w:top w:val="single" w:sz="4" w:space="0" w:color="FFFFFF" w:themeColor="background1"/>
+              <w:top w:val="single" w:color="FFFFFF" w:themeColor="background1" w:sz="4" w:space="0"/>
               <w:left w:val="nil"/>
-              <w:right w:val="single" w:sz="4" w:space="0" w:color="FFFFFF" w:themeColor="background1"/>
+              <w:right w:val="single" w:color="FFFFFF" w:themeColor="background1" w:sz="4" w:space="0"/>
             </w:tcBorders>
             <w:shd w:val="clear" w:color="auto" w:fill="70AD47" w:themeFill="accent6"/>
           </w:tcPr>
@@ -11299,12 +11361,12 @@
       <w:tblPr>
         <w:tblW w:w="0" w:type="auto"/>
         <w:tblBorders>
-          <w:top w:val="single" w:sz="4" w:space="0" w:color="FFFFFF" w:themeColor="background1"/>
-          <w:left w:val="single" w:sz="4" w:space="0" w:color="FFFFFF" w:themeColor="background1"/>
-          <w:bottom w:val="single" w:sz="4" w:space="0" w:color="FFFFFF" w:themeColor="background1"/>
-          <w:right w:val="single" w:sz="4" w:space="0" w:color="FFFFFF" w:themeColor="background1"/>
-          <w:insideH w:val="single" w:sz="4" w:space="0" w:color="FFFFFF" w:themeColor="background1"/>
-          <w:insideV w:val="single" w:sz="4" w:space="0" w:color="FFFFFF" w:themeColor="background1"/>
+          <w:top w:val="single" w:color="FFFFFF" w:themeColor="background1" w:sz="4" w:space="0"/>
+          <w:left w:val="single" w:color="FFFFFF" w:themeColor="background1" w:sz="4" w:space="0"/>
+          <w:bottom w:val="single" w:color="FFFFFF" w:themeColor="background1" w:sz="4" w:space="0"/>
+          <w:right w:val="single" w:color="FFFFFF" w:themeColor="background1" w:sz="4" w:space="0"/>
+          <w:insideH w:val="single" w:color="FFFFFF" w:themeColor="background1" w:sz="4" w:space="0"/>
+          <w:insideV w:val="single" w:color="FFFFFF" w:themeColor="background1" w:sz="4" w:space="0"/>
         </w:tblBorders>
         <w:tblLook w:val="0420" w:firstRow="1" w:lastRow="0" w:firstColumn="0" w:lastColumn="0" w:noHBand="0" w:noVBand="1"/>
       </w:tblPr>
@@ -11321,8 +11383,8 @@
           <w:tcPr>
             <w:tcW w:w="1721" w:type="dxa"/>
             <w:tcBorders>
-              <w:top w:val="single" w:sz="4" w:space="0" w:color="FFFFFF" w:themeColor="background1"/>
-              <w:left w:val="single" w:sz="4" w:space="0" w:color="FFFFFF" w:themeColor="background1"/>
+              <w:top w:val="single" w:color="FFFFFF" w:themeColor="background1" w:sz="4" w:space="0"/>
+              <w:left w:val="single" w:color="FFFFFF" w:themeColor="background1" w:sz="4" w:space="0"/>
               <w:right w:val="nil"/>
             </w:tcBorders>
             <w:shd w:val="clear" w:color="auto" w:fill="70AD47" w:themeFill="accent6"/>
@@ -11354,9 +11416,9 @@
             <w:tcW w:w="7295" w:type="dxa"/>
             <w:gridSpan w:val="2"/>
             <w:tcBorders>
-              <w:top w:val="single" w:sz="4" w:space="0" w:color="FFFFFF" w:themeColor="background1"/>
+              <w:top w:val="single" w:color="FFFFFF" w:themeColor="background1" w:sz="4" w:space="0"/>
               <w:left w:val="nil"/>
-              <w:right w:val="single" w:sz="4" w:space="0" w:color="FFFFFF" w:themeColor="background1"/>
+              <w:right w:val="single" w:color="FFFFFF" w:themeColor="background1" w:sz="4" w:space="0"/>
             </w:tcBorders>
             <w:shd w:val="clear" w:color="auto" w:fill="70AD47" w:themeFill="accent6"/>
           </w:tcPr>
@@ -11848,12 +11910,12 @@
       <w:tblPr>
         <w:tblW w:w="0" w:type="auto"/>
         <w:tblBorders>
-          <w:top w:val="single" w:sz="4" w:space="0" w:color="FFFFFF" w:themeColor="background1"/>
-          <w:left w:val="single" w:sz="4" w:space="0" w:color="FFFFFF" w:themeColor="background1"/>
-          <w:bottom w:val="single" w:sz="4" w:space="0" w:color="FFFFFF" w:themeColor="background1"/>
-          <w:right w:val="single" w:sz="4" w:space="0" w:color="FFFFFF" w:themeColor="background1"/>
-          <w:insideH w:val="single" w:sz="4" w:space="0" w:color="FFFFFF" w:themeColor="background1"/>
-          <w:insideV w:val="single" w:sz="4" w:space="0" w:color="FFFFFF" w:themeColor="background1"/>
+          <w:top w:val="single" w:color="FFFFFF" w:themeColor="background1" w:sz="4" w:space="0"/>
+          <w:left w:val="single" w:color="FFFFFF" w:themeColor="background1" w:sz="4" w:space="0"/>
+          <w:bottom w:val="single" w:color="FFFFFF" w:themeColor="background1" w:sz="4" w:space="0"/>
+          <w:right w:val="single" w:color="FFFFFF" w:themeColor="background1" w:sz="4" w:space="0"/>
+          <w:insideH w:val="single" w:color="FFFFFF" w:themeColor="background1" w:sz="4" w:space="0"/>
+          <w:insideV w:val="single" w:color="FFFFFF" w:themeColor="background1" w:sz="4" w:space="0"/>
         </w:tblBorders>
         <w:tblLook w:val="0420" w:firstRow="1" w:lastRow="0" w:firstColumn="0" w:lastColumn="0" w:noHBand="0" w:noVBand="1"/>
       </w:tblPr>
@@ -11870,8 +11932,8 @@
           <w:tcPr>
             <w:tcW w:w="1721" w:type="dxa"/>
             <w:tcBorders>
-              <w:top w:val="single" w:sz="4" w:space="0" w:color="FFFFFF" w:themeColor="background1"/>
-              <w:left w:val="single" w:sz="4" w:space="0" w:color="FFFFFF" w:themeColor="background1"/>
+              <w:top w:val="single" w:color="FFFFFF" w:themeColor="background1" w:sz="4" w:space="0"/>
+              <w:left w:val="single" w:color="FFFFFF" w:themeColor="background1" w:sz="4" w:space="0"/>
               <w:right w:val="nil"/>
             </w:tcBorders>
             <w:shd w:val="clear" w:color="auto" w:fill="70AD47" w:themeFill="accent6"/>
@@ -11903,9 +11965,9 @@
             <w:tcW w:w="7295" w:type="dxa"/>
             <w:gridSpan w:val="2"/>
             <w:tcBorders>
-              <w:top w:val="single" w:sz="4" w:space="0" w:color="FFFFFF" w:themeColor="background1"/>
+              <w:top w:val="single" w:color="FFFFFF" w:themeColor="background1" w:sz="4" w:space="0"/>
               <w:left w:val="nil"/>
-              <w:right w:val="single" w:sz="4" w:space="0" w:color="FFFFFF" w:themeColor="background1"/>
+              <w:right w:val="single" w:color="FFFFFF" w:themeColor="background1" w:sz="4" w:space="0"/>
             </w:tcBorders>
             <w:shd w:val="clear" w:color="auto" w:fill="70AD47" w:themeFill="accent6"/>
           </w:tcPr>
@@ -12388,23 +12450,23 @@
         <w:pStyle w:val="TextoNormal"/>
         <w:sectPr>
           <w:headerReference w:type="default" r:id="rId20"/>
-          <w:pgSz w:w="11906" w:h="16838" w:code="9"/>
+          <w:pgSz w:w="11906" w:h="16838" w:orient="portrait" w:code="9"/>
           <w:pgMar w:top="1440" w:right="1440" w:bottom="1440" w:left="1440" w:header="720" w:footer="720" w:gutter="0"/>
           <w:pgNumType w:start="1"/>
           <w:cols w:space="720"/>
         </w:sectPr>
       </w:pPr>
     </w:p>
-    <w:bookmarkStart w:id="75" w:name="_Toc467473455"/>
-    <w:bookmarkStart w:id="76" w:name="_Toc467474002"/>
-    <w:bookmarkStart w:id="77" w:name="_Toc467477741"/>
-    <w:bookmarkStart w:id="78" w:name="_Toc467494887"/>
-    <w:bookmarkStart w:id="79" w:name="_Toc467495253"/>
-    <w:bookmarkStart w:id="80" w:name="_Toc468086059"/>
+    <w:bookmarkStart w:name="_Toc467473455" w:id="75"/>
+    <w:bookmarkStart w:name="_Toc467474002" w:id="76"/>
+    <w:bookmarkStart w:name="_Toc467477741" w:id="77"/>
+    <w:bookmarkStart w:name="_Toc467494887" w:id="78"/>
+    <w:bookmarkStart w:name="_Toc467495253" w:id="79"/>
+    <w:bookmarkStart w:name="_Toc468086059" w:id="80"/>
     <w:p>
       <w:pPr>
         <w:pStyle w:val="Captulo"/>
-        <w:framePr w:hSpace="180" w:wrap="around" w:vAnchor="text" w:hAnchor="page" w:x="9937" w:y="1"/>
+        <w:framePr w:hSpace="180" w:wrap="around" w:hAnchor="page" w:vAnchor="text" w:x="9937" w:y="1"/>
         <w:rPr>
           <w:sz w:val="24"/>
         </w:rPr>
@@ -12414,8 +12476,8 @@
           <w:sz w:val="24"/>
         </w:rPr>
         <w:object w:dxaOrig="581" w:dyaOrig="725" w14:anchorId="27913C76">
-          <v:shape id="_x0000_i1027" type="#_x0000_t75" style="width:29.55pt;height:36.45pt" o:ole="">
-            <v:imagedata r:id="rId21" o:title=""/>
+          <v:shape id="_x0000_i1027" style="width:29.55pt;height:36.45pt" o:ole="" type="#_x0000_t75">
+            <v:imagedata o:title="" r:id="rId21"/>
           </v:shape>
           <o:OLEObject Type="Embed" ProgID="Word.Document.8" ShapeID="_x0000_i1027" DrawAspect="Content" ObjectID="_1760468219" r:id="rId22"/>
         </w:object>
@@ -12455,13 +12517,13 @@
       <w:pPr>
         <w:pStyle w:val="Heading2"/>
       </w:pPr>
-      <w:bookmarkStart w:id="81" w:name="_Toc467473456"/>
-      <w:bookmarkStart w:id="82" w:name="_Toc467474003"/>
-      <w:bookmarkStart w:id="83" w:name="_Toc467477742"/>
-      <w:bookmarkStart w:id="84" w:name="_Toc467494888"/>
-      <w:bookmarkStart w:id="85" w:name="_Toc467495254"/>
-      <w:bookmarkStart w:id="86" w:name="_Toc468086060"/>
-      <w:bookmarkStart w:id="87" w:name="_Toc125110055"/>
+      <w:bookmarkStart w:name="_Toc467473456" w:id="81"/>
+      <w:bookmarkStart w:name="_Toc467474003" w:id="82"/>
+      <w:bookmarkStart w:name="_Toc467477742" w:id="83"/>
+      <w:bookmarkStart w:name="_Toc467494888" w:id="84"/>
+      <w:bookmarkStart w:name="_Toc467495254" w:id="85"/>
+      <w:bookmarkStart w:name="_Toc468086060" w:id="86"/>
+      <w:bookmarkStart w:name="_Toc125110055" w:id="87"/>
       <w:r>
         <w:t>Usabilidade</w:t>
       </w:r>
@@ -12485,13 +12547,13 @@
       <w:pPr>
         <w:pStyle w:val="Requisito"/>
       </w:pPr>
-      <w:bookmarkStart w:id="88" w:name="_Toc467473457"/>
-      <w:bookmarkStart w:id="89" w:name="_Toc467474004"/>
-      <w:bookmarkStart w:id="90" w:name="_Toc467477743"/>
-      <w:bookmarkStart w:id="91" w:name="_Toc467494889"/>
-      <w:bookmarkStart w:id="92" w:name="_Toc467495255"/>
-      <w:bookmarkStart w:id="93" w:name="_Toc468086061"/>
-      <w:bookmarkStart w:id="94" w:name="_Toc125110056"/>
+      <w:bookmarkStart w:name="_Toc467473457" w:id="88"/>
+      <w:bookmarkStart w:name="_Toc467474004" w:id="89"/>
+      <w:bookmarkStart w:name="_Toc467477743" w:id="90"/>
+      <w:bookmarkStart w:name="_Toc467494889" w:id="91"/>
+      <w:bookmarkStart w:name="_Toc467495255" w:id="92"/>
+      <w:bookmarkStart w:name="_Toc468086061" w:id="93"/>
+      <w:bookmarkStart w:name="_Toc125110056" w:id="94"/>
       <w:r>
         <w:t>[NF001]</w:t>
       </w:r>
@@ -12515,7 +12577,7 @@
       </w:r>
       <w:r>
         <w:rPr>
-          <w:rFonts w:ascii="Wingdings" w:eastAsia="Wingdings" w:hAnsi="Wingdings" w:cs="Wingdings"/>
+          <w:rFonts w:ascii="Wingdings" w:hAnsi="Wingdings" w:eastAsia="Wingdings" w:cs="Wingdings"/>
         </w:rPr>
         <w:t>þ</w:t>
       </w:r>
@@ -12573,7 +12635,7 @@
             </w:pPr>
             <w:r>
               <w:rPr>
-                <w:rFonts w:ascii="Wingdings" w:eastAsia="Wingdings" w:hAnsi="Wingdings" w:cs="Wingdings"/>
+                <w:rFonts w:ascii="Wingdings" w:hAnsi="Wingdings" w:eastAsia="Wingdings" w:cs="Wingdings"/>
               </w:rPr>
               <w:t>¨</w:t>
             </w:r>
@@ -12606,7 +12668,7 @@
             </w:pPr>
             <w:r>
               <w:rPr>
-                <w:rFonts w:ascii="Wingdings" w:eastAsia="Wingdings" w:hAnsi="Wingdings" w:cs="Wingdings"/>
+                <w:rFonts w:ascii="Wingdings" w:hAnsi="Wingdings" w:eastAsia="Wingdings" w:cs="Wingdings"/>
               </w:rPr>
               <w:t>¨</w:t>
             </w:r>
@@ -12639,7 +12701,7 @@
             </w:pPr>
             <w:r>
               <w:rPr>
-                <w:rFonts w:ascii="Wingdings" w:eastAsia="Wingdings" w:hAnsi="Wingdings" w:cs="Wingdings"/>
+                <w:rFonts w:ascii="Wingdings" w:hAnsi="Wingdings" w:eastAsia="Wingdings" w:cs="Wingdings"/>
               </w:rPr>
               <w:t>¨</w:t>
             </w:r>
@@ -12670,13 +12732,13 @@
       <w:r>
         <w:t xml:space="preserve"> </w:t>
       </w:r>
-      <w:bookmarkStart w:id="95" w:name="_Toc467473458"/>
-      <w:bookmarkStart w:id="96" w:name="_Toc467474005"/>
-      <w:bookmarkStart w:id="97" w:name="_Toc467477744"/>
-      <w:bookmarkStart w:id="98" w:name="_Toc467494890"/>
-      <w:bookmarkStart w:id="99" w:name="_Toc467495256"/>
-      <w:bookmarkStart w:id="100" w:name="_Toc468086062"/>
-      <w:bookmarkStart w:id="101" w:name="_Toc125110057"/>
+      <w:bookmarkStart w:name="_Toc467473458" w:id="95"/>
+      <w:bookmarkStart w:name="_Toc467474005" w:id="96"/>
+      <w:bookmarkStart w:name="_Toc467477744" w:id="97"/>
+      <w:bookmarkStart w:name="_Toc467494890" w:id="98"/>
+      <w:bookmarkStart w:name="_Toc467495256" w:id="99"/>
+      <w:bookmarkStart w:name="_Toc468086062" w:id="100"/>
+      <w:bookmarkStart w:name="_Toc125110057" w:id="101"/>
       <w:r>
         <w:t>[NF…]</w:t>
       </w:r>
@@ -12695,18 +12757,18 @@
       <w:pPr>
         <w:pStyle w:val="TextoNormal"/>
       </w:pPr>
-      <w:bookmarkStart w:id="102" w:name="_Toc467473459"/>
-      <w:bookmarkStart w:id="103" w:name="_Toc467474006"/>
-      <w:bookmarkStart w:id="104" w:name="_Toc467477745"/>
-      <w:bookmarkStart w:id="105" w:name="_Toc467494891"/>
-      <w:bookmarkStart w:id="106" w:name="_Toc467495257"/>
-      <w:bookmarkStart w:id="107" w:name="_Toc468086063"/>
+      <w:bookmarkStart w:name="_Toc467473459" w:id="102"/>
+      <w:bookmarkStart w:name="_Toc467474006" w:id="103"/>
+      <w:bookmarkStart w:name="_Toc467477745" w:id="104"/>
+      <w:bookmarkStart w:name="_Toc467494891" w:id="105"/>
+      <w:bookmarkStart w:name="_Toc467495257" w:id="106"/>
+      <w:bookmarkStart w:name="_Toc468086063" w:id="107"/>
       <w:r>
         <w:t xml:space="preserve">&lt;Descreva o requisito não funcional e substitua um dos símbolos abaixo por </w:t>
       </w:r>
       <w:r>
         <w:rPr>
-          <w:rFonts w:ascii="Wingdings" w:eastAsia="Wingdings" w:hAnsi="Wingdings" w:cs="Wingdings"/>
+          <w:rFonts w:ascii="Wingdings" w:hAnsi="Wingdings" w:eastAsia="Wingdings" w:cs="Wingdings"/>
         </w:rPr>
         <w:t>þ</w:t>
       </w:r>
@@ -12764,7 +12826,7 @@
             </w:pPr>
             <w:r>
               <w:rPr>
-                <w:rFonts w:ascii="Wingdings" w:eastAsia="Wingdings" w:hAnsi="Wingdings" w:cs="Wingdings"/>
+                <w:rFonts w:ascii="Wingdings" w:hAnsi="Wingdings" w:eastAsia="Wingdings" w:cs="Wingdings"/>
               </w:rPr>
               <w:t>¨</w:t>
             </w:r>
@@ -12797,7 +12859,7 @@
             </w:pPr>
             <w:r>
               <w:rPr>
-                <w:rFonts w:ascii="Wingdings" w:eastAsia="Wingdings" w:hAnsi="Wingdings" w:cs="Wingdings"/>
+                <w:rFonts w:ascii="Wingdings" w:hAnsi="Wingdings" w:eastAsia="Wingdings" w:cs="Wingdings"/>
               </w:rPr>
               <w:t>¨</w:t>
             </w:r>
@@ -12830,7 +12892,7 @@
             </w:pPr>
             <w:r>
               <w:rPr>
-                <w:rFonts w:ascii="Wingdings" w:eastAsia="Wingdings" w:hAnsi="Wingdings" w:cs="Wingdings"/>
+                <w:rFonts w:ascii="Wingdings" w:hAnsi="Wingdings" w:eastAsia="Wingdings" w:cs="Wingdings"/>
               </w:rPr>
               <w:t>¨</w:t>
             </w:r>
@@ -12857,7 +12919,7 @@
       <w:pPr>
         <w:pStyle w:val="Heading2"/>
       </w:pPr>
-      <w:bookmarkStart w:id="108" w:name="_Toc125110058"/>
+      <w:bookmarkStart w:name="_Toc125110058" w:id="108"/>
       <w:r>
         <w:t>Confiabilidade</w:t>
       </w:r>
@@ -12881,13 +12943,13 @@
       <w:pPr>
         <w:pStyle w:val="Requisito"/>
       </w:pPr>
-      <w:bookmarkStart w:id="109" w:name="_Toc467473460"/>
-      <w:bookmarkStart w:id="110" w:name="_Toc467474007"/>
-      <w:bookmarkStart w:id="111" w:name="_Toc467477746"/>
-      <w:bookmarkStart w:id="112" w:name="_Toc467494892"/>
-      <w:bookmarkStart w:id="113" w:name="_Toc467495258"/>
-      <w:bookmarkStart w:id="114" w:name="_Toc468086064"/>
-      <w:bookmarkStart w:id="115" w:name="_Toc125110059"/>
+      <w:bookmarkStart w:name="_Toc467473460" w:id="109"/>
+      <w:bookmarkStart w:name="_Toc467474007" w:id="110"/>
+      <w:bookmarkStart w:name="_Toc467477746" w:id="111"/>
+      <w:bookmarkStart w:name="_Toc467494892" w:id="112"/>
+      <w:bookmarkStart w:name="_Toc467495258" w:id="113"/>
+      <w:bookmarkStart w:name="_Toc468086064" w:id="114"/>
+      <w:bookmarkStart w:name="_Toc125110059" w:id="115"/>
       <w:r>
         <w:t>[NF</w:t>
       </w:r>
@@ -12912,18 +12974,18 @@
       <w:pPr>
         <w:pStyle w:val="TextoNormal"/>
       </w:pPr>
-      <w:bookmarkStart w:id="116" w:name="_Toc467473461"/>
-      <w:bookmarkStart w:id="117" w:name="_Toc467474008"/>
-      <w:bookmarkStart w:id="118" w:name="_Toc467477747"/>
-      <w:bookmarkStart w:id="119" w:name="_Toc467494893"/>
-      <w:bookmarkStart w:id="120" w:name="_Toc467495259"/>
-      <w:bookmarkStart w:id="121" w:name="_Toc468086065"/>
+      <w:bookmarkStart w:name="_Toc467473461" w:id="116"/>
+      <w:bookmarkStart w:name="_Toc467474008" w:id="117"/>
+      <w:bookmarkStart w:name="_Toc467477747" w:id="118"/>
+      <w:bookmarkStart w:name="_Toc467494893" w:id="119"/>
+      <w:bookmarkStart w:name="_Toc467495259" w:id="120"/>
+      <w:bookmarkStart w:name="_Toc468086065" w:id="121"/>
       <w:r>
         <w:t xml:space="preserve">&lt;Descreva o requisito não funcional e substitua um dos símbolos abaixo por </w:t>
       </w:r>
       <w:r>
         <w:rPr>
-          <w:rFonts w:ascii="Wingdings" w:eastAsia="Wingdings" w:hAnsi="Wingdings" w:cs="Wingdings"/>
+          <w:rFonts w:ascii="Wingdings" w:hAnsi="Wingdings" w:eastAsia="Wingdings" w:cs="Wingdings"/>
         </w:rPr>
         <w:t>þ</w:t>
       </w:r>
@@ -12981,7 +13043,7 @@
             </w:pPr>
             <w:r>
               <w:rPr>
-                <w:rFonts w:ascii="Wingdings" w:eastAsia="Wingdings" w:hAnsi="Wingdings" w:cs="Wingdings"/>
+                <w:rFonts w:ascii="Wingdings" w:hAnsi="Wingdings" w:eastAsia="Wingdings" w:cs="Wingdings"/>
               </w:rPr>
               <w:t>¨</w:t>
             </w:r>
@@ -13014,7 +13076,7 @@
             </w:pPr>
             <w:r>
               <w:rPr>
-                <w:rFonts w:ascii="Wingdings" w:eastAsia="Wingdings" w:hAnsi="Wingdings" w:cs="Wingdings"/>
+                <w:rFonts w:ascii="Wingdings" w:hAnsi="Wingdings" w:eastAsia="Wingdings" w:cs="Wingdings"/>
               </w:rPr>
               <w:t>¨</w:t>
             </w:r>
@@ -13047,7 +13109,7 @@
             </w:pPr>
             <w:r>
               <w:rPr>
-                <w:rFonts w:ascii="Wingdings" w:eastAsia="Wingdings" w:hAnsi="Wingdings" w:cs="Wingdings"/>
+                <w:rFonts w:ascii="Wingdings" w:hAnsi="Wingdings" w:eastAsia="Wingdings" w:cs="Wingdings"/>
               </w:rPr>
               <w:t>¨</w:t>
             </w:r>
@@ -13074,7 +13136,7 @@
       <w:pPr>
         <w:pStyle w:val="Heading2"/>
       </w:pPr>
-      <w:bookmarkStart w:id="122" w:name="_Toc125110060"/>
+      <w:bookmarkStart w:name="_Toc125110060" w:id="122"/>
       <w:r>
         <w:t>Desempenho</w:t>
       </w:r>
@@ -13101,13 +13163,13 @@
       <w:pPr>
         <w:pStyle w:val="Requisito"/>
       </w:pPr>
-      <w:bookmarkStart w:id="123" w:name="_Toc467473462"/>
-      <w:bookmarkStart w:id="124" w:name="_Toc467474009"/>
-      <w:bookmarkStart w:id="125" w:name="_Toc467477748"/>
-      <w:bookmarkStart w:id="126" w:name="_Toc467494894"/>
-      <w:bookmarkStart w:id="127" w:name="_Toc467495260"/>
-      <w:bookmarkStart w:id="128" w:name="_Toc468086066"/>
-      <w:bookmarkStart w:id="129" w:name="_Toc125110061"/>
+      <w:bookmarkStart w:name="_Toc467473462" w:id="123"/>
+      <w:bookmarkStart w:name="_Toc467474009" w:id="124"/>
+      <w:bookmarkStart w:name="_Toc467477748" w:id="125"/>
+      <w:bookmarkStart w:name="_Toc467494894" w:id="126"/>
+      <w:bookmarkStart w:name="_Toc467495260" w:id="127"/>
+      <w:bookmarkStart w:name="_Toc468086066" w:id="128"/>
+      <w:bookmarkStart w:name="_Toc125110061" w:id="129"/>
       <w:r>
         <w:t>[NF</w:t>
       </w:r>
@@ -13135,12 +13197,12 @@
       <w:pPr>
         <w:pStyle w:val="TextoNormal"/>
       </w:pPr>
-      <w:bookmarkStart w:id="130" w:name="_Toc467473463"/>
-      <w:bookmarkStart w:id="131" w:name="_Toc467474010"/>
-      <w:bookmarkStart w:id="132" w:name="_Toc467477749"/>
-      <w:bookmarkStart w:id="133" w:name="_Toc467494895"/>
-      <w:bookmarkStart w:id="134" w:name="_Toc467495261"/>
-      <w:bookmarkStart w:id="135" w:name="_Toc468086067"/>
+      <w:bookmarkStart w:name="_Toc467473463" w:id="130"/>
+      <w:bookmarkStart w:name="_Toc467474010" w:id="131"/>
+      <w:bookmarkStart w:name="_Toc467477749" w:id="132"/>
+      <w:bookmarkStart w:name="_Toc467494895" w:id="133"/>
+      <w:bookmarkStart w:name="_Toc467495261" w:id="134"/>
+      <w:bookmarkStart w:name="_Toc468086067" w:id="135"/>
       <w:r>
         <w:t>Todas as requisições feitas ao banco de dados devem possuir um tempo de resposta máximo de até 5 segundos.</w:t>
       </w:r>
@@ -13195,7 +13257,7 @@
             </w:pPr>
             <w:r>
               <w:rPr>
-                <w:rFonts w:ascii="Wingdings" w:eastAsia="Wingdings" w:hAnsi="Wingdings" w:cs="Wingdings"/>
+                <w:rFonts w:ascii="Wingdings" w:hAnsi="Wingdings" w:eastAsia="Wingdings" w:cs="Wingdings"/>
               </w:rPr>
               <w:t>¨</w:t>
             </w:r>
@@ -13228,7 +13290,7 @@
             </w:pPr>
             <w:r>
               <w:rPr>
-                <w:rFonts w:ascii="Wingdings" w:eastAsia="Wingdings" w:hAnsi="Wingdings" w:cs="Wingdings"/>
+                <w:rFonts w:ascii="Wingdings" w:hAnsi="Wingdings" w:eastAsia="Wingdings" w:cs="Wingdings"/>
               </w:rPr>
               <w:t>þ</w:t>
             </w:r>
@@ -13261,7 +13323,7 @@
             </w:pPr>
             <w:r>
               <w:rPr>
-                <w:rFonts w:ascii="Wingdings" w:eastAsia="Wingdings" w:hAnsi="Wingdings" w:cs="Wingdings"/>
+                <w:rFonts w:ascii="Wingdings" w:hAnsi="Wingdings" w:eastAsia="Wingdings" w:cs="Wingdings"/>
               </w:rPr>
               <w:t>¨</w:t>
             </w:r>
@@ -13288,9 +13350,8 @@
       <w:pPr>
         <w:pStyle w:val="Heading2"/>
       </w:pPr>
-      <w:bookmarkStart w:id="136" w:name="_Toc125110062"/>
-      <w:r>
-        <w:lastRenderedPageBreak/>
+      <w:bookmarkStart w:name="_Toc125110062" w:id="136"/>
+      <w:r>
         <w:t>Segurança</w:t>
       </w:r>
       <w:bookmarkEnd w:id="130"/>
@@ -13313,13 +13374,13 @@
       <w:pPr>
         <w:pStyle w:val="Requisito"/>
       </w:pPr>
-      <w:bookmarkStart w:id="137" w:name="_Toc467473464"/>
-      <w:bookmarkStart w:id="138" w:name="_Toc467474011"/>
-      <w:bookmarkStart w:id="139" w:name="_Toc467477750"/>
-      <w:bookmarkStart w:id="140" w:name="_Toc467494896"/>
-      <w:bookmarkStart w:id="141" w:name="_Toc467495262"/>
-      <w:bookmarkStart w:id="142" w:name="_Toc468086068"/>
-      <w:bookmarkStart w:id="143" w:name="_Toc125110063"/>
+      <w:bookmarkStart w:name="_Toc467473464" w:id="137"/>
+      <w:bookmarkStart w:name="_Toc467474011" w:id="138"/>
+      <w:bookmarkStart w:name="_Toc467477750" w:id="139"/>
+      <w:bookmarkStart w:name="_Toc467494896" w:id="140"/>
+      <w:bookmarkStart w:name="_Toc467495262" w:id="141"/>
+      <w:bookmarkStart w:name="_Toc468086068" w:id="142"/>
+      <w:bookmarkStart w:name="_Toc125110063" w:id="143"/>
       <w:r>
         <w:t>[NF</w:t>
       </w:r>
@@ -13356,12 +13417,12 @@
       <w:pPr>
         <w:pStyle w:val="TextoNormal"/>
       </w:pPr>
-      <w:bookmarkStart w:id="144" w:name="_Toc467473465"/>
-      <w:bookmarkStart w:id="145" w:name="_Toc467474012"/>
-      <w:bookmarkStart w:id="146" w:name="_Toc467477751"/>
-      <w:bookmarkStart w:id="147" w:name="_Toc467494897"/>
-      <w:bookmarkStart w:id="148" w:name="_Toc467495263"/>
-      <w:bookmarkStart w:id="149" w:name="_Toc468086069"/>
+      <w:bookmarkStart w:name="_Toc467473465" w:id="144"/>
+      <w:bookmarkStart w:name="_Toc467474012" w:id="145"/>
+      <w:bookmarkStart w:name="_Toc467477751" w:id="146"/>
+      <w:bookmarkStart w:name="_Toc467494897" w:id="147"/>
+      <w:bookmarkStart w:name="_Toc467495263" w:id="148"/>
+      <w:bookmarkStart w:name="_Toc468086069" w:id="149"/>
       <w:r>
         <w:t>Todas as senhas devem ser amarzenadas de maneria criptografada.</w:t>
       </w:r>
@@ -13416,7 +13477,7 @@
             </w:pPr>
             <w:r>
               <w:rPr>
-                <w:rFonts w:ascii="Wingdings" w:eastAsia="Wingdings" w:hAnsi="Wingdings" w:cs="Wingdings"/>
+                <w:rFonts w:ascii="Wingdings" w:hAnsi="Wingdings" w:eastAsia="Wingdings" w:cs="Wingdings"/>
               </w:rPr>
               <w:t>þ</w:t>
             </w:r>
@@ -13449,7 +13510,7 @@
             </w:pPr>
             <w:r>
               <w:rPr>
-                <w:rFonts w:ascii="Wingdings" w:eastAsia="Wingdings" w:hAnsi="Wingdings" w:cs="Wingdings"/>
+                <w:rFonts w:ascii="Wingdings" w:hAnsi="Wingdings" w:eastAsia="Wingdings" w:cs="Wingdings"/>
               </w:rPr>
               <w:t>¨</w:t>
             </w:r>
@@ -13482,7 +13543,7 @@
             </w:pPr>
             <w:r>
               <w:rPr>
-                <w:rFonts w:ascii="Wingdings" w:eastAsia="Wingdings" w:hAnsi="Wingdings" w:cs="Wingdings"/>
+                <w:rFonts w:ascii="Wingdings" w:hAnsi="Wingdings" w:eastAsia="Wingdings" w:cs="Wingdings"/>
               </w:rPr>
               <w:t>¨</w:t>
             </w:r>
@@ -13509,7 +13570,7 @@
       <w:pPr>
         <w:pStyle w:val="Heading2"/>
       </w:pPr>
-      <w:bookmarkStart w:id="150" w:name="_Toc125110064"/>
+      <w:bookmarkStart w:name="_Toc125110064" w:id="150"/>
       <w:r>
         <w:t>Distribuição</w:t>
       </w:r>
@@ -13533,13 +13594,13 @@
       <w:pPr>
         <w:pStyle w:val="Requisito"/>
       </w:pPr>
-      <w:bookmarkStart w:id="151" w:name="_Toc467473466"/>
-      <w:bookmarkStart w:id="152" w:name="_Toc467474013"/>
-      <w:bookmarkStart w:id="153" w:name="_Toc467477752"/>
-      <w:bookmarkStart w:id="154" w:name="_Toc467494898"/>
-      <w:bookmarkStart w:id="155" w:name="_Toc467495264"/>
-      <w:bookmarkStart w:id="156" w:name="_Toc468086070"/>
-      <w:bookmarkStart w:id="157" w:name="_Toc125110065"/>
+      <w:bookmarkStart w:name="_Toc467473466" w:id="151"/>
+      <w:bookmarkStart w:name="_Toc467474013" w:id="152"/>
+      <w:bookmarkStart w:name="_Toc467477752" w:id="153"/>
+      <w:bookmarkStart w:name="_Toc467494898" w:id="154"/>
+      <w:bookmarkStart w:name="_Toc467495264" w:id="155"/>
+      <w:bookmarkStart w:name="_Toc468086070" w:id="156"/>
+      <w:bookmarkStart w:name="_Toc125110065" w:id="157"/>
       <w:r>
         <w:t>[NF</w:t>
       </w:r>
@@ -13570,12 +13631,12 @@
       <w:pPr>
         <w:pStyle w:val="TextoNormal"/>
       </w:pPr>
-      <w:bookmarkStart w:id="158" w:name="_Toc467473467"/>
-      <w:bookmarkStart w:id="159" w:name="_Toc467474014"/>
-      <w:bookmarkStart w:id="160" w:name="_Toc467477753"/>
-      <w:bookmarkStart w:id="161" w:name="_Toc467494899"/>
-      <w:bookmarkStart w:id="162" w:name="_Toc467495265"/>
-      <w:bookmarkStart w:id="163" w:name="_Toc468086071"/>
+      <w:bookmarkStart w:name="_Toc467473467" w:id="158"/>
+      <w:bookmarkStart w:name="_Toc467474014" w:id="159"/>
+      <w:bookmarkStart w:name="_Toc467477753" w:id="160"/>
+      <w:bookmarkStart w:name="_Toc467494899" w:id="161"/>
+      <w:bookmarkStart w:name="_Toc467495265" w:id="162"/>
+      <w:bookmarkStart w:name="_Toc468086071" w:id="163"/>
       <w:r>
         <w:t>O sistema deve ser executável nos principais Browsers da atualiade, sendo eles: “Google Chrome”, “Microssoft Edge” e “Safari”.</w:t>
       </w:r>
@@ -13630,7 +13691,7 @@
             </w:pPr>
             <w:r>
               <w:rPr>
-                <w:rFonts w:ascii="Wingdings" w:eastAsia="Wingdings" w:hAnsi="Wingdings" w:cs="Wingdings"/>
+                <w:rFonts w:ascii="Wingdings" w:hAnsi="Wingdings" w:eastAsia="Wingdings" w:cs="Wingdings"/>
               </w:rPr>
               <w:t>þ</w:t>
             </w:r>
@@ -13663,7 +13724,7 @@
             </w:pPr>
             <w:r>
               <w:rPr>
-                <w:rFonts w:ascii="Wingdings" w:eastAsia="Wingdings" w:hAnsi="Wingdings" w:cs="Wingdings"/>
+                <w:rFonts w:ascii="Wingdings" w:hAnsi="Wingdings" w:eastAsia="Wingdings" w:cs="Wingdings"/>
               </w:rPr>
               <w:t>¨</w:t>
             </w:r>
@@ -13696,7 +13757,7 @@
             </w:pPr>
             <w:r>
               <w:rPr>
-                <w:rFonts w:ascii="Wingdings" w:eastAsia="Wingdings" w:hAnsi="Wingdings" w:cs="Wingdings"/>
+                <w:rFonts w:ascii="Wingdings" w:hAnsi="Wingdings" w:eastAsia="Wingdings" w:cs="Wingdings"/>
               </w:rPr>
               <w:t>¨</w:t>
             </w:r>
@@ -13723,7 +13784,7 @@
       <w:pPr>
         <w:pStyle w:val="Heading2"/>
       </w:pPr>
-      <w:bookmarkStart w:id="164" w:name="_Toc125110066"/>
+      <w:bookmarkStart w:name="_Toc125110066" w:id="164"/>
       <w:r>
         <w:t>Padrões</w:t>
       </w:r>
@@ -13755,13 +13816,13 @@
       <w:pPr>
         <w:pStyle w:val="Requisito"/>
       </w:pPr>
-      <w:bookmarkStart w:id="165" w:name="_Toc467473468"/>
-      <w:bookmarkStart w:id="166" w:name="_Toc467474015"/>
-      <w:bookmarkStart w:id="167" w:name="_Toc467477754"/>
-      <w:bookmarkStart w:id="168" w:name="_Toc467494900"/>
-      <w:bookmarkStart w:id="169" w:name="_Toc467495266"/>
-      <w:bookmarkStart w:id="170" w:name="_Toc468086072"/>
-      <w:bookmarkStart w:id="171" w:name="_Toc125110067"/>
+      <w:bookmarkStart w:name="_Toc467473468" w:id="165"/>
+      <w:bookmarkStart w:name="_Toc467474015" w:id="166"/>
+      <w:bookmarkStart w:name="_Toc467477754" w:id="167"/>
+      <w:bookmarkStart w:name="_Toc467494900" w:id="168"/>
+      <w:bookmarkStart w:name="_Toc467495266" w:id="169"/>
+      <w:bookmarkStart w:name="_Toc468086072" w:id="170"/>
+      <w:bookmarkStart w:name="_Toc125110067" w:id="171"/>
       <w:r>
         <w:t>[NF</w:t>
       </w:r>
@@ -13799,12 +13860,12 @@
       <w:pPr>
         <w:pStyle w:val="TextoNormal"/>
       </w:pPr>
-      <w:bookmarkStart w:id="172" w:name="_Toc467473469"/>
-      <w:bookmarkStart w:id="173" w:name="_Toc467474016"/>
-      <w:bookmarkStart w:id="174" w:name="_Toc467477755"/>
-      <w:bookmarkStart w:id="175" w:name="_Toc467494901"/>
-      <w:bookmarkStart w:id="176" w:name="_Toc467495267"/>
-      <w:bookmarkStart w:id="177" w:name="_Toc468086073"/>
+      <w:bookmarkStart w:name="_Toc467473469" w:id="172"/>
+      <w:bookmarkStart w:name="_Toc467474016" w:id="173"/>
+      <w:bookmarkStart w:name="_Toc467477755" w:id="174"/>
+      <w:bookmarkStart w:name="_Toc467494901" w:id="175"/>
+      <w:bookmarkStart w:name="_Toc467495267" w:id="176"/>
+      <w:bookmarkStart w:name="_Toc468086073" w:id="177"/>
       <w:r>
         <w:t xml:space="preserve">Todos os nomes de métodos do sistema devem ser escritos em </w:t>
       </w:r>
@@ -13869,7 +13930,7 @@
             </w:pPr>
             <w:r>
               <w:rPr>
-                <w:rFonts w:ascii="Wingdings" w:eastAsia="Wingdings" w:hAnsi="Wingdings" w:cs="Wingdings"/>
+                <w:rFonts w:ascii="Wingdings" w:hAnsi="Wingdings" w:eastAsia="Wingdings" w:cs="Wingdings"/>
               </w:rPr>
               <w:t>¨</w:t>
             </w:r>
@@ -13902,7 +13963,7 @@
             </w:pPr>
             <w:r>
               <w:rPr>
-                <w:rFonts w:ascii="Wingdings" w:eastAsia="Wingdings" w:hAnsi="Wingdings" w:cs="Wingdings"/>
+                <w:rFonts w:ascii="Wingdings" w:hAnsi="Wingdings" w:eastAsia="Wingdings" w:cs="Wingdings"/>
               </w:rPr>
               <w:t>¨</w:t>
             </w:r>
@@ -13935,7 +13996,7 @@
             </w:pPr>
             <w:r>
               <w:rPr>
-                <w:rFonts w:ascii="Wingdings" w:eastAsia="Wingdings" w:hAnsi="Wingdings" w:cs="Wingdings"/>
+                <w:rFonts w:ascii="Wingdings" w:hAnsi="Wingdings" w:eastAsia="Wingdings" w:cs="Wingdings"/>
               </w:rPr>
               <w:t>þ</w:t>
             </w:r>
@@ -13962,7 +14023,7 @@
       <w:pPr>
         <w:pStyle w:val="Heading2"/>
       </w:pPr>
-      <w:bookmarkStart w:id="178" w:name="_Toc125110068"/>
+      <w:bookmarkStart w:name="_Toc125110068" w:id="178"/>
       <w:r>
         <w:t>Hardware e software</w:t>
       </w:r>
@@ -13978,7 +14039,7 @@
       <w:pPr>
         <w:pStyle w:val="TextoNormal"/>
       </w:pPr>
-      <w:bookmarkStart w:id="179" w:name="_Ref471381570"/>
+      <w:bookmarkStart w:name="_Ref471381570" w:id="179"/>
       <w:r>
         <w:t xml:space="preserve">Esta seção descreve os requisitos não funcionais associados ao hardware e software usados para desenvolver ou para executar o sistema. </w:t>
       </w:r>
@@ -13987,13 +14048,13 @@
       <w:pPr>
         <w:pStyle w:val="Requisito"/>
       </w:pPr>
-      <w:bookmarkStart w:id="180" w:name="_Toc467473470"/>
-      <w:bookmarkStart w:id="181" w:name="_Toc467474017"/>
-      <w:bookmarkStart w:id="182" w:name="_Toc467477756"/>
-      <w:bookmarkStart w:id="183" w:name="_Toc467494902"/>
-      <w:bookmarkStart w:id="184" w:name="_Toc467495268"/>
-      <w:bookmarkStart w:id="185" w:name="_Toc468086074"/>
-      <w:bookmarkStart w:id="186" w:name="_Toc125110069"/>
+      <w:bookmarkStart w:name="_Toc467473470" w:id="180"/>
+      <w:bookmarkStart w:name="_Toc467474017" w:id="181"/>
+      <w:bookmarkStart w:name="_Toc467477756" w:id="182"/>
+      <w:bookmarkStart w:name="_Toc467494902" w:id="183"/>
+      <w:bookmarkStart w:name="_Toc467495268" w:id="184"/>
+      <w:bookmarkStart w:name="_Toc468086074" w:id="185"/>
+      <w:bookmarkStart w:name="_Toc125110069" w:id="186"/>
       <w:r>
         <w:t>[NF</w:t>
       </w:r>
@@ -14075,7 +14136,7 @@
             </w:pPr>
             <w:r>
               <w:rPr>
-                <w:rFonts w:ascii="Wingdings" w:eastAsia="Wingdings" w:hAnsi="Wingdings" w:cs="Wingdings"/>
+                <w:rFonts w:ascii="Wingdings" w:hAnsi="Wingdings" w:eastAsia="Wingdings" w:cs="Wingdings"/>
               </w:rPr>
               <w:t>þ</w:t>
             </w:r>
@@ -14108,7 +14169,7 @@
             </w:pPr>
             <w:r>
               <w:rPr>
-                <w:rFonts w:ascii="Wingdings" w:eastAsia="Wingdings" w:hAnsi="Wingdings" w:cs="Wingdings"/>
+                <w:rFonts w:ascii="Wingdings" w:hAnsi="Wingdings" w:eastAsia="Wingdings" w:cs="Wingdings"/>
               </w:rPr>
               <w:t>¨</w:t>
             </w:r>
@@ -14141,7 +14202,7 @@
             </w:pPr>
             <w:r>
               <w:rPr>
-                <w:rFonts w:ascii="Wingdings" w:eastAsia="Wingdings" w:hAnsi="Wingdings" w:cs="Wingdings"/>
+                <w:rFonts w:ascii="Wingdings" w:hAnsi="Wingdings" w:eastAsia="Wingdings" w:cs="Wingdings"/>
               </w:rPr>
               <w:t>¨</w:t>
             </w:r>
@@ -14174,23 +14235,23 @@
         <w:pStyle w:val="TextoNormal"/>
         <w:sectPr>
           <w:headerReference w:type="default" r:id="rId23"/>
-          <w:pgSz w:w="11906" w:h="16838" w:code="9"/>
+          <w:pgSz w:w="11906" w:h="16838" w:orient="portrait" w:code="9"/>
           <w:pgMar w:top="1440" w:right="1440" w:bottom="1440" w:left="1440" w:header="720" w:footer="720" w:gutter="0"/>
           <w:pgNumType w:start="1"/>
           <w:cols w:space="720"/>
         </w:sectPr>
       </w:pPr>
     </w:p>
-    <w:bookmarkStart w:id="187" w:name="_Toc467473471"/>
-    <w:bookmarkStart w:id="188" w:name="_Toc467474018"/>
-    <w:bookmarkStart w:id="189" w:name="_Toc467477757"/>
-    <w:bookmarkStart w:id="190" w:name="_Toc467494903"/>
-    <w:bookmarkStart w:id="191" w:name="_Toc467495269"/>
-    <w:bookmarkStart w:id="192" w:name="_Toc468086075"/>
+    <w:bookmarkStart w:name="_Toc467473471" w:id="187"/>
+    <w:bookmarkStart w:name="_Toc467474018" w:id="188"/>
+    <w:bookmarkStart w:name="_Toc467477757" w:id="189"/>
+    <w:bookmarkStart w:name="_Toc467494903" w:id="190"/>
+    <w:bookmarkStart w:name="_Toc467495269" w:id="191"/>
+    <w:bookmarkStart w:name="_Toc468086075" w:id="192"/>
     <w:p>
       <w:pPr>
         <w:pStyle w:val="Captulo"/>
-        <w:framePr w:hSpace="180" w:wrap="around" w:vAnchor="text" w:hAnchor="page" w:x="9937" w:y="1"/>
+        <w:framePr w:hSpace="180" w:wrap="around" w:hAnchor="page" w:vAnchor="text" w:x="9937" w:y="1"/>
         <w:rPr>
           <w:sz w:val="24"/>
         </w:rPr>
@@ -14200,8 +14261,8 @@
           <w:sz w:val="24"/>
         </w:rPr>
         <w:object w:dxaOrig="581" w:dyaOrig="725" w14:anchorId="56D72BD5">
-          <v:shape id="_x0000_i1028" type="#_x0000_t75" style="width:29.55pt;height:36.45pt" o:ole="">
-            <v:imagedata r:id="rId24" o:title=""/>
+          <v:shape id="_x0000_i1028" style="width:29.55pt;height:36.45pt" o:ole="" type="#_x0000_t75">
+            <v:imagedata o:title="" r:id="rId24"/>
           </v:shape>
           <o:OLEObject Type="Embed" ProgID="Word.Document.8" ShapeID="_x0000_i1028" DrawAspect="Content" ObjectID="_1760468220" r:id="rId25"/>
         </w:object>
@@ -14277,7 +14338,7 @@
         </w:rPr>
         <w:t xml:space="preserve">. Mais ferramentas podem ser encontradas em </w:t>
       </w:r>
-      <w:hyperlink r:id="rId26" w:history="1">
+      <w:hyperlink w:history="1" r:id="rId26">
         <w:r>
           <w:rPr>
             <w:rStyle w:val="Hyperlink"/>
@@ -14428,7 +14489,7 @@
           <w:numId w:val="0"/>
         </w:numPr>
       </w:pPr>
-      <w:bookmarkStart w:id="193" w:name="_Toc125110071"/>
+      <w:bookmarkStart w:name="_Toc125110071" w:id="193"/>
       <w:r>
         <w:t>MAPA DE NAVEGAÇÃO DE INTERFACES</w:t>
       </w:r>
@@ -14554,15 +14615,14 @@
       <w:pPr>
         <w:pStyle w:val="Heading2"/>
       </w:pPr>
-      <w:bookmarkStart w:id="194" w:name="_Toc467473472"/>
-      <w:bookmarkStart w:id="195" w:name="_Toc467474019"/>
-      <w:bookmarkStart w:id="196" w:name="_Toc467477758"/>
-      <w:bookmarkStart w:id="197" w:name="_Toc467494904"/>
-      <w:bookmarkStart w:id="198" w:name="_Toc467495270"/>
-      <w:bookmarkStart w:id="199" w:name="_Toc468086076"/>
-      <w:bookmarkStart w:id="200" w:name="_Toc125110072"/>
-      <w:r>
-        <w:lastRenderedPageBreak/>
+      <w:bookmarkStart w:name="_Toc467473472" w:id="194"/>
+      <w:bookmarkStart w:name="_Toc467474019" w:id="195"/>
+      <w:bookmarkStart w:name="_Toc467477758" w:id="196"/>
+      <w:bookmarkStart w:name="_Toc467494904" w:id="197"/>
+      <w:bookmarkStart w:name="_Toc467495270" w:id="198"/>
+      <w:bookmarkStart w:name="_Toc468086076" w:id="199"/>
+      <w:bookmarkStart w:name="_Toc125110072" w:id="200"/>
+      <w:r>
         <w:t xml:space="preserve">I_Login </w:t>
       </w:r>
       <w:bookmarkEnd w:id="194"/>
@@ -14630,7 +14690,7 @@
           <w:numId w:val="0"/>
         </w:numPr>
       </w:pPr>
-      <w:bookmarkStart w:id="201" w:name="_Toc125110073"/>
+      <w:bookmarkStart w:name="_Toc125110073" w:id="201"/>
       <w:r>
         <w:t>Informações críticas da interface</w:t>
       </w:r>
@@ -14732,7 +14792,6 @@
         <w:pStyle w:val="Heading2"/>
       </w:pPr>
       <w:r>
-        <w:lastRenderedPageBreak/>
         <w:t>I_Gerenciar_</w:t>
       </w:r>
       <w:r>
@@ -14845,7 +14904,6 @@
         <w:pStyle w:val="Heading2"/>
       </w:pPr>
       <w:r>
-        <w:lastRenderedPageBreak/>
         <w:t>I_Gerenciar_</w:t>
       </w:r>
       <w:r>
@@ -14968,7 +15026,6 @@
         <w:br w:type="page"/>
       </w:r>
       <w:r>
-        <w:lastRenderedPageBreak/>
         <w:drawing>
           <wp:anchor distT="0" distB="0" distL="114300" distR="114300" simplePos="0" relativeHeight="251658240" behindDoc="0" locked="0" layoutInCell="1" allowOverlap="0" wp14:anchorId="4194C3C4" wp14:editId="54F6D001">
             <wp:simplePos x="0" y="0"/>
@@ -15197,7 +15254,7 @@
     </w:p>
     <w:sectPr>
       <w:headerReference w:type="default" r:id="rId37"/>
-      <w:pgSz w:w="11906" w:h="16838" w:code="9"/>
+      <w:pgSz w:w="11906" w:h="16838" w:orient="portrait" w:code="9"/>
       <w:pgMar w:top="1440" w:right="1440" w:bottom="1440" w:left="1440" w:header="720" w:footer="720" w:gutter="0"/>
       <w:pgNumType w:start="1"/>
       <w:cols w:space="720"/>
@@ -15231,7 +15288,7 @@
     <w:tblPr>
       <w:tblW w:w="0" w:type="auto"/>
       <w:tblBorders>
-        <w:top w:val="single" w:sz="4" w:space="0" w:color="auto"/>
+        <w:top w:val="single" w:color="auto" w:sz="4" w:space="0"/>
       </w:tblBorders>
       <w:tblLayout w:type="fixed"/>
       <w:tblLook w:val="0000" w:firstRow="0" w:lastRow="0" w:firstColumn="0" w:lastColumn="0" w:noHBand="0" w:noVBand="0"/>
@@ -15263,7 +15320,7 @@
             <w:pStyle w:val="Footer"/>
             <w:jc w:val="right"/>
           </w:pPr>
-          <w:bookmarkStart w:id="2" w:name="_Ref471361557"/>
+          <w:bookmarkStart w:name="_Ref471361557" w:id="2"/>
           <w:r>
             <w:t>&lt;mes / ano&gt;</w:t>
           </w:r>
@@ -15304,7 +15361,7 @@
   <w:p>
     <w:pPr>
       <w:pStyle w:val="Header"/>
-      <w:framePr w:wrap="around" w:vAnchor="text" w:hAnchor="margin" w:xAlign="right" w:y="1"/>
+      <w:framePr w:wrap="around" w:hAnchor="margin" w:vAnchor="text" w:xAlign="right" w:y="1"/>
       <w:rPr>
         <w:rStyle w:val="PageNumber"/>
       </w:rPr>
@@ -16178,7 +16235,7 @@
         <w:ind w:left="926" w:hanging="360"/>
       </w:pPr>
       <w:rPr>
-        <w:rFonts w:ascii="Symbol" w:hAnsi="Symbol" w:hint="default"/>
+        <w:rFonts w:hint="default" w:ascii="Symbol" w:hAnsi="Symbol"/>
       </w:rPr>
     </w:lvl>
   </w:abstractNum>
@@ -16216,29 +16273,35 @@
         <w:ind w:left="360" w:hanging="360"/>
       </w:pPr>
       <w:rPr>
-        <w:rFonts w:ascii="Symbol" w:hAnsi="Symbol" w:hint="default"/>
+        <w:rFonts w:hint="default" w:ascii="Symbol" w:hAnsi="Symbol"/>
       </w:rPr>
     </w:lvl>
   </w:abstractNum>
   <w:abstractNum w:abstractNumId="4" w15:restartNumberingAfterBreak="0">
     <w:nsid w:val="FFFFFFFB"/>
-    <w:multiLevelType w:val="multilevel"/>
+    <w:multiLevelType w:val="hybridMultilevel"/>
     <w:tmpl w:val="B4AE035A"/>
     <w:lvl w:ilvl="0">
       <w:start w:val="1"/>
-      <w:numFmt w:val="none"/>
+      <w:numFmt w:val="decimal"/>
       <w:pStyle w:val="Heading1"/>
       <w:suff w:val="nothing"/>
       <w:lvlText w:val=""/>
       <w:lvlJc w:val="left"/>
+      <w:pPr>
+        <w:ind/>
+      </w:pPr>
     </w:lvl>
     <w:lvl w:ilvl="1">
       <w:start w:val="1"/>
-      <w:numFmt w:val="none"/>
+      <w:numFmt w:val="decimal"/>
       <w:pStyle w:val="Heading2"/>
       <w:suff w:val="nothing"/>
       <w:lvlText w:val=""/>
       <w:lvlJc w:val="left"/>
+      <w:pPr>
+        <w:ind/>
+      </w:pPr>
     </w:lvl>
     <w:lvl w:ilvl="2">
       <w:start w:val="1"/>
@@ -16246,8 +16309,11 @@
       <w:pStyle w:val="Heading3"/>
       <w:lvlText w:val=""/>
       <w:lvlJc w:val="left"/>
+      <w:pPr>
+        <w:ind/>
+      </w:pPr>
       <w:rPr>
-        <w:rFonts w:ascii="Symbol" w:hAnsi="Symbol" w:hint="default"/>
+        <w:rFonts w:hint="default" w:ascii="Symbol" w:hAnsi="Symbol"/>
       </w:rPr>
     </w:lvl>
     <w:lvl w:ilvl="3">
@@ -16257,6 +16323,9 @@
       <w:lvlText w:val="%3.%4."/>
       <w:legacy w:legacy="1" w:legacySpace="0" w:legacyIndent="576"/>
       <w:lvlJc w:val="left"/>
+      <w:pPr>
+        <w:ind/>
+      </w:pPr>
     </w:lvl>
     <w:lvl w:ilvl="4">
       <w:start w:val="1"/>
@@ -16265,6 +16334,9 @@
       <w:lvlText w:val="%3.%4..%5"/>
       <w:legacy w:legacy="1" w:legacySpace="144" w:legacyIndent="0"/>
       <w:lvlJc w:val="left"/>
+      <w:pPr>
+        <w:ind/>
+      </w:pPr>
     </w:lvl>
     <w:lvl w:ilvl="5">
       <w:start w:val="1"/>
@@ -16273,6 +16345,9 @@
       <w:lvlText w:val="%3.%4..%5.%6"/>
       <w:legacy w:legacy="1" w:legacySpace="144" w:legacyIndent="0"/>
       <w:lvlJc w:val="left"/>
+      <w:pPr>
+        <w:ind/>
+      </w:pPr>
     </w:lvl>
     <w:lvl w:ilvl="6">
       <w:start w:val="1"/>
@@ -16281,6 +16356,9 @@
       <w:lvlText w:val="%3.%4..%5.%6.%7"/>
       <w:legacy w:legacy="1" w:legacySpace="144" w:legacyIndent="0"/>
       <w:lvlJc w:val="left"/>
+      <w:pPr>
+        <w:ind/>
+      </w:pPr>
     </w:lvl>
     <w:lvl w:ilvl="7">
       <w:start w:val="1"/>
@@ -16289,6 +16367,9 @@
       <w:lvlText w:val="%3.%4..%5.%6.%7.%8"/>
       <w:legacy w:legacy="1" w:legacySpace="144" w:legacyIndent="0"/>
       <w:lvlJc w:val="left"/>
+      <w:pPr>
+        <w:ind/>
+      </w:pPr>
     </w:lvl>
     <w:lvl w:ilvl="8">
       <w:start w:val="1"/>
@@ -16297,6 +16378,9 @@
       <w:lvlText w:val="%3.%4..%5.%6.%7.%8.%9"/>
       <w:legacy w:legacy="1" w:legacySpace="144" w:legacyIndent="0"/>
       <w:lvlJc w:val="left"/>
+      <w:pPr>
+        <w:ind/>
+      </w:pPr>
     </w:lvl>
   </w:abstractNum>
   <w:abstractNum w:abstractNumId="5" w15:restartNumberingAfterBreak="0">
@@ -16354,7 +16438,7 @@
         <w:ind w:left="720" w:hanging="360"/>
       </w:pPr>
       <w:rPr>
-        <w:rFonts w:ascii="Symbol" w:hAnsi="Symbol" w:hint="default"/>
+        <w:rFonts w:hint="default" w:ascii="Symbol" w:hAnsi="Symbol"/>
       </w:rPr>
     </w:lvl>
     <w:lvl w:ilvl="1" w:tplc="58565242">
@@ -16366,7 +16450,7 @@
         <w:ind w:left="1440" w:hanging="360"/>
       </w:pPr>
       <w:rPr>
-        <w:rFonts w:ascii="Courier New" w:hAnsi="Courier New" w:hint="default"/>
+        <w:rFonts w:hint="default" w:ascii="Courier New" w:hAnsi="Courier New"/>
       </w:rPr>
     </w:lvl>
     <w:lvl w:ilvl="2" w:tplc="43D00862">
@@ -16378,7 +16462,7 @@
         <w:ind w:left="2160" w:hanging="360"/>
       </w:pPr>
       <w:rPr>
-        <w:rFonts w:ascii="Wingdings" w:hAnsi="Wingdings" w:hint="default"/>
+        <w:rFonts w:hint="default" w:ascii="Wingdings" w:hAnsi="Wingdings"/>
       </w:rPr>
     </w:lvl>
     <w:lvl w:ilvl="3" w:tplc="F1FAA2AE">
@@ -16390,7 +16474,7 @@
         <w:ind w:left="2880" w:hanging="360"/>
       </w:pPr>
       <w:rPr>
-        <w:rFonts w:ascii="Symbol" w:hAnsi="Symbol" w:hint="default"/>
+        <w:rFonts w:hint="default" w:ascii="Symbol" w:hAnsi="Symbol"/>
       </w:rPr>
     </w:lvl>
     <w:lvl w:ilvl="4" w:tplc="80221D5C">
@@ -16402,7 +16486,7 @@
         <w:ind w:left="3600" w:hanging="360"/>
       </w:pPr>
       <w:rPr>
-        <w:rFonts w:ascii="Courier New" w:hAnsi="Courier New" w:hint="default"/>
+        <w:rFonts w:hint="default" w:ascii="Courier New" w:hAnsi="Courier New"/>
       </w:rPr>
     </w:lvl>
     <w:lvl w:ilvl="5" w:tplc="C4EE53F2">
@@ -16414,7 +16498,7 @@
         <w:ind w:left="4320" w:hanging="360"/>
       </w:pPr>
       <w:rPr>
-        <w:rFonts w:ascii="Wingdings" w:hAnsi="Wingdings" w:hint="default"/>
+        <w:rFonts w:hint="default" w:ascii="Wingdings" w:hAnsi="Wingdings"/>
       </w:rPr>
     </w:lvl>
     <w:lvl w:ilvl="6" w:tplc="F0E2C5F0">
@@ -16426,7 +16510,7 @@
         <w:ind w:left="5040" w:hanging="360"/>
       </w:pPr>
       <w:rPr>
-        <w:rFonts w:ascii="Symbol" w:hAnsi="Symbol" w:hint="default"/>
+        <w:rFonts w:hint="default" w:ascii="Symbol" w:hAnsi="Symbol"/>
       </w:rPr>
     </w:lvl>
     <w:lvl w:ilvl="7" w:tplc="FF0C377A">
@@ -16438,7 +16522,7 @@
         <w:ind w:left="5760" w:hanging="360"/>
       </w:pPr>
       <w:rPr>
-        <w:rFonts w:ascii="Courier New" w:hAnsi="Courier New" w:hint="default"/>
+        <w:rFonts w:hint="default" w:ascii="Courier New" w:hAnsi="Courier New"/>
       </w:rPr>
     </w:lvl>
     <w:lvl w:ilvl="8" w:tplc="CA326844">
@@ -16450,7 +16534,7 @@
         <w:ind w:left="6480" w:hanging="360"/>
       </w:pPr>
       <w:rPr>
-        <w:rFonts w:ascii="Wingdings" w:hAnsi="Wingdings" w:hint="default"/>
+        <w:rFonts w:hint="default" w:ascii="Wingdings" w:hAnsi="Wingdings"/>
       </w:rPr>
     </w:lvl>
   </w:abstractNum>
@@ -16721,7 +16805,7 @@
         <w:ind w:left="360" w:hanging="360"/>
       </w:pPr>
       <w:rPr>
-        <w:rFonts w:ascii="Symbol" w:hAnsi="Symbol" w:hint="default"/>
+        <w:rFonts w:hint="default" w:ascii="Symbol" w:hAnsi="Symbol"/>
       </w:rPr>
     </w:lvl>
   </w:abstractNum>
@@ -16859,7 +16943,7 @@
         <w:ind w:left="720" w:hanging="360"/>
       </w:pPr>
       <w:rPr>
-        <w:rFonts w:ascii="Symbol" w:hAnsi="Symbol" w:hint="default"/>
+        <w:rFonts w:hint="default" w:ascii="Symbol" w:hAnsi="Symbol"/>
       </w:rPr>
     </w:lvl>
     <w:lvl w:ilvl="1" w:tplc="04160003" w:tentative="1">
@@ -16871,7 +16955,7 @@
         <w:ind w:left="1440" w:hanging="360"/>
       </w:pPr>
       <w:rPr>
-        <w:rFonts w:ascii="Courier New" w:hAnsi="Courier New" w:cs="Courier New" w:hint="default"/>
+        <w:rFonts w:hint="default" w:ascii="Courier New" w:hAnsi="Courier New" w:cs="Courier New"/>
       </w:rPr>
     </w:lvl>
     <w:lvl w:ilvl="2" w:tplc="04160005" w:tentative="1">
@@ -16883,7 +16967,7 @@
         <w:ind w:left="2160" w:hanging="360"/>
       </w:pPr>
       <w:rPr>
-        <w:rFonts w:ascii="Wingdings" w:hAnsi="Wingdings" w:hint="default"/>
+        <w:rFonts w:hint="default" w:ascii="Wingdings" w:hAnsi="Wingdings"/>
       </w:rPr>
     </w:lvl>
     <w:lvl w:ilvl="3" w:tplc="04160001" w:tentative="1">
@@ -16895,7 +16979,7 @@
         <w:ind w:left="2880" w:hanging="360"/>
       </w:pPr>
       <w:rPr>
-        <w:rFonts w:ascii="Symbol" w:hAnsi="Symbol" w:hint="default"/>
+        <w:rFonts w:hint="default" w:ascii="Symbol" w:hAnsi="Symbol"/>
       </w:rPr>
     </w:lvl>
     <w:lvl w:ilvl="4" w:tplc="04160003" w:tentative="1">
@@ -16907,7 +16991,7 @@
         <w:ind w:left="3600" w:hanging="360"/>
       </w:pPr>
       <w:rPr>
-        <w:rFonts w:ascii="Courier New" w:hAnsi="Courier New" w:cs="Courier New" w:hint="default"/>
+        <w:rFonts w:hint="default" w:ascii="Courier New" w:hAnsi="Courier New" w:cs="Courier New"/>
       </w:rPr>
     </w:lvl>
     <w:lvl w:ilvl="5" w:tplc="04160005" w:tentative="1">
@@ -16919,7 +17003,7 @@
         <w:ind w:left="4320" w:hanging="360"/>
       </w:pPr>
       <w:rPr>
-        <w:rFonts w:ascii="Wingdings" w:hAnsi="Wingdings" w:hint="default"/>
+        <w:rFonts w:hint="default" w:ascii="Wingdings" w:hAnsi="Wingdings"/>
       </w:rPr>
     </w:lvl>
     <w:lvl w:ilvl="6" w:tplc="04160001" w:tentative="1">
@@ -16931,7 +17015,7 @@
         <w:ind w:left="5040" w:hanging="360"/>
       </w:pPr>
       <w:rPr>
-        <w:rFonts w:ascii="Symbol" w:hAnsi="Symbol" w:hint="default"/>
+        <w:rFonts w:hint="default" w:ascii="Symbol" w:hAnsi="Symbol"/>
       </w:rPr>
     </w:lvl>
     <w:lvl w:ilvl="7" w:tplc="04160003" w:tentative="1">
@@ -16943,7 +17027,7 @@
         <w:ind w:left="5760" w:hanging="360"/>
       </w:pPr>
       <w:rPr>
-        <w:rFonts w:ascii="Courier New" w:hAnsi="Courier New" w:cs="Courier New" w:hint="default"/>
+        <w:rFonts w:hint="default" w:ascii="Courier New" w:hAnsi="Courier New" w:cs="Courier New"/>
       </w:rPr>
     </w:lvl>
     <w:lvl w:ilvl="8" w:tplc="04160005" w:tentative="1">
@@ -16955,7 +17039,7 @@
         <w:ind w:left="6480" w:hanging="360"/>
       </w:pPr>
       <w:rPr>
-        <w:rFonts w:ascii="Wingdings" w:hAnsi="Wingdings" w:hint="default"/>
+        <w:rFonts w:hint="default" w:ascii="Wingdings" w:hAnsi="Wingdings"/>
       </w:rPr>
     </w:lvl>
   </w:abstractNum>
@@ -16972,7 +17056,7 @@
         <w:ind w:left="720" w:hanging="360"/>
       </w:pPr>
       <w:rPr>
-        <w:rFonts w:ascii="Symbol" w:hAnsi="Symbol" w:hint="default"/>
+        <w:rFonts w:hint="default" w:ascii="Symbol" w:hAnsi="Symbol"/>
       </w:rPr>
     </w:lvl>
     <w:lvl w:ilvl="1" w:tplc="E5EE6962">
@@ -16984,7 +17068,7 @@
         <w:ind w:left="1440" w:hanging="360"/>
       </w:pPr>
       <w:rPr>
-        <w:rFonts w:ascii="Courier New" w:hAnsi="Courier New" w:hint="default"/>
+        <w:rFonts w:hint="default" w:ascii="Courier New" w:hAnsi="Courier New"/>
       </w:rPr>
     </w:lvl>
     <w:lvl w:ilvl="2" w:tplc="408EE326">
@@ -16996,7 +17080,7 @@
         <w:ind w:left="2160" w:hanging="360"/>
       </w:pPr>
       <w:rPr>
-        <w:rFonts w:ascii="Wingdings" w:hAnsi="Wingdings" w:hint="default"/>
+        <w:rFonts w:hint="default" w:ascii="Wingdings" w:hAnsi="Wingdings"/>
       </w:rPr>
     </w:lvl>
     <w:lvl w:ilvl="3" w:tplc="AA6C6BBA">
@@ -17008,7 +17092,7 @@
         <w:ind w:left="2880" w:hanging="360"/>
       </w:pPr>
       <w:rPr>
-        <w:rFonts w:ascii="Symbol" w:hAnsi="Symbol" w:hint="default"/>
+        <w:rFonts w:hint="default" w:ascii="Symbol" w:hAnsi="Symbol"/>
       </w:rPr>
     </w:lvl>
     <w:lvl w:ilvl="4" w:tplc="362EE12C">
@@ -17020,7 +17104,7 @@
         <w:ind w:left="3600" w:hanging="360"/>
       </w:pPr>
       <w:rPr>
-        <w:rFonts w:ascii="Courier New" w:hAnsi="Courier New" w:hint="default"/>
+        <w:rFonts w:hint="default" w:ascii="Courier New" w:hAnsi="Courier New"/>
       </w:rPr>
     </w:lvl>
     <w:lvl w:ilvl="5" w:tplc="06880642">
@@ -17032,7 +17116,7 @@
         <w:ind w:left="4320" w:hanging="360"/>
       </w:pPr>
       <w:rPr>
-        <w:rFonts w:ascii="Wingdings" w:hAnsi="Wingdings" w:hint="default"/>
+        <w:rFonts w:hint="default" w:ascii="Wingdings" w:hAnsi="Wingdings"/>
       </w:rPr>
     </w:lvl>
     <w:lvl w:ilvl="6" w:tplc="87BCC436">
@@ -17044,7 +17128,7 @@
         <w:ind w:left="5040" w:hanging="360"/>
       </w:pPr>
       <w:rPr>
-        <w:rFonts w:ascii="Symbol" w:hAnsi="Symbol" w:hint="default"/>
+        <w:rFonts w:hint="default" w:ascii="Symbol" w:hAnsi="Symbol"/>
       </w:rPr>
     </w:lvl>
     <w:lvl w:ilvl="7" w:tplc="CBBEB1DA">
@@ -17056,7 +17140,7 @@
         <w:ind w:left="5760" w:hanging="360"/>
       </w:pPr>
       <w:rPr>
-        <w:rFonts w:ascii="Courier New" w:hAnsi="Courier New" w:hint="default"/>
+        <w:rFonts w:hint="default" w:ascii="Courier New" w:hAnsi="Courier New"/>
       </w:rPr>
     </w:lvl>
     <w:lvl w:ilvl="8" w:tplc="A3F20C24">
@@ -17068,7 +17152,7 @@
         <w:ind w:left="6480" w:hanging="360"/>
       </w:pPr>
       <w:rPr>
-        <w:rFonts w:ascii="Wingdings" w:hAnsi="Wingdings" w:hint="default"/>
+        <w:rFonts w:hint="default" w:ascii="Wingdings" w:hAnsi="Wingdings"/>
       </w:rPr>
     </w:lvl>
   </w:abstractNum>
@@ -17102,7 +17186,7 @@
         <w:ind w:left="360" w:hanging="360"/>
       </w:pPr>
       <w:rPr>
-        <w:rFonts w:ascii="Symbol" w:hAnsi="Symbol" w:hint="default"/>
+        <w:rFonts w:hint="default" w:ascii="Symbol" w:hAnsi="Symbol"/>
       </w:rPr>
     </w:lvl>
   </w:abstractNum>
@@ -17122,7 +17206,7 @@
         <w:ind w:left="360" w:hanging="360"/>
       </w:pPr>
       <w:rPr>
-        <w:rFonts w:ascii="Symbol" w:hAnsi="Symbol" w:hint="default"/>
+        <w:rFonts w:hint="default" w:ascii="Symbol" w:hAnsi="Symbol"/>
       </w:rPr>
     </w:lvl>
   </w:abstractNum>
@@ -17337,7 +17421,7 @@
         <w:ind w:left="360" w:hanging="360"/>
       </w:pPr>
       <w:rPr>
-        <w:rFonts w:ascii="Symbol" w:hAnsi="Symbol" w:hint="default"/>
+        <w:rFonts w:hint="default" w:ascii="Symbol" w:hAnsi="Symbol"/>
       </w:rPr>
     </w:lvl>
   </w:abstractNum>
@@ -17354,7 +17438,7 @@
         <w:ind w:left="1298" w:hanging="360"/>
       </w:pPr>
       <w:rPr>
-        <w:rFonts w:ascii="Symbol" w:hAnsi="Symbol" w:hint="default"/>
+        <w:rFonts w:hint="default" w:ascii="Symbol" w:hAnsi="Symbol"/>
       </w:rPr>
     </w:lvl>
     <w:lvl w:ilvl="1" w:tplc="04160003" w:tentative="1">
@@ -17366,7 +17450,7 @@
         <w:ind w:left="2018" w:hanging="360"/>
       </w:pPr>
       <w:rPr>
-        <w:rFonts w:ascii="Courier New" w:hAnsi="Courier New" w:cs="Courier New" w:hint="default"/>
+        <w:rFonts w:hint="default" w:ascii="Courier New" w:hAnsi="Courier New" w:cs="Courier New"/>
       </w:rPr>
     </w:lvl>
     <w:lvl w:ilvl="2" w:tplc="04160005" w:tentative="1">
@@ -17378,7 +17462,7 @@
         <w:ind w:left="2738" w:hanging="360"/>
       </w:pPr>
       <w:rPr>
-        <w:rFonts w:ascii="Wingdings" w:hAnsi="Wingdings" w:hint="default"/>
+        <w:rFonts w:hint="default" w:ascii="Wingdings" w:hAnsi="Wingdings"/>
       </w:rPr>
     </w:lvl>
     <w:lvl w:ilvl="3" w:tplc="04160001" w:tentative="1">
@@ -17390,7 +17474,7 @@
         <w:ind w:left="3458" w:hanging="360"/>
       </w:pPr>
       <w:rPr>
-        <w:rFonts w:ascii="Symbol" w:hAnsi="Symbol" w:hint="default"/>
+        <w:rFonts w:hint="default" w:ascii="Symbol" w:hAnsi="Symbol"/>
       </w:rPr>
     </w:lvl>
     <w:lvl w:ilvl="4" w:tplc="04160003" w:tentative="1">
@@ -17402,7 +17486,7 @@
         <w:ind w:left="4178" w:hanging="360"/>
       </w:pPr>
       <w:rPr>
-        <w:rFonts w:ascii="Courier New" w:hAnsi="Courier New" w:cs="Courier New" w:hint="default"/>
+        <w:rFonts w:hint="default" w:ascii="Courier New" w:hAnsi="Courier New" w:cs="Courier New"/>
       </w:rPr>
     </w:lvl>
     <w:lvl w:ilvl="5" w:tplc="04160005" w:tentative="1">
@@ -17414,7 +17498,7 @@
         <w:ind w:left="4898" w:hanging="360"/>
       </w:pPr>
       <w:rPr>
-        <w:rFonts w:ascii="Wingdings" w:hAnsi="Wingdings" w:hint="default"/>
+        <w:rFonts w:hint="default" w:ascii="Wingdings" w:hAnsi="Wingdings"/>
       </w:rPr>
     </w:lvl>
     <w:lvl w:ilvl="6" w:tplc="04160001" w:tentative="1">
@@ -17426,7 +17510,7 @@
         <w:ind w:left="5618" w:hanging="360"/>
       </w:pPr>
       <w:rPr>
-        <w:rFonts w:ascii="Symbol" w:hAnsi="Symbol" w:hint="default"/>
+        <w:rFonts w:hint="default" w:ascii="Symbol" w:hAnsi="Symbol"/>
       </w:rPr>
     </w:lvl>
     <w:lvl w:ilvl="7" w:tplc="04160003" w:tentative="1">
@@ -17438,7 +17522,7 @@
         <w:ind w:left="6338" w:hanging="360"/>
       </w:pPr>
       <w:rPr>
-        <w:rFonts w:ascii="Courier New" w:hAnsi="Courier New" w:cs="Courier New" w:hint="default"/>
+        <w:rFonts w:hint="default" w:ascii="Courier New" w:hAnsi="Courier New" w:cs="Courier New"/>
       </w:rPr>
     </w:lvl>
     <w:lvl w:ilvl="8" w:tplc="04160005" w:tentative="1">
@@ -17450,7 +17534,7 @@
         <w:ind w:left="7058" w:hanging="360"/>
       </w:pPr>
       <w:rPr>
-        <w:rFonts w:ascii="Wingdings" w:hAnsi="Wingdings" w:hint="default"/>
+        <w:rFonts w:hint="default" w:ascii="Wingdings" w:hAnsi="Wingdings"/>
       </w:rPr>
     </w:lvl>
   </w:abstractNum>
@@ -17504,7 +17588,7 @@
         <w:ind w:left="360" w:hanging="360"/>
       </w:pPr>
       <w:rPr>
-        <w:rFonts w:ascii="Symbol" w:hAnsi="Symbol" w:hint="default"/>
+        <w:rFonts w:hint="default" w:ascii="Symbol" w:hAnsi="Symbol"/>
       </w:rPr>
     </w:lvl>
   </w:abstractNum>
@@ -17619,7 +17703,7 @@
           <w:ind w:left="859" w:hanging="283"/>
         </w:pPr>
         <w:rPr>
-          <w:rFonts w:ascii="Symbol" w:hAnsi="Symbol" w:hint="default"/>
+          <w:rFonts w:hint="default" w:ascii="Symbol" w:hAnsi="Symbol"/>
         </w:rPr>
       </w:lvl>
     </w:lvlOverride>
@@ -17640,7 +17724,7 @@
           <w:ind w:left="859" w:hanging="283"/>
         </w:pPr>
         <w:rPr>
-          <w:rFonts w:ascii="Symbol" w:hAnsi="Symbol" w:hint="default"/>
+          <w:rFonts w:hint="default" w:ascii="Symbol" w:hAnsi="Symbol"/>
         </w:rPr>
       </w:lvl>
     </w:lvlOverride>
@@ -17712,7 +17796,7 @@
           <w:ind w:left="859" w:hanging="283"/>
         </w:pPr>
         <w:rPr>
-          <w:rFonts w:ascii="Symbol" w:hAnsi="Symbol" w:hint="default"/>
+          <w:rFonts w:hint="default" w:ascii="Symbol" w:hAnsi="Symbol"/>
         </w:rPr>
       </w:lvl>
     </w:lvlOverride>
@@ -17733,7 +17817,7 @@
           <w:ind w:left="859" w:hanging="283"/>
         </w:pPr>
         <w:rPr>
-          <w:rFonts w:ascii="Symbol" w:hAnsi="Symbol" w:hint="default"/>
+          <w:rFonts w:hint="default" w:ascii="Symbol" w:hAnsi="Symbol"/>
         </w:rPr>
       </w:lvl>
     </w:lvlOverride>
@@ -17784,11 +17868,11 @@
 </file>
 
 <file path=word/styles.xml><?xml version="1.0" encoding="utf-8"?>
-<w:styles xmlns:mc="http://schemas.openxmlformats.org/markup-compatibility/2006" xmlns:r="http://schemas.openxmlformats.org/officeDocument/2006/relationships" xmlns:w="http://schemas.openxmlformats.org/wordprocessingml/2006/main" xmlns:w14="http://schemas.microsoft.com/office/word/2010/wordml" xmlns:w15="http://schemas.microsoft.com/office/word/2012/wordml" xmlns:w16cex="http://schemas.microsoft.com/office/word/2018/wordml/cex" xmlns:w16cid="http://schemas.microsoft.com/office/word/2016/wordml/cid" xmlns:w16="http://schemas.microsoft.com/office/word/2018/wordml" xmlns:w16sdtdh="http://schemas.microsoft.com/office/word/2020/wordml/sdtdatahash" xmlns:w16se="http://schemas.microsoft.com/office/word/2015/wordml/symex" mc:Ignorable="w14 w15 w16se w16cid w16 w16cex w16sdtdh">
+<w:styles xmlns:wp14="http://schemas.microsoft.com/office/word/2010/wordprocessingDrawing" xmlns:mc="http://schemas.openxmlformats.org/markup-compatibility/2006" xmlns:r="http://schemas.openxmlformats.org/officeDocument/2006/relationships" xmlns:w="http://schemas.openxmlformats.org/wordprocessingml/2006/main" xmlns:w14="http://schemas.microsoft.com/office/word/2010/wordml" xmlns:w15="http://schemas.microsoft.com/office/word/2012/wordml" xmlns:w16cex="http://schemas.microsoft.com/office/word/2018/wordml/cex" xmlns:w16cid="http://schemas.microsoft.com/office/word/2016/wordml/cid" xmlns:w16="http://schemas.microsoft.com/office/word/2018/wordml" xmlns:w16sdtdh="http://schemas.microsoft.com/office/word/2020/wordml/sdtdatahash" xmlns:w16se="http://schemas.microsoft.com/office/word/2015/wordml/symex" mc:Ignorable="w14 w15 w16se w16cid w16 w16cex w16sdtdh wp14">
   <w:docDefaults>
     <w:rPrDefault>
       <w:rPr>
-        <w:rFonts w:ascii="Times New Roman" w:eastAsia="Times New Roman" w:hAnsi="Times New Roman" w:cs="Times New Roman"/>
+        <w:rFonts w:ascii="Times New Roman" w:hAnsi="Times New Roman" w:eastAsia="Times New Roman" w:cs="Times New Roman"/>
         <w:lang w:val="pt-BR" w:eastAsia="ja-JP" w:bidi="ar-SA"/>
       </w:rPr>
     </w:rPrDefault>
@@ -17814,22 +17898,22 @@
     <w:lsdException w:name="index 7" w:semiHidden="1" w:unhideWhenUsed="1"/>
     <w:lsdException w:name="index 8" w:semiHidden="1" w:unhideWhenUsed="1"/>
     <w:lsdException w:name="index 9" w:semiHidden="1" w:unhideWhenUsed="1"/>
-    <w:lsdException w:name="toc 1" w:semiHidden="1" w:uiPriority="39" w:unhideWhenUsed="1"/>
-    <w:lsdException w:name="toc 2" w:semiHidden="1" w:uiPriority="39" w:unhideWhenUsed="1"/>
-    <w:lsdException w:name="toc 3" w:semiHidden="1" w:uiPriority="39" w:unhideWhenUsed="1"/>
-    <w:lsdException w:name="toc 4" w:semiHidden="1" w:uiPriority="39" w:unhideWhenUsed="1"/>
-    <w:lsdException w:name="toc 5" w:semiHidden="1" w:uiPriority="39" w:unhideWhenUsed="1"/>
-    <w:lsdException w:name="toc 6" w:semiHidden="1" w:uiPriority="39" w:unhideWhenUsed="1"/>
-    <w:lsdException w:name="toc 7" w:semiHidden="1" w:uiPriority="39" w:unhideWhenUsed="1"/>
-    <w:lsdException w:name="toc 8" w:semiHidden="1" w:uiPriority="39" w:unhideWhenUsed="1"/>
-    <w:lsdException w:name="toc 9" w:semiHidden="1" w:uiPriority="39" w:unhideWhenUsed="1"/>
+    <w:lsdException w:name="toc 1" w:uiPriority="39" w:semiHidden="1" w:unhideWhenUsed="1"/>
+    <w:lsdException w:name="toc 2" w:uiPriority="39" w:semiHidden="1" w:unhideWhenUsed="1"/>
+    <w:lsdException w:name="toc 3" w:uiPriority="39" w:semiHidden="1" w:unhideWhenUsed="1"/>
+    <w:lsdException w:name="toc 4" w:uiPriority="39" w:semiHidden="1" w:unhideWhenUsed="1"/>
+    <w:lsdException w:name="toc 5" w:uiPriority="39" w:semiHidden="1" w:unhideWhenUsed="1"/>
+    <w:lsdException w:name="toc 6" w:uiPriority="39" w:semiHidden="1" w:unhideWhenUsed="1"/>
+    <w:lsdException w:name="toc 7" w:uiPriority="39" w:semiHidden="1" w:unhideWhenUsed="1"/>
+    <w:lsdException w:name="toc 8" w:uiPriority="39" w:semiHidden="1" w:unhideWhenUsed="1"/>
+    <w:lsdException w:name="toc 9" w:uiPriority="39" w:semiHidden="1" w:unhideWhenUsed="1"/>
     <w:lsdException w:name="Normal Indent" w:semiHidden="1" w:unhideWhenUsed="1"/>
     <w:lsdException w:name="footnote text" w:semiHidden="1" w:unhideWhenUsed="1"/>
     <w:lsdException w:name="annotation text" w:semiHidden="1" w:unhideWhenUsed="1"/>
     <w:lsdException w:name="header" w:semiHidden="1" w:unhideWhenUsed="1"/>
     <w:lsdException w:name="footer" w:semiHidden="1" w:unhideWhenUsed="1"/>
     <w:lsdException w:name="index heading" w:semiHidden="1" w:unhideWhenUsed="1"/>
-    <w:lsdException w:name="caption" w:semiHidden="1" w:uiPriority="35" w:unhideWhenUsed="1" w:qFormat="1"/>
+    <w:lsdException w:name="caption" w:uiPriority="35" w:semiHidden="1" w:unhideWhenUsed="1" w:qFormat="1"/>
     <w:lsdException w:name="table of figures" w:semiHidden="1" w:unhideWhenUsed="1"/>
     <w:lsdException w:name="envelope address" w:semiHidden="1" w:unhideWhenUsed="1"/>
     <w:lsdException w:name="envelope return" w:semiHidden="1" w:unhideWhenUsed="1"/>
@@ -17860,7 +17944,7 @@
     <w:lsdException w:name="Title" w:uiPriority="10" w:qFormat="1"/>
     <w:lsdException w:name="Closing" w:semiHidden="1" w:unhideWhenUsed="1"/>
     <w:lsdException w:name="Signature" w:semiHidden="1" w:unhideWhenUsed="1"/>
-    <w:lsdException w:name="Default Paragraph Font" w:semiHidden="1" w:uiPriority="1" w:unhideWhenUsed="1"/>
+    <w:lsdException w:name="Default Paragraph Font" w:uiPriority="1" w:semiHidden="1" w:unhideWhenUsed="1"/>
     <w:lsdException w:name="Body Text" w:semiHidden="1" w:unhideWhenUsed="1"/>
     <w:lsdException w:name="Body Text Indent" w:semiHidden="1" w:unhideWhenUsed="1"/>
     <w:lsdException w:name="List Continue" w:semiHidden="1" w:unhideWhenUsed="1"/>
@@ -18060,8 +18144,8 @@
     <w:lsdException w:name="Subtle Reference" w:uiPriority="31" w:qFormat="1"/>
     <w:lsdException w:name="Intense Reference" w:uiPriority="32" w:qFormat="1"/>
     <w:lsdException w:name="Book Title" w:uiPriority="33" w:qFormat="1"/>
-    <w:lsdException w:name="Bibliography" w:semiHidden="1" w:uiPriority="37" w:unhideWhenUsed="1"/>
-    <w:lsdException w:name="TOC Heading" w:semiHidden="1" w:uiPriority="39" w:unhideWhenUsed="1" w:qFormat="1"/>
+    <w:lsdException w:name="Bibliography" w:uiPriority="37" w:semiHidden="1" w:unhideWhenUsed="1"/>
+    <w:lsdException w:name="TOC Heading" w:uiPriority="39" w:semiHidden="1" w:unhideWhenUsed="1" w:qFormat="1"/>
     <w:lsdException w:name="Plain Table 1" w:uiPriority="41"/>
     <w:lsdException w:name="Plain Table 2" w:uiPriority="42"/>
     <w:lsdException w:name="Plain Table 3" w:uiPriority="43"/>
@@ -18172,7 +18256,7 @@
     <w:lsdException w:name="Unresolved Mention" w:semiHidden="1" w:unhideWhenUsed="1"/>
     <w:lsdException w:name="Smart Link" w:semiHidden="1" w:unhideWhenUsed="1"/>
   </w:latentStyles>
-  <w:style w:type="paragraph" w:default="1" w:styleId="Normal">
+  <w:style w:type="paragraph" w:styleId="Normal" w:default="1">
     <w:name w:val="Normal"/>
     <w:qFormat/>
     <w:rPr>
@@ -18358,13 +18442,13 @@
       <w:sz w:val="18"/>
     </w:rPr>
   </w:style>
-  <w:style w:type="character" w:default="1" w:styleId="DefaultParagraphFont">
+  <w:style w:type="character" w:styleId="DefaultParagraphFont" w:default="1">
     <w:name w:val="Default Paragraph Font"/>
     <w:uiPriority w:val="1"/>
     <w:semiHidden/>
     <w:unhideWhenUsed/>
   </w:style>
-  <w:style w:type="table" w:default="1" w:styleId="TableNormal">
+  <w:style w:type="table" w:styleId="TableNormal" w:default="1">
     <w:name w:val="Normal Table"/>
     <w:uiPriority w:val="99"/>
     <w:semiHidden/>
@@ -18379,13 +18463,13 @@
       </w:tblCellMar>
     </w:tblPr>
   </w:style>
-  <w:style w:type="numbering" w:default="1" w:styleId="NoList">
+  <w:style w:type="numbering" w:styleId="NoList" w:default="1">
     <w:name w:val="No List"/>
     <w:uiPriority w:val="99"/>
     <w:semiHidden/>
     <w:unhideWhenUsed/>
   </w:style>
-  <w:style w:type="paragraph" w:customStyle="1" w:styleId="TextoNormal">
+  <w:style w:type="paragraph" w:styleId="TextoNormal" w:customStyle="1">
     <w:name w:val="Texto Normal"/>
     <w:pPr>
       <w:spacing w:before="60" w:after="60"/>
@@ -18398,7 +18482,7 @@
       <w:lang w:eastAsia="pt-BR"/>
     </w:rPr>
   </w:style>
-  <w:style w:type="paragraph" w:customStyle="1" w:styleId="Corponico">
+  <w:style w:type="paragraph" w:styleId="Corponico" w:customStyle="1">
     <w:name w:val="Corpo Único"/>
     <w:pPr>
       <w:spacing w:before="60" w:after="60"/>
@@ -18410,7 +18494,7 @@
       <w:lang w:val="en-US" w:eastAsia="pt-BR"/>
     </w:rPr>
   </w:style>
-  <w:style w:type="paragraph" w:customStyle="1" w:styleId="Captulo">
+  <w:style w:type="paragraph" w:styleId="Captulo" w:customStyle="1">
     <w:name w:val="Capítulo"/>
     <w:next w:val="TextoNormal"/>
     <w:pPr>
@@ -18426,7 +18510,7 @@
       <w:lang w:eastAsia="pt-BR"/>
     </w:rPr>
   </w:style>
-  <w:style w:type="paragraph" w:customStyle="1" w:styleId="Sumrio-Captulo">
+  <w:style w:type="paragraph" w:styleId="Sumrio-Captulo" w:customStyle="1">
     <w:name w:val="Sumário - Capítulo"/>
     <w:pPr>
       <w:spacing w:after="480"/>
@@ -18440,7 +18524,7 @@
       <w:lang w:eastAsia="pt-BR"/>
     </w:rPr>
   </w:style>
-  <w:style w:type="paragraph" w:customStyle="1" w:styleId="Sumrio-Item">
+  <w:style w:type="paragraph" w:styleId="Sumrio-Item" w:customStyle="1">
     <w:name w:val="Sumário - Item"/>
     <w:basedOn w:val="Sumrio-Captulo"/>
     <w:pPr>
@@ -18451,7 +18535,7 @@
       <w:sz w:val="20"/>
     </w:rPr>
   </w:style>
-  <w:style w:type="paragraph" w:customStyle="1" w:styleId="Sumrio-Subitem">
+  <w:style w:type="paragraph" w:styleId="Sumrio-Subitem" w:customStyle="1">
     <w:name w:val="Sumário - Subitem"/>
     <w:basedOn w:val="Sumrio-Item"/>
     <w:pPr>
@@ -18459,7 +18543,7 @@
       <w:ind w:left="1728"/>
     </w:pPr>
   </w:style>
-  <w:style w:type="paragraph" w:customStyle="1" w:styleId="Ttulo-Item">
+  <w:style w:type="paragraph" w:styleId="Ttulo-Item" w:customStyle="1">
     <w:name w:val="Título - Item"/>
     <w:next w:val="TextoNormal"/>
     <w:pPr>
@@ -18496,7 +18580,7 @@
       <w:lang w:eastAsia="pt-BR"/>
     </w:rPr>
   </w:style>
-  <w:style w:type="paragraph" w:customStyle="1" w:styleId="Ttulo-Subitem">
+  <w:style w:type="paragraph" w:styleId="Ttulo-Subitem" w:customStyle="1">
     <w:name w:val="Título - Subitem"/>
     <w:next w:val="TextoNormal"/>
     <w:pPr>
@@ -18512,7 +18596,7 @@
       <w:lang w:eastAsia="pt-BR"/>
     </w:rPr>
   </w:style>
-  <w:style w:type="paragraph" w:customStyle="1" w:styleId="TtuloFigura">
+  <w:style w:type="paragraph" w:styleId="TtuloFigura" w:customStyle="1">
     <w:name w:val="Título Figura"/>
     <w:next w:val="TextoNormal"/>
     <w:pPr>
@@ -18527,7 +18611,7 @@
       <w:lang w:eastAsia="pt-BR"/>
     </w:rPr>
   </w:style>
-  <w:style w:type="paragraph" w:customStyle="1" w:styleId="Bullet1">
+  <w:style w:type="paragraph" w:styleId="Bullet1" w:customStyle="1">
     <w:name w:val="Bullet 1"/>
     <w:pPr>
       <w:ind w:left="859" w:hanging="283"/>
@@ -18537,7 +18621,7 @@
       <w:lang w:eastAsia="pt-BR"/>
     </w:rPr>
   </w:style>
-  <w:style w:type="paragraph" w:customStyle="1" w:styleId="Bullet2">
+  <w:style w:type="paragraph" w:styleId="Bullet2" w:customStyle="1">
     <w:name w:val="Bullet 2"/>
     <w:pPr>
       <w:spacing w:after="60"/>
@@ -18548,7 +18632,7 @@
       <w:lang w:eastAsia="pt-BR"/>
     </w:rPr>
   </w:style>
-  <w:style w:type="paragraph" w:customStyle="1" w:styleId="TtuloCapa">
+  <w:style w:type="paragraph" w:styleId="TtuloCapa" w:customStyle="1">
     <w:name w:val="Título Capa"/>
     <w:next w:val="Verso"/>
     <w:pPr>
@@ -18563,7 +18647,7 @@
       <w:lang w:eastAsia="pt-BR"/>
     </w:rPr>
   </w:style>
-  <w:style w:type="paragraph" w:customStyle="1" w:styleId="Verso">
+  <w:style w:type="paragraph" w:styleId="Verso" w:customStyle="1">
     <w:name w:val="Versão"/>
     <w:pPr>
       <w:jc w:val="center"/>
@@ -18575,7 +18659,7 @@
       <w:lang w:eastAsia="pt-BR"/>
     </w:rPr>
   </w:style>
-  <w:style w:type="paragraph" w:customStyle="1" w:styleId="Objeto">
+  <w:style w:type="paragraph" w:styleId="Objeto" w:customStyle="1">
     <w:name w:val="Objeto"/>
     <w:next w:val="TextoNormal"/>
     <w:pPr>
@@ -18591,7 +18675,7 @@
       <w:lang w:val="en-US" w:eastAsia="pt-BR"/>
     </w:rPr>
   </w:style>
-  <w:style w:type="paragraph" w:customStyle="1" w:styleId="Item">
+  <w:style w:type="paragraph" w:styleId="Item" w:customStyle="1">
     <w:name w:val="Item"/>
     <w:pPr>
       <w:ind w:left="576"/>
@@ -18616,7 +18700,7 @@
       <w:sz w:val="16"/>
     </w:rPr>
   </w:style>
-  <w:style w:type="paragraph" w:customStyle="1" w:styleId="TtuloCapa2">
+  <w:style w:type="paragraph" w:styleId="TtuloCapa2" w:customStyle="1">
     <w:name w:val="Título Capa 2"/>
     <w:pPr>
       <w:spacing w:before="5760" w:after="6280"/>
@@ -18631,7 +18715,7 @@
       <w:lang w:eastAsia="pt-BR"/>
     </w:rPr>
   </w:style>
-  <w:style w:type="paragraph" w:customStyle="1" w:styleId="Ttulo-Subitemsemnumerao">
+  <w:style w:type="paragraph" w:styleId="Ttulo-Subitemsemnumerao" w:customStyle="1">
     <w:name w:val="Título - Subitem sem numeração"/>
     <w:next w:val="TextoNormal"/>
     <w:pPr>
@@ -18789,7 +18873,7 @@
       <w:ind w:left="1400"/>
     </w:pPr>
   </w:style>
-  <w:style w:type="paragraph" w:customStyle="1" w:styleId="Padrao">
+  <w:style w:type="paragraph" w:styleId="Padrao" w:customStyle="1">
     <w:name w:val="Padrao"/>
     <w:pPr>
       <w:keepNext/>
@@ -18803,7 +18887,7 @@
       <w:lang w:val="en-US" w:eastAsia="pt-BR"/>
     </w:rPr>
   </w:style>
-  <w:style w:type="paragraph" w:customStyle="1" w:styleId="Observao">
+  <w:style w:type="paragraph" w:styleId="Observao" w:customStyle="1">
     <w:name w:val="Observação"/>
     <w:next w:val="TextoNormal"/>
     <w:pPr>
@@ -18816,7 +18900,7 @@
       <w:lang w:eastAsia="pt-BR"/>
     </w:rPr>
   </w:style>
-  <w:style w:type="paragraph" w:customStyle="1" w:styleId="CabealhoCapa1">
+  <w:style w:type="paragraph" w:styleId="CabealhoCapa1" w:customStyle="1">
     <w:name w:val="Cabeçalho Capa 1"/>
     <w:rPr>
       <w:rFonts w:ascii="Arial" w:hAnsi="Arial"/>
@@ -18825,7 +18909,7 @@
       <w:lang w:eastAsia="pt-BR"/>
     </w:rPr>
   </w:style>
-  <w:style w:type="paragraph" w:customStyle="1" w:styleId="CabealhoCapa2">
+  <w:style w:type="paragraph" w:styleId="CabealhoCapa2" w:customStyle="1">
     <w:name w:val="Cabeçalho Capa 2"/>
     <w:rPr>
       <w:rFonts w:ascii="Arial" w:hAnsi="Arial"/>
@@ -18855,7 +18939,7 @@
       <w:sz w:val="22"/>
     </w:rPr>
   </w:style>
-  <w:style w:type="paragraph" w:customStyle="1" w:styleId="Requisito">
+  <w:style w:type="paragraph" w:styleId="Requisito" w:customStyle="1">
     <w:name w:val="Requisito"/>
     <w:basedOn w:val="Heading3"/>
     <w:next w:val="Normal"/>
@@ -18867,7 +18951,7 @@
       <w:spacing w:after="120"/>
     </w:pPr>
   </w:style>
-  <w:style w:type="paragraph" w:customStyle="1" w:styleId="destaque1">
+  <w:style w:type="paragraph" w:styleId="destaque1" w:customStyle="1">
     <w:name w:val="destaque 1"/>
     <w:next w:val="Normal"/>
     <w:pPr>
@@ -18883,7 +18967,7 @@
       <w:lang w:eastAsia="pt-BR"/>
     </w:rPr>
   </w:style>
-  <w:style w:type="paragraph" w:customStyle="1" w:styleId="destaque2">
+  <w:style w:type="paragraph" w:styleId="destaque2" w:customStyle="1">
     <w:name w:val="destaque 2"/>
     <w:basedOn w:val="destaque1"/>
     <w:next w:val="Normal"/>
@@ -18914,12 +18998,12 @@
       <w:tblStyleRowBandSize w:val="1"/>
       <w:tblStyleColBandSize w:val="1"/>
       <w:tblBorders>
-        <w:top w:val="single" w:sz="4" w:space="0" w:color="FFFFFF"/>
-        <w:left w:val="single" w:sz="4" w:space="0" w:color="FFFFFF"/>
-        <w:bottom w:val="single" w:sz="4" w:space="0" w:color="FFFFFF"/>
-        <w:right w:val="single" w:sz="4" w:space="0" w:color="FFFFFF"/>
-        <w:insideH w:val="single" w:sz="4" w:space="0" w:color="FFFFFF"/>
-        <w:insideV w:val="single" w:sz="4" w:space="0" w:color="FFFFFF"/>
+        <w:top w:val="single" w:color="FFFFFF" w:sz="4" w:space="0"/>
+        <w:left w:val="single" w:color="FFFFFF" w:sz="4" w:space="0"/>
+        <w:bottom w:val="single" w:color="FFFFFF" w:sz="4" w:space="0"/>
+        <w:right w:val="single" w:color="FFFFFF" w:sz="4" w:space="0"/>
+        <w:insideH w:val="single" w:color="FFFFFF" w:sz="4" w:space="0"/>
+        <w:insideV w:val="single" w:color="FFFFFF" w:sz="4" w:space="0"/>
       </w:tblBorders>
     </w:tblPr>
     <w:tcPr>
@@ -18934,9 +19018,9 @@
       <w:tblPr/>
       <w:tcPr>
         <w:tcBorders>
-          <w:top w:val="single" w:sz="4" w:space="0" w:color="FFFFFF"/>
-          <w:left w:val="single" w:sz="4" w:space="0" w:color="FFFFFF"/>
-          <w:right w:val="single" w:sz="4" w:space="0" w:color="FFFFFF"/>
+          <w:top w:val="single" w:color="FFFFFF" w:sz="4" w:space="0"/>
+          <w:left w:val="single" w:color="FFFFFF" w:sz="4" w:space="0"/>
+          <w:right w:val="single" w:color="FFFFFF" w:sz="4" w:space="0"/>
           <w:insideH w:val="nil"/>
           <w:insideV w:val="nil"/>
         </w:tcBorders>
@@ -18952,9 +19036,9 @@
       <w:tblPr/>
       <w:tcPr>
         <w:tcBorders>
-          <w:left w:val="single" w:sz="4" w:space="0" w:color="FFFFFF"/>
-          <w:bottom w:val="single" w:sz="4" w:space="0" w:color="FFFFFF"/>
-          <w:right w:val="single" w:sz="4" w:space="0" w:color="FFFFFF"/>
+          <w:left w:val="single" w:color="FFFFFF" w:sz="4" w:space="0"/>
+          <w:bottom w:val="single" w:color="FFFFFF" w:sz="4" w:space="0"/>
+          <w:right w:val="single" w:color="FFFFFF" w:sz="4" w:space="0"/>
           <w:insideH w:val="nil"/>
           <w:insideV w:val="nil"/>
         </w:tcBorders>
@@ -18970,9 +19054,9 @@
       <w:tblPr/>
       <w:tcPr>
         <w:tcBorders>
-          <w:top w:val="single" w:sz="4" w:space="0" w:color="FFFFFF"/>
-          <w:left w:val="single" w:sz="4" w:space="0" w:color="FFFFFF"/>
-          <w:bottom w:val="single" w:sz="4" w:space="0" w:color="FFFFFF"/>
+          <w:top w:val="single" w:color="FFFFFF" w:sz="4" w:space="0"/>
+          <w:left w:val="single" w:color="FFFFFF" w:sz="4" w:space="0"/>
+          <w:bottom w:val="single" w:color="FFFFFF" w:sz="4" w:space="0"/>
           <w:insideV w:val="nil"/>
         </w:tcBorders>
         <w:shd w:val="clear" w:color="auto" w:fill="70AD47"/>
@@ -18987,9 +19071,9 @@
       <w:tblPr/>
       <w:tcPr>
         <w:tcBorders>
-          <w:top w:val="single" w:sz="4" w:space="0" w:color="FFFFFF"/>
-          <w:bottom w:val="single" w:sz="4" w:space="0" w:color="FFFFFF"/>
-          <w:right w:val="single" w:sz="4" w:space="0" w:color="FFFFFF"/>
+          <w:top w:val="single" w:color="FFFFFF" w:sz="4" w:space="0"/>
+          <w:bottom w:val="single" w:color="FFFFFF" w:sz="4" w:space="0"/>
+          <w:right w:val="single" w:color="FFFFFF" w:sz="4" w:space="0"/>
           <w:insideV w:val="nil"/>
         </w:tcBorders>
         <w:shd w:val="clear" w:color="auto" w:fill="70AD47"/>
@@ -19025,12 +19109,12 @@
     <w:rsid w:val="00FB4123"/>
     <w:tblPr>
       <w:tblBorders>
-        <w:top w:val="single" w:sz="4" w:space="0" w:color="000000" w:themeColor="text1"/>
-        <w:left w:val="single" w:sz="4" w:space="0" w:color="000000" w:themeColor="text1"/>
-        <w:bottom w:val="single" w:sz="4" w:space="0" w:color="000000" w:themeColor="text1"/>
-        <w:right w:val="single" w:sz="4" w:space="0" w:color="000000" w:themeColor="text1"/>
-        <w:insideH w:val="single" w:sz="4" w:space="0" w:color="000000" w:themeColor="text1"/>
-        <w:insideV w:val="single" w:sz="4" w:space="0" w:color="000000" w:themeColor="text1"/>
+        <w:top w:val="single" w:color="000000" w:themeColor="text1" w:sz="4" w:space="0"/>
+        <w:left w:val="single" w:color="000000" w:themeColor="text1" w:sz="4" w:space="0"/>
+        <w:bottom w:val="single" w:color="000000" w:themeColor="text1" w:sz="4" w:space="0"/>
+        <w:right w:val="single" w:color="000000" w:themeColor="text1" w:sz="4" w:space="0"/>
+        <w:insideH w:val="single" w:color="000000" w:themeColor="text1" w:sz="4" w:space="0"/>
+        <w:insideV w:val="single" w:color="000000" w:themeColor="text1" w:sz="4" w:space="0"/>
       </w:tblBorders>
     </w:tblPr>
   </w:style>

--- a/Padrões Adotados/Documento de Requisitos.docx
+++ b/Padrões Adotados/Documento de Requisitos.docx
@@ -4070,14 +4070,14 @@
         <w:spacing w:line="259" w:lineRule="auto"/>
         <w:rPr/>
       </w:pPr>
-      <w:bookmarkStart w:name="_lnxbz9" w:colFirst="0" w:colLast="0" w:id="11"/>
+      <w:bookmarkStart w:name="_lnxbz9" w:id="11"/>
       <w:bookmarkEnd w:id="11"/>
       <w:r>
         <w:rPr/>
         <w:t>Visão do Usuário</w:t>
       </w:r>
     </w:p>
-    <w:p xmlns:wp14="http://schemas.microsoft.com/office/word/2010/wordml" wp14:textId="7710DDE8">
+    <w:p xmlns:wp14="http://schemas.microsoft.com/office/word/2010/wordml" wp14:textId="0BE2BBB6">
       <w:pPr>
         <w:pStyle w:val="Normal"/>
         <w:spacing w:line="259" w:lineRule="auto"/>
@@ -4091,10 +4091,10 @@
       </w:pPr>
       <w:r>
         <w:drawing>
-          <wp:inline xmlns:wp14="http://schemas.microsoft.com/office/word/2010/wordprocessingDrawing" wp14:editId="02448E66" wp14:anchorId="54DFE49B">
-            <wp:extent cx="4572000" cy="4562475"/>
+          <wp:inline xmlns:wp14="http://schemas.microsoft.com/office/word/2010/wordprocessingDrawing" wp14:editId="04192F99" wp14:anchorId="73A34469">
+            <wp:extent cx="4572000" cy="4133850"/>
             <wp:effectExtent l="0" t="0" r="0" b="0"/>
-            <wp:docPr id="754503449" name="" title=""/>
+            <wp:docPr id="717555746" name="" title=""/>
             <wp:cNvGraphicFramePr>
               <a:graphicFrameLocks noChangeAspect="1"/>
             </wp:cNvGraphicFramePr>
@@ -4106,7 +4106,7 @@
                     <pic:cNvPicPr/>
                   </pic:nvPicPr>
                   <pic:blipFill>
-                    <a:blip r:embed="Rab775801d2134398">
+                    <a:blip r:embed="R2a4efc34e06e4465">
                       <a:extLst>
                         <a:ext xmlns:a="http://schemas.openxmlformats.org/drawingml/2006/main" uri="{28A0092B-C50C-407E-A947-70E740481C1C}">
                           <a14:useLocalDpi val="0"/>
@@ -4120,7 +4120,7 @@
                   <pic:spPr>
                     <a:xfrm>
                       <a:off x="0" y="0"/>
-                      <a:ext cx="4572000" cy="4562475"/>
+                      <a:ext cx="4572000" cy="4133850"/>
                     </a:xfrm>
                     <a:prstGeom prst="rect">
                       <a:avLst/>
@@ -4702,15 +4702,51 @@
             </w:r>
           </w:p>
           <w:p wp14:textId="77777777"/>
-          <w:p wp14:textId="77777777">
-            <w:r>
+          <w:p>
+            <w:r>
+              <w:rPr/>
+              <w:t>4.Valida os dados.</w:t>
+            </w:r>
+          </w:p>
+          <w:p>
+            <w:r>
+              <w:rPr/>
               <w:t xml:space="preserve">4. Verifica se o cpf já está cadastrado. </w:t>
             </w:r>
           </w:p>
           <w:p wp14:textId="77777777"/>
-          <w:p wp14:textId="77777777">
-            <w:r>
-              <w:t>5. Cadastra um novo cliente.</w:t>
+          <w:p wp14:textId="642D39BA">
+            <w:r>
+              <w:rPr/>
+              <w:t>5. Cadastra o novo cliente no BD.</w:t>
+            </w:r>
+          </w:p>
+          <w:p>
+            <w:pPr>
+              <w:pStyle w:val="Normal"/>
+            </w:pPr>
+          </w:p>
+          <w:p>
+            <w:pPr>
+              <w:pStyle w:val="Normal"/>
+            </w:pPr>
+            <w:r>
+              <w:rPr/>
+              <w:t>6. Fecha modal.</w:t>
+            </w:r>
+          </w:p>
+          <w:p>
+            <w:pPr>
+              <w:pStyle w:val="Normal"/>
+            </w:pPr>
+          </w:p>
+          <w:p>
+            <w:pPr>
+              <w:pStyle w:val="Normal"/>
+            </w:pPr>
+            <w:r>
+              <w:rPr/>
+              <w:t>7. Envia mensagem informando que a o cadastro foi efetuado.</w:t>
             </w:r>
           </w:p>
           <w:p wp14:textId="77777777"/>
@@ -4789,13 +4825,52 @@
               <w:t xml:space="preserve"> já esteja cadastrado, retorna uma mensagem avisando ao usuário.</w:t>
             </w:r>
           </w:p>
-          <w:p wp14:textId="7B103737">
+          <w:p wp14:textId="680606E8">
             <w:pPr>
               <w:pStyle w:val="Normal"/>
             </w:pPr>
             <w:r>
               <w:rPr/>
               <w:t>2. Caso algum campo não seja preenchido corretamente, retorna uma mensagem avisando o usuário.</w:t>
+            </w:r>
+          </w:p>
+          <w:p wp14:textId="2622943B">
+            <w:pPr>
+              <w:pStyle w:val="Normal"/>
+            </w:pPr>
+          </w:p>
+          <w:p wp14:textId="5BA434DF">
+            <w:pPr>
+              <w:pStyle w:val="Normal"/>
+              <w:ind w:left="0"/>
+            </w:pPr>
+            <w:r>
+              <w:rPr/>
+              <w:t>4. Caso o nome do cliente esteja vazio, enviar mensagem avisando ao usuário que o campo deve ser preenchido.</w:t>
+            </w:r>
+          </w:p>
+          <w:p wp14:textId="00259F66">
+            <w:pPr>
+              <w:pStyle w:val="Normal"/>
+              <w:ind w:left="0"/>
+            </w:pPr>
+          </w:p>
+          <w:p wp14:textId="0D26FB15">
+            <w:pPr>
+              <w:pStyle w:val="Normal"/>
+              <w:ind w:left="0"/>
+            </w:pPr>
+            <w:r>
+              <w:rPr/>
+              <w:t xml:space="preserve">4.Caso o </w:t>
+            </w:r>
+            <w:r>
+              <w:rPr/>
+              <w:t>email</w:t>
+            </w:r>
+            <w:r>
+              <w:rPr/>
+              <w:t xml:space="preserve"> não seja válido, enviar mensagem avisando ao usuário que o dado é inválido.</w:t>
             </w:r>
           </w:p>
         </w:tc>
@@ -5450,9 +5525,10 @@
           </w:p>
           <w:p wp14:textId="77777777"/>
           <w:p wp14:textId="77777777"/>
-          <w:p wp14:textId="77777777">
-            <w:r>
-              <w:t>2. Trazer todos os clientes cadastrados.</w:t>
+          <w:p wp14:textId="0F39887D">
+            <w:r>
+              <w:rPr/>
+              <w:t>2. Apresentar todos os clientes cadastrados.</w:t>
             </w:r>
           </w:p>
           <w:p wp14:textId="77777777"/>
@@ -6139,10 +6215,67 @@
               <w:t>5. Valida os dados.</w:t>
             </w:r>
           </w:p>
-          <w:p wp14:textId="509DEF12">
+          <w:p>
+            <w:pPr>
+              <w:pStyle w:val="Normal"/>
+            </w:pPr>
+          </w:p>
+          <w:p>
             <w:r>
               <w:rPr/>
-              <w:t>6. Realiza a edição do cliente.</w:t>
+              <w:t>6. Altera dados no BD.</w:t>
+            </w:r>
+          </w:p>
+          <w:p>
+            <w:pPr>
+              <w:pStyle w:val="Normal"/>
+            </w:pPr>
+          </w:p>
+          <w:p>
+            <w:pPr>
+              <w:pStyle w:val="Normal"/>
+            </w:pPr>
+            <w:r>
+              <w:rPr/>
+              <w:t>7. Fecha o modal.</w:t>
+            </w:r>
+          </w:p>
+          <w:p>
+            <w:pPr>
+              <w:pStyle w:val="Normal"/>
+            </w:pPr>
+          </w:p>
+          <w:p>
+            <w:pPr>
+              <w:pStyle w:val="Normal"/>
+              <w:rPr>
+                <w:rFonts w:ascii="Times New Roman" w:hAnsi="Times New Roman" w:eastAsia="Times New Roman" w:cs="Times New Roman"/>
+                <w:noProof w:val="0"/>
+                <w:sz w:val="20"/>
+                <w:szCs w:val="20"/>
+                <w:lang w:val="pt-BR"/>
+              </w:rPr>
+            </w:pPr>
+            <w:r>
+              <w:rPr/>
+              <w:t xml:space="preserve">8. </w:t>
+            </w:r>
+            <w:r>
+              <w:rPr>
+                <w:rFonts w:ascii="Times New Roman" w:hAnsi="Times New Roman" w:eastAsia="Times New Roman" w:cs="Times New Roman"/>
+                <w:b w:val="0"/>
+                <w:bCs w:val="0"/>
+                <w:i w:val="0"/>
+                <w:iCs w:val="0"/>
+                <w:caps w:val="0"/>
+                <w:smallCaps w:val="0"/>
+                <w:noProof w:val="0"/>
+                <w:color w:val="000000" w:themeColor="text1" w:themeTint="FF" w:themeShade="FF"/>
+                <w:sz w:val="19"/>
+                <w:szCs w:val="19"/>
+                <w:lang w:val="pt-BR"/>
+              </w:rPr>
+              <w:t>Envia mensagem confirmando que a edição foi efetuada.</w:t>
             </w:r>
           </w:p>
           <w:p wp14:textId="77777777">
@@ -6743,10 +6876,38 @@
               <w:t>4. Verifica se o cliente tem locações ativas.</w:t>
             </w:r>
           </w:p>
-          <w:p wp14:textId="38733878">
+          <w:p wp14:textId="00DAAFE6">
             <w:r>
               <w:rPr/>
-              <w:t>5. Realizar a exclusão do cliente.</w:t>
+              <w:t>5. Realizar a exclusão do cliente do BD.</w:t>
+            </w:r>
+          </w:p>
+          <w:p>
+            <w:pPr>
+              <w:pStyle w:val="Normal"/>
+            </w:pPr>
+          </w:p>
+          <w:p>
+            <w:pPr>
+              <w:pStyle w:val="Normal"/>
+            </w:pPr>
+            <w:r>
+              <w:rPr/>
+              <w:t>6. Fecha o modal.</w:t>
+            </w:r>
+          </w:p>
+          <w:p>
+            <w:pPr>
+              <w:pStyle w:val="Normal"/>
+            </w:pPr>
+          </w:p>
+          <w:p>
+            <w:pPr>
+              <w:pStyle w:val="Normal"/>
+            </w:pPr>
+            <w:r>
+              <w:rPr/>
+              <w:t>7. Envia mensagem avisando ao usuário que a exclusão foi feita.</w:t>
             </w:r>
           </w:p>
           <w:p wp14:textId="77777777"/>
@@ -6818,9 +6979,10 @@
             </w:r>
           </w:p>
           <w:p wp14:textId="77777777"/>
-          <w:p wp14:textId="77777777">
-            <w:r>
-              <w:t>2. Exclusão não realizada e confirmação fechada.</w:t>
+          <w:p wp14:textId="0A13098F">
+            <w:r>
+              <w:rPr/>
+              <w:t>2. Caso o usuário não confirme, a exclusão é não realizada e o modal é fechado.</w:t>
             </w:r>
           </w:p>
         </w:tc>
@@ -7328,9 +7490,10 @@
           <w:p/>
           <w:p/>
           <w:p/>
-          <w:p wp14:textId="77777777">
-            <w:r>
-              <w:t>3. Buscar clientes pelo nome.</w:t>
+          <w:p wp14:textId="62EA2EA5">
+            <w:r>
+              <w:rPr/>
+              <w:t>3. Buscar cliente pelo nome no BD.</w:t>
             </w:r>
           </w:p>
           <w:p wp14:textId="77777777"/>
@@ -7915,25 +8078,65 @@
             </w:r>
           </w:p>
           <w:p wp14:textId="77777777"/>
+          <w:p wp14:textId="246190ED"/>
+          <w:p wp14:textId="04411DEA"/>
+          <w:p wp14:textId="77777777">
+            <w:r>
+              <w:rPr/>
+              <w:t>2. Apresenta um formulário com as informações a serem preenchidas.</w:t>
+            </w:r>
+          </w:p>
           <w:p wp14:textId="77777777"/>
-          <w:p wp14:textId="77777777">
-            <w:r>
-              <w:t>2. Apresenta um formulário com as informações a serem preenchidas.</w:t>
+          <w:p wp14:textId="7E972E81">
+            <w:r>
+              <w:rPr/>
+              <w:t>4.Valida os dados.</w:t>
+            </w:r>
+          </w:p>
+          <w:p wp14:textId="31F9E6A3">
+            <w:pPr>
+              <w:pStyle w:val="Normal"/>
+            </w:pPr>
+            <w:r>
+              <w:rPr/>
+              <w:t>4. Verifica se o livro já está locado.</w:t>
             </w:r>
           </w:p>
           <w:p wp14:textId="77777777"/>
-          <w:p wp14:textId="77777777">
-            <w:r>
-              <w:t xml:space="preserve">4. Verifica se o livro já está locado. </w:t>
-            </w:r>
-          </w:p>
-          <w:p wp14:textId="77777777"/>
-          <w:p wp14:textId="77777777">
-            <w:r>
-              <w:t>5. Cadastra uma nova locação.</w:t>
-            </w:r>
-          </w:p>
-          <w:p wp14:textId="77777777"/>
+          <w:p wp14:textId="354DD19E">
+            <w:r>
+              <w:rPr/>
+              <w:t>5. Cadastra uma nova locação no BD.</w:t>
+            </w:r>
+          </w:p>
+          <w:p wp14:textId="1B2272BD">
+            <w:pPr>
+              <w:pStyle w:val="Normal"/>
+            </w:pPr>
+          </w:p>
+          <w:p wp14:textId="3F4092DD">
+            <w:pPr>
+              <w:pStyle w:val="Normal"/>
+            </w:pPr>
+            <w:r>
+              <w:rPr/>
+              <w:t>6. Fecha modal.</w:t>
+            </w:r>
+          </w:p>
+          <w:p wp14:textId="7ABF8AF3">
+            <w:pPr>
+              <w:pStyle w:val="Normal"/>
+            </w:pPr>
+          </w:p>
+          <w:p wp14:textId="49C956CA">
+            <w:pPr>
+              <w:pStyle w:val="Normal"/>
+            </w:pPr>
+            <w:r>
+              <w:rPr/>
+              <w:t>7. Envia mensagem informando que a o cadastro foi efetuado.</w:t>
+            </w:r>
+          </w:p>
         </w:tc>
       </w:tr>
       <w:tr xmlns:wp14="http://schemas.microsoft.com/office/word/2010/wordml" wp14:textId="77777777">
@@ -7995,9 +8198,55 @@
               <w:t>:</w:t>
             </w:r>
           </w:p>
-          <w:p wp14:textId="77777777">
-            <w:r>
+          <w:p wp14:textId="6293940A">
+            <w:r>
+              <w:rPr/>
               <w:t>1.  Caso o livro já esteja locado, retorna uma mensagem avisando ao usuário.</w:t>
+            </w:r>
+          </w:p>
+          <w:p wp14:textId="260F7FD8">
+            <w:pPr>
+              <w:pStyle w:val="Normal"/>
+            </w:pPr>
+          </w:p>
+          <w:p wp14:textId="680606E8">
+            <w:pPr>
+              <w:pStyle w:val="Normal"/>
+            </w:pPr>
+            <w:r>
+              <w:rPr/>
+              <w:t>2. Caso algum campo não seja preenchido corretamente, retorna uma mensagem avisando o usuário.</w:t>
+            </w:r>
+          </w:p>
+          <w:p wp14:textId="2622943B">
+            <w:pPr>
+              <w:pStyle w:val="Normal"/>
+            </w:pPr>
+          </w:p>
+          <w:p wp14:textId="4A0E315A">
+            <w:pPr>
+              <w:pStyle w:val="Normal"/>
+              <w:ind w:left="0"/>
+            </w:pPr>
+            <w:r>
+              <w:rPr/>
+              <w:t>4. Caso o nome do livro esteja vazio, enviar mensagem avisando ao usuário que o campo deve ser preenchido.</w:t>
+            </w:r>
+          </w:p>
+          <w:p wp14:textId="4CDFF9B4">
+            <w:pPr>
+              <w:pStyle w:val="Normal"/>
+              <w:ind w:left="0"/>
+            </w:pPr>
+          </w:p>
+          <w:p wp14:textId="2E887471">
+            <w:pPr>
+              <w:pStyle w:val="Normal"/>
+              <w:ind w:left="0"/>
+            </w:pPr>
+            <w:r>
+              <w:rPr/>
+              <w:t>4. Caso a data da locação seja inválida, enviar mensagem avisando ao usuário.</w:t>
             </w:r>
           </w:p>
         </w:tc>
@@ -8492,9 +8741,10 @@
           </w:p>
           <w:p wp14:textId="77777777"/>
           <w:p wp14:textId="77777777"/>
-          <w:p wp14:textId="77777777">
-            <w:r>
-              <w:t>2. Trazer todas as locações cadastradas.</w:t>
+          <w:p wp14:textId="1C83DEB0">
+            <w:r>
+              <w:rPr/>
+              <w:t>2. Apresentar todas as locações cadastradas.</w:t>
             </w:r>
           </w:p>
           <w:p wp14:textId="77777777"/>
@@ -9073,38 +9323,117 @@
           </w:p>
           <w:p wp14:textId="77777777"/>
           <w:p/>
-          <w:p wp14:textId="77777777">
-            <w:r>
-              <w:t>2. Abre um formulário com as informações do cliente já preenchidas.</w:t>
+          <w:p wp14:textId="05838FEC">
+            <w:r>
+              <w:rPr/>
+              <w:t>2. Abre um formulário com as informações da locação já preenchidas.</w:t>
             </w:r>
           </w:p>
           <w:p wp14:textId="77777777"/>
-          <w:p/>
-          <w:p/>
-          <w:p/>
-          <w:p>
+          <w:p wp14:textId="0F29EF02"/>
+          <w:p wp14:textId="49CCC244"/>
+          <w:p wp14:textId="4C3A76ED"/>
+          <w:p wp14:textId="636C7CA2">
             <w:r>
               <w:rPr/>
-              <w:t>5.Valida os dados.</w:t>
-            </w:r>
-          </w:p>
-          <w:p wp14:textId="75270DB0">
+              <w:t>5. Valida os dados.</w:t>
+            </w:r>
+          </w:p>
+          <w:p wp14:textId="6F14CEE6">
+            <w:pPr>
+              <w:pStyle w:val="Normal"/>
+            </w:pPr>
+          </w:p>
+          <w:p wp14:textId="204F2D17">
             <w:r>
               <w:rPr/>
-              <w:t xml:space="preserve">6. </w:t>
-            </w:r>
+              <w:t>6. Realiza a alteração dos dados no BD.</w:t>
+            </w:r>
+          </w:p>
+          <w:p wp14:textId="6F594B6C">
+            <w:pPr>
+              <w:pStyle w:val="Normal"/>
+            </w:pPr>
+          </w:p>
+          <w:p wp14:textId="15083024">
+            <w:pPr>
+              <w:pStyle w:val="Normal"/>
+            </w:pPr>
             <w:r>
               <w:rPr/>
-              <w:t>Realiza</w:t>
-            </w:r>
+              <w:t>7. Fecha o modal.</w:t>
+            </w:r>
+          </w:p>
+          <w:p wp14:textId="09C988F8">
+            <w:pPr>
+              <w:pStyle w:val="Normal"/>
+            </w:pPr>
+          </w:p>
+          <w:p wp14:textId="6F35FF3E">
+            <w:pPr>
+              <w:pStyle w:val="Normal"/>
+              <w:rPr>
+                <w:rFonts w:ascii="Times New Roman" w:hAnsi="Times New Roman" w:eastAsia="Times New Roman" w:cs="Times New Roman"/>
+                <w:noProof w:val="0"/>
+                <w:sz w:val="20"/>
+                <w:szCs w:val="20"/>
+                <w:lang w:val="pt-BR"/>
+              </w:rPr>
+            </w:pPr>
             <w:r>
               <w:rPr/>
-              <w:t xml:space="preserve"> a edição do cliente.</w:t>
-            </w:r>
-          </w:p>
-          <w:p wp14:textId="77777777">
-            <w:r>
-              <w:t xml:space="preserve"> </w:t>
+              <w:t xml:space="preserve">8. </w:t>
+            </w:r>
+            <w:r>
+              <w:rPr>
+                <w:rFonts w:ascii="Times New Roman" w:hAnsi="Times New Roman" w:eastAsia="Times New Roman" w:cs="Times New Roman"/>
+                <w:b w:val="0"/>
+                <w:bCs w:val="0"/>
+                <w:i w:val="0"/>
+                <w:iCs w:val="0"/>
+                <w:caps w:val="0"/>
+                <w:smallCaps w:val="0"/>
+                <w:noProof w:val="0"/>
+                <w:color w:val="000000" w:themeColor="text1" w:themeTint="FF" w:themeShade="FF"/>
+                <w:sz w:val="19"/>
+                <w:szCs w:val="19"/>
+                <w:lang w:val="pt-BR"/>
+              </w:rPr>
+              <w:t xml:space="preserve">Envia </w:t>
+            </w:r>
+            <w:r>
+              <w:rPr>
+                <w:rFonts w:ascii="Times New Roman" w:hAnsi="Times New Roman" w:eastAsia="Times New Roman" w:cs="Times New Roman"/>
+                <w:b w:val="0"/>
+                <w:bCs w:val="0"/>
+                <w:i w:val="0"/>
+                <w:iCs w:val="0"/>
+                <w:caps w:val="0"/>
+                <w:smallCaps w:val="0"/>
+                <w:noProof w:val="0"/>
+                <w:color w:val="000000" w:themeColor="text1" w:themeTint="FF" w:themeShade="FF"/>
+                <w:sz w:val="19"/>
+                <w:szCs w:val="19"/>
+                <w:lang w:val="pt-BR"/>
+              </w:rPr>
+              <w:t>mensagem</w:t>
+            </w:r>
+            <w:r>
+              <w:rPr>
+                <w:rFonts w:ascii="Times New Roman" w:hAnsi="Times New Roman" w:eastAsia="Times New Roman" w:cs="Times New Roman"/>
+                <w:b w:val="0"/>
+                <w:bCs w:val="0"/>
+                <w:i w:val="0"/>
+                <w:iCs w:val="0"/>
+                <w:caps w:val="0"/>
+                <w:smallCaps w:val="0"/>
+                <w:noProof w:val="0"/>
+                <w:color w:val="000000" w:themeColor="text1" w:themeTint="FF" w:themeShade="FF"/>
+                <w:sz w:val="19"/>
+                <w:szCs w:val="19"/>
+                <w:lang w:val="pt-BR"/>
+              </w:rPr>
+              <w:t xml:space="preserve"> confirmando que a edição foi efetuada.</w:t>
             </w:r>
           </w:p>
         </w:tc>
@@ -9690,33 +10019,62 @@
           </w:p>
           <w:p wp14:textId="77777777"/>
           <w:p wp14:textId="77777777"/>
-          <w:p wp14:textId="39831FE5">
+          <w:p wp14:textId="19CDC30B">
+            <w:pPr>
+              <w:pStyle w:val="Normal"/>
+            </w:pPr>
+          </w:p>
+          <w:p wp14:textId="46920C3C">
             <w:r>
               <w:rPr/>
               <w:t>2. Pede confirmação de exclusão.</w:t>
             </w:r>
           </w:p>
           <w:p wp14:textId="77777777"/>
-          <w:p>
+          <w:p wp14:textId="4EE60978"/>
+          <w:p wp14:textId="0D8EE919">
             <w:pPr>
               <w:pStyle w:val="Normal"/>
             </w:pPr>
-          </w:p>
-          <w:p>
+            <w:r>
+              <w:rPr/>
+              <w:t>4. Valida os dados.</w:t>
+            </w:r>
+          </w:p>
+          <w:p wp14:textId="2A2A0984">
+            <w:r>
+              <w:rPr/>
+              <w:t>5. Realizar a exclusão da locação do BD.</w:t>
+            </w:r>
+          </w:p>
+          <w:p wp14:textId="771E4BF7">
             <w:pPr>
               <w:pStyle w:val="Normal"/>
             </w:pPr>
+          </w:p>
+          <w:p wp14:textId="33779D03">
+            <w:pPr>
+              <w:pStyle w:val="Normal"/>
+            </w:pPr>
             <w:r>
               <w:rPr/>
-              <w:t>4.Valida os dados.</w:t>
-            </w:r>
-          </w:p>
-          <w:p wp14:textId="77777777">
-            <w:r>
-              <w:t>5. Realizar a exclusão da locação.</w:t>
-            </w:r>
-          </w:p>
-          <w:p wp14:textId="77777777"/>
+              <w:t>6. Fecha o modal.</w:t>
+            </w:r>
+          </w:p>
+          <w:p wp14:textId="5A9ABC5A">
+            <w:pPr>
+              <w:pStyle w:val="Normal"/>
+            </w:pPr>
+          </w:p>
+          <w:p wp14:textId="2EB64FC9">
+            <w:pPr>
+              <w:pStyle w:val="Normal"/>
+            </w:pPr>
+            <w:r>
+              <w:rPr/>
+              <w:t>7. Envia mensagem avisando ao usuário que a exclusão foi feita.</w:t>
+            </w:r>
+          </w:p>
         </w:tc>
       </w:tr>
       <w:tr xmlns:wp14="http://schemas.microsoft.com/office/word/2010/wordml" wp14:textId="77777777">
@@ -9785,9 +10143,13 @@
             </w:r>
           </w:p>
           <w:p wp14:textId="77777777"/>
-          <w:p wp14:textId="77777777">
-            <w:r>
-              <w:t>2. Exclusão não realizada e confirmação fechada.</w:t>
+          <w:p wp14:textId="7DF9FB88">
+            <w:pPr>
+              <w:pStyle w:val="Normal"/>
+            </w:pPr>
+            <w:r>
+              <w:rPr/>
+              <w:t>2. Caso o usuário não confirme, a exclusão é não realizada e o modal é fechado.</w:t>
             </w:r>
           </w:p>
         </w:tc>
@@ -10291,9 +10653,18 @@
           <w:p/>
           <w:p/>
           <w:p/>
-          <w:p wp14:textId="77777777">
-            <w:r>
-              <w:t>3. Buscar locações pela data.</w:t>
+          <w:p wp14:textId="327A8BF4">
+            <w:r>
+              <w:rPr/>
+              <w:t xml:space="preserve">3. Buscar locações pela data </w:t>
+            </w:r>
+            <w:r>
+              <w:rPr/>
+              <w:t>no</w:t>
+            </w:r>
+            <w:r>
+              <w:rPr/>
+              <w:t xml:space="preserve"> BD.</w:t>
             </w:r>
           </w:p>
           <w:p wp14:textId="77777777"/>
@@ -10881,9 +11252,10 @@
           <w:p/>
           <w:p/>
           <w:p/>
-          <w:p wp14:textId="77777777">
-            <w:r>
-              <w:t>3. Buscar locações pelo nome do livro.</w:t>
+          <w:p wp14:textId="76B04D1D">
+            <w:r>
+              <w:rPr/>
+              <w:t>3. Buscar locações pelo nome do livro no BD.</w:t>
             </w:r>
           </w:p>
           <w:p wp14:textId="77777777"/>
@@ -11448,12 +11820,40 @@
             </w:r>
           </w:p>
           <w:p wp14:textId="77777777"/>
-          <w:p wp14:textId="77777777">
-            <w:r>
-              <w:t>2. Organizar os dados e reallizar a exportação.</w:t>
-            </w:r>
-          </w:p>
-          <w:p wp14:textId="77777777"/>
+          <w:p/>
+          <w:p wp14:textId="32EE7A6A">
+            <w:r>
+              <w:rPr/>
+              <w:t>2. Organizar os dados e realizar a exportação.</w:t>
+            </w:r>
+          </w:p>
+          <w:p wp14:textId="45056F32"/>
+          <w:p wp14:textId="36D51C67">
+            <w:pPr>
+              <w:pStyle w:val="Normal"/>
+              <w:ind w:left="0"/>
+            </w:pPr>
+            <w:r>
+              <w:rPr/>
+              <w:t>3. Fechar Modal.</w:t>
+            </w:r>
+          </w:p>
+          <w:p wp14:textId="385D2F58">
+            <w:pPr>
+              <w:pStyle w:val="Normal"/>
+              <w:ind w:left="0"/>
+            </w:pPr>
+          </w:p>
+          <w:p wp14:textId="118C8913">
+            <w:pPr>
+              <w:pStyle w:val="Normal"/>
+              <w:ind w:left="0"/>
+            </w:pPr>
+            <w:r>
+              <w:rPr/>
+              <w:t>4. Exibir mensagem informando ao usuário que a exportação foi concluída.</w:t>
+            </w:r>
+          </w:p>
         </w:tc>
       </w:tr>
       <w:tr xmlns:wp14="http://schemas.microsoft.com/office/word/2010/wordml" wp14:textId="77777777">
@@ -11530,10 +11930,27 @@
               <w:t>1.Se houver falhas na exportação, retorna uma mensagem avisando ao usuário.</w:t>
             </w:r>
           </w:p>
-          <w:p wp14:textId="6B654F3A">
+          <w:p wp14:textId="6F0AD16D">
             <w:pPr>
               <w:pStyle w:val="Normal"/>
             </w:pPr>
+          </w:p>
+          <w:p wp14:textId="0D50349D">
+            <w:pPr>
+              <w:pStyle w:val="Normal"/>
+            </w:pPr>
+            <w:r>
+              <w:rPr/>
+              <w:t xml:space="preserve">2. Se não houver dados a serem exportados, exibir </w:t>
+            </w:r>
+            <w:r>
+              <w:rPr/>
+              <w:t>mensagem</w:t>
+            </w:r>
+            <w:r>
+              <w:rPr/>
+              <w:t xml:space="preserve"> informando ao usuário.</w:t>
+            </w:r>
           </w:p>
         </w:tc>
       </w:tr>
@@ -16276,6 +16693,17 @@
     </w:pPr>
   </w:p>
 </w:hdr>
+</file>
+
+<file path=word/intelligence2.xml><?xml version="1.0" encoding="utf-8"?>
+<int2:intelligence xmlns:int2="http://schemas.microsoft.com/office/intelligence/2020/intelligence">
+  <int2:observations>
+    <int2:bookmark int2:bookmarkName="_Int_QHSbV1YI" int2:invalidationBookmarkName="" int2:hashCode="09NXwWxo4e0bGz" int2:id="5XlKNI5x">
+      <int2:state int2:type="AugLoop_Text_Critique" int2:value="Rejected"/>
+    </int2:bookmark>
+  </int2:observations>
+  <int2:intelligenceSettings/>
+</int2:intelligence>
 </file>
 
 <file path=word/numbering.xml><?xml version="1.0" encoding="utf-8"?>

--- a/Padrões Adotados/Documento de Requisitos.docx
+++ b/Padrões Adotados/Documento de Requisitos.docx
@@ -15136,74 +15136,4803 @@
           <w:ilvl w:val="0"/>
           <w:numId w:val="6"/>
         </w:numPr>
+        <w:rPr/>
       </w:pPr>
       <w:r>
+        <w:rPr/>
         <w:t xml:space="preserve">Dicionário de Dados </w:t>
       </w:r>
     </w:p>
     <w:p xmlns:wp14="http://schemas.microsoft.com/office/word/2010/wordml" wp14:textId="77777777">
       <w:pPr>
         <w:pBdr>
-          <w:top w:val="nil"/>
-          <w:left w:val="nil"/>
-          <w:bottom w:val="nil"/>
-          <w:right w:val="nil"/>
-          <w:between w:val="nil"/>
+          <w:top w:val="nil" w:color="000000" w:sz="0" w:space="0"/>
+          <w:left w:val="nil" w:color="000000" w:sz="0" w:space="0"/>
+          <w:bottom w:val="nil" w:color="000000" w:sz="0" w:space="0"/>
+          <w:right w:val="nil" w:color="000000" w:sz="0" w:space="0"/>
+          <w:between w:val="nil" w:color="000000" w:sz="0" w:space="0"/>
+        </w:pBdr>
+        <w:spacing w:before="60" w:after="60"/>
+        <w:ind w:left="578"/>
+        <w:jc w:val="center"/>
+        <w:rPr>
+          <w:color w:val="000000"/>
+          <w:sz w:val="22"/>
+          <w:szCs w:val="22"/>
+        </w:rPr>
+      </w:pPr>
+    </w:p>
+    <w:tbl>
+      <w:tblPr>
+        <w:tblStyle w:val="TableGrid"/>
+        <w:tblW w:w="0" w:type="auto"/>
+        <w:jc w:val="center"/>
+        <w:tblLayout w:type="fixed"/>
+        <w:tblLook w:val="06A0" w:firstRow="1" w:lastRow="0" w:firstColumn="1" w:lastColumn="0" w:noHBand="1" w:noVBand="1"/>
+      </w:tblPr>
+      <w:tblGrid>
+        <w:gridCol w:w="1650"/>
+        <w:gridCol w:w="1699"/>
+        <w:gridCol w:w="1699"/>
+        <w:gridCol w:w="1699"/>
+        <w:gridCol w:w="1699"/>
+      </w:tblGrid>
+      <w:tr>
+        <w:trPr>
+          <w:trHeight w:val="300"/>
+        </w:trPr>
+        <w:tc>
+          <w:tcPr>
+            <w:tcW w:w="1650" w:type="dxa"/>
+            <w:shd w:val="clear" w:color="auto" w:fill="4F81BD" w:themeFill="accent1"/>
+            <w:tcMar/>
+          </w:tcPr>
+          <w:p>
+            <w:pPr>
+              <w:pStyle w:val="Normal"/>
+              <w:jc w:val="center"/>
+              <w:rPr>
+                <w:rFonts w:ascii="Arial" w:hAnsi="Arial" w:eastAsia="Arial" w:cs="Arial"/>
+                <w:b w:val="1"/>
+                <w:bCs w:val="1"/>
+                <w:color w:val="000000" w:themeColor="text1" w:themeTint="FF" w:themeShade="FF"/>
+                <w:sz w:val="20"/>
+                <w:szCs w:val="20"/>
+              </w:rPr>
+            </w:pPr>
+            <w:r>
+              <w:rPr>
+                <w:rFonts w:ascii="Arial" w:hAnsi="Arial" w:eastAsia="Arial" w:cs="Arial"/>
+                <w:b w:val="1"/>
+                <w:bCs w:val="1"/>
+                <w:color w:val="000000" w:themeColor="text1" w:themeTint="FF" w:themeShade="FF"/>
+                <w:sz w:val="20"/>
+                <w:szCs w:val="20"/>
+              </w:rPr>
+              <w:t>Tabela</w:t>
+            </w:r>
+          </w:p>
+        </w:tc>
+        <w:tc>
+          <w:tcPr>
+            <w:tcW w:w="6796" w:type="dxa"/>
+            <w:gridSpan w:val="4"/>
+            <w:tcMar/>
+          </w:tcPr>
+          <w:p>
+            <w:pPr>
+              <w:pStyle w:val="Normal"/>
+              <w:jc w:val="center"/>
+              <w:rPr>
+                <w:rFonts w:ascii="Arial" w:hAnsi="Arial" w:eastAsia="Arial" w:cs="Arial"/>
+                <w:color w:val="000000" w:themeColor="text1" w:themeTint="FF" w:themeShade="FF"/>
+                <w:sz w:val="20"/>
+                <w:szCs w:val="20"/>
+              </w:rPr>
+            </w:pPr>
+            <w:r>
+              <w:rPr>
+                <w:rFonts w:ascii="Arial" w:hAnsi="Arial" w:eastAsia="Arial" w:cs="Arial"/>
+                <w:color w:val="000000" w:themeColor="text1" w:themeTint="FF" w:themeShade="FF"/>
+                <w:sz w:val="20"/>
+                <w:szCs w:val="20"/>
+              </w:rPr>
+              <w:t>employee</w:t>
+            </w:r>
+          </w:p>
+        </w:tc>
+      </w:tr>
+      <w:tr>
+        <w:trPr>
+          <w:trHeight w:val="300"/>
+        </w:trPr>
+        <w:tc>
+          <w:tcPr>
+            <w:tcW w:w="1650" w:type="dxa"/>
+            <w:shd w:val="clear" w:color="auto" w:fill="4F81BD" w:themeFill="accent1"/>
+            <w:tcMar/>
+          </w:tcPr>
+          <w:p>
+            <w:pPr>
+              <w:pStyle w:val="Normal"/>
+              <w:jc w:val="center"/>
+              <w:rPr>
+                <w:rFonts w:ascii="Arial" w:hAnsi="Arial" w:eastAsia="Arial" w:cs="Arial"/>
+                <w:b w:val="1"/>
+                <w:bCs w:val="1"/>
+                <w:color w:val="000000" w:themeColor="text1" w:themeTint="FF" w:themeShade="FF"/>
+                <w:sz w:val="20"/>
+                <w:szCs w:val="20"/>
+              </w:rPr>
+            </w:pPr>
+            <w:r>
+              <w:rPr>
+                <w:rFonts w:ascii="Arial" w:hAnsi="Arial" w:eastAsia="Arial" w:cs="Arial"/>
+                <w:b w:val="1"/>
+                <w:bCs w:val="1"/>
+                <w:color w:val="000000" w:themeColor="text1" w:themeTint="FF" w:themeShade="FF"/>
+                <w:sz w:val="20"/>
+                <w:szCs w:val="20"/>
+              </w:rPr>
+              <w:t>Descrição</w:t>
+            </w:r>
+          </w:p>
+        </w:tc>
+        <w:tc>
+          <w:tcPr>
+            <w:tcW w:w="6796" w:type="dxa"/>
+            <w:gridSpan w:val="4"/>
+            <w:tcMar/>
+          </w:tcPr>
+          <w:p>
+            <w:pPr>
+              <w:pStyle w:val="Normal"/>
+              <w:jc w:val="center"/>
+              <w:rPr>
+                <w:rFonts w:ascii="Arial" w:hAnsi="Arial" w:eastAsia="Arial" w:cs="Arial"/>
+                <w:color w:val="000000" w:themeColor="text1" w:themeTint="FF" w:themeShade="FF"/>
+                <w:sz w:val="20"/>
+                <w:szCs w:val="20"/>
+              </w:rPr>
+            </w:pPr>
+            <w:r>
+              <w:rPr>
+                <w:rFonts w:ascii="Arial" w:hAnsi="Arial" w:eastAsia="Arial" w:cs="Arial"/>
+                <w:color w:val="000000" w:themeColor="text1" w:themeTint="FF" w:themeShade="FF"/>
+                <w:sz w:val="20"/>
+                <w:szCs w:val="20"/>
+              </w:rPr>
+              <w:t>Armazenará as informações dos usuários do sistema.</w:t>
+            </w:r>
+          </w:p>
+        </w:tc>
+      </w:tr>
+      <w:tr>
+        <w:trPr>
+          <w:trHeight w:val="300"/>
+        </w:trPr>
+        <w:tc>
+          <w:tcPr>
+            <w:tcW w:w="1650" w:type="dxa"/>
+            <w:shd w:val="clear" w:color="auto" w:fill="4F81BD" w:themeFill="accent1"/>
+            <w:tcMar/>
+          </w:tcPr>
+          <w:p>
+            <w:pPr>
+              <w:pStyle w:val="Normal"/>
+              <w:jc w:val="center"/>
+              <w:rPr>
+                <w:rFonts w:ascii="Arial" w:hAnsi="Arial" w:eastAsia="Arial" w:cs="Arial"/>
+                <w:b w:val="1"/>
+                <w:bCs w:val="1"/>
+                <w:color w:val="000000" w:themeColor="text1" w:themeTint="FF" w:themeShade="FF"/>
+                <w:sz w:val="20"/>
+                <w:szCs w:val="20"/>
+              </w:rPr>
+            </w:pPr>
+            <w:r>
+              <w:rPr>
+                <w:rFonts w:ascii="Arial" w:hAnsi="Arial" w:eastAsia="Arial" w:cs="Arial"/>
+                <w:b w:val="1"/>
+                <w:bCs w:val="1"/>
+                <w:color w:val="000000" w:themeColor="text1" w:themeTint="FF" w:themeShade="FF"/>
+                <w:sz w:val="20"/>
+                <w:szCs w:val="20"/>
+              </w:rPr>
+              <w:t>Observações</w:t>
+            </w:r>
+          </w:p>
+        </w:tc>
+        <w:tc>
+          <w:tcPr>
+            <w:tcW w:w="6796" w:type="dxa"/>
+            <w:gridSpan w:val="4"/>
+            <w:tcMar/>
+          </w:tcPr>
+          <w:p>
+            <w:pPr>
+              <w:pStyle w:val="Normal"/>
+              <w:jc w:val="center"/>
+              <w:rPr>
+                <w:rFonts w:ascii="Arial" w:hAnsi="Arial" w:eastAsia="Arial" w:cs="Arial"/>
+                <w:color w:val="000000" w:themeColor="text1" w:themeTint="FF" w:themeShade="FF"/>
+                <w:sz w:val="20"/>
+                <w:szCs w:val="20"/>
+              </w:rPr>
+            </w:pPr>
+          </w:p>
+        </w:tc>
+      </w:tr>
+      <w:tr>
+        <w:trPr>
+          <w:trHeight w:val="300"/>
+        </w:trPr>
+        <w:tc>
+          <w:tcPr>
+            <w:tcW w:w="8446" w:type="dxa"/>
+            <w:gridSpan w:val="5"/>
+            <w:shd w:val="clear" w:color="auto" w:fill="9BBB59" w:themeFill="accent3"/>
+            <w:tcMar/>
+          </w:tcPr>
+          <w:p>
+            <w:pPr>
+              <w:pStyle w:val="Normal"/>
+              <w:jc w:val="center"/>
+              <w:rPr>
+                <w:rFonts w:ascii="Arial" w:hAnsi="Arial" w:eastAsia="Arial" w:cs="Arial"/>
+                <w:b w:val="1"/>
+                <w:bCs w:val="1"/>
+                <w:color w:val="000000" w:themeColor="text1" w:themeTint="FF" w:themeShade="FF"/>
+                <w:sz w:val="20"/>
+                <w:szCs w:val="20"/>
+              </w:rPr>
+            </w:pPr>
+            <w:r>
+              <w:rPr>
+                <w:rFonts w:ascii="Arial" w:hAnsi="Arial" w:eastAsia="Arial" w:cs="Arial"/>
+                <w:b w:val="1"/>
+                <w:bCs w:val="1"/>
+                <w:color w:val="000000" w:themeColor="text1" w:themeTint="FF" w:themeShade="FF"/>
+                <w:sz w:val="20"/>
+                <w:szCs w:val="20"/>
+              </w:rPr>
+              <w:t>Campos</w:t>
+            </w:r>
+          </w:p>
+        </w:tc>
+      </w:tr>
+      <w:tr>
+        <w:trPr>
+          <w:trHeight w:val="300"/>
+        </w:trPr>
+        <w:tc>
+          <w:tcPr>
+            <w:tcW w:w="1650" w:type="dxa"/>
+            <w:shd w:val="clear" w:color="auto" w:fill="4F81BD" w:themeFill="accent1"/>
+            <w:tcMar/>
+          </w:tcPr>
+          <w:p>
+            <w:pPr>
+              <w:pStyle w:val="Normal"/>
+              <w:jc w:val="center"/>
+              <w:rPr>
+                <w:rFonts w:ascii="Arial" w:hAnsi="Arial" w:eastAsia="Arial" w:cs="Arial"/>
+                <w:b w:val="1"/>
+                <w:bCs w:val="1"/>
+                <w:color w:val="000000" w:themeColor="text1" w:themeTint="FF" w:themeShade="FF"/>
+                <w:sz w:val="20"/>
+                <w:szCs w:val="20"/>
+              </w:rPr>
+            </w:pPr>
+            <w:r>
+              <w:rPr>
+                <w:rFonts w:ascii="Arial" w:hAnsi="Arial" w:eastAsia="Arial" w:cs="Arial"/>
+                <w:b w:val="1"/>
+                <w:bCs w:val="1"/>
+                <w:color w:val="000000" w:themeColor="text1" w:themeTint="FF" w:themeShade="FF"/>
+                <w:sz w:val="20"/>
+                <w:szCs w:val="20"/>
+              </w:rPr>
+              <w:t>Nome</w:t>
+            </w:r>
+          </w:p>
+        </w:tc>
+        <w:tc>
+          <w:tcPr>
+            <w:tcW w:w="1699" w:type="dxa"/>
+            <w:shd w:val="clear" w:color="auto" w:fill="4F81BD" w:themeFill="accent1"/>
+            <w:tcMar/>
+          </w:tcPr>
+          <w:p>
+            <w:pPr>
+              <w:pStyle w:val="Normal"/>
+              <w:jc w:val="center"/>
+              <w:rPr>
+                <w:rFonts w:ascii="Arial" w:hAnsi="Arial" w:eastAsia="Arial" w:cs="Arial"/>
+                <w:b w:val="1"/>
+                <w:bCs w:val="1"/>
+                <w:color w:val="000000" w:themeColor="text1" w:themeTint="FF" w:themeShade="FF"/>
+                <w:sz w:val="20"/>
+                <w:szCs w:val="20"/>
+              </w:rPr>
+            </w:pPr>
+            <w:r>
+              <w:rPr>
+                <w:rFonts w:ascii="Arial" w:hAnsi="Arial" w:eastAsia="Arial" w:cs="Arial"/>
+                <w:b w:val="1"/>
+                <w:bCs w:val="1"/>
+                <w:color w:val="000000" w:themeColor="text1" w:themeTint="FF" w:themeShade="FF"/>
+                <w:sz w:val="20"/>
+                <w:szCs w:val="20"/>
+              </w:rPr>
+              <w:t>Descrição</w:t>
+            </w:r>
+          </w:p>
+        </w:tc>
+        <w:tc>
+          <w:tcPr>
+            <w:tcW w:w="1699" w:type="dxa"/>
+            <w:shd w:val="clear" w:color="auto" w:fill="4F81BD" w:themeFill="accent1"/>
+            <w:tcMar/>
+          </w:tcPr>
+          <w:p>
+            <w:pPr>
+              <w:pStyle w:val="Normal"/>
+              <w:jc w:val="center"/>
+              <w:rPr>
+                <w:rFonts w:ascii="Arial" w:hAnsi="Arial" w:eastAsia="Arial" w:cs="Arial"/>
+                <w:b w:val="1"/>
+                <w:bCs w:val="1"/>
+                <w:color w:val="000000" w:themeColor="text1" w:themeTint="FF" w:themeShade="FF"/>
+                <w:sz w:val="20"/>
+                <w:szCs w:val="20"/>
+              </w:rPr>
+            </w:pPr>
+            <w:r>
+              <w:rPr>
+                <w:rFonts w:ascii="Arial" w:hAnsi="Arial" w:eastAsia="Arial" w:cs="Arial"/>
+                <w:b w:val="1"/>
+                <w:bCs w:val="1"/>
+                <w:color w:val="000000" w:themeColor="text1" w:themeTint="FF" w:themeShade="FF"/>
+                <w:sz w:val="20"/>
+                <w:szCs w:val="20"/>
+              </w:rPr>
+              <w:t>Tipo de Dado</w:t>
+            </w:r>
+          </w:p>
+        </w:tc>
+        <w:tc>
+          <w:tcPr>
+            <w:tcW w:w="1699" w:type="dxa"/>
+            <w:shd w:val="clear" w:color="auto" w:fill="4F81BD" w:themeFill="accent1"/>
+            <w:tcMar/>
+          </w:tcPr>
+          <w:p>
+            <w:pPr>
+              <w:pStyle w:val="Normal"/>
+              <w:jc w:val="center"/>
+              <w:rPr>
+                <w:rFonts w:ascii="Arial" w:hAnsi="Arial" w:eastAsia="Arial" w:cs="Arial"/>
+                <w:b w:val="1"/>
+                <w:bCs w:val="1"/>
+                <w:color w:val="000000" w:themeColor="text1" w:themeTint="FF" w:themeShade="FF"/>
+                <w:sz w:val="20"/>
+                <w:szCs w:val="20"/>
+              </w:rPr>
+            </w:pPr>
+            <w:r>
+              <w:rPr>
+                <w:rFonts w:ascii="Arial" w:hAnsi="Arial" w:eastAsia="Arial" w:cs="Arial"/>
+                <w:b w:val="1"/>
+                <w:bCs w:val="1"/>
+                <w:color w:val="000000" w:themeColor="text1" w:themeTint="FF" w:themeShade="FF"/>
+                <w:sz w:val="20"/>
+                <w:szCs w:val="20"/>
+              </w:rPr>
+              <w:t>Tamanho</w:t>
+            </w:r>
+          </w:p>
+        </w:tc>
+        <w:tc>
+          <w:tcPr>
+            <w:tcW w:w="1699" w:type="dxa"/>
+            <w:shd w:val="clear" w:color="auto" w:fill="4F81BD" w:themeFill="accent1"/>
+            <w:tcMar/>
+          </w:tcPr>
+          <w:p>
+            <w:pPr>
+              <w:pStyle w:val="Normal"/>
+              <w:jc w:val="center"/>
+              <w:rPr>
+                <w:rFonts w:ascii="Arial" w:hAnsi="Arial" w:eastAsia="Arial" w:cs="Arial"/>
+                <w:b w:val="1"/>
+                <w:bCs w:val="1"/>
+                <w:color w:val="000000" w:themeColor="text1" w:themeTint="FF" w:themeShade="FF"/>
+                <w:sz w:val="20"/>
+                <w:szCs w:val="20"/>
+              </w:rPr>
+            </w:pPr>
+            <w:r>
+              <w:rPr>
+                <w:rFonts w:ascii="Arial" w:hAnsi="Arial" w:eastAsia="Arial" w:cs="Arial"/>
+                <w:b w:val="1"/>
+                <w:bCs w:val="1"/>
+                <w:color w:val="000000" w:themeColor="text1" w:themeTint="FF" w:themeShade="FF"/>
+                <w:sz w:val="20"/>
+                <w:szCs w:val="20"/>
+              </w:rPr>
+              <w:t>Restrições</w:t>
+            </w:r>
+            <w:r>
+              <w:rPr>
+                <w:rFonts w:ascii="Arial" w:hAnsi="Arial" w:eastAsia="Arial" w:cs="Arial"/>
+                <w:b w:val="1"/>
+                <w:bCs w:val="1"/>
+                <w:color w:val="000000" w:themeColor="text1" w:themeTint="FF" w:themeShade="FF"/>
+                <w:sz w:val="20"/>
+                <w:szCs w:val="20"/>
+              </w:rPr>
+              <w:t xml:space="preserve"> de Domínio</w:t>
+            </w:r>
+          </w:p>
+        </w:tc>
+      </w:tr>
+      <w:tr>
+        <w:trPr>
+          <w:trHeight w:val="300"/>
+        </w:trPr>
+        <w:tc>
+          <w:tcPr>
+            <w:tcW w:w="1650" w:type="dxa"/>
+            <w:shd w:val="clear" w:color="auto" w:fill="4F81BD" w:themeFill="accent1"/>
+            <w:tcMar/>
+          </w:tcPr>
+          <w:p>
+            <w:pPr>
+              <w:pStyle w:val="Normal"/>
+              <w:jc w:val="center"/>
+              <w:rPr>
+                <w:rFonts w:ascii="Arial" w:hAnsi="Arial" w:eastAsia="Arial" w:cs="Arial"/>
+                <w:b w:val="1"/>
+                <w:bCs w:val="1"/>
+                <w:color w:val="000000" w:themeColor="text1" w:themeTint="FF" w:themeShade="FF"/>
+                <w:sz w:val="20"/>
+                <w:szCs w:val="20"/>
+              </w:rPr>
+            </w:pPr>
+            <w:r>
+              <w:rPr>
+                <w:rFonts w:ascii="Arial" w:hAnsi="Arial" w:eastAsia="Arial" w:cs="Arial"/>
+                <w:b w:val="1"/>
+                <w:bCs w:val="1"/>
+                <w:color w:val="000000" w:themeColor="text1" w:themeTint="FF" w:themeShade="FF"/>
+                <w:sz w:val="20"/>
+                <w:szCs w:val="20"/>
+              </w:rPr>
+              <w:t>id</w:t>
+            </w:r>
+          </w:p>
+        </w:tc>
+        <w:tc>
+          <w:tcPr>
+            <w:tcW w:w="1699" w:type="dxa"/>
+            <w:tcMar/>
+          </w:tcPr>
+          <w:p>
+            <w:pPr>
+              <w:pStyle w:val="Normal"/>
+              <w:jc w:val="center"/>
+              <w:rPr>
+                <w:rFonts w:ascii="Arial" w:hAnsi="Arial" w:eastAsia="Arial" w:cs="Arial"/>
+                <w:color w:val="000000" w:themeColor="text1" w:themeTint="FF" w:themeShade="FF"/>
+                <w:sz w:val="20"/>
+                <w:szCs w:val="20"/>
+              </w:rPr>
+            </w:pPr>
+            <w:r>
+              <w:rPr>
+                <w:rFonts w:ascii="Arial" w:hAnsi="Arial" w:eastAsia="Arial" w:cs="Arial"/>
+                <w:color w:val="000000" w:themeColor="text1" w:themeTint="FF" w:themeShade="FF"/>
+                <w:sz w:val="20"/>
+                <w:szCs w:val="20"/>
+              </w:rPr>
+              <w:t>Código de identificação da tabela</w:t>
+            </w:r>
+          </w:p>
+        </w:tc>
+        <w:tc>
+          <w:tcPr>
+            <w:tcW w:w="1699" w:type="dxa"/>
+            <w:tcMar/>
+          </w:tcPr>
+          <w:p>
+            <w:pPr>
+              <w:pStyle w:val="Normal"/>
+              <w:jc w:val="center"/>
+              <w:rPr>
+                <w:rFonts w:ascii="Arial" w:hAnsi="Arial" w:eastAsia="Arial" w:cs="Arial"/>
+                <w:color w:val="000000" w:themeColor="text1" w:themeTint="FF" w:themeShade="FF"/>
+                <w:sz w:val="20"/>
+                <w:szCs w:val="20"/>
+              </w:rPr>
+            </w:pPr>
+            <w:r>
+              <w:rPr>
+                <w:rFonts w:ascii="Arial" w:hAnsi="Arial" w:eastAsia="Arial" w:cs="Arial"/>
+                <w:color w:val="000000" w:themeColor="text1" w:themeTint="FF" w:themeShade="FF"/>
+                <w:sz w:val="20"/>
+                <w:szCs w:val="20"/>
+              </w:rPr>
+              <w:t>Int</w:t>
+            </w:r>
+          </w:p>
+        </w:tc>
+        <w:tc>
+          <w:tcPr>
+            <w:tcW w:w="1699" w:type="dxa"/>
+            <w:tcMar/>
+          </w:tcPr>
+          <w:p>
+            <w:pPr>
+              <w:pStyle w:val="Normal"/>
+              <w:jc w:val="center"/>
+              <w:rPr>
+                <w:rFonts w:ascii="Arial" w:hAnsi="Arial" w:eastAsia="Arial" w:cs="Arial"/>
+                <w:color w:val="000000" w:themeColor="text1" w:themeTint="FF" w:themeShade="FF"/>
+                <w:sz w:val="20"/>
+                <w:szCs w:val="20"/>
+              </w:rPr>
+            </w:pPr>
+          </w:p>
+        </w:tc>
+        <w:tc>
+          <w:tcPr>
+            <w:tcW w:w="1699" w:type="dxa"/>
+            <w:tcMar/>
+          </w:tcPr>
+          <w:p>
+            <w:pPr>
+              <w:pStyle w:val="Normal"/>
+              <w:jc w:val="center"/>
+              <w:rPr>
+                <w:rFonts w:ascii="Arial" w:hAnsi="Arial" w:eastAsia="Arial" w:cs="Arial"/>
+                <w:color w:val="000000" w:themeColor="text1" w:themeTint="FF" w:themeShade="FF"/>
+                <w:sz w:val="20"/>
+                <w:szCs w:val="20"/>
+              </w:rPr>
+            </w:pPr>
+            <w:r>
+              <w:rPr>
+                <w:rFonts w:ascii="Arial" w:hAnsi="Arial" w:eastAsia="Arial" w:cs="Arial"/>
+                <w:color w:val="000000" w:themeColor="text1" w:themeTint="FF" w:themeShade="FF"/>
+                <w:sz w:val="20"/>
+                <w:szCs w:val="20"/>
+              </w:rPr>
+              <w:t>PK/Identity</w:t>
+            </w:r>
+          </w:p>
+        </w:tc>
+      </w:tr>
+      <w:tr>
+        <w:trPr>
+          <w:trHeight w:val="300"/>
+        </w:trPr>
+        <w:tc>
+          <w:tcPr>
+            <w:tcW w:w="1650" w:type="dxa"/>
+            <w:shd w:val="clear" w:color="auto" w:fill="4F81BD" w:themeFill="accent1"/>
+            <w:tcMar/>
+          </w:tcPr>
+          <w:p>
+            <w:pPr>
+              <w:pStyle w:val="Normal"/>
+              <w:suppressLineNumbers w:val="0"/>
+              <w:bidi w:val="0"/>
+              <w:spacing w:before="0" w:beforeAutospacing="off" w:after="0" w:afterAutospacing="off" w:line="240" w:lineRule="auto"/>
+              <w:ind w:left="0" w:right="0"/>
+              <w:jc w:val="center"/>
+            </w:pPr>
+            <w:r>
+              <w:rPr>
+                <w:rFonts w:ascii="Arial" w:hAnsi="Arial" w:eastAsia="Arial" w:cs="Arial"/>
+                <w:b w:val="1"/>
+                <w:bCs w:val="1"/>
+                <w:color w:val="000000" w:themeColor="text1" w:themeTint="FF" w:themeShade="FF"/>
+                <w:sz w:val="20"/>
+                <w:szCs w:val="20"/>
+              </w:rPr>
+              <w:t>name</w:t>
+            </w:r>
+          </w:p>
+        </w:tc>
+        <w:tc>
+          <w:tcPr>
+            <w:tcW w:w="1699" w:type="dxa"/>
+            <w:tcMar/>
+          </w:tcPr>
+          <w:p>
+            <w:pPr>
+              <w:pStyle w:val="Normal"/>
+              <w:jc w:val="center"/>
+              <w:rPr>
+                <w:rFonts w:ascii="Arial" w:hAnsi="Arial" w:eastAsia="Arial" w:cs="Arial"/>
+                <w:color w:val="000000" w:themeColor="text1" w:themeTint="FF" w:themeShade="FF"/>
+                <w:sz w:val="20"/>
+                <w:szCs w:val="20"/>
+              </w:rPr>
+            </w:pPr>
+            <w:r>
+              <w:rPr>
+                <w:rFonts w:ascii="Arial" w:hAnsi="Arial" w:eastAsia="Arial" w:cs="Arial"/>
+                <w:color w:val="000000" w:themeColor="text1" w:themeTint="FF" w:themeShade="FF"/>
+                <w:sz w:val="20"/>
+                <w:szCs w:val="20"/>
+              </w:rPr>
+              <w:t>Nome do usuário</w:t>
+            </w:r>
+          </w:p>
+        </w:tc>
+        <w:tc>
+          <w:tcPr>
+            <w:tcW w:w="1699" w:type="dxa"/>
+            <w:tcMar/>
+          </w:tcPr>
+          <w:p>
+            <w:pPr>
+              <w:pStyle w:val="Normal"/>
+              <w:jc w:val="center"/>
+              <w:rPr>
+                <w:rFonts w:ascii="Arial" w:hAnsi="Arial" w:eastAsia="Arial" w:cs="Arial"/>
+                <w:color w:val="000000" w:themeColor="text1" w:themeTint="FF" w:themeShade="FF"/>
+                <w:sz w:val="20"/>
+                <w:szCs w:val="20"/>
+              </w:rPr>
+            </w:pPr>
+            <w:r>
+              <w:rPr>
+                <w:rFonts w:ascii="Arial" w:hAnsi="Arial" w:eastAsia="Arial" w:cs="Arial"/>
+                <w:color w:val="000000" w:themeColor="text1" w:themeTint="FF" w:themeShade="FF"/>
+                <w:sz w:val="20"/>
+                <w:szCs w:val="20"/>
+              </w:rPr>
+              <w:t>Varchar</w:t>
+            </w:r>
+          </w:p>
+        </w:tc>
+        <w:tc>
+          <w:tcPr>
+            <w:tcW w:w="1699" w:type="dxa"/>
+            <w:tcMar/>
+          </w:tcPr>
+          <w:p>
+            <w:pPr>
+              <w:pStyle w:val="Normal"/>
+              <w:jc w:val="center"/>
+              <w:rPr>
+                <w:rFonts w:ascii="Arial" w:hAnsi="Arial" w:eastAsia="Arial" w:cs="Arial"/>
+                <w:color w:val="000000" w:themeColor="text1" w:themeTint="FF" w:themeShade="FF"/>
+                <w:sz w:val="20"/>
+                <w:szCs w:val="20"/>
+              </w:rPr>
+            </w:pPr>
+            <w:r>
+              <w:rPr>
+                <w:rFonts w:ascii="Arial" w:hAnsi="Arial" w:eastAsia="Arial" w:cs="Arial"/>
+                <w:color w:val="000000" w:themeColor="text1" w:themeTint="FF" w:themeShade="FF"/>
+                <w:sz w:val="20"/>
+                <w:szCs w:val="20"/>
+              </w:rPr>
+              <w:t>100</w:t>
+            </w:r>
+          </w:p>
+        </w:tc>
+        <w:tc>
+          <w:tcPr>
+            <w:tcW w:w="1699" w:type="dxa"/>
+            <w:tcMar/>
+          </w:tcPr>
+          <w:p>
+            <w:pPr>
+              <w:pStyle w:val="Normal"/>
+              <w:jc w:val="center"/>
+              <w:rPr>
+                <w:rFonts w:ascii="Arial" w:hAnsi="Arial" w:eastAsia="Arial" w:cs="Arial"/>
+                <w:color w:val="000000" w:themeColor="text1" w:themeTint="FF" w:themeShade="FF"/>
+                <w:sz w:val="20"/>
+                <w:szCs w:val="20"/>
+              </w:rPr>
+            </w:pPr>
+            <w:r>
+              <w:rPr>
+                <w:rFonts w:ascii="Arial" w:hAnsi="Arial" w:eastAsia="Arial" w:cs="Arial"/>
+                <w:color w:val="000000" w:themeColor="text1" w:themeTint="FF" w:themeShade="FF"/>
+                <w:sz w:val="20"/>
+                <w:szCs w:val="20"/>
+              </w:rPr>
+              <w:t>Not</w:t>
+            </w:r>
+            <w:r>
+              <w:rPr>
+                <w:rFonts w:ascii="Arial" w:hAnsi="Arial" w:eastAsia="Arial" w:cs="Arial"/>
+                <w:color w:val="000000" w:themeColor="text1" w:themeTint="FF" w:themeShade="FF"/>
+                <w:sz w:val="20"/>
+                <w:szCs w:val="20"/>
+              </w:rPr>
+              <w:t xml:space="preserve"> Null</w:t>
+            </w:r>
+          </w:p>
+        </w:tc>
+      </w:tr>
+      <w:tr>
+        <w:trPr>
+          <w:trHeight w:val="300"/>
+        </w:trPr>
+        <w:tc>
+          <w:tcPr>
+            <w:tcW w:w="1650" w:type="dxa"/>
+            <w:shd w:val="clear" w:color="auto" w:fill="4F81BD" w:themeFill="accent1"/>
+            <w:tcMar/>
+          </w:tcPr>
+          <w:p>
+            <w:pPr>
+              <w:pStyle w:val="Normal"/>
+              <w:suppressLineNumbers w:val="0"/>
+              <w:bidi w:val="0"/>
+              <w:spacing w:before="0" w:beforeAutospacing="off" w:after="0" w:afterAutospacing="off" w:line="240" w:lineRule="auto"/>
+              <w:ind w:left="0" w:right="0"/>
+              <w:jc w:val="center"/>
+            </w:pPr>
+            <w:r>
+              <w:rPr>
+                <w:rFonts w:ascii="Arial" w:hAnsi="Arial" w:eastAsia="Arial" w:cs="Arial"/>
+                <w:b w:val="1"/>
+                <w:bCs w:val="1"/>
+                <w:color w:val="000000" w:themeColor="text1" w:themeTint="FF" w:themeShade="FF"/>
+                <w:sz w:val="20"/>
+                <w:szCs w:val="20"/>
+              </w:rPr>
+              <w:t>login</w:t>
+            </w:r>
+          </w:p>
+        </w:tc>
+        <w:tc>
+          <w:tcPr>
+            <w:tcW w:w="1699" w:type="dxa"/>
+            <w:tcMar/>
+          </w:tcPr>
+          <w:p>
+            <w:pPr>
+              <w:pStyle w:val="Normal"/>
+              <w:jc w:val="center"/>
+              <w:rPr>
+                <w:rFonts w:ascii="Arial" w:hAnsi="Arial" w:eastAsia="Arial" w:cs="Arial"/>
+                <w:color w:val="000000" w:themeColor="text1" w:themeTint="FF" w:themeShade="FF"/>
+                <w:sz w:val="20"/>
+                <w:szCs w:val="20"/>
+              </w:rPr>
+            </w:pPr>
+            <w:r>
+              <w:rPr>
+                <w:rFonts w:ascii="Arial" w:hAnsi="Arial" w:eastAsia="Arial" w:cs="Arial"/>
+                <w:color w:val="000000" w:themeColor="text1" w:themeTint="FF" w:themeShade="FF"/>
+                <w:sz w:val="20"/>
+                <w:szCs w:val="20"/>
+              </w:rPr>
+              <w:t>Login de acesso do usuário</w:t>
+            </w:r>
+          </w:p>
+        </w:tc>
+        <w:tc>
+          <w:tcPr>
+            <w:tcW w:w="1699" w:type="dxa"/>
+            <w:tcMar/>
+          </w:tcPr>
+          <w:p>
+            <w:pPr>
+              <w:pStyle w:val="Normal"/>
+              <w:jc w:val="center"/>
+              <w:rPr>
+                <w:rFonts w:ascii="Arial" w:hAnsi="Arial" w:eastAsia="Arial" w:cs="Arial"/>
+                <w:color w:val="000000" w:themeColor="text1" w:themeTint="FF" w:themeShade="FF"/>
+                <w:sz w:val="20"/>
+                <w:szCs w:val="20"/>
+              </w:rPr>
+            </w:pPr>
+            <w:r>
+              <w:rPr>
+                <w:rFonts w:ascii="Arial" w:hAnsi="Arial" w:eastAsia="Arial" w:cs="Arial"/>
+                <w:color w:val="000000" w:themeColor="text1" w:themeTint="FF" w:themeShade="FF"/>
+                <w:sz w:val="20"/>
+                <w:szCs w:val="20"/>
+              </w:rPr>
+              <w:t>Varchar</w:t>
+            </w:r>
+          </w:p>
+        </w:tc>
+        <w:tc>
+          <w:tcPr>
+            <w:tcW w:w="1699" w:type="dxa"/>
+            <w:tcMar/>
+          </w:tcPr>
+          <w:p>
+            <w:pPr>
+              <w:pStyle w:val="Normal"/>
+              <w:jc w:val="center"/>
+              <w:rPr>
+                <w:rFonts w:ascii="Arial" w:hAnsi="Arial" w:eastAsia="Arial" w:cs="Arial"/>
+                <w:color w:val="000000" w:themeColor="text1" w:themeTint="FF" w:themeShade="FF"/>
+                <w:sz w:val="20"/>
+                <w:szCs w:val="20"/>
+              </w:rPr>
+            </w:pPr>
+            <w:r>
+              <w:rPr>
+                <w:rFonts w:ascii="Arial" w:hAnsi="Arial" w:eastAsia="Arial" w:cs="Arial"/>
+                <w:color w:val="000000" w:themeColor="text1" w:themeTint="FF" w:themeShade="FF"/>
+                <w:sz w:val="20"/>
+                <w:szCs w:val="20"/>
+              </w:rPr>
+              <w:t>25</w:t>
+            </w:r>
+          </w:p>
+        </w:tc>
+        <w:tc>
+          <w:tcPr>
+            <w:tcW w:w="1699" w:type="dxa"/>
+            <w:tcMar/>
+          </w:tcPr>
+          <w:p>
+            <w:pPr>
+              <w:pStyle w:val="Normal"/>
+              <w:jc w:val="center"/>
+              <w:rPr>
+                <w:rFonts w:ascii="Arial" w:hAnsi="Arial" w:eastAsia="Arial" w:cs="Arial"/>
+                <w:color w:val="000000" w:themeColor="text1" w:themeTint="FF" w:themeShade="FF"/>
+                <w:sz w:val="20"/>
+                <w:szCs w:val="20"/>
+              </w:rPr>
+            </w:pPr>
+            <w:r>
+              <w:rPr>
+                <w:rFonts w:ascii="Arial" w:hAnsi="Arial" w:eastAsia="Arial" w:cs="Arial"/>
+                <w:color w:val="000000" w:themeColor="text1" w:themeTint="FF" w:themeShade="FF"/>
+                <w:sz w:val="20"/>
+                <w:szCs w:val="20"/>
+              </w:rPr>
+              <w:t xml:space="preserve">Unique/Not </w:t>
+            </w:r>
+            <w:r>
+              <w:rPr>
+                <w:rFonts w:ascii="Arial" w:hAnsi="Arial" w:eastAsia="Arial" w:cs="Arial"/>
+                <w:color w:val="000000" w:themeColor="text1" w:themeTint="FF" w:themeShade="FF"/>
+                <w:sz w:val="20"/>
+                <w:szCs w:val="20"/>
+              </w:rPr>
+              <w:t>Null</w:t>
+            </w:r>
+          </w:p>
+        </w:tc>
+      </w:tr>
+      <w:tr>
+        <w:trPr>
+          <w:trHeight w:val="300"/>
+        </w:trPr>
+        <w:tc>
+          <w:tcPr>
+            <w:tcW w:w="1650" w:type="dxa"/>
+            <w:shd w:val="clear" w:color="auto" w:fill="4F81BD" w:themeFill="accent1"/>
+            <w:tcMar/>
+          </w:tcPr>
+          <w:p>
+            <w:pPr>
+              <w:pStyle w:val="Normal"/>
+              <w:suppressLineNumbers w:val="0"/>
+              <w:bidi w:val="0"/>
+              <w:spacing w:before="0" w:beforeAutospacing="off" w:after="0" w:afterAutospacing="off" w:line="240" w:lineRule="auto"/>
+              <w:ind w:left="0" w:right="0"/>
+              <w:jc w:val="center"/>
+            </w:pPr>
+            <w:r>
+              <w:rPr>
+                <w:rFonts w:ascii="Arial" w:hAnsi="Arial" w:eastAsia="Arial" w:cs="Arial"/>
+                <w:b w:val="1"/>
+                <w:bCs w:val="1"/>
+                <w:color w:val="000000" w:themeColor="text1" w:themeTint="FF" w:themeShade="FF"/>
+                <w:sz w:val="20"/>
+                <w:szCs w:val="20"/>
+              </w:rPr>
+              <w:t>password</w:t>
+            </w:r>
+          </w:p>
+        </w:tc>
+        <w:tc>
+          <w:tcPr>
+            <w:tcW w:w="1699" w:type="dxa"/>
+            <w:tcMar/>
+          </w:tcPr>
+          <w:p>
+            <w:pPr>
+              <w:pStyle w:val="Normal"/>
+              <w:jc w:val="center"/>
+              <w:rPr>
+                <w:rFonts w:ascii="Arial" w:hAnsi="Arial" w:eastAsia="Arial" w:cs="Arial"/>
+                <w:color w:val="000000" w:themeColor="text1" w:themeTint="FF" w:themeShade="FF"/>
+                <w:sz w:val="20"/>
+                <w:szCs w:val="20"/>
+              </w:rPr>
+            </w:pPr>
+            <w:r>
+              <w:rPr>
+                <w:rFonts w:ascii="Arial" w:hAnsi="Arial" w:eastAsia="Arial" w:cs="Arial"/>
+                <w:color w:val="000000" w:themeColor="text1" w:themeTint="FF" w:themeShade="FF"/>
+                <w:sz w:val="20"/>
+                <w:szCs w:val="20"/>
+              </w:rPr>
+              <w:t>Senha de acesso do usuário</w:t>
+            </w:r>
+          </w:p>
+        </w:tc>
+        <w:tc>
+          <w:tcPr>
+            <w:tcW w:w="1699" w:type="dxa"/>
+            <w:tcMar/>
+          </w:tcPr>
+          <w:p>
+            <w:pPr>
+              <w:pStyle w:val="Normal"/>
+              <w:jc w:val="center"/>
+              <w:rPr>
+                <w:rFonts w:ascii="Arial" w:hAnsi="Arial" w:eastAsia="Arial" w:cs="Arial"/>
+                <w:color w:val="000000" w:themeColor="text1" w:themeTint="FF" w:themeShade="FF"/>
+                <w:sz w:val="20"/>
+                <w:szCs w:val="20"/>
+              </w:rPr>
+            </w:pPr>
+            <w:r>
+              <w:rPr>
+                <w:rFonts w:ascii="Arial" w:hAnsi="Arial" w:eastAsia="Arial" w:cs="Arial"/>
+                <w:color w:val="000000" w:themeColor="text1" w:themeTint="FF" w:themeShade="FF"/>
+                <w:sz w:val="20"/>
+                <w:szCs w:val="20"/>
+              </w:rPr>
+              <w:t>Varchar</w:t>
+            </w:r>
+          </w:p>
+        </w:tc>
+        <w:tc>
+          <w:tcPr>
+            <w:tcW w:w="1699" w:type="dxa"/>
+            <w:tcMar/>
+          </w:tcPr>
+          <w:p>
+            <w:pPr>
+              <w:pStyle w:val="Normal"/>
+              <w:jc w:val="center"/>
+              <w:rPr>
+                <w:rFonts w:ascii="Arial" w:hAnsi="Arial" w:eastAsia="Arial" w:cs="Arial"/>
+                <w:color w:val="000000" w:themeColor="text1" w:themeTint="FF" w:themeShade="FF"/>
+                <w:sz w:val="20"/>
+                <w:szCs w:val="20"/>
+              </w:rPr>
+            </w:pPr>
+            <w:r>
+              <w:rPr>
+                <w:rFonts w:ascii="Arial" w:hAnsi="Arial" w:eastAsia="Arial" w:cs="Arial"/>
+                <w:color w:val="000000" w:themeColor="text1" w:themeTint="FF" w:themeShade="FF"/>
+                <w:sz w:val="20"/>
+                <w:szCs w:val="20"/>
+              </w:rPr>
+              <w:t>255</w:t>
+            </w:r>
+          </w:p>
+        </w:tc>
+        <w:tc>
+          <w:tcPr>
+            <w:tcW w:w="1699" w:type="dxa"/>
+            <w:tcMar/>
+          </w:tcPr>
+          <w:p>
+            <w:pPr>
+              <w:pStyle w:val="Normal"/>
+              <w:jc w:val="center"/>
+              <w:rPr>
+                <w:rFonts w:ascii="Arial" w:hAnsi="Arial" w:eastAsia="Arial" w:cs="Arial"/>
+                <w:color w:val="000000" w:themeColor="text1" w:themeTint="FF" w:themeShade="FF"/>
+                <w:sz w:val="20"/>
+                <w:szCs w:val="20"/>
+              </w:rPr>
+            </w:pPr>
+            <w:r>
+              <w:rPr>
+                <w:rFonts w:ascii="Arial" w:hAnsi="Arial" w:eastAsia="Arial" w:cs="Arial"/>
+                <w:color w:val="000000" w:themeColor="text1" w:themeTint="FF" w:themeShade="FF"/>
+                <w:sz w:val="20"/>
+                <w:szCs w:val="20"/>
+              </w:rPr>
+              <w:t>Not Null</w:t>
+            </w:r>
+          </w:p>
+        </w:tc>
+      </w:tr>
+    </w:tbl>
+    <w:p xmlns:wp14="http://schemas.microsoft.com/office/word/2010/wordml" wp14:textId="653C9431">
+      <w:pPr>
+        <w:spacing w:before="60" w:after="60"/>
+        <w:ind/>
+      </w:pPr>
+    </w:p>
+    <w:p xmlns:wp14="http://schemas.microsoft.com/office/word/2010/wordml" wp14:textId="7C0BF7D8">
+      <w:pPr>
+        <w:pBdr>
+          <w:top w:val="nil" w:color="000000" w:sz="0" w:space="0"/>
+          <w:left w:val="nil" w:color="000000" w:sz="0" w:space="0"/>
+          <w:bottom w:val="nil" w:color="000000" w:sz="0" w:space="0"/>
+          <w:right w:val="nil" w:color="000000" w:sz="0" w:space="0"/>
+          <w:between w:val="nil" w:color="000000" w:sz="0" w:space="0"/>
+        </w:pBdr>
+        <w:spacing w:before="60" w:after="60"/>
+        <w:ind w:left="578"/>
+        <w:jc w:val="center"/>
+      </w:pPr>
+    </w:p>
+    <w:tbl>
+      <w:tblPr>
+        <w:tblStyle w:val="TableGrid"/>
+        <w:tblW w:w="0" w:type="auto"/>
+        <w:jc w:val="center"/>
+        <w:tblLayout w:type="fixed"/>
+        <w:tblLook w:val="06A0" w:firstRow="1" w:lastRow="0" w:firstColumn="1" w:lastColumn="0" w:noHBand="1" w:noVBand="1"/>
+      </w:tblPr>
+      <w:tblGrid>
+        <w:gridCol w:w="1890"/>
+        <w:gridCol w:w="1459"/>
+        <w:gridCol w:w="1699"/>
+        <w:gridCol w:w="1699"/>
+        <w:gridCol w:w="1699"/>
+      </w:tblGrid>
+      <w:tr>
+        <w:trPr>
+          <w:trHeight w:val="300"/>
+        </w:trPr>
+        <w:tc>
+          <w:tcPr>
+            <w:tcW w:w="1890" w:type="dxa"/>
+            <w:shd w:val="clear" w:color="auto" w:fill="4F81BD" w:themeFill="accent1"/>
+            <w:tcMar/>
+          </w:tcPr>
+          <w:p>
+            <w:pPr>
+              <w:pStyle w:val="Normal"/>
+              <w:jc w:val="center"/>
+              <w:rPr>
+                <w:rFonts w:ascii="Arial" w:hAnsi="Arial" w:eastAsia="Arial" w:cs="Arial"/>
+                <w:b w:val="1"/>
+                <w:bCs w:val="1"/>
+                <w:color w:val="000000" w:themeColor="text1" w:themeTint="FF" w:themeShade="FF"/>
+                <w:sz w:val="20"/>
+                <w:szCs w:val="20"/>
+              </w:rPr>
+            </w:pPr>
+            <w:r>
+              <w:rPr>
+                <w:rFonts w:ascii="Arial" w:hAnsi="Arial" w:eastAsia="Arial" w:cs="Arial"/>
+                <w:b w:val="1"/>
+                <w:bCs w:val="1"/>
+                <w:color w:val="000000" w:themeColor="text1" w:themeTint="FF" w:themeShade="FF"/>
+                <w:sz w:val="20"/>
+                <w:szCs w:val="20"/>
+              </w:rPr>
+              <w:t>Tabela</w:t>
+            </w:r>
+          </w:p>
+        </w:tc>
+        <w:tc>
+          <w:tcPr>
+            <w:tcW w:w="6556" w:type="dxa"/>
+            <w:gridSpan w:val="4"/>
+            <w:tcMar/>
+          </w:tcPr>
+          <w:p>
+            <w:pPr>
+              <w:pStyle w:val="Normal"/>
+              <w:jc w:val="center"/>
+              <w:rPr>
+                <w:color w:val="000000" w:themeColor="text1" w:themeTint="FF" w:themeShade="FF"/>
+                <w:sz w:val="22"/>
+                <w:szCs w:val="22"/>
+              </w:rPr>
+            </w:pPr>
+            <w:r>
+              <w:rPr>
+                <w:color w:val="000000" w:themeColor="text1" w:themeTint="FF" w:themeShade="FF"/>
+                <w:sz w:val="22"/>
+                <w:szCs w:val="22"/>
+              </w:rPr>
+              <w:t>customer</w:t>
+            </w:r>
+          </w:p>
+        </w:tc>
+      </w:tr>
+      <w:tr>
+        <w:trPr>
+          <w:trHeight w:val="300"/>
+        </w:trPr>
+        <w:tc>
+          <w:tcPr>
+            <w:tcW w:w="1890" w:type="dxa"/>
+            <w:shd w:val="clear" w:color="auto" w:fill="4F81BD" w:themeFill="accent1"/>
+            <w:tcMar/>
+          </w:tcPr>
+          <w:p>
+            <w:pPr>
+              <w:pStyle w:val="Normal"/>
+              <w:jc w:val="center"/>
+              <w:rPr>
+                <w:rFonts w:ascii="Arial" w:hAnsi="Arial" w:eastAsia="Arial" w:cs="Arial"/>
+                <w:b w:val="1"/>
+                <w:bCs w:val="1"/>
+                <w:color w:val="000000" w:themeColor="text1" w:themeTint="FF" w:themeShade="FF"/>
+                <w:sz w:val="20"/>
+                <w:szCs w:val="20"/>
+              </w:rPr>
+            </w:pPr>
+            <w:r>
+              <w:rPr>
+                <w:rFonts w:ascii="Arial" w:hAnsi="Arial" w:eastAsia="Arial" w:cs="Arial"/>
+                <w:b w:val="1"/>
+                <w:bCs w:val="1"/>
+                <w:color w:val="000000" w:themeColor="text1" w:themeTint="FF" w:themeShade="FF"/>
+                <w:sz w:val="20"/>
+                <w:szCs w:val="20"/>
+              </w:rPr>
+              <w:t>Descrição</w:t>
+            </w:r>
+          </w:p>
+        </w:tc>
+        <w:tc>
+          <w:tcPr>
+            <w:tcW w:w="6556" w:type="dxa"/>
+            <w:gridSpan w:val="4"/>
+            <w:tcMar/>
+          </w:tcPr>
+          <w:p>
+            <w:pPr>
+              <w:pStyle w:val="Normal"/>
+              <w:jc w:val="center"/>
+              <w:rPr>
+                <w:color w:val="000000" w:themeColor="text1" w:themeTint="FF" w:themeShade="FF"/>
+                <w:sz w:val="22"/>
+                <w:szCs w:val="22"/>
+              </w:rPr>
+            </w:pPr>
+            <w:r>
+              <w:rPr>
+                <w:color w:val="000000" w:themeColor="text1" w:themeTint="FF" w:themeShade="FF"/>
+                <w:sz w:val="22"/>
+                <w:szCs w:val="22"/>
+              </w:rPr>
+              <w:t>Armazenará as informações dos clientes cadastrados.</w:t>
+            </w:r>
+          </w:p>
+        </w:tc>
+      </w:tr>
+      <w:tr>
+        <w:trPr>
+          <w:trHeight w:val="300"/>
+        </w:trPr>
+        <w:tc>
+          <w:tcPr>
+            <w:tcW w:w="1890" w:type="dxa"/>
+            <w:shd w:val="clear" w:color="auto" w:fill="4F81BD" w:themeFill="accent1"/>
+            <w:tcMar/>
+          </w:tcPr>
+          <w:p>
+            <w:pPr>
+              <w:pStyle w:val="Normal"/>
+              <w:jc w:val="center"/>
+              <w:rPr>
+                <w:rFonts w:ascii="Arial" w:hAnsi="Arial" w:eastAsia="Arial" w:cs="Arial"/>
+                <w:b w:val="1"/>
+                <w:bCs w:val="1"/>
+                <w:color w:val="000000" w:themeColor="text1" w:themeTint="FF" w:themeShade="FF"/>
+                <w:sz w:val="20"/>
+                <w:szCs w:val="20"/>
+              </w:rPr>
+            </w:pPr>
+            <w:r>
+              <w:rPr>
+                <w:rFonts w:ascii="Arial" w:hAnsi="Arial" w:eastAsia="Arial" w:cs="Arial"/>
+                <w:b w:val="1"/>
+                <w:bCs w:val="1"/>
+                <w:color w:val="000000" w:themeColor="text1" w:themeTint="FF" w:themeShade="FF"/>
+                <w:sz w:val="20"/>
+                <w:szCs w:val="20"/>
+              </w:rPr>
+              <w:t>Observações</w:t>
+            </w:r>
+          </w:p>
+        </w:tc>
+        <w:tc>
+          <w:tcPr>
+            <w:tcW w:w="6556" w:type="dxa"/>
+            <w:gridSpan w:val="4"/>
+            <w:tcMar/>
+          </w:tcPr>
+          <w:p>
+            <w:pPr>
+              <w:pStyle w:val="Normal"/>
+              <w:jc w:val="center"/>
+              <w:rPr>
+                <w:color w:val="000000" w:themeColor="text1" w:themeTint="FF" w:themeShade="FF"/>
+                <w:sz w:val="22"/>
+                <w:szCs w:val="22"/>
+              </w:rPr>
+            </w:pPr>
+          </w:p>
+        </w:tc>
+      </w:tr>
+      <w:tr>
+        <w:trPr>
+          <w:trHeight w:val="300"/>
+        </w:trPr>
+        <w:tc>
+          <w:tcPr>
+            <w:tcW w:w="8446" w:type="dxa"/>
+            <w:gridSpan w:val="5"/>
+            <w:shd w:val="clear" w:color="auto" w:fill="9BBB59" w:themeFill="accent3"/>
+            <w:tcMar/>
+          </w:tcPr>
+          <w:p>
+            <w:pPr>
+              <w:pStyle w:val="Normal"/>
+              <w:jc w:val="center"/>
+              <w:rPr>
+                <w:rFonts w:ascii="Arial" w:hAnsi="Arial" w:eastAsia="Arial" w:cs="Arial"/>
+                <w:b w:val="1"/>
+                <w:bCs w:val="1"/>
+                <w:color w:val="000000" w:themeColor="text1" w:themeTint="FF" w:themeShade="FF"/>
+                <w:sz w:val="20"/>
+                <w:szCs w:val="20"/>
+              </w:rPr>
+            </w:pPr>
+            <w:r>
+              <w:rPr>
+                <w:rFonts w:ascii="Arial" w:hAnsi="Arial" w:eastAsia="Arial" w:cs="Arial"/>
+                <w:b w:val="1"/>
+                <w:bCs w:val="1"/>
+                <w:color w:val="000000" w:themeColor="text1" w:themeTint="FF" w:themeShade="FF"/>
+                <w:sz w:val="20"/>
+                <w:szCs w:val="20"/>
+              </w:rPr>
+              <w:t>Campos</w:t>
+            </w:r>
+          </w:p>
+        </w:tc>
+      </w:tr>
+      <w:tr>
+        <w:trPr>
+          <w:trHeight w:val="300"/>
+        </w:trPr>
+        <w:tc>
+          <w:tcPr>
+            <w:tcW w:w="1890" w:type="dxa"/>
+            <w:shd w:val="clear" w:color="auto" w:fill="4F81BD" w:themeFill="accent1"/>
+            <w:tcMar/>
+          </w:tcPr>
+          <w:p>
+            <w:pPr>
+              <w:pStyle w:val="Normal"/>
+              <w:jc w:val="center"/>
+              <w:rPr>
+                <w:rFonts w:ascii="Arial" w:hAnsi="Arial" w:eastAsia="Arial" w:cs="Arial"/>
+                <w:b w:val="1"/>
+                <w:bCs w:val="1"/>
+                <w:color w:val="000000" w:themeColor="text1" w:themeTint="FF" w:themeShade="FF"/>
+                <w:sz w:val="20"/>
+                <w:szCs w:val="20"/>
+              </w:rPr>
+            </w:pPr>
+            <w:r>
+              <w:rPr>
+                <w:rFonts w:ascii="Arial" w:hAnsi="Arial" w:eastAsia="Arial" w:cs="Arial"/>
+                <w:b w:val="1"/>
+                <w:bCs w:val="1"/>
+                <w:color w:val="000000" w:themeColor="text1" w:themeTint="FF" w:themeShade="FF"/>
+                <w:sz w:val="20"/>
+                <w:szCs w:val="20"/>
+              </w:rPr>
+              <w:t>Nome</w:t>
+            </w:r>
+          </w:p>
+        </w:tc>
+        <w:tc>
+          <w:tcPr>
+            <w:tcW w:w="1459" w:type="dxa"/>
+            <w:shd w:val="clear" w:color="auto" w:fill="4F81BD" w:themeFill="accent1"/>
+            <w:tcMar/>
+          </w:tcPr>
+          <w:p>
+            <w:pPr>
+              <w:pStyle w:val="Normal"/>
+              <w:jc w:val="center"/>
+              <w:rPr>
+                <w:rFonts w:ascii="Arial" w:hAnsi="Arial" w:eastAsia="Arial" w:cs="Arial"/>
+                <w:b w:val="1"/>
+                <w:bCs w:val="1"/>
+                <w:color w:val="000000" w:themeColor="text1" w:themeTint="FF" w:themeShade="FF"/>
+                <w:sz w:val="20"/>
+                <w:szCs w:val="20"/>
+              </w:rPr>
+            </w:pPr>
+            <w:r>
+              <w:rPr>
+                <w:rFonts w:ascii="Arial" w:hAnsi="Arial" w:eastAsia="Arial" w:cs="Arial"/>
+                <w:b w:val="1"/>
+                <w:bCs w:val="1"/>
+                <w:color w:val="000000" w:themeColor="text1" w:themeTint="FF" w:themeShade="FF"/>
+                <w:sz w:val="20"/>
+                <w:szCs w:val="20"/>
+              </w:rPr>
+              <w:t>Descrição</w:t>
+            </w:r>
+          </w:p>
+        </w:tc>
+        <w:tc>
+          <w:tcPr>
+            <w:tcW w:w="1699" w:type="dxa"/>
+            <w:shd w:val="clear" w:color="auto" w:fill="4F81BD" w:themeFill="accent1"/>
+            <w:tcMar/>
+          </w:tcPr>
+          <w:p>
+            <w:pPr>
+              <w:pStyle w:val="Normal"/>
+              <w:jc w:val="center"/>
+              <w:rPr>
+                <w:rFonts w:ascii="Arial" w:hAnsi="Arial" w:eastAsia="Arial" w:cs="Arial"/>
+                <w:b w:val="1"/>
+                <w:bCs w:val="1"/>
+                <w:color w:val="000000" w:themeColor="text1" w:themeTint="FF" w:themeShade="FF"/>
+                <w:sz w:val="20"/>
+                <w:szCs w:val="20"/>
+              </w:rPr>
+            </w:pPr>
+            <w:r>
+              <w:rPr>
+                <w:rFonts w:ascii="Arial" w:hAnsi="Arial" w:eastAsia="Arial" w:cs="Arial"/>
+                <w:b w:val="1"/>
+                <w:bCs w:val="1"/>
+                <w:color w:val="000000" w:themeColor="text1" w:themeTint="FF" w:themeShade="FF"/>
+                <w:sz w:val="20"/>
+                <w:szCs w:val="20"/>
+              </w:rPr>
+              <w:t>Tipo de Dado</w:t>
+            </w:r>
+          </w:p>
+        </w:tc>
+        <w:tc>
+          <w:tcPr>
+            <w:tcW w:w="1699" w:type="dxa"/>
+            <w:shd w:val="clear" w:color="auto" w:fill="4F81BD" w:themeFill="accent1"/>
+            <w:tcMar/>
+          </w:tcPr>
+          <w:p>
+            <w:pPr>
+              <w:pStyle w:val="Normal"/>
+              <w:jc w:val="center"/>
+              <w:rPr>
+                <w:rFonts w:ascii="Arial" w:hAnsi="Arial" w:eastAsia="Arial" w:cs="Arial"/>
+                <w:b w:val="1"/>
+                <w:bCs w:val="1"/>
+                <w:color w:val="000000" w:themeColor="text1" w:themeTint="FF" w:themeShade="FF"/>
+                <w:sz w:val="20"/>
+                <w:szCs w:val="20"/>
+              </w:rPr>
+            </w:pPr>
+            <w:r>
+              <w:rPr>
+                <w:rFonts w:ascii="Arial" w:hAnsi="Arial" w:eastAsia="Arial" w:cs="Arial"/>
+                <w:b w:val="1"/>
+                <w:bCs w:val="1"/>
+                <w:color w:val="000000" w:themeColor="text1" w:themeTint="FF" w:themeShade="FF"/>
+                <w:sz w:val="20"/>
+                <w:szCs w:val="20"/>
+              </w:rPr>
+              <w:t>Tamanho</w:t>
+            </w:r>
+          </w:p>
+        </w:tc>
+        <w:tc>
+          <w:tcPr>
+            <w:tcW w:w="1699" w:type="dxa"/>
+            <w:shd w:val="clear" w:color="auto" w:fill="4F81BD" w:themeFill="accent1"/>
+            <w:tcMar/>
+          </w:tcPr>
+          <w:p>
+            <w:pPr>
+              <w:pStyle w:val="Normal"/>
+              <w:jc w:val="center"/>
+              <w:rPr>
+                <w:rFonts w:ascii="Arial" w:hAnsi="Arial" w:eastAsia="Arial" w:cs="Arial"/>
+                <w:b w:val="1"/>
+                <w:bCs w:val="1"/>
+                <w:color w:val="000000" w:themeColor="text1" w:themeTint="FF" w:themeShade="FF"/>
+                <w:sz w:val="20"/>
+                <w:szCs w:val="20"/>
+              </w:rPr>
+            </w:pPr>
+            <w:r>
+              <w:rPr>
+                <w:rFonts w:ascii="Arial" w:hAnsi="Arial" w:eastAsia="Arial" w:cs="Arial"/>
+                <w:b w:val="1"/>
+                <w:bCs w:val="1"/>
+                <w:color w:val="000000" w:themeColor="text1" w:themeTint="FF" w:themeShade="FF"/>
+                <w:sz w:val="20"/>
+                <w:szCs w:val="20"/>
+              </w:rPr>
+              <w:t>Restrições de Domínio</w:t>
+            </w:r>
+          </w:p>
+        </w:tc>
+      </w:tr>
+      <w:tr>
+        <w:trPr>
+          <w:trHeight w:val="300"/>
+        </w:trPr>
+        <w:tc>
+          <w:tcPr>
+            <w:tcW w:w="1890" w:type="dxa"/>
+            <w:shd w:val="clear" w:color="auto" w:fill="4F81BD" w:themeFill="accent1"/>
+            <w:tcMar/>
+          </w:tcPr>
+          <w:p>
+            <w:pPr>
+              <w:pStyle w:val="Normal"/>
+              <w:jc w:val="center"/>
+              <w:rPr>
+                <w:rFonts w:ascii="Arial" w:hAnsi="Arial" w:eastAsia="Arial" w:cs="Arial"/>
+                <w:b w:val="1"/>
+                <w:bCs w:val="1"/>
+                <w:color w:val="000000" w:themeColor="text1" w:themeTint="FF" w:themeShade="FF"/>
+                <w:sz w:val="20"/>
+                <w:szCs w:val="20"/>
+              </w:rPr>
+            </w:pPr>
+            <w:r>
+              <w:rPr>
+                <w:rFonts w:ascii="Arial" w:hAnsi="Arial" w:eastAsia="Arial" w:cs="Arial"/>
+                <w:b w:val="1"/>
+                <w:bCs w:val="1"/>
+                <w:color w:val="000000" w:themeColor="text1" w:themeTint="FF" w:themeShade="FF"/>
+                <w:sz w:val="20"/>
+                <w:szCs w:val="20"/>
+              </w:rPr>
+              <w:t>Código</w:t>
+            </w:r>
+          </w:p>
+        </w:tc>
+        <w:tc>
+          <w:tcPr>
+            <w:tcW w:w="1459" w:type="dxa"/>
+            <w:tcMar/>
+          </w:tcPr>
+          <w:p>
+            <w:pPr>
+              <w:pStyle w:val="Normal"/>
+              <w:jc w:val="center"/>
+              <w:rPr>
+                <w:rFonts w:ascii="Arial" w:hAnsi="Arial" w:eastAsia="Arial" w:cs="Arial"/>
+                <w:color w:val="000000" w:themeColor="text1" w:themeTint="FF" w:themeShade="FF"/>
+                <w:sz w:val="20"/>
+                <w:szCs w:val="20"/>
+              </w:rPr>
+            </w:pPr>
+            <w:r>
+              <w:rPr>
+                <w:rFonts w:ascii="Arial" w:hAnsi="Arial" w:eastAsia="Arial" w:cs="Arial"/>
+                <w:color w:val="000000" w:themeColor="text1" w:themeTint="FF" w:themeShade="FF"/>
+                <w:sz w:val="20"/>
+                <w:szCs w:val="20"/>
+              </w:rPr>
+              <w:t>Código de identificação da tabela</w:t>
+            </w:r>
+          </w:p>
+          <w:p>
+            <w:pPr>
+              <w:pStyle w:val="Normal"/>
+              <w:jc w:val="center"/>
+              <w:rPr>
+                <w:rFonts w:ascii="Arial" w:hAnsi="Arial" w:eastAsia="Arial" w:cs="Arial"/>
+                <w:color w:val="000000" w:themeColor="text1" w:themeTint="FF" w:themeShade="FF"/>
+                <w:sz w:val="20"/>
+                <w:szCs w:val="20"/>
+              </w:rPr>
+            </w:pPr>
+          </w:p>
+        </w:tc>
+        <w:tc>
+          <w:tcPr>
+            <w:tcW w:w="1699" w:type="dxa"/>
+            <w:tcMar/>
+          </w:tcPr>
+          <w:p>
+            <w:pPr>
+              <w:pStyle w:val="Normal"/>
+              <w:suppressLineNumbers w:val="0"/>
+              <w:bidi w:val="0"/>
+              <w:spacing w:before="0" w:beforeAutospacing="off" w:after="0" w:afterAutospacing="off" w:line="240" w:lineRule="auto"/>
+              <w:ind w:left="0" w:right="0"/>
+              <w:jc w:val="center"/>
+            </w:pPr>
+            <w:r>
+              <w:rPr>
+                <w:rFonts w:ascii="Arial" w:hAnsi="Arial" w:eastAsia="Arial" w:cs="Arial"/>
+                <w:color w:val="000000" w:themeColor="text1" w:themeTint="FF" w:themeShade="FF"/>
+                <w:sz w:val="20"/>
+                <w:szCs w:val="20"/>
+              </w:rPr>
+              <w:t>Int</w:t>
+            </w:r>
+          </w:p>
+        </w:tc>
+        <w:tc>
+          <w:tcPr>
+            <w:tcW w:w="1699" w:type="dxa"/>
+            <w:tcMar/>
+          </w:tcPr>
+          <w:p>
+            <w:pPr>
+              <w:pStyle w:val="Normal"/>
+              <w:jc w:val="center"/>
+              <w:rPr>
+                <w:rFonts w:ascii="Arial" w:hAnsi="Arial" w:eastAsia="Arial" w:cs="Arial"/>
+                <w:color w:val="000000" w:themeColor="text1" w:themeTint="FF" w:themeShade="FF"/>
+                <w:sz w:val="20"/>
+                <w:szCs w:val="20"/>
+              </w:rPr>
+            </w:pPr>
+          </w:p>
+        </w:tc>
+        <w:tc>
+          <w:tcPr>
+            <w:tcW w:w="1699" w:type="dxa"/>
+            <w:tcMar/>
+          </w:tcPr>
+          <w:p>
+            <w:pPr>
+              <w:pStyle w:val="Normal"/>
+              <w:jc w:val="center"/>
+              <w:rPr>
+                <w:rFonts w:ascii="Arial" w:hAnsi="Arial" w:eastAsia="Arial" w:cs="Arial"/>
+                <w:color w:val="000000" w:themeColor="text1" w:themeTint="FF" w:themeShade="FF"/>
+                <w:sz w:val="20"/>
+                <w:szCs w:val="20"/>
+              </w:rPr>
+            </w:pPr>
+            <w:r>
+              <w:rPr>
+                <w:rFonts w:ascii="Arial" w:hAnsi="Arial" w:eastAsia="Arial" w:cs="Arial"/>
+                <w:color w:val="000000" w:themeColor="text1" w:themeTint="FF" w:themeShade="FF"/>
+                <w:sz w:val="20"/>
+                <w:szCs w:val="20"/>
+              </w:rPr>
+              <w:t>PK/Identity</w:t>
+            </w:r>
+          </w:p>
+          <w:p>
+            <w:pPr>
+              <w:pStyle w:val="Normal"/>
+              <w:jc w:val="center"/>
+              <w:rPr>
+                <w:rFonts w:ascii="Arial" w:hAnsi="Arial" w:eastAsia="Arial" w:cs="Arial"/>
+                <w:color w:val="000000" w:themeColor="text1" w:themeTint="FF" w:themeShade="FF"/>
+                <w:sz w:val="20"/>
+                <w:szCs w:val="20"/>
+              </w:rPr>
+            </w:pPr>
+          </w:p>
+        </w:tc>
+      </w:tr>
+      <w:tr>
+        <w:trPr>
+          <w:trHeight w:val="300"/>
+        </w:trPr>
+        <w:tc>
+          <w:tcPr>
+            <w:tcW w:w="1890" w:type="dxa"/>
+            <w:shd w:val="clear" w:color="auto" w:fill="4F81BD" w:themeFill="accent1"/>
+            <w:tcMar/>
+          </w:tcPr>
+          <w:p>
+            <w:pPr>
+              <w:pStyle w:val="Normal"/>
+              <w:suppressLineNumbers w:val="0"/>
+              <w:bidi w:val="0"/>
+              <w:spacing w:before="0" w:beforeAutospacing="off" w:after="0" w:afterAutospacing="off" w:line="240" w:lineRule="auto"/>
+              <w:ind w:left="0" w:right="0"/>
+              <w:jc w:val="center"/>
+            </w:pPr>
+            <w:r>
+              <w:rPr>
+                <w:rFonts w:ascii="Arial" w:hAnsi="Arial" w:eastAsia="Arial" w:cs="Arial"/>
+                <w:b w:val="1"/>
+                <w:bCs w:val="1"/>
+                <w:color w:val="000000" w:themeColor="text1" w:themeTint="FF" w:themeShade="FF"/>
+                <w:sz w:val="20"/>
+                <w:szCs w:val="20"/>
+              </w:rPr>
+              <w:t>email</w:t>
+            </w:r>
+          </w:p>
+        </w:tc>
+        <w:tc>
+          <w:tcPr>
+            <w:tcW w:w="1459" w:type="dxa"/>
+            <w:tcMar/>
+          </w:tcPr>
+          <w:p>
+            <w:pPr>
+              <w:pStyle w:val="Normal"/>
+              <w:jc w:val="center"/>
+              <w:rPr>
+                <w:rFonts w:ascii="Arial" w:hAnsi="Arial" w:eastAsia="Arial" w:cs="Arial"/>
+                <w:color w:val="000000" w:themeColor="text1" w:themeTint="FF" w:themeShade="FF"/>
+                <w:sz w:val="20"/>
+                <w:szCs w:val="20"/>
+              </w:rPr>
+            </w:pPr>
+            <w:r>
+              <w:rPr>
+                <w:rFonts w:ascii="Arial" w:hAnsi="Arial" w:eastAsia="Arial" w:cs="Arial"/>
+                <w:color w:val="000000" w:themeColor="text1" w:themeTint="FF" w:themeShade="FF"/>
+                <w:sz w:val="20"/>
+                <w:szCs w:val="20"/>
+              </w:rPr>
+              <w:t>Email do cliente</w:t>
+            </w:r>
+          </w:p>
+        </w:tc>
+        <w:tc>
+          <w:tcPr>
+            <w:tcW w:w="1699" w:type="dxa"/>
+            <w:tcMar/>
+          </w:tcPr>
+          <w:p>
+            <w:pPr>
+              <w:pStyle w:val="Normal"/>
+              <w:jc w:val="center"/>
+              <w:rPr>
+                <w:rFonts w:ascii="Arial" w:hAnsi="Arial" w:eastAsia="Arial" w:cs="Arial"/>
+                <w:color w:val="000000" w:themeColor="text1" w:themeTint="FF" w:themeShade="FF"/>
+                <w:sz w:val="20"/>
+                <w:szCs w:val="20"/>
+              </w:rPr>
+            </w:pPr>
+            <w:r>
+              <w:rPr>
+                <w:rFonts w:ascii="Arial" w:hAnsi="Arial" w:eastAsia="Arial" w:cs="Arial"/>
+                <w:color w:val="000000" w:themeColor="text1" w:themeTint="FF" w:themeShade="FF"/>
+                <w:sz w:val="20"/>
+                <w:szCs w:val="20"/>
+              </w:rPr>
+              <w:t>Varchar</w:t>
+            </w:r>
+          </w:p>
+        </w:tc>
+        <w:tc>
+          <w:tcPr>
+            <w:tcW w:w="1699" w:type="dxa"/>
+            <w:tcMar/>
+          </w:tcPr>
+          <w:p>
+            <w:pPr>
+              <w:pStyle w:val="Normal"/>
+              <w:jc w:val="center"/>
+              <w:rPr>
+                <w:rFonts w:ascii="Arial" w:hAnsi="Arial" w:eastAsia="Arial" w:cs="Arial"/>
+                <w:color w:val="000000" w:themeColor="text1" w:themeTint="FF" w:themeShade="FF"/>
+                <w:sz w:val="20"/>
+                <w:szCs w:val="20"/>
+              </w:rPr>
+            </w:pPr>
+            <w:r>
+              <w:rPr>
+                <w:rFonts w:ascii="Arial" w:hAnsi="Arial" w:eastAsia="Arial" w:cs="Arial"/>
+                <w:color w:val="000000" w:themeColor="text1" w:themeTint="FF" w:themeShade="FF"/>
+                <w:sz w:val="20"/>
+                <w:szCs w:val="20"/>
+              </w:rPr>
+              <w:t>255</w:t>
+            </w:r>
+          </w:p>
+        </w:tc>
+        <w:tc>
+          <w:tcPr>
+            <w:tcW w:w="1699" w:type="dxa"/>
+            <w:tcMar/>
+          </w:tcPr>
+          <w:p>
+            <w:pPr>
+              <w:pStyle w:val="Normal"/>
+              <w:jc w:val="center"/>
+              <w:rPr>
+                <w:rFonts w:ascii="Arial" w:hAnsi="Arial" w:eastAsia="Arial" w:cs="Arial"/>
+                <w:color w:val="000000" w:themeColor="text1" w:themeTint="FF" w:themeShade="FF"/>
+                <w:sz w:val="20"/>
+                <w:szCs w:val="20"/>
+              </w:rPr>
+            </w:pPr>
+            <w:r>
+              <w:rPr>
+                <w:rFonts w:ascii="Arial" w:hAnsi="Arial" w:eastAsia="Arial" w:cs="Arial"/>
+                <w:color w:val="000000" w:themeColor="text1" w:themeTint="FF" w:themeShade="FF"/>
+                <w:sz w:val="20"/>
+                <w:szCs w:val="20"/>
+              </w:rPr>
+              <w:t xml:space="preserve">Unique/Not </w:t>
+            </w:r>
+            <w:r>
+              <w:rPr>
+                <w:rFonts w:ascii="Arial" w:hAnsi="Arial" w:eastAsia="Arial" w:cs="Arial"/>
+                <w:color w:val="000000" w:themeColor="text1" w:themeTint="FF" w:themeShade="FF"/>
+                <w:sz w:val="20"/>
+                <w:szCs w:val="20"/>
+              </w:rPr>
+              <w:t>Null</w:t>
+            </w:r>
+          </w:p>
+        </w:tc>
+      </w:tr>
+      <w:tr>
+        <w:trPr>
+          <w:trHeight w:val="300"/>
+        </w:trPr>
+        <w:tc>
+          <w:tcPr>
+            <w:tcW w:w="1890" w:type="dxa"/>
+            <w:shd w:val="clear" w:color="auto" w:fill="4F81BD" w:themeFill="accent1"/>
+            <w:tcMar/>
+          </w:tcPr>
+          <w:p>
+            <w:pPr>
+              <w:pStyle w:val="Normal"/>
+              <w:suppressLineNumbers w:val="0"/>
+              <w:bidi w:val="0"/>
+              <w:spacing w:before="0" w:beforeAutospacing="off" w:after="0" w:afterAutospacing="off" w:line="240" w:lineRule="auto"/>
+              <w:ind w:left="0" w:right="0"/>
+              <w:jc w:val="center"/>
+            </w:pPr>
+            <w:r>
+              <w:rPr>
+                <w:rFonts w:ascii="Arial" w:hAnsi="Arial" w:eastAsia="Arial" w:cs="Arial"/>
+                <w:b w:val="1"/>
+                <w:bCs w:val="1"/>
+                <w:color w:val="000000" w:themeColor="text1" w:themeTint="FF" w:themeShade="FF"/>
+                <w:sz w:val="20"/>
+                <w:szCs w:val="20"/>
+              </w:rPr>
+              <w:t>name</w:t>
+            </w:r>
+          </w:p>
+        </w:tc>
+        <w:tc>
+          <w:tcPr>
+            <w:tcW w:w="1459" w:type="dxa"/>
+            <w:tcMar/>
+          </w:tcPr>
+          <w:p>
+            <w:pPr>
+              <w:pStyle w:val="Normal"/>
+              <w:jc w:val="center"/>
+              <w:rPr>
+                <w:rFonts w:ascii="Arial" w:hAnsi="Arial" w:eastAsia="Arial" w:cs="Arial"/>
+                <w:color w:val="000000" w:themeColor="text1" w:themeTint="FF" w:themeShade="FF"/>
+                <w:sz w:val="20"/>
+                <w:szCs w:val="20"/>
+              </w:rPr>
+            </w:pPr>
+            <w:r>
+              <w:rPr>
+                <w:rFonts w:ascii="Arial" w:hAnsi="Arial" w:eastAsia="Arial" w:cs="Arial"/>
+                <w:color w:val="000000" w:themeColor="text1" w:themeTint="FF" w:themeShade="FF"/>
+                <w:sz w:val="20"/>
+                <w:szCs w:val="20"/>
+              </w:rPr>
+              <w:t>Nome do cliente</w:t>
+            </w:r>
+          </w:p>
+        </w:tc>
+        <w:tc>
+          <w:tcPr>
+            <w:tcW w:w="1699" w:type="dxa"/>
+            <w:tcMar/>
+          </w:tcPr>
+          <w:p>
+            <w:pPr>
+              <w:pStyle w:val="Normal"/>
+              <w:jc w:val="center"/>
+              <w:rPr>
+                <w:rFonts w:ascii="Arial" w:hAnsi="Arial" w:eastAsia="Arial" w:cs="Arial"/>
+                <w:color w:val="000000" w:themeColor="text1" w:themeTint="FF" w:themeShade="FF"/>
+                <w:sz w:val="20"/>
+                <w:szCs w:val="20"/>
+              </w:rPr>
+            </w:pPr>
+            <w:r>
+              <w:rPr>
+                <w:rFonts w:ascii="Arial" w:hAnsi="Arial" w:eastAsia="Arial" w:cs="Arial"/>
+                <w:color w:val="000000" w:themeColor="text1" w:themeTint="FF" w:themeShade="FF"/>
+                <w:sz w:val="20"/>
+                <w:szCs w:val="20"/>
+              </w:rPr>
+              <w:t>Varchar</w:t>
+            </w:r>
+          </w:p>
+        </w:tc>
+        <w:tc>
+          <w:tcPr>
+            <w:tcW w:w="1699" w:type="dxa"/>
+            <w:tcMar/>
+          </w:tcPr>
+          <w:p>
+            <w:pPr>
+              <w:pStyle w:val="Normal"/>
+              <w:jc w:val="center"/>
+              <w:rPr>
+                <w:rFonts w:ascii="Arial" w:hAnsi="Arial" w:eastAsia="Arial" w:cs="Arial"/>
+                <w:color w:val="000000" w:themeColor="text1" w:themeTint="FF" w:themeShade="FF"/>
+                <w:sz w:val="20"/>
+                <w:szCs w:val="20"/>
+              </w:rPr>
+            </w:pPr>
+            <w:r>
+              <w:rPr>
+                <w:rFonts w:ascii="Arial" w:hAnsi="Arial" w:eastAsia="Arial" w:cs="Arial"/>
+                <w:color w:val="000000" w:themeColor="text1" w:themeTint="FF" w:themeShade="FF"/>
+                <w:sz w:val="20"/>
+                <w:szCs w:val="20"/>
+              </w:rPr>
+              <w:t>100</w:t>
+            </w:r>
+          </w:p>
+        </w:tc>
+        <w:tc>
+          <w:tcPr>
+            <w:tcW w:w="1699" w:type="dxa"/>
+            <w:tcMar/>
+          </w:tcPr>
+          <w:p>
+            <w:pPr>
+              <w:pStyle w:val="Normal"/>
+              <w:jc w:val="center"/>
+              <w:rPr>
+                <w:rFonts w:ascii="Arial" w:hAnsi="Arial" w:eastAsia="Arial" w:cs="Arial"/>
+                <w:color w:val="000000" w:themeColor="text1" w:themeTint="FF" w:themeShade="FF"/>
+                <w:sz w:val="20"/>
+                <w:szCs w:val="20"/>
+              </w:rPr>
+            </w:pPr>
+            <w:r>
+              <w:rPr>
+                <w:rFonts w:ascii="Arial" w:hAnsi="Arial" w:eastAsia="Arial" w:cs="Arial"/>
+                <w:color w:val="000000" w:themeColor="text1" w:themeTint="FF" w:themeShade="FF"/>
+                <w:sz w:val="20"/>
+                <w:szCs w:val="20"/>
+              </w:rPr>
+              <w:t>Not Null</w:t>
+            </w:r>
+          </w:p>
+        </w:tc>
+      </w:tr>
+      <w:tr>
+        <w:trPr>
+          <w:trHeight w:val="300"/>
+        </w:trPr>
+        <w:tc>
+          <w:tcPr>
+            <w:tcW w:w="1890" w:type="dxa"/>
+            <w:shd w:val="clear" w:color="auto" w:fill="4F81BD" w:themeFill="accent1"/>
+            <w:tcMar/>
+          </w:tcPr>
+          <w:p>
+            <w:pPr>
+              <w:pStyle w:val="Normal"/>
+              <w:suppressLineNumbers w:val="0"/>
+              <w:bidi w:val="0"/>
+              <w:spacing w:before="0" w:beforeAutospacing="off" w:after="0" w:afterAutospacing="off" w:line="240" w:lineRule="auto"/>
+              <w:ind w:left="0" w:right="0"/>
+              <w:jc w:val="center"/>
+            </w:pPr>
+            <w:r>
+              <w:rPr>
+                <w:rFonts w:ascii="Arial" w:hAnsi="Arial" w:eastAsia="Arial" w:cs="Arial"/>
+                <w:b w:val="1"/>
+                <w:bCs w:val="1"/>
+                <w:color w:val="000000" w:themeColor="text1" w:themeTint="FF" w:themeShade="FF"/>
+                <w:sz w:val="20"/>
+                <w:szCs w:val="20"/>
+              </w:rPr>
+              <w:t>phone</w:t>
+            </w:r>
+          </w:p>
+        </w:tc>
+        <w:tc>
+          <w:tcPr>
+            <w:tcW w:w="1459" w:type="dxa"/>
+            <w:tcMar/>
+          </w:tcPr>
+          <w:p>
+            <w:pPr>
+              <w:pStyle w:val="Normal"/>
+              <w:jc w:val="center"/>
+              <w:rPr>
+                <w:rFonts w:ascii="Arial" w:hAnsi="Arial" w:eastAsia="Arial" w:cs="Arial"/>
+                <w:color w:val="000000" w:themeColor="text1" w:themeTint="FF" w:themeShade="FF"/>
+                <w:sz w:val="20"/>
+                <w:szCs w:val="20"/>
+              </w:rPr>
+            </w:pPr>
+            <w:r>
+              <w:rPr>
+                <w:rFonts w:ascii="Arial" w:hAnsi="Arial" w:eastAsia="Arial" w:cs="Arial"/>
+                <w:color w:val="000000" w:themeColor="text1" w:themeTint="FF" w:themeShade="FF"/>
+                <w:sz w:val="20"/>
+                <w:szCs w:val="20"/>
+              </w:rPr>
+              <w:t>Telefone do cliente (apenas números)</w:t>
+            </w:r>
+          </w:p>
+        </w:tc>
+        <w:tc>
+          <w:tcPr>
+            <w:tcW w:w="1699" w:type="dxa"/>
+            <w:tcMar/>
+          </w:tcPr>
+          <w:p>
+            <w:pPr>
+              <w:pStyle w:val="Normal"/>
+              <w:jc w:val="center"/>
+              <w:rPr>
+                <w:rFonts w:ascii="Arial" w:hAnsi="Arial" w:eastAsia="Arial" w:cs="Arial"/>
+                <w:color w:val="000000" w:themeColor="text1" w:themeTint="FF" w:themeShade="FF"/>
+                <w:sz w:val="20"/>
+                <w:szCs w:val="20"/>
+              </w:rPr>
+            </w:pPr>
+            <w:r>
+              <w:rPr>
+                <w:rFonts w:ascii="Arial" w:hAnsi="Arial" w:eastAsia="Arial" w:cs="Arial"/>
+                <w:color w:val="000000" w:themeColor="text1" w:themeTint="FF" w:themeShade="FF"/>
+                <w:sz w:val="20"/>
+                <w:szCs w:val="20"/>
+              </w:rPr>
+              <w:t>Char</w:t>
+            </w:r>
+          </w:p>
+        </w:tc>
+        <w:tc>
+          <w:tcPr>
+            <w:tcW w:w="1699" w:type="dxa"/>
+            <w:tcMar/>
+          </w:tcPr>
+          <w:p>
+            <w:pPr>
+              <w:pStyle w:val="Normal"/>
+              <w:jc w:val="center"/>
+              <w:rPr>
+                <w:rFonts w:ascii="Arial" w:hAnsi="Arial" w:eastAsia="Arial" w:cs="Arial"/>
+                <w:color w:val="000000" w:themeColor="text1" w:themeTint="FF" w:themeShade="FF"/>
+                <w:sz w:val="20"/>
+                <w:szCs w:val="20"/>
+              </w:rPr>
+            </w:pPr>
+            <w:r>
+              <w:rPr>
+                <w:rFonts w:ascii="Arial" w:hAnsi="Arial" w:eastAsia="Arial" w:cs="Arial"/>
+                <w:color w:val="000000" w:themeColor="text1" w:themeTint="FF" w:themeShade="FF"/>
+                <w:sz w:val="20"/>
+                <w:szCs w:val="20"/>
+              </w:rPr>
+              <w:t>11</w:t>
+            </w:r>
+          </w:p>
+        </w:tc>
+        <w:tc>
+          <w:tcPr>
+            <w:tcW w:w="1699" w:type="dxa"/>
+            <w:tcMar/>
+          </w:tcPr>
+          <w:p>
+            <w:pPr>
+              <w:pStyle w:val="Normal"/>
+              <w:jc w:val="center"/>
+              <w:rPr>
+                <w:rFonts w:ascii="Arial" w:hAnsi="Arial" w:eastAsia="Arial" w:cs="Arial"/>
+                <w:color w:val="000000" w:themeColor="text1" w:themeTint="FF" w:themeShade="FF"/>
+                <w:sz w:val="20"/>
+                <w:szCs w:val="20"/>
+              </w:rPr>
+            </w:pPr>
+            <w:r>
+              <w:rPr>
+                <w:rFonts w:ascii="Arial" w:hAnsi="Arial" w:eastAsia="Arial" w:cs="Arial"/>
+                <w:color w:val="000000" w:themeColor="text1" w:themeTint="FF" w:themeShade="FF"/>
+                <w:sz w:val="20"/>
+                <w:szCs w:val="20"/>
+              </w:rPr>
+              <w:t>Unique/</w:t>
+            </w:r>
+            <w:r>
+              <w:rPr>
+                <w:rFonts w:ascii="Arial" w:hAnsi="Arial" w:eastAsia="Arial" w:cs="Arial"/>
+                <w:color w:val="000000" w:themeColor="text1" w:themeTint="FF" w:themeShade="FF"/>
+                <w:sz w:val="20"/>
+                <w:szCs w:val="20"/>
+              </w:rPr>
+              <w:t>Not</w:t>
+            </w:r>
+            <w:r>
+              <w:rPr>
+                <w:rFonts w:ascii="Arial" w:hAnsi="Arial" w:eastAsia="Arial" w:cs="Arial"/>
+                <w:color w:val="000000" w:themeColor="text1" w:themeTint="FF" w:themeShade="FF"/>
+                <w:sz w:val="20"/>
+                <w:szCs w:val="20"/>
+              </w:rPr>
+              <w:t xml:space="preserve"> Null</w:t>
+            </w:r>
+          </w:p>
+        </w:tc>
+      </w:tr>
+      <w:tr>
+        <w:trPr>
+          <w:trHeight w:val="300"/>
+        </w:trPr>
+        <w:tc>
+          <w:tcPr>
+            <w:tcW w:w="1890" w:type="dxa"/>
+            <w:shd w:val="clear" w:color="auto" w:fill="4F81BD" w:themeFill="accent1"/>
+            <w:tcMar/>
+          </w:tcPr>
+          <w:p>
+            <w:pPr>
+              <w:pStyle w:val="Normal"/>
+              <w:suppressLineNumbers w:val="0"/>
+              <w:bidi w:val="0"/>
+              <w:spacing w:before="0" w:beforeAutospacing="off" w:after="0" w:afterAutospacing="off" w:line="240" w:lineRule="auto"/>
+              <w:ind w:left="0" w:right="0"/>
+              <w:jc w:val="center"/>
+              <w:rPr>
+                <w:rFonts w:ascii="Arial" w:hAnsi="Arial" w:eastAsia="Arial" w:cs="Arial"/>
+                <w:b w:val="1"/>
+                <w:bCs w:val="1"/>
+                <w:color w:val="000000" w:themeColor="text1" w:themeTint="FF" w:themeShade="FF"/>
+                <w:sz w:val="20"/>
+                <w:szCs w:val="20"/>
+              </w:rPr>
+            </w:pPr>
+            <w:r>
+              <w:rPr>
+                <w:rFonts w:ascii="Arial" w:hAnsi="Arial" w:eastAsia="Arial" w:cs="Arial"/>
+                <w:b w:val="1"/>
+                <w:bCs w:val="1"/>
+                <w:color w:val="000000" w:themeColor="text1" w:themeTint="FF" w:themeShade="FF"/>
+                <w:sz w:val="20"/>
+                <w:szCs w:val="20"/>
+              </w:rPr>
+              <w:t>legal_document</w:t>
+            </w:r>
+          </w:p>
+        </w:tc>
+        <w:tc>
+          <w:tcPr>
+            <w:tcW w:w="1459" w:type="dxa"/>
+            <w:tcMar/>
+          </w:tcPr>
+          <w:p>
+            <w:pPr>
+              <w:pStyle w:val="Normal"/>
+              <w:jc w:val="center"/>
+              <w:rPr>
+                <w:rFonts w:ascii="Arial" w:hAnsi="Arial" w:eastAsia="Arial" w:cs="Arial"/>
+                <w:color w:val="000000" w:themeColor="text1" w:themeTint="FF" w:themeShade="FF"/>
+                <w:sz w:val="20"/>
+                <w:szCs w:val="20"/>
+              </w:rPr>
+            </w:pPr>
+            <w:r>
+              <w:rPr>
+                <w:rFonts w:ascii="Arial" w:hAnsi="Arial" w:eastAsia="Arial" w:cs="Arial"/>
+                <w:color w:val="000000" w:themeColor="text1" w:themeTint="FF" w:themeShade="FF"/>
+                <w:sz w:val="20"/>
+                <w:szCs w:val="20"/>
+              </w:rPr>
+              <w:t>CPF do cliente (apenas números)</w:t>
+            </w:r>
+          </w:p>
+        </w:tc>
+        <w:tc>
+          <w:tcPr>
+            <w:tcW w:w="1699" w:type="dxa"/>
+            <w:tcMar/>
+          </w:tcPr>
+          <w:p>
+            <w:pPr>
+              <w:pStyle w:val="Normal"/>
+              <w:jc w:val="center"/>
+              <w:rPr>
+                <w:rFonts w:ascii="Arial" w:hAnsi="Arial" w:eastAsia="Arial" w:cs="Arial"/>
+                <w:color w:val="000000" w:themeColor="text1" w:themeTint="FF" w:themeShade="FF"/>
+                <w:sz w:val="20"/>
+                <w:szCs w:val="20"/>
+              </w:rPr>
+            </w:pPr>
+            <w:r>
+              <w:rPr>
+                <w:rFonts w:ascii="Arial" w:hAnsi="Arial" w:eastAsia="Arial" w:cs="Arial"/>
+                <w:color w:val="000000" w:themeColor="text1" w:themeTint="FF" w:themeShade="FF"/>
+                <w:sz w:val="20"/>
+                <w:szCs w:val="20"/>
+              </w:rPr>
+              <w:t>Char</w:t>
+            </w:r>
+          </w:p>
+        </w:tc>
+        <w:tc>
+          <w:tcPr>
+            <w:tcW w:w="1699" w:type="dxa"/>
+            <w:tcMar/>
+          </w:tcPr>
+          <w:p>
+            <w:pPr>
+              <w:pStyle w:val="Normal"/>
+              <w:jc w:val="center"/>
+              <w:rPr>
+                <w:rFonts w:ascii="Arial" w:hAnsi="Arial" w:eastAsia="Arial" w:cs="Arial"/>
+                <w:color w:val="000000" w:themeColor="text1" w:themeTint="FF" w:themeShade="FF"/>
+                <w:sz w:val="20"/>
+                <w:szCs w:val="20"/>
+              </w:rPr>
+            </w:pPr>
+            <w:r>
+              <w:rPr>
+                <w:rFonts w:ascii="Arial" w:hAnsi="Arial" w:eastAsia="Arial" w:cs="Arial"/>
+                <w:color w:val="000000" w:themeColor="text1" w:themeTint="FF" w:themeShade="FF"/>
+                <w:sz w:val="20"/>
+                <w:szCs w:val="20"/>
+              </w:rPr>
+              <w:t>11</w:t>
+            </w:r>
+          </w:p>
+        </w:tc>
+        <w:tc>
+          <w:tcPr>
+            <w:tcW w:w="1699" w:type="dxa"/>
+            <w:tcMar/>
+          </w:tcPr>
+          <w:p>
+            <w:pPr>
+              <w:pStyle w:val="Normal"/>
+              <w:jc w:val="center"/>
+              <w:rPr>
+                <w:rFonts w:ascii="Arial" w:hAnsi="Arial" w:eastAsia="Arial" w:cs="Arial"/>
+                <w:color w:val="000000" w:themeColor="text1" w:themeTint="FF" w:themeShade="FF"/>
+                <w:sz w:val="20"/>
+                <w:szCs w:val="20"/>
+              </w:rPr>
+            </w:pPr>
+            <w:r>
+              <w:rPr>
+                <w:rFonts w:ascii="Arial" w:hAnsi="Arial" w:eastAsia="Arial" w:cs="Arial"/>
+                <w:color w:val="000000" w:themeColor="text1" w:themeTint="FF" w:themeShade="FF"/>
+                <w:sz w:val="20"/>
+                <w:szCs w:val="20"/>
+              </w:rPr>
+              <w:t>Unique/</w:t>
+            </w:r>
+            <w:r>
+              <w:rPr>
+                <w:rFonts w:ascii="Arial" w:hAnsi="Arial" w:eastAsia="Arial" w:cs="Arial"/>
+                <w:color w:val="000000" w:themeColor="text1" w:themeTint="FF" w:themeShade="FF"/>
+                <w:sz w:val="20"/>
+                <w:szCs w:val="20"/>
+              </w:rPr>
+              <w:t>Not</w:t>
+            </w:r>
+            <w:r>
+              <w:rPr>
+                <w:rFonts w:ascii="Arial" w:hAnsi="Arial" w:eastAsia="Arial" w:cs="Arial"/>
+                <w:color w:val="000000" w:themeColor="text1" w:themeTint="FF" w:themeShade="FF"/>
+                <w:sz w:val="20"/>
+                <w:szCs w:val="20"/>
+              </w:rPr>
+              <w:t xml:space="preserve"> Null</w:t>
+            </w:r>
+          </w:p>
+        </w:tc>
+      </w:tr>
+      <w:tr>
+        <w:trPr>
+          <w:trHeight w:val="300"/>
+        </w:trPr>
+        <w:tc>
+          <w:tcPr>
+            <w:tcW w:w="1890" w:type="dxa"/>
+            <w:shd w:val="clear" w:color="auto" w:fill="4F81BD" w:themeFill="accent1"/>
+            <w:tcMar/>
+          </w:tcPr>
+          <w:p>
+            <w:pPr>
+              <w:pStyle w:val="Normal"/>
+              <w:spacing w:line="240" w:lineRule="auto"/>
+              <w:jc w:val="center"/>
+              <w:rPr>
+                <w:rFonts w:ascii="Arial" w:hAnsi="Arial" w:eastAsia="Arial" w:cs="Arial"/>
+                <w:b w:val="1"/>
+                <w:bCs w:val="1"/>
+                <w:color w:val="000000" w:themeColor="text1" w:themeTint="FF" w:themeShade="FF"/>
+                <w:sz w:val="20"/>
+                <w:szCs w:val="20"/>
+              </w:rPr>
+            </w:pPr>
+            <w:r>
+              <w:rPr>
+                <w:rFonts w:ascii="Arial" w:hAnsi="Arial" w:eastAsia="Arial" w:cs="Arial"/>
+                <w:b w:val="1"/>
+                <w:bCs w:val="1"/>
+                <w:color w:val="000000" w:themeColor="text1" w:themeTint="FF" w:themeShade="FF"/>
+                <w:sz w:val="20"/>
+                <w:szCs w:val="20"/>
+              </w:rPr>
+              <w:t>address</w:t>
+            </w:r>
+          </w:p>
+        </w:tc>
+        <w:tc>
+          <w:tcPr>
+            <w:tcW w:w="1459" w:type="dxa"/>
+            <w:tcMar/>
+          </w:tcPr>
+          <w:p>
+            <w:pPr>
+              <w:pStyle w:val="Normal"/>
+              <w:jc w:val="center"/>
+              <w:rPr>
+                <w:rFonts w:ascii="Arial" w:hAnsi="Arial" w:eastAsia="Arial" w:cs="Arial"/>
+                <w:color w:val="000000" w:themeColor="text1" w:themeTint="FF" w:themeShade="FF"/>
+                <w:sz w:val="20"/>
+                <w:szCs w:val="20"/>
+              </w:rPr>
+            </w:pPr>
+            <w:r>
+              <w:rPr>
+                <w:rFonts w:ascii="Arial" w:hAnsi="Arial" w:eastAsia="Arial" w:cs="Arial"/>
+                <w:color w:val="000000" w:themeColor="text1" w:themeTint="FF" w:themeShade="FF"/>
+                <w:sz w:val="20"/>
+                <w:szCs w:val="20"/>
+              </w:rPr>
+              <w:t>Endereço do cliente</w:t>
+            </w:r>
+          </w:p>
+        </w:tc>
+        <w:tc>
+          <w:tcPr>
+            <w:tcW w:w="1699" w:type="dxa"/>
+            <w:tcMar/>
+          </w:tcPr>
+          <w:p>
+            <w:pPr>
+              <w:pStyle w:val="Normal"/>
+              <w:jc w:val="center"/>
+              <w:rPr>
+                <w:rFonts w:ascii="Arial" w:hAnsi="Arial" w:eastAsia="Arial" w:cs="Arial"/>
+                <w:color w:val="000000" w:themeColor="text1" w:themeTint="FF" w:themeShade="FF"/>
+                <w:sz w:val="20"/>
+                <w:szCs w:val="20"/>
+              </w:rPr>
+            </w:pPr>
+            <w:r>
+              <w:rPr>
+                <w:rFonts w:ascii="Arial" w:hAnsi="Arial" w:eastAsia="Arial" w:cs="Arial"/>
+                <w:color w:val="000000" w:themeColor="text1" w:themeTint="FF" w:themeShade="FF"/>
+                <w:sz w:val="20"/>
+                <w:szCs w:val="20"/>
+              </w:rPr>
+              <w:t>Varchar</w:t>
+            </w:r>
+          </w:p>
+        </w:tc>
+        <w:tc>
+          <w:tcPr>
+            <w:tcW w:w="1699" w:type="dxa"/>
+            <w:tcMar/>
+          </w:tcPr>
+          <w:p>
+            <w:pPr>
+              <w:pStyle w:val="Normal"/>
+              <w:jc w:val="center"/>
+              <w:rPr>
+                <w:rFonts w:ascii="Arial" w:hAnsi="Arial" w:eastAsia="Arial" w:cs="Arial"/>
+                <w:color w:val="000000" w:themeColor="text1" w:themeTint="FF" w:themeShade="FF"/>
+                <w:sz w:val="20"/>
+                <w:szCs w:val="20"/>
+              </w:rPr>
+            </w:pPr>
+            <w:r>
+              <w:rPr>
+                <w:rFonts w:ascii="Arial" w:hAnsi="Arial" w:eastAsia="Arial" w:cs="Arial"/>
+                <w:color w:val="000000" w:themeColor="text1" w:themeTint="FF" w:themeShade="FF"/>
+                <w:sz w:val="20"/>
+                <w:szCs w:val="20"/>
+              </w:rPr>
+              <w:t>255</w:t>
+            </w:r>
+          </w:p>
+        </w:tc>
+        <w:tc>
+          <w:tcPr>
+            <w:tcW w:w="1699" w:type="dxa"/>
+            <w:tcMar/>
+          </w:tcPr>
+          <w:p>
+            <w:pPr>
+              <w:pStyle w:val="Normal"/>
+              <w:jc w:val="center"/>
+              <w:rPr>
+                <w:rFonts w:ascii="Arial" w:hAnsi="Arial" w:eastAsia="Arial" w:cs="Arial"/>
+                <w:color w:val="000000" w:themeColor="text1" w:themeTint="FF" w:themeShade="FF"/>
+                <w:sz w:val="20"/>
+                <w:szCs w:val="20"/>
+              </w:rPr>
+            </w:pPr>
+            <w:r>
+              <w:rPr>
+                <w:rFonts w:ascii="Arial" w:hAnsi="Arial" w:eastAsia="Arial" w:cs="Arial"/>
+                <w:color w:val="000000" w:themeColor="text1" w:themeTint="FF" w:themeShade="FF"/>
+                <w:sz w:val="20"/>
+                <w:szCs w:val="20"/>
+              </w:rPr>
+              <w:t>Not</w:t>
+            </w:r>
+            <w:r>
+              <w:rPr>
+                <w:rFonts w:ascii="Arial" w:hAnsi="Arial" w:eastAsia="Arial" w:cs="Arial"/>
+                <w:color w:val="000000" w:themeColor="text1" w:themeTint="FF" w:themeShade="FF"/>
+                <w:sz w:val="20"/>
+                <w:szCs w:val="20"/>
+              </w:rPr>
+              <w:t xml:space="preserve"> Null</w:t>
+            </w:r>
+          </w:p>
+        </w:tc>
+      </w:tr>
+      <w:tr>
+        <w:trPr>
+          <w:trHeight w:val="300"/>
+        </w:trPr>
+        <w:tc>
+          <w:tcPr>
+            <w:tcW w:w="1890" w:type="dxa"/>
+            <w:shd w:val="clear" w:color="auto" w:fill="4F81BD" w:themeFill="accent1"/>
+            <w:tcMar/>
+          </w:tcPr>
+          <w:p>
+            <w:pPr>
+              <w:pStyle w:val="Normal"/>
+              <w:spacing w:line="240" w:lineRule="auto"/>
+              <w:jc w:val="center"/>
+              <w:rPr>
+                <w:rFonts w:ascii="Arial" w:hAnsi="Arial" w:eastAsia="Arial" w:cs="Arial"/>
+                <w:b w:val="1"/>
+                <w:bCs w:val="1"/>
+                <w:color w:val="000000" w:themeColor="text1" w:themeTint="FF" w:themeShade="FF"/>
+                <w:sz w:val="20"/>
+                <w:szCs w:val="20"/>
+              </w:rPr>
+            </w:pPr>
+            <w:r>
+              <w:rPr>
+                <w:rFonts w:ascii="Arial" w:hAnsi="Arial" w:eastAsia="Arial" w:cs="Arial"/>
+                <w:b w:val="1"/>
+                <w:bCs w:val="1"/>
+                <w:color w:val="000000" w:themeColor="text1" w:themeTint="FF" w:themeShade="FF"/>
+                <w:sz w:val="20"/>
+                <w:szCs w:val="20"/>
+              </w:rPr>
+              <w:t>born_date</w:t>
+            </w:r>
+          </w:p>
+        </w:tc>
+        <w:tc>
+          <w:tcPr>
+            <w:tcW w:w="1459" w:type="dxa"/>
+            <w:tcMar/>
+          </w:tcPr>
+          <w:p>
+            <w:pPr>
+              <w:pStyle w:val="Normal"/>
+              <w:jc w:val="center"/>
+              <w:rPr>
+                <w:rFonts w:ascii="Arial" w:hAnsi="Arial" w:eastAsia="Arial" w:cs="Arial"/>
+                <w:color w:val="000000" w:themeColor="text1" w:themeTint="FF" w:themeShade="FF"/>
+                <w:sz w:val="20"/>
+                <w:szCs w:val="20"/>
+              </w:rPr>
+            </w:pPr>
+            <w:r>
+              <w:rPr>
+                <w:rFonts w:ascii="Arial" w:hAnsi="Arial" w:eastAsia="Arial" w:cs="Arial"/>
+                <w:color w:val="000000" w:themeColor="text1" w:themeTint="FF" w:themeShade="FF"/>
+                <w:sz w:val="20"/>
+                <w:szCs w:val="20"/>
+              </w:rPr>
+              <w:t>Data de nascimento do cliente</w:t>
+            </w:r>
+          </w:p>
+        </w:tc>
+        <w:tc>
+          <w:tcPr>
+            <w:tcW w:w="1699" w:type="dxa"/>
+            <w:tcMar/>
+          </w:tcPr>
+          <w:p>
+            <w:pPr>
+              <w:pStyle w:val="Normal"/>
+              <w:jc w:val="center"/>
+              <w:rPr>
+                <w:rFonts w:ascii="Arial" w:hAnsi="Arial" w:eastAsia="Arial" w:cs="Arial"/>
+                <w:color w:val="000000" w:themeColor="text1" w:themeTint="FF" w:themeShade="FF"/>
+                <w:sz w:val="20"/>
+                <w:szCs w:val="20"/>
+              </w:rPr>
+            </w:pPr>
+            <w:r>
+              <w:rPr>
+                <w:rFonts w:ascii="Arial" w:hAnsi="Arial" w:eastAsia="Arial" w:cs="Arial"/>
+                <w:color w:val="000000" w:themeColor="text1" w:themeTint="FF" w:themeShade="FF"/>
+                <w:sz w:val="20"/>
+                <w:szCs w:val="20"/>
+              </w:rPr>
+              <w:t>Date</w:t>
+            </w:r>
+          </w:p>
+        </w:tc>
+        <w:tc>
+          <w:tcPr>
+            <w:tcW w:w="1699" w:type="dxa"/>
+            <w:tcMar/>
+          </w:tcPr>
+          <w:p>
+            <w:pPr>
+              <w:pStyle w:val="Normal"/>
+              <w:jc w:val="center"/>
+              <w:rPr>
+                <w:rFonts w:ascii="Arial" w:hAnsi="Arial" w:eastAsia="Arial" w:cs="Arial"/>
+                <w:color w:val="000000" w:themeColor="text1" w:themeTint="FF" w:themeShade="FF"/>
+                <w:sz w:val="20"/>
+                <w:szCs w:val="20"/>
+              </w:rPr>
+            </w:pPr>
+          </w:p>
+        </w:tc>
+        <w:tc>
+          <w:tcPr>
+            <w:tcW w:w="1699" w:type="dxa"/>
+            <w:tcMar/>
+          </w:tcPr>
+          <w:p>
+            <w:pPr>
+              <w:pStyle w:val="Normal"/>
+              <w:jc w:val="center"/>
+              <w:rPr>
+                <w:rFonts w:ascii="Arial" w:hAnsi="Arial" w:eastAsia="Arial" w:cs="Arial"/>
+                <w:color w:val="000000" w:themeColor="text1" w:themeTint="FF" w:themeShade="FF"/>
+                <w:sz w:val="20"/>
+                <w:szCs w:val="20"/>
+              </w:rPr>
+            </w:pPr>
+            <w:r>
+              <w:rPr>
+                <w:rFonts w:ascii="Arial" w:hAnsi="Arial" w:eastAsia="Arial" w:cs="Arial"/>
+                <w:color w:val="000000" w:themeColor="text1" w:themeTint="FF" w:themeShade="FF"/>
+                <w:sz w:val="20"/>
+                <w:szCs w:val="20"/>
+              </w:rPr>
+              <w:t>Not</w:t>
+            </w:r>
+            <w:r>
+              <w:rPr>
+                <w:rFonts w:ascii="Arial" w:hAnsi="Arial" w:eastAsia="Arial" w:cs="Arial"/>
+                <w:color w:val="000000" w:themeColor="text1" w:themeTint="FF" w:themeShade="FF"/>
+                <w:sz w:val="20"/>
+                <w:szCs w:val="20"/>
+              </w:rPr>
+              <w:t xml:space="preserve"> Null</w:t>
+            </w:r>
+          </w:p>
+        </w:tc>
+      </w:tr>
+    </w:tbl>
+    <w:p xmlns:wp14="http://schemas.microsoft.com/office/word/2010/wordml" wp14:textId="72D56CCB">
+      <w:pPr>
+        <w:pStyle w:val="Normal"/>
+        <w:pBdr>
+          <w:top w:val="nil" w:color="000000" w:sz="0" w:space="0"/>
+          <w:left w:val="nil" w:color="000000" w:sz="0" w:space="0"/>
+          <w:bottom w:val="nil" w:color="000000" w:sz="0" w:space="0"/>
+          <w:right w:val="nil" w:color="000000" w:sz="0" w:space="0"/>
+          <w:between w:val="nil" w:color="000000" w:sz="0" w:space="0"/>
         </w:pBdr>
         <w:spacing w:before="60" w:after="60"/>
         <w:ind w:left="578"/>
         <w:jc w:val="both"/>
-        <w:rPr>
-          <w:color w:val="5B9BD5"/>
-          <w:sz w:val="22"/>
-          <w:szCs w:val="22"/>
-        </w:rPr>
       </w:pPr>
-      <w:r>
-        <w:rPr>
-          <w:color w:val="5B9BD5"/>
-          <w:sz w:val="22"/>
-          <w:szCs w:val="22"/>
-        </w:rPr>
-        <w:t>&lt;Esta seção deve conter o dicionário de dados. A identificação das entidades, seus campos, formatos, validação, valores default dentre outros.&gt;</w:t>
-      </w:r>
     </w:p>
-    <w:p xmlns:wp14="http://schemas.microsoft.com/office/word/2010/wordml" wp14:textId="77777777">
+    <w:tbl>
+      <w:tblPr>
+        <w:tblStyle w:val="TableGrid"/>
+        <w:tblW w:w="0" w:type="auto"/>
+        <w:jc w:val="center"/>
+        <w:tblLayout w:type="fixed"/>
+        <w:tblLook w:val="06A0" w:firstRow="1" w:lastRow="0" w:firstColumn="1" w:lastColumn="0" w:noHBand="1" w:noVBand="1"/>
+      </w:tblPr>
+      <w:tblGrid>
+        <w:gridCol w:w="1650"/>
+        <w:gridCol w:w="1699"/>
+        <w:gridCol w:w="1699"/>
+        <w:gridCol w:w="1699"/>
+        <w:gridCol w:w="1699"/>
+      </w:tblGrid>
+      <w:tr>
+        <w:trPr>
+          <w:trHeight w:val="300"/>
+        </w:trPr>
+        <w:tc>
+          <w:tcPr>
+            <w:tcW w:w="1650" w:type="dxa"/>
+            <w:shd w:val="clear" w:color="auto" w:fill="4F81BD" w:themeFill="accent1"/>
+            <w:tcMar/>
+          </w:tcPr>
+          <w:p>
+            <w:pPr>
+              <w:pStyle w:val="Normal"/>
+              <w:jc w:val="center"/>
+              <w:rPr>
+                <w:rFonts w:ascii="Arial" w:hAnsi="Arial" w:eastAsia="Arial" w:cs="Arial"/>
+                <w:b w:val="1"/>
+                <w:bCs w:val="1"/>
+                <w:color w:val="000000" w:themeColor="text1" w:themeTint="FF" w:themeShade="FF"/>
+                <w:sz w:val="20"/>
+                <w:szCs w:val="20"/>
+              </w:rPr>
+            </w:pPr>
+            <w:r>
+              <w:rPr>
+                <w:rFonts w:ascii="Arial" w:hAnsi="Arial" w:eastAsia="Arial" w:cs="Arial"/>
+                <w:b w:val="1"/>
+                <w:bCs w:val="1"/>
+                <w:color w:val="000000" w:themeColor="text1" w:themeTint="FF" w:themeShade="FF"/>
+                <w:sz w:val="20"/>
+                <w:szCs w:val="20"/>
+              </w:rPr>
+              <w:t>Tabela</w:t>
+            </w:r>
+          </w:p>
+        </w:tc>
+        <w:tc>
+          <w:tcPr>
+            <w:tcW w:w="6796" w:type="dxa"/>
+            <w:gridSpan w:val="4"/>
+            <w:tcMar/>
+          </w:tcPr>
+          <w:p>
+            <w:pPr>
+              <w:pStyle w:val="Normal"/>
+              <w:jc w:val="center"/>
+              <w:rPr>
+                <w:color w:val="000000" w:themeColor="text1" w:themeTint="FF" w:themeShade="FF"/>
+                <w:sz w:val="22"/>
+                <w:szCs w:val="22"/>
+              </w:rPr>
+            </w:pPr>
+            <w:r>
+              <w:rPr>
+                <w:color w:val="000000" w:themeColor="text1" w:themeTint="FF" w:themeShade="FF"/>
+                <w:sz w:val="22"/>
+                <w:szCs w:val="22"/>
+              </w:rPr>
+              <w:t>book</w:t>
+            </w:r>
+          </w:p>
+        </w:tc>
+      </w:tr>
+      <w:tr>
+        <w:trPr>
+          <w:trHeight w:val="300"/>
+        </w:trPr>
+        <w:tc>
+          <w:tcPr>
+            <w:tcW w:w="1650" w:type="dxa"/>
+            <w:shd w:val="clear" w:color="auto" w:fill="4F81BD" w:themeFill="accent1"/>
+            <w:tcMar/>
+          </w:tcPr>
+          <w:p>
+            <w:pPr>
+              <w:pStyle w:val="Normal"/>
+              <w:jc w:val="center"/>
+              <w:rPr>
+                <w:rFonts w:ascii="Arial" w:hAnsi="Arial" w:eastAsia="Arial" w:cs="Arial"/>
+                <w:b w:val="1"/>
+                <w:bCs w:val="1"/>
+                <w:color w:val="000000" w:themeColor="text1" w:themeTint="FF" w:themeShade="FF"/>
+                <w:sz w:val="20"/>
+                <w:szCs w:val="20"/>
+              </w:rPr>
+            </w:pPr>
+            <w:r>
+              <w:rPr>
+                <w:rFonts w:ascii="Arial" w:hAnsi="Arial" w:eastAsia="Arial" w:cs="Arial"/>
+                <w:b w:val="1"/>
+                <w:bCs w:val="1"/>
+                <w:color w:val="000000" w:themeColor="text1" w:themeTint="FF" w:themeShade="FF"/>
+                <w:sz w:val="20"/>
+                <w:szCs w:val="20"/>
+              </w:rPr>
+              <w:t>Descrição</w:t>
+            </w:r>
+          </w:p>
+        </w:tc>
+        <w:tc>
+          <w:tcPr>
+            <w:tcW w:w="6796" w:type="dxa"/>
+            <w:gridSpan w:val="4"/>
+            <w:tcMar/>
+          </w:tcPr>
+          <w:p>
+            <w:pPr>
+              <w:pStyle w:val="Normal"/>
+              <w:jc w:val="center"/>
+              <w:rPr>
+                <w:color w:val="000000" w:themeColor="text1" w:themeTint="FF" w:themeShade="FF"/>
+                <w:sz w:val="22"/>
+                <w:szCs w:val="22"/>
+              </w:rPr>
+            </w:pPr>
+            <w:r>
+              <w:rPr>
+                <w:color w:val="000000" w:themeColor="text1" w:themeTint="FF" w:themeShade="FF"/>
+                <w:sz w:val="22"/>
+                <w:szCs w:val="22"/>
+              </w:rPr>
+              <w:t>Armazenará as informações dos livros do acervo da biblioteca.</w:t>
+            </w:r>
+          </w:p>
+        </w:tc>
+      </w:tr>
+      <w:tr>
+        <w:trPr>
+          <w:trHeight w:val="300"/>
+        </w:trPr>
+        <w:tc>
+          <w:tcPr>
+            <w:tcW w:w="1650" w:type="dxa"/>
+            <w:shd w:val="clear" w:color="auto" w:fill="4F81BD" w:themeFill="accent1"/>
+            <w:tcMar/>
+          </w:tcPr>
+          <w:p>
+            <w:pPr>
+              <w:pStyle w:val="Normal"/>
+              <w:jc w:val="center"/>
+              <w:rPr>
+                <w:rFonts w:ascii="Arial" w:hAnsi="Arial" w:eastAsia="Arial" w:cs="Arial"/>
+                <w:b w:val="1"/>
+                <w:bCs w:val="1"/>
+                <w:color w:val="000000" w:themeColor="text1" w:themeTint="FF" w:themeShade="FF"/>
+                <w:sz w:val="20"/>
+                <w:szCs w:val="20"/>
+              </w:rPr>
+            </w:pPr>
+            <w:r>
+              <w:rPr>
+                <w:rFonts w:ascii="Arial" w:hAnsi="Arial" w:eastAsia="Arial" w:cs="Arial"/>
+                <w:b w:val="1"/>
+                <w:bCs w:val="1"/>
+                <w:color w:val="000000" w:themeColor="text1" w:themeTint="FF" w:themeShade="FF"/>
+                <w:sz w:val="20"/>
+                <w:szCs w:val="20"/>
+              </w:rPr>
+              <w:t>Observações</w:t>
+            </w:r>
+          </w:p>
+        </w:tc>
+        <w:tc>
+          <w:tcPr>
+            <w:tcW w:w="6796" w:type="dxa"/>
+            <w:gridSpan w:val="4"/>
+            <w:tcMar/>
+          </w:tcPr>
+          <w:p>
+            <w:pPr>
+              <w:pStyle w:val="Normal"/>
+              <w:jc w:val="center"/>
+              <w:rPr>
+                <w:color w:val="000000" w:themeColor="text1" w:themeTint="FF" w:themeShade="FF"/>
+                <w:sz w:val="22"/>
+                <w:szCs w:val="22"/>
+              </w:rPr>
+            </w:pPr>
+          </w:p>
+        </w:tc>
+      </w:tr>
+      <w:tr>
+        <w:trPr>
+          <w:trHeight w:val="300"/>
+        </w:trPr>
+        <w:tc>
+          <w:tcPr>
+            <w:tcW w:w="8446" w:type="dxa"/>
+            <w:gridSpan w:val="5"/>
+            <w:shd w:val="clear" w:color="auto" w:fill="9BBB59" w:themeFill="accent3"/>
+            <w:tcMar/>
+          </w:tcPr>
+          <w:p>
+            <w:pPr>
+              <w:pStyle w:val="Normal"/>
+              <w:jc w:val="center"/>
+              <w:rPr>
+                <w:rFonts w:ascii="Arial" w:hAnsi="Arial" w:eastAsia="Arial" w:cs="Arial"/>
+                <w:b w:val="1"/>
+                <w:bCs w:val="1"/>
+                <w:color w:val="000000" w:themeColor="text1" w:themeTint="FF" w:themeShade="FF"/>
+                <w:sz w:val="20"/>
+                <w:szCs w:val="20"/>
+              </w:rPr>
+            </w:pPr>
+            <w:r>
+              <w:rPr>
+                <w:rFonts w:ascii="Arial" w:hAnsi="Arial" w:eastAsia="Arial" w:cs="Arial"/>
+                <w:b w:val="1"/>
+                <w:bCs w:val="1"/>
+                <w:color w:val="000000" w:themeColor="text1" w:themeTint="FF" w:themeShade="FF"/>
+                <w:sz w:val="20"/>
+                <w:szCs w:val="20"/>
+              </w:rPr>
+              <w:t>Campos</w:t>
+            </w:r>
+          </w:p>
+        </w:tc>
+      </w:tr>
+      <w:tr>
+        <w:trPr>
+          <w:trHeight w:val="300"/>
+        </w:trPr>
+        <w:tc>
+          <w:tcPr>
+            <w:tcW w:w="1650" w:type="dxa"/>
+            <w:shd w:val="clear" w:color="auto" w:fill="4F81BD" w:themeFill="accent1"/>
+            <w:tcMar/>
+          </w:tcPr>
+          <w:p>
+            <w:pPr>
+              <w:pStyle w:val="Normal"/>
+              <w:jc w:val="center"/>
+              <w:rPr>
+                <w:rFonts w:ascii="Arial" w:hAnsi="Arial" w:eastAsia="Arial" w:cs="Arial"/>
+                <w:b w:val="1"/>
+                <w:bCs w:val="1"/>
+                <w:color w:val="000000" w:themeColor="text1" w:themeTint="FF" w:themeShade="FF"/>
+                <w:sz w:val="20"/>
+                <w:szCs w:val="20"/>
+              </w:rPr>
+            </w:pPr>
+            <w:r>
+              <w:rPr>
+                <w:rFonts w:ascii="Arial" w:hAnsi="Arial" w:eastAsia="Arial" w:cs="Arial"/>
+                <w:b w:val="1"/>
+                <w:bCs w:val="1"/>
+                <w:color w:val="000000" w:themeColor="text1" w:themeTint="FF" w:themeShade="FF"/>
+                <w:sz w:val="20"/>
+                <w:szCs w:val="20"/>
+              </w:rPr>
+              <w:t>Nome</w:t>
+            </w:r>
+          </w:p>
+        </w:tc>
+        <w:tc>
+          <w:tcPr>
+            <w:tcW w:w="1699" w:type="dxa"/>
+            <w:shd w:val="clear" w:color="auto" w:fill="4F81BD" w:themeFill="accent1"/>
+            <w:tcMar/>
+          </w:tcPr>
+          <w:p>
+            <w:pPr>
+              <w:pStyle w:val="Normal"/>
+              <w:jc w:val="center"/>
+              <w:rPr>
+                <w:rFonts w:ascii="Arial" w:hAnsi="Arial" w:eastAsia="Arial" w:cs="Arial"/>
+                <w:b w:val="1"/>
+                <w:bCs w:val="1"/>
+                <w:color w:val="000000" w:themeColor="text1" w:themeTint="FF" w:themeShade="FF"/>
+                <w:sz w:val="20"/>
+                <w:szCs w:val="20"/>
+              </w:rPr>
+            </w:pPr>
+            <w:r>
+              <w:rPr>
+                <w:rFonts w:ascii="Arial" w:hAnsi="Arial" w:eastAsia="Arial" w:cs="Arial"/>
+                <w:b w:val="1"/>
+                <w:bCs w:val="1"/>
+                <w:color w:val="000000" w:themeColor="text1" w:themeTint="FF" w:themeShade="FF"/>
+                <w:sz w:val="20"/>
+                <w:szCs w:val="20"/>
+              </w:rPr>
+              <w:t>Descrição</w:t>
+            </w:r>
+          </w:p>
+        </w:tc>
+        <w:tc>
+          <w:tcPr>
+            <w:tcW w:w="1699" w:type="dxa"/>
+            <w:shd w:val="clear" w:color="auto" w:fill="4F81BD" w:themeFill="accent1"/>
+            <w:tcMar/>
+          </w:tcPr>
+          <w:p>
+            <w:pPr>
+              <w:pStyle w:val="Normal"/>
+              <w:jc w:val="center"/>
+              <w:rPr>
+                <w:rFonts w:ascii="Arial" w:hAnsi="Arial" w:eastAsia="Arial" w:cs="Arial"/>
+                <w:b w:val="1"/>
+                <w:bCs w:val="1"/>
+                <w:color w:val="000000" w:themeColor="text1" w:themeTint="FF" w:themeShade="FF"/>
+                <w:sz w:val="20"/>
+                <w:szCs w:val="20"/>
+              </w:rPr>
+            </w:pPr>
+            <w:r>
+              <w:rPr>
+                <w:rFonts w:ascii="Arial" w:hAnsi="Arial" w:eastAsia="Arial" w:cs="Arial"/>
+                <w:b w:val="1"/>
+                <w:bCs w:val="1"/>
+                <w:color w:val="000000" w:themeColor="text1" w:themeTint="FF" w:themeShade="FF"/>
+                <w:sz w:val="20"/>
+                <w:szCs w:val="20"/>
+              </w:rPr>
+              <w:t>Tipo de Dado</w:t>
+            </w:r>
+          </w:p>
+        </w:tc>
+        <w:tc>
+          <w:tcPr>
+            <w:tcW w:w="1699" w:type="dxa"/>
+            <w:shd w:val="clear" w:color="auto" w:fill="4F81BD" w:themeFill="accent1"/>
+            <w:tcMar/>
+          </w:tcPr>
+          <w:p>
+            <w:pPr>
+              <w:pStyle w:val="Normal"/>
+              <w:jc w:val="center"/>
+              <w:rPr>
+                <w:rFonts w:ascii="Arial" w:hAnsi="Arial" w:eastAsia="Arial" w:cs="Arial"/>
+                <w:b w:val="1"/>
+                <w:bCs w:val="1"/>
+                <w:color w:val="000000" w:themeColor="text1" w:themeTint="FF" w:themeShade="FF"/>
+                <w:sz w:val="20"/>
+                <w:szCs w:val="20"/>
+              </w:rPr>
+            </w:pPr>
+            <w:r>
+              <w:rPr>
+                <w:rFonts w:ascii="Arial" w:hAnsi="Arial" w:eastAsia="Arial" w:cs="Arial"/>
+                <w:b w:val="1"/>
+                <w:bCs w:val="1"/>
+                <w:color w:val="000000" w:themeColor="text1" w:themeTint="FF" w:themeShade="FF"/>
+                <w:sz w:val="20"/>
+                <w:szCs w:val="20"/>
+              </w:rPr>
+              <w:t>Tamanho</w:t>
+            </w:r>
+          </w:p>
+        </w:tc>
+        <w:tc>
+          <w:tcPr>
+            <w:tcW w:w="1699" w:type="dxa"/>
+            <w:shd w:val="clear" w:color="auto" w:fill="4F81BD" w:themeFill="accent1"/>
+            <w:tcMar/>
+          </w:tcPr>
+          <w:p>
+            <w:pPr>
+              <w:pStyle w:val="Normal"/>
+              <w:jc w:val="center"/>
+              <w:rPr>
+                <w:rFonts w:ascii="Arial" w:hAnsi="Arial" w:eastAsia="Arial" w:cs="Arial"/>
+                <w:b w:val="1"/>
+                <w:bCs w:val="1"/>
+                <w:color w:val="000000" w:themeColor="text1" w:themeTint="FF" w:themeShade="FF"/>
+                <w:sz w:val="20"/>
+                <w:szCs w:val="20"/>
+              </w:rPr>
+            </w:pPr>
+            <w:r>
+              <w:rPr>
+                <w:rFonts w:ascii="Arial" w:hAnsi="Arial" w:eastAsia="Arial" w:cs="Arial"/>
+                <w:b w:val="1"/>
+                <w:bCs w:val="1"/>
+                <w:color w:val="000000" w:themeColor="text1" w:themeTint="FF" w:themeShade="FF"/>
+                <w:sz w:val="20"/>
+                <w:szCs w:val="20"/>
+              </w:rPr>
+              <w:t>Restrições de Domínio</w:t>
+            </w:r>
+          </w:p>
+        </w:tc>
+      </w:tr>
+      <w:tr>
+        <w:trPr>
+          <w:trHeight w:val="300"/>
+        </w:trPr>
+        <w:tc>
+          <w:tcPr>
+            <w:tcW w:w="1650" w:type="dxa"/>
+            <w:shd w:val="clear" w:color="auto" w:fill="4F81BD" w:themeFill="accent1"/>
+            <w:tcMar/>
+          </w:tcPr>
+          <w:p>
+            <w:pPr>
+              <w:pStyle w:val="Normal"/>
+              <w:jc w:val="center"/>
+              <w:rPr>
+                <w:rFonts w:ascii="Arial" w:hAnsi="Arial" w:eastAsia="Arial" w:cs="Arial"/>
+                <w:b w:val="1"/>
+                <w:bCs w:val="1"/>
+                <w:color w:val="000000" w:themeColor="text1" w:themeTint="FF" w:themeShade="FF"/>
+                <w:sz w:val="20"/>
+                <w:szCs w:val="20"/>
+              </w:rPr>
+            </w:pPr>
+            <w:r>
+              <w:rPr>
+                <w:rFonts w:ascii="Arial" w:hAnsi="Arial" w:eastAsia="Arial" w:cs="Arial"/>
+                <w:b w:val="1"/>
+                <w:bCs w:val="1"/>
+                <w:color w:val="000000" w:themeColor="text1" w:themeTint="FF" w:themeShade="FF"/>
+                <w:sz w:val="20"/>
+                <w:szCs w:val="20"/>
+              </w:rPr>
+              <w:t>Código</w:t>
+            </w:r>
+          </w:p>
+        </w:tc>
+        <w:tc>
+          <w:tcPr>
+            <w:tcW w:w="1699" w:type="dxa"/>
+            <w:tcMar/>
+          </w:tcPr>
+          <w:p>
+            <w:pPr>
+              <w:pStyle w:val="Normal"/>
+              <w:jc w:val="center"/>
+              <w:rPr>
+                <w:rFonts w:ascii="Arial" w:hAnsi="Arial" w:eastAsia="Arial" w:cs="Arial"/>
+                <w:color w:val="000000" w:themeColor="text1" w:themeTint="FF" w:themeShade="FF"/>
+                <w:sz w:val="20"/>
+                <w:szCs w:val="20"/>
+              </w:rPr>
+            </w:pPr>
+            <w:r>
+              <w:rPr>
+                <w:rFonts w:ascii="Arial" w:hAnsi="Arial" w:eastAsia="Arial" w:cs="Arial"/>
+                <w:color w:val="000000" w:themeColor="text1" w:themeTint="FF" w:themeShade="FF"/>
+                <w:sz w:val="20"/>
+                <w:szCs w:val="20"/>
+              </w:rPr>
+              <w:t>Código de identificação da tabela</w:t>
+            </w:r>
+          </w:p>
+          <w:p>
+            <w:pPr>
+              <w:pStyle w:val="Normal"/>
+              <w:jc w:val="center"/>
+              <w:rPr>
+                <w:rFonts w:ascii="Arial" w:hAnsi="Arial" w:eastAsia="Arial" w:cs="Arial"/>
+                <w:color w:val="000000" w:themeColor="text1" w:themeTint="FF" w:themeShade="FF"/>
+                <w:sz w:val="20"/>
+                <w:szCs w:val="20"/>
+              </w:rPr>
+            </w:pPr>
+          </w:p>
+        </w:tc>
+        <w:tc>
+          <w:tcPr>
+            <w:tcW w:w="1699" w:type="dxa"/>
+            <w:tcMar/>
+          </w:tcPr>
+          <w:p>
+            <w:pPr>
+              <w:pStyle w:val="Normal"/>
+              <w:suppressLineNumbers w:val="0"/>
+              <w:bidi w:val="0"/>
+              <w:spacing w:before="0" w:beforeAutospacing="off" w:after="0" w:afterAutospacing="off" w:line="240" w:lineRule="auto"/>
+              <w:ind w:left="0" w:right="0"/>
+              <w:jc w:val="center"/>
+            </w:pPr>
+            <w:r>
+              <w:rPr>
+                <w:rFonts w:ascii="Arial" w:hAnsi="Arial" w:eastAsia="Arial" w:cs="Arial"/>
+                <w:color w:val="000000" w:themeColor="text1" w:themeTint="FF" w:themeShade="FF"/>
+                <w:sz w:val="20"/>
+                <w:szCs w:val="20"/>
+              </w:rPr>
+              <w:t>Int</w:t>
+            </w:r>
+          </w:p>
+        </w:tc>
+        <w:tc>
+          <w:tcPr>
+            <w:tcW w:w="1699" w:type="dxa"/>
+            <w:tcMar/>
+          </w:tcPr>
+          <w:p>
+            <w:pPr>
+              <w:pStyle w:val="Normal"/>
+              <w:jc w:val="center"/>
+              <w:rPr>
+                <w:rFonts w:ascii="Arial" w:hAnsi="Arial" w:eastAsia="Arial" w:cs="Arial"/>
+                <w:color w:val="000000" w:themeColor="text1" w:themeTint="FF" w:themeShade="FF"/>
+                <w:sz w:val="20"/>
+                <w:szCs w:val="20"/>
+              </w:rPr>
+            </w:pPr>
+          </w:p>
+        </w:tc>
+        <w:tc>
+          <w:tcPr>
+            <w:tcW w:w="1699" w:type="dxa"/>
+            <w:tcMar/>
+          </w:tcPr>
+          <w:p>
+            <w:pPr>
+              <w:pStyle w:val="Normal"/>
+              <w:jc w:val="center"/>
+              <w:rPr>
+                <w:rFonts w:ascii="Arial" w:hAnsi="Arial" w:eastAsia="Arial" w:cs="Arial"/>
+                <w:color w:val="000000" w:themeColor="text1" w:themeTint="FF" w:themeShade="FF"/>
+                <w:sz w:val="20"/>
+                <w:szCs w:val="20"/>
+              </w:rPr>
+            </w:pPr>
+            <w:r>
+              <w:rPr>
+                <w:rFonts w:ascii="Arial" w:hAnsi="Arial" w:eastAsia="Arial" w:cs="Arial"/>
+                <w:color w:val="000000" w:themeColor="text1" w:themeTint="FF" w:themeShade="FF"/>
+                <w:sz w:val="20"/>
+                <w:szCs w:val="20"/>
+              </w:rPr>
+              <w:t>PK/Identity</w:t>
+            </w:r>
+          </w:p>
+          <w:p>
+            <w:pPr>
+              <w:pStyle w:val="Normal"/>
+              <w:jc w:val="center"/>
+              <w:rPr>
+                <w:rFonts w:ascii="Arial" w:hAnsi="Arial" w:eastAsia="Arial" w:cs="Arial"/>
+                <w:color w:val="000000" w:themeColor="text1" w:themeTint="FF" w:themeShade="FF"/>
+                <w:sz w:val="20"/>
+                <w:szCs w:val="20"/>
+              </w:rPr>
+            </w:pPr>
+          </w:p>
+        </w:tc>
+      </w:tr>
+      <w:tr>
+        <w:trPr>
+          <w:trHeight w:val="300"/>
+        </w:trPr>
+        <w:tc>
+          <w:tcPr>
+            <w:tcW w:w="1650" w:type="dxa"/>
+            <w:shd w:val="clear" w:color="auto" w:fill="4F81BD" w:themeFill="accent1"/>
+            <w:tcMar/>
+          </w:tcPr>
+          <w:p>
+            <w:pPr>
+              <w:pStyle w:val="Normal"/>
+              <w:suppressLineNumbers w:val="0"/>
+              <w:bidi w:val="0"/>
+              <w:spacing w:before="0" w:beforeAutospacing="off" w:after="0" w:afterAutospacing="off" w:line="240" w:lineRule="auto"/>
+              <w:ind w:left="0" w:right="0"/>
+              <w:jc w:val="center"/>
+            </w:pPr>
+            <w:r>
+              <w:rPr>
+                <w:rFonts w:ascii="Arial" w:hAnsi="Arial" w:eastAsia="Arial" w:cs="Arial"/>
+                <w:b w:val="1"/>
+                <w:bCs w:val="1"/>
+                <w:color w:val="000000" w:themeColor="text1" w:themeTint="FF" w:themeShade="FF"/>
+                <w:sz w:val="20"/>
+                <w:szCs w:val="20"/>
+              </w:rPr>
+              <w:t>name</w:t>
+            </w:r>
+          </w:p>
+        </w:tc>
+        <w:tc>
+          <w:tcPr>
+            <w:tcW w:w="1699" w:type="dxa"/>
+            <w:tcMar/>
+          </w:tcPr>
+          <w:p>
+            <w:pPr>
+              <w:pStyle w:val="Normal"/>
+              <w:jc w:val="center"/>
+              <w:rPr>
+                <w:rFonts w:ascii="Arial" w:hAnsi="Arial" w:eastAsia="Arial" w:cs="Arial"/>
+                <w:color w:val="000000" w:themeColor="text1" w:themeTint="FF" w:themeShade="FF"/>
+                <w:sz w:val="20"/>
+                <w:szCs w:val="20"/>
+              </w:rPr>
+            </w:pPr>
+            <w:r>
+              <w:rPr>
+                <w:rFonts w:ascii="Arial" w:hAnsi="Arial" w:eastAsia="Arial" w:cs="Arial"/>
+                <w:color w:val="000000" w:themeColor="text1" w:themeTint="FF" w:themeShade="FF"/>
+                <w:sz w:val="20"/>
+                <w:szCs w:val="20"/>
+              </w:rPr>
+              <w:t>Nome do livro</w:t>
+            </w:r>
+          </w:p>
+        </w:tc>
+        <w:tc>
+          <w:tcPr>
+            <w:tcW w:w="1699" w:type="dxa"/>
+            <w:tcMar/>
+          </w:tcPr>
+          <w:p>
+            <w:pPr>
+              <w:pStyle w:val="Normal"/>
+              <w:jc w:val="center"/>
+              <w:rPr>
+                <w:rFonts w:ascii="Arial" w:hAnsi="Arial" w:eastAsia="Arial" w:cs="Arial"/>
+                <w:color w:val="000000" w:themeColor="text1" w:themeTint="FF" w:themeShade="FF"/>
+                <w:sz w:val="20"/>
+                <w:szCs w:val="20"/>
+              </w:rPr>
+            </w:pPr>
+            <w:r>
+              <w:rPr>
+                <w:rFonts w:ascii="Arial" w:hAnsi="Arial" w:eastAsia="Arial" w:cs="Arial"/>
+                <w:color w:val="000000" w:themeColor="text1" w:themeTint="FF" w:themeShade="FF"/>
+                <w:sz w:val="20"/>
+                <w:szCs w:val="20"/>
+              </w:rPr>
+              <w:t>Varchar</w:t>
+            </w:r>
+          </w:p>
+        </w:tc>
+        <w:tc>
+          <w:tcPr>
+            <w:tcW w:w="1699" w:type="dxa"/>
+            <w:tcMar/>
+          </w:tcPr>
+          <w:p>
+            <w:pPr>
+              <w:pStyle w:val="Normal"/>
+              <w:jc w:val="center"/>
+              <w:rPr>
+                <w:rFonts w:ascii="Arial" w:hAnsi="Arial" w:eastAsia="Arial" w:cs="Arial"/>
+                <w:color w:val="000000" w:themeColor="text1" w:themeTint="FF" w:themeShade="FF"/>
+                <w:sz w:val="20"/>
+                <w:szCs w:val="20"/>
+              </w:rPr>
+            </w:pPr>
+            <w:r>
+              <w:rPr>
+                <w:rFonts w:ascii="Arial" w:hAnsi="Arial" w:eastAsia="Arial" w:cs="Arial"/>
+                <w:color w:val="000000" w:themeColor="text1" w:themeTint="FF" w:themeShade="FF"/>
+                <w:sz w:val="20"/>
+                <w:szCs w:val="20"/>
+              </w:rPr>
+              <w:t>100</w:t>
+            </w:r>
+          </w:p>
+        </w:tc>
+        <w:tc>
+          <w:tcPr>
+            <w:tcW w:w="1699" w:type="dxa"/>
+            <w:tcMar/>
+          </w:tcPr>
+          <w:p>
+            <w:pPr>
+              <w:pStyle w:val="Normal"/>
+              <w:jc w:val="center"/>
+              <w:rPr>
+                <w:rFonts w:ascii="Arial" w:hAnsi="Arial" w:eastAsia="Arial" w:cs="Arial"/>
+                <w:color w:val="000000" w:themeColor="text1" w:themeTint="FF" w:themeShade="FF"/>
+                <w:sz w:val="20"/>
+                <w:szCs w:val="20"/>
+              </w:rPr>
+            </w:pPr>
+          </w:p>
+        </w:tc>
+      </w:tr>
+      <w:tr>
+        <w:trPr>
+          <w:trHeight w:val="300"/>
+        </w:trPr>
+        <w:tc>
+          <w:tcPr>
+            <w:tcW w:w="1650" w:type="dxa"/>
+            <w:shd w:val="clear" w:color="auto" w:fill="4F81BD" w:themeFill="accent1"/>
+            <w:tcMar/>
+          </w:tcPr>
+          <w:p>
+            <w:pPr>
+              <w:pStyle w:val="Normal"/>
+              <w:suppressLineNumbers w:val="0"/>
+              <w:bidi w:val="0"/>
+              <w:spacing w:before="0" w:beforeAutospacing="off" w:after="0" w:afterAutospacing="off" w:line="240" w:lineRule="auto"/>
+              <w:ind w:left="0" w:right="0"/>
+              <w:jc w:val="center"/>
+            </w:pPr>
+            <w:r>
+              <w:rPr>
+                <w:rFonts w:ascii="Arial" w:hAnsi="Arial" w:eastAsia="Arial" w:cs="Arial"/>
+                <w:b w:val="1"/>
+                <w:bCs w:val="1"/>
+                <w:color w:val="000000" w:themeColor="text1" w:themeTint="FF" w:themeShade="FF"/>
+                <w:sz w:val="20"/>
+                <w:szCs w:val="20"/>
+              </w:rPr>
+              <w:t>author</w:t>
+            </w:r>
+          </w:p>
+        </w:tc>
+        <w:tc>
+          <w:tcPr>
+            <w:tcW w:w="1699" w:type="dxa"/>
+            <w:tcMar/>
+          </w:tcPr>
+          <w:p>
+            <w:pPr>
+              <w:pStyle w:val="Normal"/>
+              <w:jc w:val="center"/>
+              <w:rPr>
+                <w:rFonts w:ascii="Arial" w:hAnsi="Arial" w:eastAsia="Arial" w:cs="Arial"/>
+                <w:color w:val="000000" w:themeColor="text1" w:themeTint="FF" w:themeShade="FF"/>
+                <w:sz w:val="20"/>
+                <w:szCs w:val="20"/>
+              </w:rPr>
+            </w:pPr>
+            <w:r>
+              <w:rPr>
+                <w:rFonts w:ascii="Arial" w:hAnsi="Arial" w:eastAsia="Arial" w:cs="Arial"/>
+                <w:color w:val="000000" w:themeColor="text1" w:themeTint="FF" w:themeShade="FF"/>
+                <w:sz w:val="20"/>
+                <w:szCs w:val="20"/>
+              </w:rPr>
+              <w:t>Autor do livro</w:t>
+            </w:r>
+          </w:p>
+        </w:tc>
+        <w:tc>
+          <w:tcPr>
+            <w:tcW w:w="1699" w:type="dxa"/>
+            <w:tcMar/>
+          </w:tcPr>
+          <w:p>
+            <w:pPr>
+              <w:pStyle w:val="Normal"/>
+              <w:jc w:val="center"/>
+              <w:rPr>
+                <w:rFonts w:ascii="Arial" w:hAnsi="Arial" w:eastAsia="Arial" w:cs="Arial"/>
+                <w:color w:val="000000" w:themeColor="text1" w:themeTint="FF" w:themeShade="FF"/>
+                <w:sz w:val="20"/>
+                <w:szCs w:val="20"/>
+              </w:rPr>
+            </w:pPr>
+            <w:r>
+              <w:rPr>
+                <w:rFonts w:ascii="Arial" w:hAnsi="Arial" w:eastAsia="Arial" w:cs="Arial"/>
+                <w:color w:val="000000" w:themeColor="text1" w:themeTint="FF" w:themeShade="FF"/>
+                <w:sz w:val="20"/>
+                <w:szCs w:val="20"/>
+              </w:rPr>
+              <w:t>Varchar</w:t>
+            </w:r>
+          </w:p>
+        </w:tc>
+        <w:tc>
+          <w:tcPr>
+            <w:tcW w:w="1699" w:type="dxa"/>
+            <w:tcMar/>
+          </w:tcPr>
+          <w:p>
+            <w:pPr>
+              <w:pStyle w:val="Normal"/>
+              <w:jc w:val="center"/>
+              <w:rPr>
+                <w:rFonts w:ascii="Arial" w:hAnsi="Arial" w:eastAsia="Arial" w:cs="Arial"/>
+                <w:color w:val="000000" w:themeColor="text1" w:themeTint="FF" w:themeShade="FF"/>
+                <w:sz w:val="20"/>
+                <w:szCs w:val="20"/>
+              </w:rPr>
+            </w:pPr>
+            <w:r>
+              <w:rPr>
+                <w:rFonts w:ascii="Arial" w:hAnsi="Arial" w:eastAsia="Arial" w:cs="Arial"/>
+                <w:color w:val="000000" w:themeColor="text1" w:themeTint="FF" w:themeShade="FF"/>
+                <w:sz w:val="20"/>
+                <w:szCs w:val="20"/>
+              </w:rPr>
+              <w:t>100</w:t>
+            </w:r>
+          </w:p>
+        </w:tc>
+        <w:tc>
+          <w:tcPr>
+            <w:tcW w:w="1699" w:type="dxa"/>
+            <w:tcMar/>
+          </w:tcPr>
+          <w:p>
+            <w:pPr>
+              <w:pStyle w:val="Normal"/>
+              <w:jc w:val="center"/>
+              <w:rPr>
+                <w:rFonts w:ascii="Arial" w:hAnsi="Arial" w:eastAsia="Arial" w:cs="Arial"/>
+                <w:color w:val="000000" w:themeColor="text1" w:themeTint="FF" w:themeShade="FF"/>
+                <w:sz w:val="20"/>
+                <w:szCs w:val="20"/>
+              </w:rPr>
+            </w:pPr>
+          </w:p>
+        </w:tc>
+      </w:tr>
+      <w:tr>
+        <w:trPr>
+          <w:trHeight w:val="300"/>
+        </w:trPr>
+        <w:tc>
+          <w:tcPr>
+            <w:tcW w:w="1650" w:type="dxa"/>
+            <w:shd w:val="clear" w:color="auto" w:fill="4F81BD" w:themeFill="accent1"/>
+            <w:tcMar/>
+          </w:tcPr>
+          <w:p>
+            <w:pPr>
+              <w:pStyle w:val="Normal"/>
+              <w:suppressLineNumbers w:val="0"/>
+              <w:bidi w:val="0"/>
+              <w:spacing w:before="0" w:beforeAutospacing="off" w:after="0" w:afterAutospacing="off" w:line="240" w:lineRule="auto"/>
+              <w:ind w:left="0" w:right="0"/>
+              <w:jc w:val="center"/>
+            </w:pPr>
+            <w:r>
+              <w:rPr>
+                <w:rFonts w:ascii="Arial" w:hAnsi="Arial" w:eastAsia="Arial" w:cs="Arial"/>
+                <w:b w:val="1"/>
+                <w:bCs w:val="1"/>
+                <w:color w:val="000000" w:themeColor="text1" w:themeTint="FF" w:themeShade="FF"/>
+                <w:sz w:val="20"/>
+                <w:szCs w:val="20"/>
+              </w:rPr>
+              <w:t>copies</w:t>
+            </w:r>
+          </w:p>
+        </w:tc>
+        <w:tc>
+          <w:tcPr>
+            <w:tcW w:w="1699" w:type="dxa"/>
+            <w:tcMar/>
+          </w:tcPr>
+          <w:p>
+            <w:pPr>
+              <w:pStyle w:val="Normal"/>
+              <w:jc w:val="center"/>
+              <w:rPr>
+                <w:rFonts w:ascii="Arial" w:hAnsi="Arial" w:eastAsia="Arial" w:cs="Arial"/>
+                <w:color w:val="000000" w:themeColor="text1" w:themeTint="FF" w:themeShade="FF"/>
+                <w:sz w:val="20"/>
+                <w:szCs w:val="20"/>
+              </w:rPr>
+            </w:pPr>
+            <w:r>
+              <w:rPr>
+                <w:rFonts w:ascii="Arial" w:hAnsi="Arial" w:eastAsia="Arial" w:cs="Arial"/>
+                <w:color w:val="000000" w:themeColor="text1" w:themeTint="FF" w:themeShade="FF"/>
+                <w:sz w:val="20"/>
+                <w:szCs w:val="20"/>
+              </w:rPr>
+              <w:t>Número de cópias do livro</w:t>
+            </w:r>
+          </w:p>
+        </w:tc>
+        <w:tc>
+          <w:tcPr>
+            <w:tcW w:w="1699" w:type="dxa"/>
+            <w:tcMar/>
+          </w:tcPr>
+          <w:p>
+            <w:pPr>
+              <w:pStyle w:val="Normal"/>
+              <w:jc w:val="center"/>
+              <w:rPr>
+                <w:rFonts w:ascii="Arial" w:hAnsi="Arial" w:eastAsia="Arial" w:cs="Arial"/>
+                <w:color w:val="000000" w:themeColor="text1" w:themeTint="FF" w:themeShade="FF"/>
+                <w:sz w:val="20"/>
+                <w:szCs w:val="20"/>
+              </w:rPr>
+            </w:pPr>
+            <w:r>
+              <w:rPr>
+                <w:rFonts w:ascii="Arial" w:hAnsi="Arial" w:eastAsia="Arial" w:cs="Arial"/>
+                <w:color w:val="000000" w:themeColor="text1" w:themeTint="FF" w:themeShade="FF"/>
+                <w:sz w:val="20"/>
+                <w:szCs w:val="20"/>
+              </w:rPr>
+              <w:t>Int</w:t>
+            </w:r>
+          </w:p>
+        </w:tc>
+        <w:tc>
+          <w:tcPr>
+            <w:tcW w:w="1699" w:type="dxa"/>
+            <w:tcMar/>
+          </w:tcPr>
+          <w:p>
+            <w:pPr>
+              <w:pStyle w:val="Normal"/>
+              <w:jc w:val="center"/>
+              <w:rPr>
+                <w:rFonts w:ascii="Arial" w:hAnsi="Arial" w:eastAsia="Arial" w:cs="Arial"/>
+                <w:color w:val="000000" w:themeColor="text1" w:themeTint="FF" w:themeShade="FF"/>
+                <w:sz w:val="20"/>
+                <w:szCs w:val="20"/>
+              </w:rPr>
+            </w:pPr>
+          </w:p>
+        </w:tc>
+        <w:tc>
+          <w:tcPr>
+            <w:tcW w:w="1699" w:type="dxa"/>
+            <w:tcMar/>
+          </w:tcPr>
+          <w:p>
+            <w:pPr>
+              <w:pStyle w:val="Normal"/>
+              <w:jc w:val="center"/>
+              <w:rPr>
+                <w:rFonts w:ascii="Arial" w:hAnsi="Arial" w:eastAsia="Arial" w:cs="Arial"/>
+                <w:color w:val="000000" w:themeColor="text1" w:themeTint="FF" w:themeShade="FF"/>
+                <w:sz w:val="20"/>
+                <w:szCs w:val="20"/>
+              </w:rPr>
+            </w:pPr>
+          </w:p>
+        </w:tc>
+      </w:tr>
+      <w:tr>
+        <w:trPr>
+          <w:trHeight w:val="300"/>
+        </w:trPr>
+        <w:tc>
+          <w:tcPr>
+            <w:tcW w:w="1650" w:type="dxa"/>
+            <w:shd w:val="clear" w:color="auto" w:fill="4F81BD" w:themeFill="accent1"/>
+            <w:tcMar/>
+          </w:tcPr>
+          <w:p>
+            <w:pPr>
+              <w:pStyle w:val="Normal"/>
+              <w:spacing w:line="240" w:lineRule="auto"/>
+              <w:jc w:val="center"/>
+              <w:rPr>
+                <w:rFonts w:ascii="Arial" w:hAnsi="Arial" w:eastAsia="Arial" w:cs="Arial"/>
+                <w:b w:val="1"/>
+                <w:bCs w:val="1"/>
+                <w:color w:val="000000" w:themeColor="text1" w:themeTint="FF" w:themeShade="FF"/>
+                <w:sz w:val="20"/>
+                <w:szCs w:val="20"/>
+              </w:rPr>
+            </w:pPr>
+            <w:r>
+              <w:rPr>
+                <w:rFonts w:ascii="Arial" w:hAnsi="Arial" w:eastAsia="Arial" w:cs="Arial"/>
+                <w:b w:val="1"/>
+                <w:bCs w:val="1"/>
+                <w:color w:val="000000" w:themeColor="text1" w:themeTint="FF" w:themeShade="FF"/>
+                <w:sz w:val="20"/>
+                <w:szCs w:val="20"/>
+              </w:rPr>
+              <w:t>available</w:t>
+            </w:r>
+          </w:p>
+        </w:tc>
+        <w:tc>
+          <w:tcPr>
+            <w:tcW w:w="1699" w:type="dxa"/>
+            <w:tcMar/>
+          </w:tcPr>
+          <w:p>
+            <w:pPr>
+              <w:pStyle w:val="Normal"/>
+              <w:jc w:val="center"/>
+              <w:rPr>
+                <w:rFonts w:ascii="Arial" w:hAnsi="Arial" w:eastAsia="Arial" w:cs="Arial"/>
+                <w:color w:val="000000" w:themeColor="text1" w:themeTint="FF" w:themeShade="FF"/>
+                <w:sz w:val="20"/>
+                <w:szCs w:val="20"/>
+              </w:rPr>
+            </w:pPr>
+            <w:r>
+              <w:rPr>
+                <w:rFonts w:ascii="Arial" w:hAnsi="Arial" w:eastAsia="Arial" w:cs="Arial"/>
+                <w:color w:val="000000" w:themeColor="text1" w:themeTint="FF" w:themeShade="FF"/>
+                <w:sz w:val="20"/>
+                <w:szCs w:val="20"/>
+              </w:rPr>
+              <w:t>Número de cópias disponíveis para locação (não alugadas)</w:t>
+            </w:r>
+          </w:p>
+        </w:tc>
+        <w:tc>
+          <w:tcPr>
+            <w:tcW w:w="1699" w:type="dxa"/>
+            <w:tcMar/>
+          </w:tcPr>
+          <w:p>
+            <w:pPr>
+              <w:pStyle w:val="Normal"/>
+              <w:jc w:val="center"/>
+              <w:rPr>
+                <w:rFonts w:ascii="Arial" w:hAnsi="Arial" w:eastAsia="Arial" w:cs="Arial"/>
+                <w:color w:val="000000" w:themeColor="text1" w:themeTint="FF" w:themeShade="FF"/>
+                <w:sz w:val="20"/>
+                <w:szCs w:val="20"/>
+              </w:rPr>
+            </w:pPr>
+            <w:r>
+              <w:rPr>
+                <w:rFonts w:ascii="Arial" w:hAnsi="Arial" w:eastAsia="Arial" w:cs="Arial"/>
+                <w:color w:val="000000" w:themeColor="text1" w:themeTint="FF" w:themeShade="FF"/>
+                <w:sz w:val="20"/>
+                <w:szCs w:val="20"/>
+              </w:rPr>
+              <w:t>Int</w:t>
+            </w:r>
+          </w:p>
+        </w:tc>
+        <w:tc>
+          <w:tcPr>
+            <w:tcW w:w="1699" w:type="dxa"/>
+            <w:tcMar/>
+          </w:tcPr>
+          <w:p>
+            <w:pPr>
+              <w:pStyle w:val="Normal"/>
+              <w:jc w:val="center"/>
+              <w:rPr>
+                <w:rFonts w:ascii="Arial" w:hAnsi="Arial" w:eastAsia="Arial" w:cs="Arial"/>
+                <w:color w:val="000000" w:themeColor="text1" w:themeTint="FF" w:themeShade="FF"/>
+                <w:sz w:val="20"/>
+                <w:szCs w:val="20"/>
+              </w:rPr>
+            </w:pPr>
+          </w:p>
+        </w:tc>
+        <w:tc>
+          <w:tcPr>
+            <w:tcW w:w="1699" w:type="dxa"/>
+            <w:tcMar/>
+          </w:tcPr>
+          <w:p>
+            <w:pPr>
+              <w:pStyle w:val="Normal"/>
+              <w:jc w:val="center"/>
+              <w:rPr>
+                <w:rFonts w:ascii="Arial" w:hAnsi="Arial" w:eastAsia="Arial" w:cs="Arial"/>
+                <w:color w:val="000000" w:themeColor="text1" w:themeTint="FF" w:themeShade="FF"/>
+                <w:sz w:val="20"/>
+                <w:szCs w:val="20"/>
+              </w:rPr>
+            </w:pPr>
+          </w:p>
+        </w:tc>
+      </w:tr>
+    </w:tbl>
+    <w:p xmlns:wp14="http://schemas.microsoft.com/office/word/2010/wordml" wp14:textId="38F201E8">
       <w:pPr>
+        <w:pStyle w:val="Normal"/>
         <w:pBdr>
-          <w:top w:val="nil"/>
-          <w:left w:val="nil"/>
-          <w:bottom w:val="nil"/>
-          <w:right w:val="nil"/>
-          <w:between w:val="nil"/>
+          <w:top w:val="nil" w:color="000000" w:sz="0" w:space="0"/>
+          <w:left w:val="nil" w:color="000000" w:sz="0" w:space="0"/>
+          <w:bottom w:val="nil" w:color="000000" w:sz="0" w:space="0"/>
+          <w:right w:val="nil" w:color="000000" w:sz="0" w:space="0"/>
+          <w:between w:val="nil" w:color="000000" w:sz="0" w:space="0"/>
         </w:pBdr>
         <w:spacing w:before="60" w:after="60"/>
         <w:ind w:left="578"/>
         <w:jc w:val="both"/>
-        <w:rPr>
-          <w:color w:val="000000"/>
-          <w:sz w:val="22"/>
-          <w:szCs w:val="22"/>
-        </w:rPr>
       </w:pPr>
     </w:p>
+    <w:tbl>
+      <w:tblPr>
+        <w:tblStyle w:val="TableGrid"/>
+        <w:tblW w:w="0" w:type="auto"/>
+        <w:jc w:val="center"/>
+        <w:tblLayout w:type="fixed"/>
+        <w:tblLook w:val="06A0" w:firstRow="1" w:lastRow="0" w:firstColumn="1" w:lastColumn="0" w:noHBand="1" w:noVBand="1"/>
+      </w:tblPr>
+      <w:tblGrid>
+        <w:gridCol w:w="1785"/>
+        <w:gridCol w:w="1564"/>
+        <w:gridCol w:w="1699"/>
+        <w:gridCol w:w="1699"/>
+        <w:gridCol w:w="1950"/>
+      </w:tblGrid>
+      <w:tr>
+        <w:trPr>
+          <w:trHeight w:val="300"/>
+        </w:trPr>
+        <w:tc>
+          <w:tcPr>
+            <w:tcW w:w="1785" w:type="dxa"/>
+            <w:shd w:val="clear" w:color="auto" w:fill="4F81BD" w:themeFill="accent1"/>
+            <w:tcMar/>
+          </w:tcPr>
+          <w:p>
+            <w:pPr>
+              <w:pStyle w:val="Normal"/>
+              <w:jc w:val="center"/>
+              <w:rPr>
+                <w:rFonts w:ascii="Arial" w:hAnsi="Arial" w:eastAsia="Arial" w:cs="Arial"/>
+                <w:b w:val="1"/>
+                <w:bCs w:val="1"/>
+                <w:color w:val="000000" w:themeColor="text1" w:themeTint="FF" w:themeShade="FF"/>
+                <w:sz w:val="20"/>
+                <w:szCs w:val="20"/>
+              </w:rPr>
+            </w:pPr>
+            <w:r>
+              <w:rPr>
+                <w:rFonts w:ascii="Arial" w:hAnsi="Arial" w:eastAsia="Arial" w:cs="Arial"/>
+                <w:b w:val="1"/>
+                <w:bCs w:val="1"/>
+                <w:color w:val="000000" w:themeColor="text1" w:themeTint="FF" w:themeShade="FF"/>
+                <w:sz w:val="20"/>
+                <w:szCs w:val="20"/>
+              </w:rPr>
+              <w:t>Tabela</w:t>
+            </w:r>
+          </w:p>
+        </w:tc>
+        <w:tc>
+          <w:tcPr>
+            <w:tcW w:w="6912" w:type="dxa"/>
+            <w:gridSpan w:val="4"/>
+            <w:tcMar/>
+          </w:tcPr>
+          <w:p>
+            <w:pPr>
+              <w:pStyle w:val="Normal"/>
+              <w:jc w:val="center"/>
+              <w:rPr>
+                <w:color w:val="000000" w:themeColor="text1" w:themeTint="FF" w:themeShade="FF"/>
+                <w:sz w:val="22"/>
+                <w:szCs w:val="22"/>
+              </w:rPr>
+            </w:pPr>
+            <w:r>
+              <w:rPr>
+                <w:color w:val="000000" w:themeColor="text1" w:themeTint="FF" w:themeShade="FF"/>
+                <w:sz w:val="22"/>
+                <w:szCs w:val="22"/>
+              </w:rPr>
+              <w:t>customer_and_book</w:t>
+            </w:r>
+          </w:p>
+        </w:tc>
+      </w:tr>
+      <w:tr>
+        <w:trPr>
+          <w:trHeight w:val="300"/>
+        </w:trPr>
+        <w:tc>
+          <w:tcPr>
+            <w:tcW w:w="1785" w:type="dxa"/>
+            <w:shd w:val="clear" w:color="auto" w:fill="4F81BD" w:themeFill="accent1"/>
+            <w:tcMar/>
+          </w:tcPr>
+          <w:p>
+            <w:pPr>
+              <w:pStyle w:val="Normal"/>
+              <w:jc w:val="center"/>
+              <w:rPr>
+                <w:rFonts w:ascii="Arial" w:hAnsi="Arial" w:eastAsia="Arial" w:cs="Arial"/>
+                <w:b w:val="1"/>
+                <w:bCs w:val="1"/>
+                <w:color w:val="000000" w:themeColor="text1" w:themeTint="FF" w:themeShade="FF"/>
+                <w:sz w:val="20"/>
+                <w:szCs w:val="20"/>
+              </w:rPr>
+            </w:pPr>
+            <w:r>
+              <w:rPr>
+                <w:rFonts w:ascii="Arial" w:hAnsi="Arial" w:eastAsia="Arial" w:cs="Arial"/>
+                <w:b w:val="1"/>
+                <w:bCs w:val="1"/>
+                <w:color w:val="000000" w:themeColor="text1" w:themeTint="FF" w:themeShade="FF"/>
+                <w:sz w:val="20"/>
+                <w:szCs w:val="20"/>
+              </w:rPr>
+              <w:t>Descrição</w:t>
+            </w:r>
+          </w:p>
+        </w:tc>
+        <w:tc>
+          <w:tcPr>
+            <w:tcW w:w="6912" w:type="dxa"/>
+            <w:gridSpan w:val="4"/>
+            <w:tcMar/>
+          </w:tcPr>
+          <w:p>
+            <w:pPr>
+              <w:pStyle w:val="Normal"/>
+              <w:jc w:val="center"/>
+              <w:rPr>
+                <w:color w:val="000000" w:themeColor="text1" w:themeTint="FF" w:themeShade="FF"/>
+                <w:sz w:val="22"/>
+                <w:szCs w:val="22"/>
+              </w:rPr>
+            </w:pPr>
+            <w:r>
+              <w:rPr>
+                <w:color w:val="000000" w:themeColor="text1" w:themeTint="FF" w:themeShade="FF"/>
+                <w:sz w:val="22"/>
+                <w:szCs w:val="22"/>
+              </w:rPr>
+              <w:t>Armazenará as informações das locações cadastradas.</w:t>
+            </w:r>
+          </w:p>
+        </w:tc>
+      </w:tr>
+      <w:tr>
+        <w:trPr>
+          <w:trHeight w:val="300"/>
+        </w:trPr>
+        <w:tc>
+          <w:tcPr>
+            <w:tcW w:w="1785" w:type="dxa"/>
+            <w:shd w:val="clear" w:color="auto" w:fill="4F81BD" w:themeFill="accent1"/>
+            <w:tcMar/>
+          </w:tcPr>
+          <w:p>
+            <w:pPr>
+              <w:pStyle w:val="Normal"/>
+              <w:jc w:val="center"/>
+              <w:rPr>
+                <w:rFonts w:ascii="Arial" w:hAnsi="Arial" w:eastAsia="Arial" w:cs="Arial"/>
+                <w:b w:val="1"/>
+                <w:bCs w:val="1"/>
+                <w:color w:val="000000" w:themeColor="text1" w:themeTint="FF" w:themeShade="FF"/>
+                <w:sz w:val="20"/>
+                <w:szCs w:val="20"/>
+              </w:rPr>
+            </w:pPr>
+            <w:r>
+              <w:rPr>
+                <w:rFonts w:ascii="Arial" w:hAnsi="Arial" w:eastAsia="Arial" w:cs="Arial"/>
+                <w:b w:val="1"/>
+                <w:bCs w:val="1"/>
+                <w:color w:val="000000" w:themeColor="text1" w:themeTint="FF" w:themeShade="FF"/>
+                <w:sz w:val="20"/>
+                <w:szCs w:val="20"/>
+              </w:rPr>
+              <w:t>Observações</w:t>
+            </w:r>
+          </w:p>
+        </w:tc>
+        <w:tc>
+          <w:tcPr>
+            <w:tcW w:w="6912" w:type="dxa"/>
+            <w:gridSpan w:val="4"/>
+            <w:tcMar/>
+          </w:tcPr>
+          <w:p>
+            <w:pPr>
+              <w:pStyle w:val="Normal"/>
+              <w:jc w:val="center"/>
+              <w:rPr>
+                <w:color w:val="000000" w:themeColor="text1" w:themeTint="FF" w:themeShade="FF"/>
+                <w:sz w:val="22"/>
+                <w:szCs w:val="22"/>
+              </w:rPr>
+            </w:pPr>
+            <w:r>
+              <w:rPr>
+                <w:color w:val="000000" w:themeColor="text1" w:themeTint="FF" w:themeShade="FF"/>
+                <w:sz w:val="22"/>
+                <w:szCs w:val="22"/>
+              </w:rPr>
+              <w:t xml:space="preserve">Esta tabela possui chaves estrangeiras das tabelas </w:t>
+            </w:r>
+            <w:r>
+              <w:rPr>
+                <w:color w:val="000000" w:themeColor="text1" w:themeTint="FF" w:themeShade="FF"/>
+                <w:sz w:val="22"/>
+                <w:szCs w:val="22"/>
+              </w:rPr>
+              <w:t>customer</w:t>
+            </w:r>
+            <w:r>
+              <w:rPr>
+                <w:color w:val="000000" w:themeColor="text1" w:themeTint="FF" w:themeShade="FF"/>
+                <w:sz w:val="22"/>
+                <w:szCs w:val="22"/>
+              </w:rPr>
+              <w:t xml:space="preserve"> e book.</w:t>
+            </w:r>
+          </w:p>
+        </w:tc>
+      </w:tr>
+      <w:tr>
+        <w:trPr>
+          <w:trHeight w:val="300"/>
+        </w:trPr>
+        <w:tc>
+          <w:tcPr>
+            <w:tcW w:w="8697" w:type="dxa"/>
+            <w:gridSpan w:val="5"/>
+            <w:shd w:val="clear" w:color="auto" w:fill="9BBB59" w:themeFill="accent3"/>
+            <w:tcMar/>
+          </w:tcPr>
+          <w:p>
+            <w:pPr>
+              <w:pStyle w:val="Normal"/>
+              <w:jc w:val="center"/>
+              <w:rPr>
+                <w:rFonts w:ascii="Arial" w:hAnsi="Arial" w:eastAsia="Arial" w:cs="Arial"/>
+                <w:b w:val="1"/>
+                <w:bCs w:val="1"/>
+                <w:color w:val="000000" w:themeColor="text1" w:themeTint="FF" w:themeShade="FF"/>
+                <w:sz w:val="20"/>
+                <w:szCs w:val="20"/>
+              </w:rPr>
+            </w:pPr>
+            <w:r>
+              <w:rPr>
+                <w:rFonts w:ascii="Arial" w:hAnsi="Arial" w:eastAsia="Arial" w:cs="Arial"/>
+                <w:b w:val="1"/>
+                <w:bCs w:val="1"/>
+                <w:color w:val="000000" w:themeColor="text1" w:themeTint="FF" w:themeShade="FF"/>
+                <w:sz w:val="20"/>
+                <w:szCs w:val="20"/>
+              </w:rPr>
+              <w:t>Campos</w:t>
+            </w:r>
+          </w:p>
+        </w:tc>
+      </w:tr>
+      <w:tr>
+        <w:trPr>
+          <w:trHeight w:val="300"/>
+        </w:trPr>
+        <w:tc>
+          <w:tcPr>
+            <w:tcW w:w="1785" w:type="dxa"/>
+            <w:shd w:val="clear" w:color="auto" w:fill="4F81BD" w:themeFill="accent1"/>
+            <w:tcMar/>
+          </w:tcPr>
+          <w:p>
+            <w:pPr>
+              <w:pStyle w:val="Normal"/>
+              <w:jc w:val="center"/>
+              <w:rPr>
+                <w:rFonts w:ascii="Arial" w:hAnsi="Arial" w:eastAsia="Arial" w:cs="Arial"/>
+                <w:b w:val="1"/>
+                <w:bCs w:val="1"/>
+                <w:color w:val="000000" w:themeColor="text1" w:themeTint="FF" w:themeShade="FF"/>
+                <w:sz w:val="20"/>
+                <w:szCs w:val="20"/>
+              </w:rPr>
+            </w:pPr>
+            <w:r>
+              <w:rPr>
+                <w:rFonts w:ascii="Arial" w:hAnsi="Arial" w:eastAsia="Arial" w:cs="Arial"/>
+                <w:b w:val="1"/>
+                <w:bCs w:val="1"/>
+                <w:color w:val="000000" w:themeColor="text1" w:themeTint="FF" w:themeShade="FF"/>
+                <w:sz w:val="20"/>
+                <w:szCs w:val="20"/>
+              </w:rPr>
+              <w:t>Nome</w:t>
+            </w:r>
+          </w:p>
+        </w:tc>
+        <w:tc>
+          <w:tcPr>
+            <w:tcW w:w="1564" w:type="dxa"/>
+            <w:shd w:val="clear" w:color="auto" w:fill="4F81BD" w:themeFill="accent1"/>
+            <w:tcMar/>
+          </w:tcPr>
+          <w:p>
+            <w:pPr>
+              <w:pStyle w:val="Normal"/>
+              <w:jc w:val="center"/>
+              <w:rPr>
+                <w:rFonts w:ascii="Arial" w:hAnsi="Arial" w:eastAsia="Arial" w:cs="Arial"/>
+                <w:b w:val="1"/>
+                <w:bCs w:val="1"/>
+                <w:color w:val="000000" w:themeColor="text1" w:themeTint="FF" w:themeShade="FF"/>
+                <w:sz w:val="20"/>
+                <w:szCs w:val="20"/>
+              </w:rPr>
+            </w:pPr>
+            <w:r>
+              <w:rPr>
+                <w:rFonts w:ascii="Arial" w:hAnsi="Arial" w:eastAsia="Arial" w:cs="Arial"/>
+                <w:b w:val="1"/>
+                <w:bCs w:val="1"/>
+                <w:color w:val="000000" w:themeColor="text1" w:themeTint="FF" w:themeShade="FF"/>
+                <w:sz w:val="20"/>
+                <w:szCs w:val="20"/>
+              </w:rPr>
+              <w:t>Descrição</w:t>
+            </w:r>
+          </w:p>
+        </w:tc>
+        <w:tc>
+          <w:tcPr>
+            <w:tcW w:w="1699" w:type="dxa"/>
+            <w:shd w:val="clear" w:color="auto" w:fill="4F81BD" w:themeFill="accent1"/>
+            <w:tcMar/>
+          </w:tcPr>
+          <w:p>
+            <w:pPr>
+              <w:pStyle w:val="Normal"/>
+              <w:jc w:val="center"/>
+              <w:rPr>
+                <w:rFonts w:ascii="Arial" w:hAnsi="Arial" w:eastAsia="Arial" w:cs="Arial"/>
+                <w:b w:val="1"/>
+                <w:bCs w:val="1"/>
+                <w:color w:val="000000" w:themeColor="text1" w:themeTint="FF" w:themeShade="FF"/>
+                <w:sz w:val="20"/>
+                <w:szCs w:val="20"/>
+              </w:rPr>
+            </w:pPr>
+            <w:r>
+              <w:rPr>
+                <w:rFonts w:ascii="Arial" w:hAnsi="Arial" w:eastAsia="Arial" w:cs="Arial"/>
+                <w:b w:val="1"/>
+                <w:bCs w:val="1"/>
+                <w:color w:val="000000" w:themeColor="text1" w:themeTint="FF" w:themeShade="FF"/>
+                <w:sz w:val="20"/>
+                <w:szCs w:val="20"/>
+              </w:rPr>
+              <w:t>Tipo de Dado</w:t>
+            </w:r>
+          </w:p>
+        </w:tc>
+        <w:tc>
+          <w:tcPr>
+            <w:tcW w:w="1699" w:type="dxa"/>
+            <w:shd w:val="clear" w:color="auto" w:fill="4F81BD" w:themeFill="accent1"/>
+            <w:tcMar/>
+          </w:tcPr>
+          <w:p>
+            <w:pPr>
+              <w:pStyle w:val="Normal"/>
+              <w:jc w:val="center"/>
+              <w:rPr>
+                <w:rFonts w:ascii="Arial" w:hAnsi="Arial" w:eastAsia="Arial" w:cs="Arial"/>
+                <w:b w:val="1"/>
+                <w:bCs w:val="1"/>
+                <w:color w:val="000000" w:themeColor="text1" w:themeTint="FF" w:themeShade="FF"/>
+                <w:sz w:val="20"/>
+                <w:szCs w:val="20"/>
+              </w:rPr>
+            </w:pPr>
+            <w:r>
+              <w:rPr>
+                <w:rFonts w:ascii="Arial" w:hAnsi="Arial" w:eastAsia="Arial" w:cs="Arial"/>
+                <w:b w:val="1"/>
+                <w:bCs w:val="1"/>
+                <w:color w:val="000000" w:themeColor="text1" w:themeTint="FF" w:themeShade="FF"/>
+                <w:sz w:val="20"/>
+                <w:szCs w:val="20"/>
+              </w:rPr>
+              <w:t>Tamanho</w:t>
+            </w:r>
+          </w:p>
+        </w:tc>
+        <w:tc>
+          <w:tcPr>
+            <w:tcW w:w="1950" w:type="dxa"/>
+            <w:shd w:val="clear" w:color="auto" w:fill="4F81BD" w:themeFill="accent1"/>
+            <w:tcMar/>
+          </w:tcPr>
+          <w:p>
+            <w:pPr>
+              <w:pStyle w:val="Normal"/>
+              <w:jc w:val="center"/>
+              <w:rPr>
+                <w:rFonts w:ascii="Arial" w:hAnsi="Arial" w:eastAsia="Arial" w:cs="Arial"/>
+                <w:b w:val="1"/>
+                <w:bCs w:val="1"/>
+                <w:color w:val="000000" w:themeColor="text1" w:themeTint="FF" w:themeShade="FF"/>
+                <w:sz w:val="20"/>
+                <w:szCs w:val="20"/>
+              </w:rPr>
+            </w:pPr>
+            <w:r>
+              <w:rPr>
+                <w:rFonts w:ascii="Arial" w:hAnsi="Arial" w:eastAsia="Arial" w:cs="Arial"/>
+                <w:b w:val="1"/>
+                <w:bCs w:val="1"/>
+                <w:color w:val="000000" w:themeColor="text1" w:themeTint="FF" w:themeShade="FF"/>
+                <w:sz w:val="20"/>
+                <w:szCs w:val="20"/>
+              </w:rPr>
+              <w:t>Restrições de Domínio</w:t>
+            </w:r>
+          </w:p>
+        </w:tc>
+      </w:tr>
+      <w:tr>
+        <w:trPr>
+          <w:trHeight w:val="300"/>
+        </w:trPr>
+        <w:tc>
+          <w:tcPr>
+            <w:tcW w:w="1785" w:type="dxa"/>
+            <w:shd w:val="clear" w:color="auto" w:fill="4F81BD" w:themeFill="accent1"/>
+            <w:tcMar/>
+          </w:tcPr>
+          <w:p>
+            <w:pPr>
+              <w:pStyle w:val="Normal"/>
+              <w:jc w:val="center"/>
+              <w:rPr>
+                <w:rFonts w:ascii="Arial" w:hAnsi="Arial" w:eastAsia="Arial" w:cs="Arial"/>
+                <w:b w:val="1"/>
+                <w:bCs w:val="1"/>
+                <w:color w:val="000000" w:themeColor="text1" w:themeTint="FF" w:themeShade="FF"/>
+                <w:sz w:val="20"/>
+                <w:szCs w:val="20"/>
+              </w:rPr>
+            </w:pPr>
+            <w:r>
+              <w:rPr>
+                <w:rFonts w:ascii="Arial" w:hAnsi="Arial" w:eastAsia="Arial" w:cs="Arial"/>
+                <w:b w:val="1"/>
+                <w:bCs w:val="1"/>
+                <w:color w:val="000000" w:themeColor="text1" w:themeTint="FF" w:themeShade="FF"/>
+                <w:sz w:val="20"/>
+                <w:szCs w:val="20"/>
+              </w:rPr>
+              <w:t>Código</w:t>
+            </w:r>
+          </w:p>
+        </w:tc>
+        <w:tc>
+          <w:tcPr>
+            <w:tcW w:w="1564" w:type="dxa"/>
+            <w:tcMar/>
+          </w:tcPr>
+          <w:p>
+            <w:pPr>
+              <w:pStyle w:val="Normal"/>
+              <w:jc w:val="center"/>
+              <w:rPr>
+                <w:rFonts w:ascii="Arial" w:hAnsi="Arial" w:eastAsia="Arial" w:cs="Arial"/>
+                <w:color w:val="000000" w:themeColor="text1" w:themeTint="FF" w:themeShade="FF"/>
+                <w:sz w:val="20"/>
+                <w:szCs w:val="20"/>
+              </w:rPr>
+            </w:pPr>
+            <w:r>
+              <w:rPr>
+                <w:rFonts w:ascii="Arial" w:hAnsi="Arial" w:eastAsia="Arial" w:cs="Arial"/>
+                <w:color w:val="000000" w:themeColor="text1" w:themeTint="FF" w:themeShade="FF"/>
+                <w:sz w:val="20"/>
+                <w:szCs w:val="20"/>
+              </w:rPr>
+              <w:t>Código de identificação da tabela</w:t>
+            </w:r>
+          </w:p>
+          <w:p>
+            <w:pPr>
+              <w:pStyle w:val="Normal"/>
+              <w:jc w:val="center"/>
+              <w:rPr>
+                <w:rFonts w:ascii="Arial" w:hAnsi="Arial" w:eastAsia="Arial" w:cs="Arial"/>
+                <w:color w:val="000000" w:themeColor="text1" w:themeTint="FF" w:themeShade="FF"/>
+                <w:sz w:val="20"/>
+                <w:szCs w:val="20"/>
+              </w:rPr>
+            </w:pPr>
+          </w:p>
+        </w:tc>
+        <w:tc>
+          <w:tcPr>
+            <w:tcW w:w="1699" w:type="dxa"/>
+            <w:tcMar/>
+          </w:tcPr>
+          <w:p>
+            <w:pPr>
+              <w:pStyle w:val="Normal"/>
+              <w:suppressLineNumbers w:val="0"/>
+              <w:bidi w:val="0"/>
+              <w:spacing w:before="0" w:beforeAutospacing="off" w:after="0" w:afterAutospacing="off" w:line="240" w:lineRule="auto"/>
+              <w:ind w:left="0" w:right="0"/>
+              <w:jc w:val="center"/>
+            </w:pPr>
+            <w:r>
+              <w:rPr>
+                <w:rFonts w:ascii="Arial" w:hAnsi="Arial" w:eastAsia="Arial" w:cs="Arial"/>
+                <w:color w:val="000000" w:themeColor="text1" w:themeTint="FF" w:themeShade="FF"/>
+                <w:sz w:val="20"/>
+                <w:szCs w:val="20"/>
+              </w:rPr>
+              <w:t>Int</w:t>
+            </w:r>
+          </w:p>
+        </w:tc>
+        <w:tc>
+          <w:tcPr>
+            <w:tcW w:w="1699" w:type="dxa"/>
+            <w:tcMar/>
+          </w:tcPr>
+          <w:p>
+            <w:pPr>
+              <w:pStyle w:val="Normal"/>
+              <w:jc w:val="center"/>
+              <w:rPr>
+                <w:rFonts w:ascii="Arial" w:hAnsi="Arial" w:eastAsia="Arial" w:cs="Arial"/>
+                <w:color w:val="000000" w:themeColor="text1" w:themeTint="FF" w:themeShade="FF"/>
+                <w:sz w:val="20"/>
+                <w:szCs w:val="20"/>
+              </w:rPr>
+            </w:pPr>
+          </w:p>
+        </w:tc>
+        <w:tc>
+          <w:tcPr>
+            <w:tcW w:w="1950" w:type="dxa"/>
+            <w:tcMar/>
+          </w:tcPr>
+          <w:p>
+            <w:pPr>
+              <w:pStyle w:val="Normal"/>
+              <w:jc w:val="center"/>
+              <w:rPr>
+                <w:rFonts w:ascii="Arial" w:hAnsi="Arial" w:eastAsia="Arial" w:cs="Arial"/>
+                <w:color w:val="000000" w:themeColor="text1" w:themeTint="FF" w:themeShade="FF"/>
+                <w:sz w:val="20"/>
+                <w:szCs w:val="20"/>
+              </w:rPr>
+            </w:pPr>
+            <w:r>
+              <w:rPr>
+                <w:rFonts w:ascii="Arial" w:hAnsi="Arial" w:eastAsia="Arial" w:cs="Arial"/>
+                <w:color w:val="000000" w:themeColor="text1" w:themeTint="FF" w:themeShade="FF"/>
+                <w:sz w:val="20"/>
+                <w:szCs w:val="20"/>
+              </w:rPr>
+              <w:t>PK/Identity</w:t>
+            </w:r>
+          </w:p>
+          <w:p>
+            <w:pPr>
+              <w:pStyle w:val="Normal"/>
+              <w:jc w:val="center"/>
+              <w:rPr>
+                <w:rFonts w:ascii="Arial" w:hAnsi="Arial" w:eastAsia="Arial" w:cs="Arial"/>
+                <w:color w:val="000000" w:themeColor="text1" w:themeTint="FF" w:themeShade="FF"/>
+                <w:sz w:val="20"/>
+                <w:szCs w:val="20"/>
+              </w:rPr>
+            </w:pPr>
+          </w:p>
+        </w:tc>
+      </w:tr>
+      <w:tr>
+        <w:trPr>
+          <w:trHeight w:val="300"/>
+        </w:trPr>
+        <w:tc>
+          <w:tcPr>
+            <w:tcW w:w="1785" w:type="dxa"/>
+            <w:shd w:val="clear" w:color="auto" w:fill="4F81BD" w:themeFill="accent1"/>
+            <w:tcMar/>
+          </w:tcPr>
+          <w:p>
+            <w:pPr>
+              <w:pStyle w:val="Normal"/>
+              <w:suppressLineNumbers w:val="0"/>
+              <w:bidi w:val="0"/>
+              <w:spacing w:before="0" w:beforeAutospacing="off" w:after="0" w:afterAutospacing="off" w:line="240" w:lineRule="auto"/>
+              <w:ind w:left="0" w:right="0"/>
+              <w:jc w:val="center"/>
+              <w:rPr>
+                <w:rFonts w:ascii="Arial" w:hAnsi="Arial" w:eastAsia="Arial" w:cs="Arial"/>
+                <w:b w:val="1"/>
+                <w:bCs w:val="1"/>
+                <w:color w:val="000000" w:themeColor="text1" w:themeTint="FF" w:themeShade="FF"/>
+                <w:sz w:val="20"/>
+                <w:szCs w:val="20"/>
+              </w:rPr>
+            </w:pPr>
+            <w:r>
+              <w:rPr>
+                <w:rFonts w:ascii="Arial" w:hAnsi="Arial" w:eastAsia="Arial" w:cs="Arial"/>
+                <w:b w:val="1"/>
+                <w:bCs w:val="1"/>
+                <w:color w:val="000000" w:themeColor="text1" w:themeTint="FF" w:themeShade="FF"/>
+                <w:sz w:val="20"/>
+                <w:szCs w:val="20"/>
+              </w:rPr>
+              <w:t>id_customer</w:t>
+            </w:r>
+          </w:p>
+        </w:tc>
+        <w:tc>
+          <w:tcPr>
+            <w:tcW w:w="1564" w:type="dxa"/>
+            <w:tcMar/>
+          </w:tcPr>
+          <w:p>
+            <w:pPr>
+              <w:pStyle w:val="Normal"/>
+              <w:suppressLineNumbers w:val="0"/>
+              <w:bidi w:val="0"/>
+              <w:spacing w:before="0" w:beforeAutospacing="off" w:after="0" w:afterAutospacing="off" w:line="240" w:lineRule="auto"/>
+              <w:ind w:left="0" w:right="0"/>
+              <w:jc w:val="center"/>
+            </w:pPr>
+            <w:r>
+              <w:rPr>
+                <w:rFonts w:ascii="Arial" w:hAnsi="Arial" w:eastAsia="Arial" w:cs="Arial"/>
+                <w:color w:val="000000" w:themeColor="text1" w:themeTint="FF" w:themeShade="FF"/>
+                <w:sz w:val="20"/>
+                <w:szCs w:val="20"/>
+              </w:rPr>
+              <w:t>Chave estrangeira referenciando o código da tabela customer</w:t>
+            </w:r>
+          </w:p>
+        </w:tc>
+        <w:tc>
+          <w:tcPr>
+            <w:tcW w:w="1699" w:type="dxa"/>
+            <w:tcMar/>
+          </w:tcPr>
+          <w:p>
+            <w:pPr>
+              <w:pStyle w:val="Normal"/>
+              <w:jc w:val="center"/>
+              <w:rPr>
+                <w:rFonts w:ascii="Arial" w:hAnsi="Arial" w:eastAsia="Arial" w:cs="Arial"/>
+                <w:color w:val="000000" w:themeColor="text1" w:themeTint="FF" w:themeShade="FF"/>
+                <w:sz w:val="20"/>
+                <w:szCs w:val="20"/>
+              </w:rPr>
+            </w:pPr>
+            <w:r>
+              <w:rPr>
+                <w:rFonts w:ascii="Arial" w:hAnsi="Arial" w:eastAsia="Arial" w:cs="Arial"/>
+                <w:color w:val="000000" w:themeColor="text1" w:themeTint="FF" w:themeShade="FF"/>
+                <w:sz w:val="20"/>
+                <w:szCs w:val="20"/>
+              </w:rPr>
+              <w:t>Varchar</w:t>
+            </w:r>
+          </w:p>
+        </w:tc>
+        <w:tc>
+          <w:tcPr>
+            <w:tcW w:w="1699" w:type="dxa"/>
+            <w:tcMar/>
+          </w:tcPr>
+          <w:p>
+            <w:pPr>
+              <w:pStyle w:val="Normal"/>
+              <w:jc w:val="center"/>
+              <w:rPr>
+                <w:rFonts w:ascii="Arial" w:hAnsi="Arial" w:eastAsia="Arial" w:cs="Arial"/>
+                <w:color w:val="000000" w:themeColor="text1" w:themeTint="FF" w:themeShade="FF"/>
+                <w:sz w:val="20"/>
+                <w:szCs w:val="20"/>
+              </w:rPr>
+            </w:pPr>
+            <w:r>
+              <w:rPr>
+                <w:rFonts w:ascii="Arial" w:hAnsi="Arial" w:eastAsia="Arial" w:cs="Arial"/>
+                <w:color w:val="000000" w:themeColor="text1" w:themeTint="FF" w:themeShade="FF"/>
+                <w:sz w:val="20"/>
+                <w:szCs w:val="20"/>
+              </w:rPr>
+              <w:t>100</w:t>
+            </w:r>
+          </w:p>
+        </w:tc>
+        <w:tc>
+          <w:tcPr>
+            <w:tcW w:w="1950" w:type="dxa"/>
+            <w:tcMar/>
+          </w:tcPr>
+          <w:p>
+            <w:pPr>
+              <w:pStyle w:val="Normal"/>
+              <w:jc w:val="center"/>
+              <w:rPr>
+                <w:rFonts w:ascii="Arial" w:hAnsi="Arial" w:eastAsia="Arial" w:cs="Arial"/>
+                <w:color w:val="000000" w:themeColor="text1" w:themeTint="FF" w:themeShade="FF"/>
+                <w:sz w:val="20"/>
+                <w:szCs w:val="20"/>
+              </w:rPr>
+            </w:pPr>
+            <w:r>
+              <w:rPr>
+                <w:rFonts w:ascii="Arial" w:hAnsi="Arial" w:eastAsia="Arial" w:cs="Arial"/>
+                <w:color w:val="000000" w:themeColor="text1" w:themeTint="FF" w:themeShade="FF"/>
+                <w:sz w:val="20"/>
+                <w:szCs w:val="20"/>
+              </w:rPr>
+              <w:t>FK</w:t>
+            </w:r>
+          </w:p>
+        </w:tc>
+      </w:tr>
+      <w:tr>
+        <w:trPr>
+          <w:trHeight w:val="300"/>
+        </w:trPr>
+        <w:tc>
+          <w:tcPr>
+            <w:tcW w:w="1785" w:type="dxa"/>
+            <w:shd w:val="clear" w:color="auto" w:fill="4F81BD" w:themeFill="accent1"/>
+            <w:tcMar/>
+          </w:tcPr>
+          <w:p>
+            <w:pPr>
+              <w:pStyle w:val="Normal"/>
+              <w:suppressLineNumbers w:val="0"/>
+              <w:bidi w:val="0"/>
+              <w:spacing w:before="0" w:beforeAutospacing="off" w:after="0" w:afterAutospacing="off" w:line="240" w:lineRule="auto"/>
+              <w:ind w:left="0" w:right="0"/>
+              <w:jc w:val="center"/>
+            </w:pPr>
+            <w:r>
+              <w:rPr>
+                <w:rFonts w:ascii="Arial" w:hAnsi="Arial" w:eastAsia="Arial" w:cs="Arial"/>
+                <w:b w:val="1"/>
+                <w:bCs w:val="1"/>
+                <w:color w:val="000000" w:themeColor="text1" w:themeTint="FF" w:themeShade="FF"/>
+                <w:sz w:val="20"/>
+                <w:szCs w:val="20"/>
+              </w:rPr>
+              <w:t>id_book</w:t>
+            </w:r>
+          </w:p>
+        </w:tc>
+        <w:tc>
+          <w:tcPr>
+            <w:tcW w:w="1564" w:type="dxa"/>
+            <w:tcMar/>
+          </w:tcPr>
+          <w:p>
+            <w:pPr>
+              <w:pStyle w:val="Normal"/>
+              <w:suppressLineNumbers w:val="0"/>
+              <w:bidi w:val="0"/>
+              <w:spacing w:before="0" w:beforeAutospacing="off" w:after="0" w:afterAutospacing="off" w:line="240" w:lineRule="auto"/>
+              <w:ind w:left="0" w:right="0"/>
+              <w:jc w:val="center"/>
+              <w:rPr>
+                <w:rFonts w:ascii="Arial" w:hAnsi="Arial" w:eastAsia="Arial" w:cs="Arial"/>
+                <w:color w:val="000000" w:themeColor="text1" w:themeTint="FF" w:themeShade="FF"/>
+                <w:sz w:val="20"/>
+                <w:szCs w:val="20"/>
+              </w:rPr>
+            </w:pPr>
+            <w:r>
+              <w:rPr>
+                <w:rFonts w:ascii="Arial" w:hAnsi="Arial" w:eastAsia="Arial" w:cs="Arial"/>
+                <w:color w:val="000000" w:themeColor="text1" w:themeTint="FF" w:themeShade="FF"/>
+                <w:sz w:val="20"/>
+                <w:szCs w:val="20"/>
+              </w:rPr>
+              <w:t>Chave estrangeira referenciando o código da tabela book</w:t>
+            </w:r>
+          </w:p>
+        </w:tc>
+        <w:tc>
+          <w:tcPr>
+            <w:tcW w:w="1699" w:type="dxa"/>
+            <w:tcMar/>
+          </w:tcPr>
+          <w:p>
+            <w:pPr>
+              <w:pStyle w:val="Normal"/>
+              <w:jc w:val="center"/>
+              <w:rPr>
+                <w:rFonts w:ascii="Arial" w:hAnsi="Arial" w:eastAsia="Arial" w:cs="Arial"/>
+                <w:color w:val="000000" w:themeColor="text1" w:themeTint="FF" w:themeShade="FF"/>
+                <w:sz w:val="20"/>
+                <w:szCs w:val="20"/>
+              </w:rPr>
+            </w:pPr>
+            <w:r>
+              <w:rPr>
+                <w:rFonts w:ascii="Arial" w:hAnsi="Arial" w:eastAsia="Arial" w:cs="Arial"/>
+                <w:color w:val="000000" w:themeColor="text1" w:themeTint="FF" w:themeShade="FF"/>
+                <w:sz w:val="20"/>
+                <w:szCs w:val="20"/>
+              </w:rPr>
+              <w:t>Varchar</w:t>
+            </w:r>
+          </w:p>
+        </w:tc>
+        <w:tc>
+          <w:tcPr>
+            <w:tcW w:w="1699" w:type="dxa"/>
+            <w:tcMar/>
+          </w:tcPr>
+          <w:p>
+            <w:pPr>
+              <w:pStyle w:val="Normal"/>
+              <w:jc w:val="center"/>
+              <w:rPr>
+                <w:rFonts w:ascii="Arial" w:hAnsi="Arial" w:eastAsia="Arial" w:cs="Arial"/>
+                <w:color w:val="000000" w:themeColor="text1" w:themeTint="FF" w:themeShade="FF"/>
+                <w:sz w:val="20"/>
+                <w:szCs w:val="20"/>
+              </w:rPr>
+            </w:pPr>
+            <w:r>
+              <w:rPr>
+                <w:rFonts w:ascii="Arial" w:hAnsi="Arial" w:eastAsia="Arial" w:cs="Arial"/>
+                <w:color w:val="000000" w:themeColor="text1" w:themeTint="FF" w:themeShade="FF"/>
+                <w:sz w:val="20"/>
+                <w:szCs w:val="20"/>
+              </w:rPr>
+              <w:t>100</w:t>
+            </w:r>
+          </w:p>
+        </w:tc>
+        <w:tc>
+          <w:tcPr>
+            <w:tcW w:w="1950" w:type="dxa"/>
+            <w:tcMar/>
+          </w:tcPr>
+          <w:p>
+            <w:pPr>
+              <w:pStyle w:val="Normal"/>
+              <w:jc w:val="center"/>
+              <w:rPr>
+                <w:rFonts w:ascii="Arial" w:hAnsi="Arial" w:eastAsia="Arial" w:cs="Arial"/>
+                <w:color w:val="000000" w:themeColor="text1" w:themeTint="FF" w:themeShade="FF"/>
+                <w:sz w:val="20"/>
+                <w:szCs w:val="20"/>
+              </w:rPr>
+            </w:pPr>
+            <w:r>
+              <w:rPr>
+                <w:rFonts w:ascii="Arial" w:hAnsi="Arial" w:eastAsia="Arial" w:cs="Arial"/>
+                <w:color w:val="000000" w:themeColor="text1" w:themeTint="FF" w:themeShade="FF"/>
+                <w:sz w:val="20"/>
+                <w:szCs w:val="20"/>
+              </w:rPr>
+              <w:t>FK</w:t>
+            </w:r>
+          </w:p>
+        </w:tc>
+      </w:tr>
+      <w:tr>
+        <w:trPr>
+          <w:trHeight w:val="300"/>
+        </w:trPr>
+        <w:tc>
+          <w:tcPr>
+            <w:tcW w:w="1785" w:type="dxa"/>
+            <w:shd w:val="clear" w:color="auto" w:fill="4F81BD" w:themeFill="accent1"/>
+            <w:tcMar/>
+          </w:tcPr>
+          <w:p>
+            <w:pPr>
+              <w:pStyle w:val="Normal"/>
+              <w:suppressLineNumbers w:val="0"/>
+              <w:bidi w:val="0"/>
+              <w:spacing w:before="0" w:beforeAutospacing="off" w:after="0" w:afterAutospacing="off" w:line="240" w:lineRule="auto"/>
+              <w:ind w:left="0" w:right="0"/>
+              <w:jc w:val="center"/>
+              <w:rPr>
+                <w:rFonts w:ascii="Arial" w:hAnsi="Arial" w:eastAsia="Arial" w:cs="Arial"/>
+                <w:b w:val="1"/>
+                <w:bCs w:val="1"/>
+                <w:color w:val="000000" w:themeColor="text1" w:themeTint="FF" w:themeShade="FF"/>
+                <w:sz w:val="20"/>
+                <w:szCs w:val="20"/>
+              </w:rPr>
+            </w:pPr>
+            <w:r>
+              <w:rPr>
+                <w:rFonts w:ascii="Arial" w:hAnsi="Arial" w:eastAsia="Arial" w:cs="Arial"/>
+                <w:b w:val="1"/>
+                <w:bCs w:val="1"/>
+                <w:color w:val="000000" w:themeColor="text1" w:themeTint="FF" w:themeShade="FF"/>
+                <w:sz w:val="20"/>
+                <w:szCs w:val="20"/>
+              </w:rPr>
+              <w:t>rental_date</w:t>
+            </w:r>
+          </w:p>
+        </w:tc>
+        <w:tc>
+          <w:tcPr>
+            <w:tcW w:w="1564" w:type="dxa"/>
+            <w:tcMar/>
+          </w:tcPr>
+          <w:p>
+            <w:pPr>
+              <w:pStyle w:val="Normal"/>
+              <w:suppressLineNumbers w:val="0"/>
+              <w:bidi w:val="0"/>
+              <w:spacing w:before="0" w:beforeAutospacing="off" w:after="0" w:afterAutospacing="off" w:line="240" w:lineRule="auto"/>
+              <w:ind w:left="0" w:right="0"/>
+              <w:jc w:val="center"/>
+            </w:pPr>
+            <w:r>
+              <w:rPr>
+                <w:rFonts w:ascii="Arial" w:hAnsi="Arial" w:eastAsia="Arial" w:cs="Arial"/>
+                <w:color w:val="000000" w:themeColor="text1" w:themeTint="FF" w:themeShade="FF"/>
+                <w:sz w:val="20"/>
+                <w:szCs w:val="20"/>
+              </w:rPr>
+              <w:t>Data de aluguel do livro</w:t>
+            </w:r>
+          </w:p>
+        </w:tc>
+        <w:tc>
+          <w:tcPr>
+            <w:tcW w:w="1699" w:type="dxa"/>
+            <w:tcMar/>
+          </w:tcPr>
+          <w:p>
+            <w:pPr>
+              <w:pStyle w:val="Normal"/>
+              <w:suppressLineNumbers w:val="0"/>
+              <w:bidi w:val="0"/>
+              <w:spacing w:before="0" w:beforeAutospacing="off" w:after="0" w:afterAutospacing="off" w:line="240" w:lineRule="auto"/>
+              <w:ind w:left="0" w:right="0"/>
+              <w:jc w:val="center"/>
+              <w:rPr>
+                <w:rFonts w:ascii="Arial" w:hAnsi="Arial" w:eastAsia="Arial" w:cs="Arial"/>
+                <w:color w:val="000000" w:themeColor="text1" w:themeTint="FF" w:themeShade="FF"/>
+                <w:sz w:val="20"/>
+                <w:szCs w:val="20"/>
+              </w:rPr>
+            </w:pPr>
+            <w:r>
+              <w:rPr>
+                <w:rFonts w:ascii="Arial" w:hAnsi="Arial" w:eastAsia="Arial" w:cs="Arial"/>
+                <w:color w:val="000000" w:themeColor="text1" w:themeTint="FF" w:themeShade="FF"/>
+                <w:sz w:val="20"/>
+                <w:szCs w:val="20"/>
+              </w:rPr>
+              <w:t>Datetime</w:t>
+            </w:r>
+          </w:p>
+        </w:tc>
+        <w:tc>
+          <w:tcPr>
+            <w:tcW w:w="1699" w:type="dxa"/>
+            <w:tcMar/>
+          </w:tcPr>
+          <w:p>
+            <w:pPr>
+              <w:pStyle w:val="Normal"/>
+              <w:jc w:val="center"/>
+              <w:rPr>
+                <w:rFonts w:ascii="Arial" w:hAnsi="Arial" w:eastAsia="Arial" w:cs="Arial"/>
+                <w:color w:val="000000" w:themeColor="text1" w:themeTint="FF" w:themeShade="FF"/>
+                <w:sz w:val="20"/>
+                <w:szCs w:val="20"/>
+              </w:rPr>
+            </w:pPr>
+          </w:p>
+        </w:tc>
+        <w:tc>
+          <w:tcPr>
+            <w:tcW w:w="1950" w:type="dxa"/>
+            <w:tcMar/>
+          </w:tcPr>
+          <w:p>
+            <w:pPr>
+              <w:pStyle w:val="Normal"/>
+              <w:jc w:val="center"/>
+              <w:rPr>
+                <w:rFonts w:ascii="Arial" w:hAnsi="Arial" w:eastAsia="Arial" w:cs="Arial"/>
+                <w:color w:val="000000" w:themeColor="text1" w:themeTint="FF" w:themeShade="FF"/>
+                <w:sz w:val="20"/>
+                <w:szCs w:val="20"/>
+              </w:rPr>
+            </w:pPr>
+            <w:r>
+              <w:rPr>
+                <w:rFonts w:ascii="Arial" w:hAnsi="Arial" w:eastAsia="Arial" w:cs="Arial"/>
+                <w:color w:val="000000" w:themeColor="text1" w:themeTint="FF" w:themeShade="FF"/>
+                <w:sz w:val="20"/>
+                <w:szCs w:val="20"/>
+              </w:rPr>
+              <w:t>Default</w:t>
+            </w:r>
+          </w:p>
+          <w:p>
+            <w:pPr>
+              <w:pStyle w:val="Normal"/>
+              <w:jc w:val="center"/>
+              <w:rPr>
+                <w:rFonts w:ascii="Arial" w:hAnsi="Arial" w:eastAsia="Arial" w:cs="Arial"/>
+                <w:color w:val="000000" w:themeColor="text1" w:themeTint="FF" w:themeShade="FF"/>
+                <w:sz w:val="20"/>
+                <w:szCs w:val="20"/>
+              </w:rPr>
+            </w:pPr>
+            <w:r>
+              <w:rPr>
+                <w:rFonts w:ascii="Arial" w:hAnsi="Arial" w:eastAsia="Arial" w:cs="Arial"/>
+                <w:color w:val="000000" w:themeColor="text1" w:themeTint="FF" w:themeShade="FF"/>
+                <w:sz w:val="20"/>
+                <w:szCs w:val="20"/>
+              </w:rPr>
+              <w:t>(current_timestamp)</w:t>
+            </w:r>
+          </w:p>
+        </w:tc>
+      </w:tr>
+      <w:tr>
+        <w:trPr>
+          <w:trHeight w:val="300"/>
+        </w:trPr>
+        <w:tc>
+          <w:tcPr>
+            <w:tcW w:w="1785" w:type="dxa"/>
+            <w:shd w:val="clear" w:color="auto" w:fill="4F81BD" w:themeFill="accent1"/>
+            <w:tcMar/>
+          </w:tcPr>
+          <w:p>
+            <w:pPr>
+              <w:pStyle w:val="Normal"/>
+              <w:suppressLineNumbers w:val="0"/>
+              <w:bidi w:val="0"/>
+              <w:spacing w:before="0" w:beforeAutospacing="off" w:after="0" w:afterAutospacing="off" w:line="240" w:lineRule="auto"/>
+              <w:ind w:left="0" w:right="0"/>
+              <w:jc w:val="center"/>
+              <w:rPr>
+                <w:rFonts w:ascii="Arial" w:hAnsi="Arial" w:eastAsia="Arial" w:cs="Arial"/>
+                <w:b w:val="1"/>
+                <w:bCs w:val="1"/>
+                <w:color w:val="000000" w:themeColor="text1" w:themeTint="FF" w:themeShade="FF"/>
+                <w:sz w:val="20"/>
+                <w:szCs w:val="20"/>
+              </w:rPr>
+            </w:pPr>
+            <w:r>
+              <w:rPr>
+                <w:rFonts w:ascii="Arial" w:hAnsi="Arial" w:eastAsia="Arial" w:cs="Arial"/>
+                <w:b w:val="1"/>
+                <w:bCs w:val="1"/>
+                <w:color w:val="000000" w:themeColor="text1" w:themeTint="FF" w:themeShade="FF"/>
+                <w:sz w:val="20"/>
+                <w:szCs w:val="20"/>
+              </w:rPr>
+              <w:t>devolution_date</w:t>
+            </w:r>
+          </w:p>
+        </w:tc>
+        <w:tc>
+          <w:tcPr>
+            <w:tcW w:w="1564" w:type="dxa"/>
+            <w:tcMar/>
+          </w:tcPr>
+          <w:p>
+            <w:pPr>
+              <w:pStyle w:val="Normal"/>
+              <w:jc w:val="center"/>
+              <w:rPr>
+                <w:rFonts w:ascii="Arial" w:hAnsi="Arial" w:eastAsia="Arial" w:cs="Arial"/>
+                <w:color w:val="000000" w:themeColor="text1" w:themeTint="FF" w:themeShade="FF"/>
+                <w:sz w:val="20"/>
+                <w:szCs w:val="20"/>
+              </w:rPr>
+            </w:pPr>
+            <w:r>
+              <w:rPr>
+                <w:rFonts w:ascii="Arial" w:hAnsi="Arial" w:eastAsia="Arial" w:cs="Arial"/>
+                <w:color w:val="000000" w:themeColor="text1" w:themeTint="FF" w:themeShade="FF"/>
+                <w:sz w:val="20"/>
+                <w:szCs w:val="20"/>
+              </w:rPr>
+              <w:t>Data de devolução do livro</w:t>
+            </w:r>
+          </w:p>
+        </w:tc>
+        <w:tc>
+          <w:tcPr>
+            <w:tcW w:w="1699" w:type="dxa"/>
+            <w:tcMar/>
+          </w:tcPr>
+          <w:p>
+            <w:pPr>
+              <w:pStyle w:val="Normal"/>
+              <w:suppressLineNumbers w:val="0"/>
+              <w:bidi w:val="0"/>
+              <w:spacing w:before="0" w:beforeAutospacing="off" w:after="0" w:afterAutospacing="off" w:line="240" w:lineRule="auto"/>
+              <w:ind w:left="0" w:right="0"/>
+              <w:jc w:val="center"/>
+            </w:pPr>
+            <w:r>
+              <w:rPr>
+                <w:rFonts w:ascii="Arial" w:hAnsi="Arial" w:eastAsia="Arial" w:cs="Arial"/>
+                <w:color w:val="000000" w:themeColor="text1" w:themeTint="FF" w:themeShade="FF"/>
+                <w:sz w:val="20"/>
+                <w:szCs w:val="20"/>
+              </w:rPr>
+              <w:t>Date</w:t>
+            </w:r>
+          </w:p>
+        </w:tc>
+        <w:tc>
+          <w:tcPr>
+            <w:tcW w:w="1699" w:type="dxa"/>
+            <w:tcMar/>
+          </w:tcPr>
+          <w:p>
+            <w:pPr>
+              <w:pStyle w:val="Normal"/>
+              <w:jc w:val="center"/>
+              <w:rPr>
+                <w:rFonts w:ascii="Arial" w:hAnsi="Arial" w:eastAsia="Arial" w:cs="Arial"/>
+                <w:color w:val="000000" w:themeColor="text1" w:themeTint="FF" w:themeShade="FF"/>
+                <w:sz w:val="20"/>
+                <w:szCs w:val="20"/>
+              </w:rPr>
+            </w:pPr>
+          </w:p>
+        </w:tc>
+        <w:tc>
+          <w:tcPr>
+            <w:tcW w:w="1950" w:type="dxa"/>
+            <w:tcMar/>
+          </w:tcPr>
+          <w:p>
+            <w:pPr>
+              <w:pStyle w:val="Normal"/>
+              <w:jc w:val="center"/>
+              <w:rPr>
+                <w:rFonts w:ascii="Arial" w:hAnsi="Arial" w:eastAsia="Arial" w:cs="Arial"/>
+                <w:color w:val="000000" w:themeColor="text1" w:themeTint="FF" w:themeShade="FF"/>
+                <w:sz w:val="20"/>
+                <w:szCs w:val="20"/>
+              </w:rPr>
+            </w:pPr>
+          </w:p>
+        </w:tc>
+      </w:tr>
+    </w:tbl>
     <w:p xmlns:wp14="http://schemas.microsoft.com/office/word/2010/wordml" wp14:textId="77777777">
       <w:pPr>
+        <w:pStyle w:val="Normal"/>
         <w:pBdr>
-          <w:top w:val="nil"/>
-          <w:left w:val="nil"/>
-          <w:bottom w:val="nil"/>
-          <w:right w:val="nil"/>
-          <w:between w:val="nil"/>
+          <w:top w:val="nil" w:color="000000" w:sz="0" w:space="0"/>
+          <w:left w:val="nil" w:color="000000" w:sz="0" w:space="0"/>
+          <w:bottom w:val="nil" w:color="000000" w:sz="0" w:space="0"/>
+          <w:right w:val="nil" w:color="000000" w:sz="0" w:space="0"/>
+          <w:between w:val="nil" w:color="000000" w:sz="0" w:space="0"/>
         </w:pBdr>
         <w:spacing w:before="60" w:after="60"/>
-        <w:ind w:left="578"/>
+        <w:ind w:left="0"/>
         <w:jc w:val="both"/>
-        <w:rPr>
-          <w:color w:val="000000"/>
-          <w:sz w:val="22"/>
-          <w:szCs w:val="22"/>
-        </w:rPr>
       </w:pPr>
       <w:r>
         <w:rPr>
@@ -15268,67 +19997,19 @@
         </w:rPr>
       </w:pPr>
     </w:p>
-    <w:p xmlns:wp14="http://schemas.microsoft.com/office/word/2010/wordml" wp14:textId="77777777">
+    <w:p xmlns:wp14="http://schemas.microsoft.com/office/word/2010/wordml" wp14:textId="6087A0DA">
       <w:pPr>
         <w:pBdr>
-          <w:top w:val="nil"/>
-          <w:left w:val="nil"/>
-          <w:bottom w:val="nil"/>
-          <w:right w:val="nil"/>
-          <w:between w:val="nil"/>
+          <w:top w:val="nil" w:color="000000" w:sz="0" w:space="0"/>
+          <w:left w:val="nil" w:color="000000" w:sz="0" w:space="0"/>
+          <w:bottom w:val="nil" w:color="000000" w:sz="0" w:space="0"/>
+          <w:right w:val="nil" w:color="000000" w:sz="0" w:space="0"/>
+          <w:between w:val="nil" w:color="000000" w:sz="0" w:space="0"/>
         </w:pBdr>
         <w:spacing w:before="60" w:after="60"/>
         <w:ind w:left="578"/>
         <w:jc w:val="both"/>
-        <w:rPr>
-          <w:color w:val="000000"/>
-          <w:sz w:val="22"/>
-          <w:szCs w:val="22"/>
-        </w:rPr>
       </w:pPr>
-      <w:r>
-        <w:rPr>
-          <w:noProof/>
-          <w:color w:val="000000"/>
-          <w:sz w:val="22"/>
-          <w:szCs w:val="22"/>
-        </w:rPr>
-        <w:drawing>
-          <wp:inline xmlns:wp14="http://schemas.microsoft.com/office/word/2010/wordprocessingDrawing" distT="0" distB="0" distL="0" distR="0" wp14:anchorId="0DE959AD" wp14:editId="7777777">
-            <wp:extent cx="5362575" cy="2819400"/>
-            <wp:effectExtent l="0" t="0" r="0" b="0"/>
-            <wp:docPr id="15" name="image12.jpg" descr="Dicionário de Dados – Consulta BD"/>
-            <wp:cNvGraphicFramePr/>
-            <a:graphic xmlns:a="http://schemas.openxmlformats.org/drawingml/2006/main">
-              <a:graphicData uri="http://schemas.openxmlformats.org/drawingml/2006/picture">
-                <pic:pic xmlns:pic="http://schemas.openxmlformats.org/drawingml/2006/picture">
-                  <pic:nvPicPr>
-                    <pic:cNvPr id="0" name="image12.jpg" descr="Dicionário de Dados – Consulta BD"/>
-                    <pic:cNvPicPr preferRelativeResize="0"/>
-                  </pic:nvPicPr>
-                  <pic:blipFill>
-                    <a:blip r:embed="rId28"/>
-                    <a:srcRect/>
-                    <a:stretch>
-                      <a:fillRect/>
-                    </a:stretch>
-                  </pic:blipFill>
-                  <pic:spPr>
-                    <a:xfrm>
-                      <a:off x="0" y="0"/>
-                      <a:ext cx="5362575" cy="2819400"/>
-                    </a:xfrm>
-                    <a:prstGeom prst="rect">
-                      <a:avLst/>
-                    </a:prstGeom>
-                    <a:ln/>
-                  </pic:spPr>
-                </pic:pic>
-              </a:graphicData>
-            </a:graphic>
-          </wp:inline>
-        </w:drawing>
-      </w:r>
     </w:p>
     <w:sectPr>
       <w:headerReference w:type="default" r:id="rId29"/>
@@ -18444,6 +23125,32 @@
       </w:tblCellMar>
     </w:tblPr>
   </w:style>
+  <w:style xmlns:w="http://schemas.openxmlformats.org/wordprocessingml/2006/main" w:type="table" w:styleId="TableGrid">
+    <w:name xmlns:w="http://schemas.openxmlformats.org/wordprocessingml/2006/main" w:val="Table Grid"/>
+    <w:basedOn xmlns:w="http://schemas.openxmlformats.org/wordprocessingml/2006/main" w:val="Tabelanormal"/>
+    <w:uiPriority xmlns:w="http://schemas.openxmlformats.org/wordprocessingml/2006/main" w:val="59"/>
+    <w:rsid xmlns:w="http://schemas.openxmlformats.org/wordprocessingml/2006/main" w:val="00FB4123"/>
+    <w:pPr xmlns:w="http://schemas.openxmlformats.org/wordprocessingml/2006/main">
+      <w:spacing w:after="0" w:line="240" w:lineRule="auto"/>
+    </w:pPr>
+    <w:tblPr xmlns:w="http://schemas.openxmlformats.org/wordprocessingml/2006/main">
+      <w:tblInd w:w="0" w:type="dxa"/>
+      <w:tblBorders>
+        <w:top w:val="single" w:color="000000" w:themeColor="text1" w:sz="4" w:space="0"/>
+        <w:left w:val="single" w:color="000000" w:themeColor="text1" w:sz="4" w:space="0"/>
+        <w:bottom w:val="single" w:color="000000" w:themeColor="text1" w:sz="4" w:space="0"/>
+        <w:right w:val="single" w:color="000000" w:themeColor="text1" w:sz="4" w:space="0"/>
+        <w:insideH w:val="single" w:color="000000" w:themeColor="text1" w:sz="4" w:space="0"/>
+        <w:insideV w:val="single" w:color="000000" w:themeColor="text1" w:sz="4" w:space="0"/>
+      </w:tblBorders>
+      <w:tblCellMar>
+        <w:top w:w="0" w:type="dxa"/>
+        <w:left w:w="108" w:type="dxa"/>
+        <w:bottom w:w="0" w:type="dxa"/>
+        <w:right w:w="108" w:type="dxa"/>
+      </w:tblCellMar>
+    </w:tblPr>
+  </w:style>
 </w:styles>
 </file>
 
